--- a/documentation/chapter_3.docx
+++ b/documentation/chapter_3.docx
@@ -58,7 +58,7 @@
     <w:p>
       <w:pPr>
         <w:pStyle w:val="Heading2"/>
-        <w:spacing w:line="360" w:lineRule="auto"/>
+        <w:spacing w:before="0" w:after="0" w:line="360" w:lineRule="auto"/>
         <w:rPr>
           <w:rFonts w:ascii="Cambria" w:hAnsi="Cambria" w:cs="Times New Roman"/>
           <w:i w:val="0"/>
@@ -386,44 +386,102 @@
     <w:p>
       <w:pPr>
         <w:pStyle w:val="Heading3"/>
+        <w:spacing w:before="0" w:after="0" w:line="360" w:lineRule="auto"/>
+        <w:rPr>
+          <w:rFonts w:ascii="Cambria" w:hAnsi="Cambria"/>
+          <w:sz w:val="22"/>
+          <w:szCs w:val="22"/>
+        </w:rPr>
+      </w:pPr>
+      <w:r>
+        <w:rPr>
+          <w:rFonts w:ascii="Cambria" w:hAnsi="Cambria"/>
+          <w:sz w:val="22"/>
+          <w:szCs w:val="22"/>
+        </w:rPr>
+        <w:t>3</w:t>
+      </w:r>
+      <w:r>
+        <w:rPr>
+          <w:rFonts w:ascii="Cambria" w:hAnsi="Cambria"/>
+          <w:sz w:val="22"/>
+          <w:szCs w:val="22"/>
+        </w:rPr>
+        <w:t xml:space="preserve">.1.1: </w:t>
+      </w:r>
+      <w:r>
+        <w:rPr>
+          <w:rFonts w:ascii="Cambria" w:hAnsi="Cambria"/>
+          <w:sz w:val="22"/>
+          <w:szCs w:val="22"/>
+        </w:rPr>
+        <w:t xml:space="preserve"> </w:t>
+      </w:r>
+      <w:r>
+        <w:rPr>
+          <w:rFonts w:ascii="Cambria" w:hAnsi="Cambria"/>
+          <w:sz w:val="22"/>
+          <w:szCs w:val="22"/>
+        </w:rPr>
+        <w:t>Software prototyping</w:t>
+      </w:r>
+    </w:p>
+    <w:p>
+      <w:pPr>
         <w:spacing w:line="360" w:lineRule="auto"/>
         <w:rPr>
-          <w:rFonts w:ascii="Cambria" w:hAnsi="Cambria"/>
-          <w:sz w:val="22"/>
-          <w:szCs w:val="22"/>
-        </w:rPr>
-      </w:pPr>
-      <w:r>
-        <w:rPr>
-          <w:rFonts w:ascii="Cambria" w:hAnsi="Cambria"/>
-          <w:sz w:val="22"/>
-          <w:szCs w:val="22"/>
-        </w:rPr>
-        <w:t>3</w:t>
-      </w:r>
-      <w:r>
-        <w:rPr>
-          <w:rFonts w:ascii="Cambria" w:hAnsi="Cambria"/>
-          <w:sz w:val="22"/>
-          <w:szCs w:val="22"/>
-        </w:rPr>
-        <w:t xml:space="preserve">.1.1: </w:t>
-      </w:r>
-      <w:r>
-        <w:rPr>
-          <w:rFonts w:ascii="Cambria" w:hAnsi="Cambria"/>
-          <w:sz w:val="22"/>
-          <w:szCs w:val="22"/>
-        </w:rPr>
-        <w:t xml:space="preserve"> </w:t>
-      </w:r>
-      <w:r>
-        <w:rPr>
-          <w:rFonts w:ascii="Cambria" w:hAnsi="Cambria"/>
-          <w:sz w:val="22"/>
-          <w:szCs w:val="22"/>
-        </w:rPr>
-        <w:t>Software prototyping</w:t>
+          <w:rFonts w:ascii="Arial" w:hAnsi="Arial" w:cs="Arial"/>
+          <w:sz w:val="22"/>
+          <w:szCs w:val="22"/>
+        </w:rPr>
+      </w:pPr>
+      <w:r>
+        <w:rPr>
+          <w:rFonts w:ascii="Arial" w:hAnsi="Arial" w:cs="Arial"/>
+          <w:sz w:val="22"/>
+          <w:szCs w:val="22"/>
+        </w:rPr>
+        <w:t>Software prototyping refers to the activity of creating prototypes of software applications, i.e., incomplete versions of the software program being developed. It is an activity that can occur in software development and is comparable to prototyping as known from other fields.</w:t>
+      </w:r>
+      <w:r>
+        <w:rPr>
+          <w:rFonts w:ascii="Arial" w:hAnsi="Arial" w:cs="Arial"/>
+          <w:sz w:val="22"/>
+          <w:szCs w:val="22"/>
+        </w:rPr>
+        <w:t xml:space="preserve"> A prototype typically simulates only a few aspects of, and may be completely different from the final product. The main purpose of a prototype is to allow </w:t>
+      </w:r>
+      <w:r>
+        <w:rPr>
+          <w:rFonts w:ascii="Arial" w:hAnsi="Arial" w:cs="Arial"/>
+          <w:sz w:val="22"/>
+          <w:szCs w:val="22"/>
+        </w:rPr>
+        <w:t>users of the software to evaluate developers' proposals for the design of the eventual product by actually trying them out, rather than having to interpret and evaluate the design based on descriptions</w:t>
+      </w:r>
+      <w:r>
+        <w:rPr>
+          <w:rFonts w:ascii="Arial" w:hAnsi="Arial" w:cs="Arial"/>
+          <w:sz w:val="22"/>
+          <w:szCs w:val="22"/>
+        </w:rPr>
+        <w:t xml:space="preserve">. </w:t>
+      </w:r>
+      <w:r>
+        <w:rPr>
+          <w:rFonts w:ascii="Arial" w:hAnsi="Arial" w:cs="Arial"/>
+          <w:sz w:val="22"/>
+          <w:szCs w:val="22"/>
+        </w:rPr>
+        <w:t>Prototyping can also be used by end users to describe and prove requirements that developers have not considered</w:t>
+      </w:r>
+      <w:r>
+        <w:rPr>
+          <w:rFonts w:ascii="Arial" w:hAnsi="Arial" w:cs="Arial"/>
+          <w:sz w:val="22"/>
+          <w:szCs w:val="22"/>
+        </w:rPr>
+        <w:t>. [2]</w:t>
       </w:r>
     </w:p>
     <w:p>
@@ -435,69 +493,11 @@
           <w:szCs w:val="22"/>
         </w:rPr>
       </w:pPr>
-      <w:r>
-        <w:rPr>
-          <w:rFonts w:ascii="Arial" w:hAnsi="Arial" w:cs="Arial"/>
-          <w:sz w:val="22"/>
-          <w:szCs w:val="22"/>
-        </w:rPr>
-        <w:t>Software prototyping refers to the activity of creating prototypes of software applications, i.e., incomplete versions of the software program being developed. It is an activity that can occur in software development and is comparable to prototyping as known from other fields.</w:t>
-      </w:r>
-      <w:r>
-        <w:rPr>
-          <w:rFonts w:ascii="Arial" w:hAnsi="Arial" w:cs="Arial"/>
-          <w:sz w:val="22"/>
-          <w:szCs w:val="22"/>
-        </w:rPr>
-        <w:t xml:space="preserve"> A prototype typically simulates only a few aspects of, and may be completely different from the final product. The main purpose of a prototype is to allow </w:t>
-      </w:r>
-      <w:r>
-        <w:rPr>
-          <w:rFonts w:ascii="Arial" w:hAnsi="Arial" w:cs="Arial"/>
-          <w:sz w:val="22"/>
-          <w:szCs w:val="22"/>
-        </w:rPr>
-        <w:t>users of the software to evaluate developers' proposals for the design of the eventual product by actually trying them out, rather than having to interpret and evaluate the design based on descriptions</w:t>
-      </w:r>
-      <w:r>
-        <w:rPr>
-          <w:rFonts w:ascii="Arial" w:hAnsi="Arial" w:cs="Arial"/>
-          <w:sz w:val="22"/>
-          <w:szCs w:val="22"/>
-        </w:rPr>
-        <w:t xml:space="preserve">. </w:t>
-      </w:r>
-      <w:r>
-        <w:rPr>
-          <w:rFonts w:ascii="Arial" w:hAnsi="Arial" w:cs="Arial"/>
-          <w:sz w:val="22"/>
-          <w:szCs w:val="22"/>
-        </w:rPr>
-        <w:t>Prototyping can also be used by end users to describe and prove requirements that developers have not considered</w:t>
-      </w:r>
-      <w:r>
-        <w:rPr>
-          <w:rFonts w:ascii="Arial" w:hAnsi="Arial" w:cs="Arial"/>
-          <w:sz w:val="22"/>
-          <w:szCs w:val="22"/>
-        </w:rPr>
-        <w:t>. [2]</w:t>
-      </w:r>
-    </w:p>
-    <w:p>
-      <w:pPr>
-        <w:spacing w:line="360" w:lineRule="auto"/>
-        <w:rPr>
-          <w:rFonts w:ascii="Arial" w:hAnsi="Arial" w:cs="Arial"/>
-          <w:sz w:val="22"/>
-          <w:szCs w:val="22"/>
-        </w:rPr>
-      </w:pPr>
     </w:p>
     <w:p>
       <w:pPr>
         <w:pStyle w:val="Heading3"/>
-        <w:spacing w:line="360" w:lineRule="auto"/>
+        <w:spacing w:before="0" w:after="0" w:line="360" w:lineRule="auto"/>
         <w:rPr>
           <w:rFonts w:ascii="Cambria" w:hAnsi="Cambria"/>
           <w:sz w:val="22"/>
@@ -673,7 +673,6 @@
           <w:sz w:val="22"/>
           <w:szCs w:val="22"/>
         </w:rPr>
-        <w:lastRenderedPageBreak/>
         <w:t>Revise and Enhance the Prototype</w:t>
       </w:r>
     </w:p>
@@ -693,6 +692,7 @@
           <w:sz w:val="22"/>
           <w:szCs w:val="22"/>
         </w:rPr>
+        <w:lastRenderedPageBreak/>
         <w:t>Using the feedback both the specifications and the prototype can be improved. Negotiation about what is within the scope of the contract/product may be necessary. If changes are introduced then a repeat of steps #3 and #4 may be needed.</w:t>
       </w:r>
       <w:r>
@@ -718,7 +718,7 @@
     <w:p>
       <w:pPr>
         <w:pStyle w:val="Heading2"/>
-        <w:spacing w:line="360" w:lineRule="auto"/>
+        <w:spacing w:before="0" w:after="0" w:line="360" w:lineRule="auto"/>
         <w:rPr>
           <w:rFonts w:ascii="Cambria" w:hAnsi="Cambria"/>
           <w:i w:val="0"/>
@@ -803,6 +803,7 @@
     <w:p>
       <w:pPr>
         <w:pStyle w:val="Heading3"/>
+        <w:spacing w:before="0" w:after="0" w:line="360" w:lineRule="auto"/>
         <w:rPr>
           <w:rFonts w:ascii="Cambria" w:hAnsi="Cambria"/>
           <w:sz w:val="22"/>
@@ -815,7 +816,6 @@
           <w:sz w:val="22"/>
           <w:szCs w:val="22"/>
         </w:rPr>
-        <w:lastRenderedPageBreak/>
         <w:t>3.2.1: USE CASE Diagram</w:t>
       </w:r>
     </w:p>
@@ -834,7 +834,6 @@
           <w:noProof/>
           <w:sz w:val="22"/>
           <w:szCs w:val="22"/>
-          <w:lang w:val="en-AU" w:eastAsia="en-AU"/>
         </w:rPr>
         <w:drawing>
           <wp:inline distT="0" distB="0" distL="0" distR="0">
@@ -929,7 +928,6 @@
           <w:noProof/>
           <w:sz w:val="22"/>
           <w:szCs w:val="22"/>
-          <w:lang w:val="en-AU" w:eastAsia="en-AU"/>
         </w:rPr>
         <w:lastRenderedPageBreak/>
         <w:drawing>
@@ -4372,7 +4370,7 @@
                 <w:noProof/>
                 <w:sz w:val="22"/>
                 <w:szCs w:val="22"/>
-                <w:lang w:val="en-AU" w:eastAsia="en-AU"/>
+                <w:lang w:val="en-US" w:eastAsia="en-US"/>
               </w:rPr>
               <w:drawing>
                 <wp:inline distT="0" distB="0" distL="0" distR="0">
@@ -4520,7 +4518,7 @@
                 <w:noProof/>
                 <w:sz w:val="22"/>
                 <w:szCs w:val="22"/>
-                <w:lang w:val="en-AU" w:eastAsia="en-AU"/>
+                <w:lang w:val="en-US" w:eastAsia="en-US"/>
               </w:rPr>
               <w:drawing>
                 <wp:inline distT="0" distB="0" distL="0" distR="0">
@@ -4656,7 +4654,7 @@
                 <w:noProof/>
                 <w:sz w:val="22"/>
                 <w:szCs w:val="22"/>
-                <w:lang w:val="en-AU" w:eastAsia="en-AU"/>
+                <w:lang w:val="en-US" w:eastAsia="en-US"/>
               </w:rPr>
               <w:drawing>
                 <wp:inline distT="0" distB="0" distL="0" distR="0">
@@ -4800,7 +4798,7 @@
                 <w:noProof/>
                 <w:sz w:val="22"/>
                 <w:szCs w:val="22"/>
-                <w:lang w:val="en-AU" w:eastAsia="en-AU"/>
+                <w:lang w:val="en-US" w:eastAsia="en-US"/>
               </w:rPr>
               <w:drawing>
                 <wp:inline distT="0" distB="0" distL="0" distR="0">
@@ -4937,7 +4935,7 @@
                 <w:noProof/>
                 <w:sz w:val="22"/>
                 <w:szCs w:val="22"/>
-                <w:lang w:val="en-AU" w:eastAsia="en-AU"/>
+                <w:lang w:val="en-US" w:eastAsia="en-US"/>
               </w:rPr>
               <w:drawing>
                 <wp:inline distT="0" distB="0" distL="0" distR="0">
@@ -5079,7 +5077,7 @@
                 <w:noProof/>
                 <w:sz w:val="22"/>
                 <w:szCs w:val="22"/>
-                <w:lang w:val="en-AU" w:eastAsia="en-AU"/>
+                <w:lang w:val="en-US" w:eastAsia="en-US"/>
               </w:rPr>
               <w:drawing>
                 <wp:inline distT="0" distB="0" distL="0" distR="0">
@@ -5216,7 +5214,7 @@
                 <w:noProof/>
                 <w:sz w:val="22"/>
                 <w:szCs w:val="22"/>
-                <w:lang w:val="en-AU" w:eastAsia="en-AU"/>
+                <w:lang w:val="en-US" w:eastAsia="en-US"/>
               </w:rPr>
               <w:drawing>
                 <wp:inline distT="0" distB="0" distL="0" distR="0">
@@ -5352,7 +5350,7 @@
                 <w:noProof/>
                 <w:sz w:val="22"/>
                 <w:szCs w:val="22"/>
-                <w:lang w:val="en-AU" w:eastAsia="en-AU"/>
+                <w:lang w:val="en-US" w:eastAsia="en-US"/>
               </w:rPr>
               <w:lastRenderedPageBreak/>
               <w:drawing>
@@ -5488,7 +5486,7 @@
                 <w:noProof/>
                 <w:sz w:val="22"/>
                 <w:szCs w:val="22"/>
-                <w:lang w:val="en-AU" w:eastAsia="en-AU"/>
+                <w:lang w:val="en-US" w:eastAsia="en-US"/>
               </w:rPr>
               <w:drawing>
                 <wp:inline distT="0" distB="0" distL="0" distR="0">
@@ -5623,7 +5621,7 @@
                 <w:noProof/>
                 <w:sz w:val="22"/>
                 <w:szCs w:val="22"/>
-                <w:lang w:val="en-AU" w:eastAsia="en-AU"/>
+                <w:lang w:val="en-US" w:eastAsia="en-US"/>
               </w:rPr>
               <w:drawing>
                 <wp:inline distT="0" distB="0" distL="0" distR="0">
@@ -5760,7 +5758,7 @@
                 <w:noProof/>
                 <w:sz w:val="22"/>
                 <w:szCs w:val="22"/>
-                <w:lang w:val="en-AU" w:eastAsia="en-AU"/>
+                <w:lang w:val="en-US" w:eastAsia="en-US"/>
               </w:rPr>
               <w:drawing>
                 <wp:inline distT="0" distB="0" distL="0" distR="0">
@@ -5897,7 +5895,7 @@
                 <w:noProof/>
                 <w:sz w:val="22"/>
                 <w:szCs w:val="22"/>
-                <w:lang w:val="en-AU" w:eastAsia="en-AU"/>
+                <w:lang w:val="en-US" w:eastAsia="en-US"/>
               </w:rPr>
               <w:drawing>
                 <wp:inline distT="0" distB="0" distL="0" distR="0">
@@ -6042,7 +6040,7 @@
                 <w:noProof/>
                 <w:sz w:val="22"/>
                 <w:szCs w:val="22"/>
-                <w:lang w:val="en-AU" w:eastAsia="en-AU"/>
+                <w:lang w:val="en-US" w:eastAsia="en-US"/>
               </w:rPr>
               <w:drawing>
                 <wp:inline distT="0" distB="0" distL="0" distR="0">
@@ -6201,7 +6199,7 @@
                 <w:noProof/>
                 <w:sz w:val="22"/>
                 <w:szCs w:val="22"/>
-                <w:lang w:val="en-AU" w:eastAsia="en-AU"/>
+                <w:lang w:val="en-US" w:eastAsia="en-US"/>
               </w:rPr>
               <w:drawing>
                 <wp:inline distT="0" distB="0" distL="0" distR="0">
@@ -6346,7 +6344,7 @@
                 <w:noProof/>
                 <w:sz w:val="22"/>
                 <w:szCs w:val="22"/>
-                <w:lang w:val="en-AU" w:eastAsia="en-AU"/>
+                <w:lang w:val="en-US" w:eastAsia="en-US"/>
               </w:rPr>
               <w:drawing>
                 <wp:inline distT="0" distB="0" distL="0" distR="0">
@@ -6483,7 +6481,7 @@
                 <w:noProof/>
                 <w:sz w:val="22"/>
                 <w:szCs w:val="22"/>
-                <w:lang w:val="en-AU" w:eastAsia="en-AU"/>
+                <w:lang w:val="en-US" w:eastAsia="en-US"/>
               </w:rPr>
               <w:drawing>
                 <wp:inline distT="0" distB="0" distL="0" distR="0">
@@ -6653,7 +6651,7 @@
                 <w:noProof/>
                 <w:sz w:val="22"/>
                 <w:szCs w:val="22"/>
-                <w:lang w:val="en-AU" w:eastAsia="en-AU"/>
+                <w:lang w:val="en-US" w:eastAsia="en-US"/>
               </w:rPr>
               <w:drawing>
                 <wp:inline distT="0" distB="0" distL="0" distR="0">
@@ -6780,7 +6778,7 @@
                 <w:noProof/>
                 <w:sz w:val="22"/>
                 <w:szCs w:val="22"/>
-                <w:lang w:val="en-AU" w:eastAsia="en-AU"/>
+                <w:lang w:val="en-US" w:eastAsia="en-US"/>
               </w:rPr>
               <w:drawing>
                 <wp:inline distT="0" distB="0" distL="0" distR="0">
@@ -6917,7 +6915,7 @@
                 <w:noProof/>
                 <w:sz w:val="22"/>
                 <w:szCs w:val="22"/>
-                <w:lang w:val="en-AU" w:eastAsia="en-AU"/>
+                <w:lang w:val="en-US" w:eastAsia="en-US"/>
               </w:rPr>
               <w:lastRenderedPageBreak/>
               <w:drawing>
@@ -7061,7 +7059,7 @@
                 <w:noProof/>
                 <w:sz w:val="22"/>
                 <w:szCs w:val="22"/>
-                <w:lang w:val="en-AU" w:eastAsia="en-AU"/>
+                <w:lang w:val="en-US" w:eastAsia="en-US"/>
               </w:rPr>
               <w:drawing>
                 <wp:inline distT="0" distB="0" distL="0" distR="0">
@@ -7196,7 +7194,7 @@
                 <w:noProof/>
                 <w:sz w:val="22"/>
                 <w:szCs w:val="22"/>
-                <w:lang w:val="en-AU" w:eastAsia="en-AU"/>
+                <w:lang w:val="en-US" w:eastAsia="en-US"/>
               </w:rPr>
               <w:drawing>
                 <wp:inline distT="0" distB="0" distL="0" distR="0">
@@ -7347,7 +7345,7 @@
                 <w:noProof/>
                 <w:sz w:val="22"/>
                 <w:szCs w:val="22"/>
-                <w:lang w:val="en-AU" w:eastAsia="en-AU"/>
+                <w:lang w:val="en-US" w:eastAsia="en-US"/>
               </w:rPr>
               <w:drawing>
                 <wp:inline distT="0" distB="0" distL="0" distR="0">
@@ -7483,7 +7481,7 @@
                 <w:noProof/>
                 <w:sz w:val="22"/>
                 <w:szCs w:val="22"/>
-                <w:lang w:val="en-AU" w:eastAsia="en-AU"/>
+                <w:lang w:val="en-US" w:eastAsia="en-US"/>
               </w:rPr>
               <w:drawing>
                 <wp:inline distT="0" distB="0" distL="0" distR="0">
@@ -7617,7 +7615,7 @@
                 <w:noProof/>
                 <w:sz w:val="22"/>
                 <w:szCs w:val="22"/>
-                <w:lang w:val="en-AU" w:eastAsia="en-AU"/>
+                <w:lang w:val="en-US" w:eastAsia="en-US"/>
               </w:rPr>
               <w:drawing>
                 <wp:inline distT="0" distB="0" distL="0" distR="0">
@@ -7752,6 +7750,7 @@
     <w:p>
       <w:pPr>
         <w:pStyle w:val="Heading3"/>
+        <w:spacing w:before="0" w:after="0" w:line="360" w:lineRule="auto"/>
         <w:rPr>
           <w:rFonts w:ascii="Cambria" w:hAnsi="Cambria"/>
           <w:sz w:val="22"/>
@@ -7858,7 +7857,7 @@
     <w:p>
       <w:pPr>
         <w:pStyle w:val="Heading3"/>
-        <w:spacing w:line="360" w:lineRule="auto"/>
+        <w:spacing w:before="0" w:after="0" w:line="360" w:lineRule="auto"/>
         <w:rPr>
           <w:rFonts w:ascii="Cambria" w:hAnsi="Cambria"/>
           <w:sz w:val="22"/>
@@ -8410,7 +8409,7 @@
     <w:p>
       <w:pPr>
         <w:pStyle w:val="Heading3"/>
-        <w:spacing w:line="360" w:lineRule="auto"/>
+        <w:spacing w:before="0" w:after="0" w:line="360" w:lineRule="auto"/>
         <w:rPr>
           <w:rFonts w:ascii="Cambria" w:hAnsi="Cambria"/>
           <w:sz w:val="22"/>
@@ -8620,7 +8619,6 @@
         <w:rPr>
           <w:rFonts w:ascii="Cambria" w:hAnsi="Cambria" w:cs="Arial"/>
           <w:b/>
-          <w:i/>
           <w:sz w:val="22"/>
           <w:szCs w:val="22"/>
         </w:rPr>
@@ -8629,7 +8627,6 @@
         <w:rPr>
           <w:rFonts w:ascii="Cambria" w:hAnsi="Cambria" w:cs="Arial"/>
           <w:b/>
-          <w:i/>
           <w:sz w:val="22"/>
           <w:szCs w:val="22"/>
         </w:rPr>
@@ -8640,7 +8637,6 @@
         <w:rPr>
           <w:rFonts w:ascii="Cambria" w:hAnsi="Cambria" w:cs="Arial"/>
           <w:b/>
-          <w:i/>
           <w:sz w:val="22"/>
           <w:szCs w:val="22"/>
         </w:rPr>
@@ -8700,6 +8696,7 @@
         <w:t xml:space="preserve">y </w:t>
       </w:r>
       <w:proofErr w:type="spellStart"/>
+      <w:proofErr w:type="gramStart"/>
       <w:r>
         <w:rPr>
           <w:rFonts w:ascii="Arial" w:hAnsi="Arial" w:cs="Arial"/>
@@ -8709,6 +8706,7 @@
         <w:t>ajax</w:t>
       </w:r>
       <w:proofErr w:type="spellEnd"/>
+      <w:proofErr w:type="gramEnd"/>
       <w:r>
         <w:rPr>
           <w:rFonts w:ascii="Arial" w:hAnsi="Arial" w:cs="Arial"/>
@@ -8773,6 +8771,7 @@
           <w:sz w:val="22"/>
           <w:szCs w:val="22"/>
         </w:rPr>
+        <w:lastRenderedPageBreak/>
         <w:t xml:space="preserve">3.2.4.2: Dependency on </w:t>
       </w:r>
       <w:proofErr w:type="spellStart"/>
@@ -9631,8 +9630,9 @@
     <w:p>
       <w:pPr>
         <w:pStyle w:val="Heading4"/>
-        <w:spacing w:line="360" w:lineRule="auto"/>
-        <w:rPr>
+        <w:spacing w:before="0" w:line="360" w:lineRule="auto"/>
+        <w:rPr>
+          <w:i w:val="0"/>
           <w:color w:val="auto"/>
         </w:rPr>
       </w:pPr>
@@ -9641,6 +9641,7 @@
       <w:bookmarkStart w:id="2" w:name="_Toc265545277"/>
       <w:r>
         <w:rPr>
+          <w:i w:val="0"/>
           <w:color w:val="auto"/>
         </w:rPr>
         <w:t xml:space="preserve">3.2.5.1: Feature </w:t>
@@ -9649,6 +9650,7 @@
       <w:bookmarkEnd w:id="1"/>
       <w:r>
         <w:rPr>
+          <w:i w:val="0"/>
           <w:color w:val="auto"/>
         </w:rPr>
         <w:t xml:space="preserve">1: </w:t>
@@ -9656,6 +9658,7 @@
       <w:bookmarkEnd w:id="2"/>
       <w:r>
         <w:rPr>
+          <w:i w:val="0"/>
           <w:color w:val="auto"/>
         </w:rPr>
         <w:t>User CRUD functions</w:t>
@@ -9763,14 +9766,16 @@
     <w:p>
       <w:pPr>
         <w:pStyle w:val="Heading4"/>
-        <w:spacing w:line="360" w:lineRule="auto"/>
-        <w:rPr>
+        <w:spacing w:before="0" w:line="360" w:lineRule="auto"/>
+        <w:rPr>
+          <w:i w:val="0"/>
           <w:color w:val="auto"/>
         </w:rPr>
       </w:pPr>
       <w:bookmarkStart w:id="3" w:name="_Toc265545278"/>
       <w:r>
         <w:rPr>
+          <w:i w:val="0"/>
           <w:color w:val="auto"/>
         </w:rPr>
         <w:lastRenderedPageBreak/>
@@ -9779,6 +9784,7 @@
       <w:bookmarkEnd w:id="3"/>
       <w:r>
         <w:rPr>
+          <w:i w:val="0"/>
           <w:color w:val="auto"/>
         </w:rPr>
         <w:t>Employee CRUD functions</w:t>
@@ -9842,7 +9848,6 @@
         <w:rPr>
           <w:rFonts w:ascii="Cambria" w:hAnsi="Cambria" w:cs="Arial"/>
           <w:b/>
-          <w:i/>
           <w:sz w:val="22"/>
           <w:szCs w:val="22"/>
         </w:rPr>
@@ -9851,7 +9856,6 @@
         <w:rPr>
           <w:rFonts w:ascii="Cambria" w:hAnsi="Cambria" w:cs="Arial"/>
           <w:b/>
-          <w:i/>
           <w:sz w:val="22"/>
           <w:szCs w:val="22"/>
         </w:rPr>
@@ -9910,7 +9914,6 @@
         <w:rPr>
           <w:rFonts w:ascii="Cambria" w:hAnsi="Cambria" w:cs="Arial"/>
           <w:b/>
-          <w:i/>
           <w:sz w:val="22"/>
           <w:szCs w:val="22"/>
         </w:rPr>
@@ -9919,7 +9922,6 @@
         <w:rPr>
           <w:rFonts w:ascii="Cambria" w:hAnsi="Cambria" w:cs="Arial"/>
           <w:b/>
-          <w:i/>
           <w:sz w:val="22"/>
           <w:szCs w:val="22"/>
         </w:rPr>
@@ -9929,7 +9931,6 @@
         <w:rPr>
           <w:rFonts w:ascii="Cambria" w:hAnsi="Cambria" w:cs="Arial"/>
           <w:b/>
-          <w:i/>
           <w:sz w:val="22"/>
           <w:szCs w:val="22"/>
         </w:rPr>
@@ -10010,7 +10011,6 @@
         <w:rPr>
           <w:rFonts w:ascii="Cambria" w:hAnsi="Cambria" w:cs="Arial"/>
           <w:b/>
-          <w:i/>
           <w:sz w:val="22"/>
           <w:szCs w:val="22"/>
         </w:rPr>
@@ -10019,7 +10019,6 @@
         <w:rPr>
           <w:rFonts w:ascii="Cambria" w:hAnsi="Cambria" w:cs="Arial"/>
           <w:b/>
-          <w:i/>
           <w:sz w:val="22"/>
           <w:szCs w:val="22"/>
         </w:rPr>
@@ -10092,7 +10091,6 @@
         <w:rPr>
           <w:rFonts w:ascii="Cambria" w:hAnsi="Cambria" w:cs="Arial"/>
           <w:b/>
-          <w:i/>
           <w:sz w:val="22"/>
           <w:szCs w:val="22"/>
         </w:rPr>
@@ -10101,7 +10099,6 @@
         <w:rPr>
           <w:rFonts w:ascii="Cambria" w:hAnsi="Cambria" w:cs="Arial"/>
           <w:b/>
-          <w:i/>
           <w:sz w:val="22"/>
           <w:szCs w:val="22"/>
         </w:rPr>
@@ -10150,7 +10147,6 @@
         <w:rPr>
           <w:rFonts w:ascii="Cambria" w:hAnsi="Cambria" w:cs="Arial"/>
           <w:b/>
-          <w:i/>
           <w:sz w:val="22"/>
           <w:szCs w:val="22"/>
         </w:rPr>
@@ -10159,7 +10155,6 @@
         <w:rPr>
           <w:rFonts w:ascii="Cambria" w:hAnsi="Cambria" w:cs="Arial"/>
           <w:b/>
-          <w:i/>
           <w:sz w:val="22"/>
           <w:szCs w:val="22"/>
         </w:rPr>
@@ -10234,7 +10229,6 @@
         <w:rPr>
           <w:rFonts w:ascii="Cambria" w:hAnsi="Cambria" w:cs="Arial"/>
           <w:b/>
-          <w:i/>
           <w:sz w:val="22"/>
           <w:szCs w:val="22"/>
         </w:rPr>
@@ -10243,7 +10237,6 @@
         <w:rPr>
           <w:rFonts w:ascii="Cambria" w:hAnsi="Cambria" w:cs="Arial"/>
           <w:b/>
-          <w:i/>
           <w:sz w:val="22"/>
           <w:szCs w:val="22"/>
         </w:rPr>
@@ -10324,7 +10317,6 @@
         <w:rPr>
           <w:rFonts w:ascii="Cambria" w:hAnsi="Cambria" w:cs="Arial"/>
           <w:b/>
-          <w:i/>
           <w:sz w:val="22"/>
           <w:szCs w:val="22"/>
         </w:rPr>
@@ -10333,92 +10325,116 @@
         <w:rPr>
           <w:rFonts w:ascii="Cambria" w:hAnsi="Cambria" w:cs="Arial"/>
           <w:b/>
-          <w:i/>
           <w:sz w:val="22"/>
           <w:szCs w:val="22"/>
         </w:rPr>
         <w:lastRenderedPageBreak/>
-        <w:t>3.2.5.9: Feature 9</w:t>
-      </w:r>
-      <w:r>
+        <w:t>3.2.5.9: Feature 9: Overtime Pay Rate CRUD</w:t>
+      </w:r>
+    </w:p>
+    <w:p>
+      <w:pPr>
+        <w:spacing w:line="360" w:lineRule="auto"/>
+        <w:rPr>
+          <w:rFonts w:ascii="Arial" w:hAnsi="Arial" w:cs="Arial"/>
+          <w:sz w:val="22"/>
+          <w:szCs w:val="22"/>
+        </w:rPr>
+      </w:pPr>
+      <w:r>
+        <w:rPr>
+          <w:rFonts w:ascii="Arial" w:hAnsi="Arial" w:cs="Arial"/>
+          <w:sz w:val="22"/>
+          <w:szCs w:val="22"/>
+        </w:rPr>
+        <w:t>Create, Read, Update, and Delete Overtime Pay Rate. This feature allows administrator to create or maintain overtime pay rates in the system. The administrator can define rate for each year. The administrator can search by year.</w:t>
+      </w:r>
+    </w:p>
+    <w:p>
+      <w:pPr>
+        <w:spacing w:line="360" w:lineRule="auto"/>
+        <w:rPr>
+          <w:rFonts w:ascii="Arial" w:hAnsi="Arial" w:cs="Arial"/>
+          <w:sz w:val="22"/>
+          <w:szCs w:val="22"/>
+        </w:rPr>
+      </w:pPr>
+    </w:p>
+    <w:p>
+      <w:pPr>
+        <w:spacing w:line="360" w:lineRule="auto"/>
         <w:rPr>
           <w:rFonts w:ascii="Cambria" w:hAnsi="Cambria" w:cs="Arial"/>
           <w:b/>
-          <w:i/>
-          <w:sz w:val="22"/>
-          <w:szCs w:val="22"/>
-        </w:rPr>
-        <w:t xml:space="preserve">: </w:t>
-      </w:r>
+          <w:sz w:val="22"/>
+          <w:szCs w:val="22"/>
+        </w:rPr>
+      </w:pPr>
       <w:r>
         <w:rPr>
           <w:rFonts w:ascii="Cambria" w:hAnsi="Cambria" w:cs="Arial"/>
           <w:b/>
-          <w:i/>
-          <w:sz w:val="22"/>
-          <w:szCs w:val="22"/>
-        </w:rPr>
-        <w:t xml:space="preserve">Overtime </w:t>
-      </w:r>
-      <w:r>
+          <w:sz w:val="22"/>
+          <w:szCs w:val="22"/>
+        </w:rPr>
+        <w:t>3.2.5.10: Feature 10: Salary Adjustment CRUD</w:t>
+      </w:r>
+    </w:p>
+    <w:p>
+      <w:pPr>
+        <w:spacing w:line="360" w:lineRule="auto"/>
+        <w:rPr>
+          <w:rFonts w:ascii="Arial" w:hAnsi="Arial" w:cs="Arial"/>
+          <w:sz w:val="22"/>
+          <w:szCs w:val="22"/>
+        </w:rPr>
+      </w:pPr>
+      <w:r>
+        <w:rPr>
+          <w:rFonts w:ascii="Arial" w:hAnsi="Arial" w:cs="Arial"/>
+          <w:sz w:val="22"/>
+          <w:szCs w:val="22"/>
+        </w:rPr>
+        <w:t>Create, Read, Update, and Delete Salary Adjustment. This feature allows administrator to create or maintain salary adjustments in the system. The administrator can define adjustment for a particular employee, for a particular year. The administrator can search by staff id, year, and month.</w:t>
+      </w:r>
+    </w:p>
+    <w:p>
+      <w:pPr>
+        <w:spacing w:line="360" w:lineRule="auto"/>
+        <w:rPr>
+          <w:rFonts w:ascii="Arial" w:hAnsi="Arial" w:cs="Arial"/>
+          <w:sz w:val="22"/>
+          <w:szCs w:val="22"/>
+        </w:rPr>
+      </w:pPr>
+    </w:p>
+    <w:p>
+      <w:pPr>
+        <w:spacing w:line="360" w:lineRule="auto"/>
         <w:rPr>
           <w:rFonts w:ascii="Cambria" w:hAnsi="Cambria" w:cs="Arial"/>
           <w:b/>
-          <w:i/>
-          <w:sz w:val="22"/>
-          <w:szCs w:val="22"/>
-        </w:rPr>
-        <w:t>Pay Rate CRUD</w:t>
-      </w:r>
-    </w:p>
-    <w:p>
-      <w:pPr>
-        <w:spacing w:line="360" w:lineRule="auto"/>
-        <w:rPr>
-          <w:rFonts w:ascii="Arial" w:hAnsi="Arial" w:cs="Arial"/>
-          <w:sz w:val="22"/>
-          <w:szCs w:val="22"/>
-        </w:rPr>
-      </w:pPr>
-      <w:r>
-        <w:rPr>
-          <w:rFonts w:ascii="Arial" w:hAnsi="Arial" w:cs="Arial"/>
-          <w:sz w:val="22"/>
-          <w:szCs w:val="22"/>
-        </w:rPr>
-        <w:t>Create, Read, Update, and Delete Overtime Pay Rate. This feature allows administrator to create or maintain overtime pay rates in the system. The administrator can define rate for each year. The administrator can search by year.</w:t>
-      </w:r>
-    </w:p>
-    <w:p>
-      <w:pPr>
-        <w:spacing w:line="360" w:lineRule="auto"/>
-        <w:rPr>
-          <w:rFonts w:ascii="Arial" w:hAnsi="Arial" w:cs="Arial"/>
-          <w:sz w:val="22"/>
-          <w:szCs w:val="22"/>
-        </w:rPr>
-      </w:pPr>
-    </w:p>
-    <w:p>
-      <w:pPr>
-        <w:spacing w:line="360" w:lineRule="auto"/>
+          <w:sz w:val="22"/>
+          <w:szCs w:val="22"/>
+        </w:rPr>
+      </w:pPr>
+      <w:r>
         <w:rPr>
           <w:rFonts w:ascii="Cambria" w:hAnsi="Cambria" w:cs="Arial"/>
           <w:b/>
-          <w:i/>
-          <w:sz w:val="22"/>
-          <w:szCs w:val="22"/>
-        </w:rPr>
-      </w:pPr>
+          <w:sz w:val="22"/>
+          <w:szCs w:val="22"/>
+        </w:rPr>
+        <w:t>3.2.5.11</w:t>
+      </w:r>
       <w:r>
         <w:rPr>
           <w:rFonts w:ascii="Cambria" w:hAnsi="Cambria" w:cs="Arial"/>
           <w:b/>
-          <w:i/>
-          <w:sz w:val="22"/>
-          <w:szCs w:val="22"/>
-        </w:rPr>
-        <w:t>3.2.5.10: Feature 10: Salary Adjustment CRUD</w:t>
+          <w:sz w:val="22"/>
+          <w:szCs w:val="22"/>
+        </w:rPr>
+        <w:t>: Feature 11: Overtime Chart</w:t>
       </w:r>
     </w:p>
     <w:p>
@@ -10436,7 +10452,49 @@
           <w:sz w:val="22"/>
           <w:szCs w:val="22"/>
         </w:rPr>
-        <w:t>Create, Read, Update, and Delete Salary Adjustment. This feature allows administrator to create or maintain salary adjustments in the system. The administrator can define adjustment for a particular employee, for a particular year. The administrator can search by staff id, year, and month.</w:t>
+        <w:t xml:space="preserve">Shows monthly paid employee’s overtime </w:t>
+      </w:r>
+      <w:proofErr w:type="gramStart"/>
+      <w:r>
+        <w:rPr>
+          <w:rFonts w:ascii="Arial" w:hAnsi="Arial" w:cs="Arial"/>
+          <w:sz w:val="22"/>
+          <w:szCs w:val="22"/>
+        </w:rPr>
+        <w:t>record</w:t>
+      </w:r>
+      <w:proofErr w:type="gramEnd"/>
+      <w:r>
+        <w:rPr>
+          <w:rFonts w:ascii="Arial" w:hAnsi="Arial" w:cs="Arial"/>
+          <w:sz w:val="22"/>
+          <w:szCs w:val="22"/>
+        </w:rPr>
+        <w:t xml:space="preserve"> for a particular year.</w:t>
+      </w:r>
+      <w:r>
+        <w:rPr>
+          <w:rFonts w:ascii="Arial" w:hAnsi="Arial" w:cs="Arial"/>
+          <w:sz w:val="22"/>
+          <w:szCs w:val="22"/>
+        </w:rPr>
+        <w:t xml:space="preserve"> The administrator can see the chart for a particular employee and for a particular year.</w:t>
+      </w:r>
+      <w:r>
+        <w:rPr>
+          <w:rFonts w:ascii="Arial" w:hAnsi="Arial" w:cs="Arial"/>
+          <w:sz w:val="22"/>
+          <w:szCs w:val="22"/>
+        </w:rPr>
+        <w:t xml:space="preserve"> It also has option</w:t>
+      </w:r>
+      <w:r>
+        <w:rPr>
+          <w:rFonts w:ascii="Arial" w:hAnsi="Arial" w:cs="Arial"/>
+          <w:sz w:val="22"/>
+          <w:szCs w:val="22"/>
+        </w:rPr>
+        <w:t xml:space="preserve"> to select months for the chart to be generated.</w:t>
       </w:r>
     </w:p>
     <w:p>
@@ -10455,7 +10513,6 @@
         <w:rPr>
           <w:rFonts w:ascii="Cambria" w:hAnsi="Cambria" w:cs="Arial"/>
           <w:b/>
-          <w:i/>
           <w:sz w:val="22"/>
           <w:szCs w:val="22"/>
         </w:rPr>
@@ -10464,21 +10521,19 @@
         <w:rPr>
           <w:rFonts w:ascii="Cambria" w:hAnsi="Cambria" w:cs="Arial"/>
           <w:b/>
-          <w:i/>
-          <w:sz w:val="22"/>
-          <w:szCs w:val="22"/>
-        </w:rPr>
-        <w:t>3.2.5.11</w:t>
+          <w:sz w:val="22"/>
+          <w:szCs w:val="22"/>
+        </w:rPr>
+        <w:t>3.2.5.12</w:t>
       </w:r>
       <w:r>
         <w:rPr>
           <w:rFonts w:ascii="Cambria" w:hAnsi="Cambria" w:cs="Arial"/>
           <w:b/>
-          <w:i/>
-          <w:sz w:val="22"/>
-          <w:szCs w:val="22"/>
-        </w:rPr>
-        <w:t>: Feature 11: Overtime Chart</w:t>
+          <w:sz w:val="22"/>
+          <w:szCs w:val="22"/>
+        </w:rPr>
+        <w:t>: Feature 12: Total Work Hours Chart</w:t>
       </w:r>
     </w:p>
     <w:p>
@@ -10496,23 +10551,33 @@
           <w:sz w:val="22"/>
           <w:szCs w:val="22"/>
         </w:rPr>
-        <w:t>Shows monthly paid employee’s overtime record for a particular year.</w:t>
-      </w:r>
-      <w:r>
-        <w:rPr>
-          <w:rFonts w:ascii="Arial" w:hAnsi="Arial" w:cs="Arial"/>
-          <w:sz w:val="22"/>
-          <w:szCs w:val="22"/>
-        </w:rPr>
-        <w:t xml:space="preserve"> The administrator can see the chart for a particular employee and for a particular year.</w:t>
-      </w:r>
-      <w:r>
-        <w:rPr>
-          <w:rFonts w:ascii="Arial" w:hAnsi="Arial" w:cs="Arial"/>
-          <w:sz w:val="22"/>
-          <w:szCs w:val="22"/>
-        </w:rPr>
-        <w:t xml:space="preserve"> It also has option</w:t>
+        <w:t>Shows hourly paid employee’s total working hours worked record for a particular year.</w:t>
+      </w:r>
+    </w:p>
+    <w:p>
+      <w:pPr>
+        <w:spacing w:line="360" w:lineRule="auto"/>
+        <w:rPr>
+          <w:rFonts w:ascii="Arial" w:hAnsi="Arial" w:cs="Arial"/>
+          <w:sz w:val="22"/>
+          <w:szCs w:val="22"/>
+        </w:rPr>
+      </w:pPr>
+      <w:r>
+        <w:rPr>
+          <w:rFonts w:ascii="Arial" w:hAnsi="Arial" w:cs="Arial"/>
+          <w:sz w:val="22"/>
+          <w:szCs w:val="22"/>
+        </w:rPr>
+        <w:t>The administrator can see the chart for a particular employee and for a part</w:t>
+      </w:r>
+      <w:r>
+        <w:rPr>
+          <w:rFonts w:ascii="Arial" w:hAnsi="Arial" w:cs="Arial"/>
+          <w:sz w:val="22"/>
+          <w:szCs w:val="22"/>
+        </w:rPr>
+        <w:t>icular year. It also has option</w:t>
       </w:r>
       <w:r>
         <w:rPr>
@@ -10539,32 +10604,22 @@
         <w:rPr>
           <w:rFonts w:ascii="Cambria" w:hAnsi="Cambria" w:cs="Arial"/>
           <w:b/>
-          <w:i/>
-          <w:sz w:val="22"/>
-          <w:szCs w:val="22"/>
-        </w:rPr>
-      </w:pPr>
+          <w:sz w:val="22"/>
+          <w:szCs w:val="22"/>
+        </w:rPr>
+      </w:pPr>
+      <w:bookmarkStart w:id="4" w:name="_GoBack"/>
       <w:r>
         <w:rPr>
           <w:rFonts w:ascii="Cambria" w:hAnsi="Cambria" w:cs="Arial"/>
           <w:b/>
-          <w:i/>
-          <w:sz w:val="22"/>
-          <w:szCs w:val="22"/>
-        </w:rPr>
-        <w:t>3.2.5.12</w:t>
-      </w:r>
-      <w:r>
-        <w:rPr>
-          <w:rFonts w:ascii="Cambria" w:hAnsi="Cambria" w:cs="Arial"/>
-          <w:b/>
-          <w:i/>
-          <w:sz w:val="22"/>
-          <w:szCs w:val="22"/>
-        </w:rPr>
-        <w:t>: Feature 12: Total Work Hours Chart</w:t>
-      </w:r>
-    </w:p>
+          <w:sz w:val="22"/>
+          <w:szCs w:val="22"/>
+        </w:rPr>
+        <w:t>3.2.5.13: Feature 13: Hourly Payroll Chart</w:t>
+      </w:r>
+    </w:p>
+    <w:bookmarkEnd w:id="4"/>
     <w:p>
       <w:pPr>
         <w:spacing w:line="360" w:lineRule="auto"/>
@@ -10574,108 +10629,16 @@
           <w:szCs w:val="22"/>
         </w:rPr>
       </w:pPr>
-      <w:r>
-        <w:rPr>
-          <w:rFonts w:ascii="Arial" w:hAnsi="Arial" w:cs="Arial"/>
-          <w:sz w:val="22"/>
-          <w:szCs w:val="22"/>
-        </w:rPr>
-        <w:t>Shows hourly paid employee’s total working hours worked record for a particular year.</w:t>
-      </w:r>
-    </w:p>
-    <w:p>
-      <w:pPr>
-        <w:spacing w:line="360" w:lineRule="auto"/>
-        <w:rPr>
-          <w:rFonts w:ascii="Arial" w:hAnsi="Arial" w:cs="Arial"/>
-          <w:sz w:val="22"/>
-          <w:szCs w:val="22"/>
-        </w:rPr>
-      </w:pPr>
-      <w:r>
-        <w:rPr>
-          <w:rFonts w:ascii="Arial" w:hAnsi="Arial" w:cs="Arial"/>
-          <w:sz w:val="22"/>
-          <w:szCs w:val="22"/>
-        </w:rPr>
-        <w:t>The administrator can see the chart for a particular employee and for a part</w:t>
-      </w:r>
-      <w:r>
-        <w:rPr>
-          <w:rFonts w:ascii="Arial" w:hAnsi="Arial" w:cs="Arial"/>
-          <w:sz w:val="22"/>
-          <w:szCs w:val="22"/>
-        </w:rPr>
-        <w:t>icular year. It also has option</w:t>
-      </w:r>
-      <w:r>
-        <w:rPr>
-          <w:rFonts w:ascii="Arial" w:hAnsi="Arial" w:cs="Arial"/>
-          <w:sz w:val="22"/>
-          <w:szCs w:val="22"/>
-        </w:rPr>
-        <w:t xml:space="preserve"> to select months for the chart to be generated.</w:t>
-      </w:r>
-    </w:p>
-    <w:p>
-      <w:pPr>
-        <w:spacing w:line="360" w:lineRule="auto"/>
-        <w:rPr>
-          <w:rFonts w:ascii="Arial" w:hAnsi="Arial" w:cs="Arial"/>
-          <w:sz w:val="22"/>
-          <w:szCs w:val="22"/>
-        </w:rPr>
-      </w:pPr>
-    </w:p>
-    <w:p>
-      <w:pPr>
-        <w:spacing w:line="360" w:lineRule="auto"/>
-        <w:rPr>
-          <w:rFonts w:ascii="Cambria" w:hAnsi="Cambria" w:cs="Arial"/>
-          <w:b/>
-          <w:i/>
-          <w:sz w:val="22"/>
-          <w:szCs w:val="22"/>
-        </w:rPr>
-      </w:pPr>
-      <w:r>
-        <w:rPr>
-          <w:rFonts w:ascii="Cambria" w:hAnsi="Cambria" w:cs="Arial"/>
-          <w:b/>
-          <w:i/>
-          <w:sz w:val="22"/>
-          <w:szCs w:val="22"/>
-        </w:rPr>
-        <w:t>3.2.5.13: Feature 13: Hourly Payroll Chart</w:t>
-      </w:r>
-    </w:p>
-    <w:p>
-      <w:pPr>
-        <w:spacing w:line="360" w:lineRule="auto"/>
-        <w:rPr>
-          <w:rFonts w:ascii="Arial" w:hAnsi="Arial" w:cs="Arial"/>
-          <w:sz w:val="22"/>
-          <w:szCs w:val="22"/>
-        </w:rPr>
-      </w:pPr>
-      <w:r>
-        <w:rPr>
-          <w:rFonts w:ascii="Arial" w:hAnsi="Arial" w:cs="Arial"/>
-          <w:sz w:val="22"/>
-          <w:szCs w:val="22"/>
-        </w:rPr>
-        <w:t>Shows hourly paid em</w:t>
-      </w:r>
-      <w:bookmarkStart w:id="4" w:name="_GoBack"/>
-      <w:bookmarkEnd w:id="4"/>
-      <w:r>
-        <w:rPr>
-          <w:rFonts w:ascii="Arial" w:hAnsi="Arial" w:cs="Arial"/>
-          <w:sz w:val="22"/>
-          <w:szCs w:val="22"/>
-        </w:rPr>
-        <w:t>ployee’s payroll amount for a particular year.</w:t>
-      </w:r>
+      <w:proofErr w:type="gramStart"/>
+      <w:r>
+        <w:rPr>
+          <w:rFonts w:ascii="Arial" w:hAnsi="Arial" w:cs="Arial"/>
+          <w:sz w:val="22"/>
+          <w:szCs w:val="22"/>
+        </w:rPr>
+        <w:t>Shows hourly paid employee’s payroll amount for a particular year.</w:t>
+      </w:r>
+      <w:proofErr w:type="gramEnd"/>
       <w:r>
         <w:rPr>
           <w:rFonts w:ascii="Arial" w:hAnsi="Arial" w:cs="Arial"/>
@@ -11999,7 +11962,7 @@
 </file>
 
 <file path=customXml/itemProps1.xml><?xml version="1.0" encoding="utf-8"?>
-<ds:datastoreItem xmlns:ds="http://schemas.openxmlformats.org/officeDocument/2006/customXml" ds:itemID="{44A13744-F9E8-470C-AB51-CA22390734A4}">
+<ds:datastoreItem xmlns:ds="http://schemas.openxmlformats.org/officeDocument/2006/customXml" ds:itemID="{3419A52C-E305-4B0F-86E9-39DBEBE5A9A6}">
   <ds:schemaRefs>
     <ds:schemaRef ds:uri="http://schemas.openxmlformats.org/officeDocument/2006/bibliography"/>
   </ds:schemaRefs>

--- a/documentation/chapter_3.docx
+++ b/documentation/chapter_3.docx
@@ -78,7 +78,7 @@
     </w:p>
     <w:p>
       <w:pPr>
-        <w:spacing w:line="360" w:lineRule="auto"/>
+        <w:spacing w:after="200" w:line="360" w:lineRule="auto"/>
         <w:rPr>
           <w:rFonts w:ascii="Arial" w:hAnsi="Arial" w:cs="Arial"/>
           <w:sz w:val="22"/>
@@ -99,46 +99,142 @@
           <w:sz w:val="22"/>
           <w:szCs w:val="22"/>
         </w:rPr>
-        <w:t xml:space="preserve"> [1]</w:t>
-      </w:r>
-    </w:p>
-    <w:p>
-      <w:pPr>
-        <w:spacing w:line="360" w:lineRule="auto"/>
-        <w:rPr>
-          <w:rFonts w:ascii="Arial" w:hAnsi="Arial" w:cs="Arial"/>
-          <w:sz w:val="22"/>
-          <w:szCs w:val="22"/>
-        </w:rPr>
-      </w:pPr>
-    </w:p>
-    <w:p>
-      <w:pPr>
-        <w:spacing w:line="360" w:lineRule="auto"/>
-        <w:rPr>
-          <w:rFonts w:ascii="Arial" w:hAnsi="Arial" w:cs="Arial"/>
-          <w:sz w:val="22"/>
-          <w:szCs w:val="22"/>
-        </w:rPr>
-      </w:pPr>
-      <w:r>
-        <w:rPr>
-          <w:rFonts w:ascii="Arial" w:hAnsi="Arial" w:cs="Arial"/>
-          <w:sz w:val="22"/>
-          <w:szCs w:val="22"/>
-        </w:rPr>
-        <w:t>Requirements are description of how a system should behave or a description of system properties or attributes. It can alternatively be a statement of ‘what’ an application is expected to do. [1]</w:t>
-      </w:r>
-    </w:p>
-    <w:p>
-      <w:pPr>
-        <w:spacing w:line="360" w:lineRule="auto"/>
-        <w:rPr>
-          <w:rFonts w:ascii="Arial" w:hAnsi="Arial" w:cs="Arial"/>
-          <w:sz w:val="22"/>
-          <w:szCs w:val="22"/>
-        </w:rPr>
-      </w:pPr>
+        <w:t xml:space="preserve"> </w:t>
+      </w:r>
+      <w:sdt>
+        <w:sdtPr>
+          <w:rPr>
+            <w:rFonts w:ascii="Arial" w:hAnsi="Arial" w:cs="Arial"/>
+            <w:sz w:val="22"/>
+            <w:szCs w:val="22"/>
+          </w:rPr>
+          <w:id w:val="1880050522"/>
+          <w:citation/>
+        </w:sdtPr>
+        <w:sdtContent>
+          <w:r>
+            <w:rPr>
+              <w:rFonts w:ascii="Arial" w:hAnsi="Arial" w:cs="Arial"/>
+              <w:sz w:val="22"/>
+              <w:szCs w:val="22"/>
+            </w:rPr>
+            <w:fldChar w:fldCharType="begin"/>
+          </w:r>
+          <w:r>
+            <w:rPr>
+              <w:rFonts w:ascii="Arial" w:hAnsi="Arial" w:cs="Arial"/>
+              <w:sz w:val="22"/>
+              <w:szCs w:val="22"/>
+            </w:rPr>
+            <w:instrText xml:space="preserve">CITATION Tag01_3 \l 1033 </w:instrText>
+          </w:r>
+          <w:r>
+            <w:rPr>
+              <w:rFonts w:ascii="Arial" w:hAnsi="Arial" w:cs="Arial"/>
+              <w:sz w:val="22"/>
+              <w:szCs w:val="22"/>
+            </w:rPr>
+            <w:fldChar w:fldCharType="separate"/>
+          </w:r>
+          <w:r>
+            <w:rPr>
+              <w:rFonts w:ascii="Arial" w:hAnsi="Arial" w:cs="Arial"/>
+              <w:noProof/>
+              <w:sz w:val="22"/>
+              <w:szCs w:val="22"/>
+            </w:rPr>
+            <w:t>[1]</w:t>
+          </w:r>
+          <w:r>
+            <w:rPr>
+              <w:rFonts w:ascii="Arial" w:hAnsi="Arial" w:cs="Arial"/>
+              <w:sz w:val="22"/>
+              <w:szCs w:val="22"/>
+            </w:rPr>
+            <w:fldChar w:fldCharType="end"/>
+          </w:r>
+        </w:sdtContent>
+      </w:sdt>
+    </w:p>
+    <w:p>
+      <w:pPr>
+        <w:spacing w:after="200" w:line="360" w:lineRule="auto"/>
+        <w:rPr>
+          <w:rFonts w:ascii="Arial" w:hAnsi="Arial" w:cs="Arial"/>
+          <w:sz w:val="22"/>
+          <w:szCs w:val="22"/>
+        </w:rPr>
+      </w:pPr>
+      <w:r>
+        <w:rPr>
+          <w:rFonts w:ascii="Arial" w:hAnsi="Arial" w:cs="Arial"/>
+          <w:sz w:val="22"/>
+          <w:szCs w:val="22"/>
+        </w:rPr>
+        <w:t>Requirements are description of how a system should behave or a description of system properties or attributes. It can alternatively be a statement of ‘what’ an ap</w:t>
+      </w:r>
+      <w:r>
+        <w:rPr>
+          <w:rFonts w:ascii="Arial" w:hAnsi="Arial" w:cs="Arial"/>
+          <w:sz w:val="22"/>
+          <w:szCs w:val="22"/>
+        </w:rPr>
+        <w:t xml:space="preserve">plication is expected to do. </w:t>
+      </w:r>
+      <w:sdt>
+        <w:sdtPr>
+          <w:rPr>
+            <w:rFonts w:ascii="Arial" w:hAnsi="Arial" w:cs="Arial"/>
+            <w:sz w:val="22"/>
+            <w:szCs w:val="22"/>
+          </w:rPr>
+          <w:id w:val="973179798"/>
+          <w:citation/>
+        </w:sdtPr>
+        <w:sdtContent>
+          <w:r>
+            <w:rPr>
+              <w:rFonts w:ascii="Arial" w:hAnsi="Arial" w:cs="Arial"/>
+              <w:sz w:val="22"/>
+              <w:szCs w:val="22"/>
+            </w:rPr>
+            <w:fldChar w:fldCharType="begin"/>
+          </w:r>
+          <w:r>
+            <w:rPr>
+              <w:rFonts w:ascii="Arial" w:hAnsi="Arial" w:cs="Arial"/>
+              <w:sz w:val="22"/>
+              <w:szCs w:val="22"/>
+            </w:rPr>
+            <w:instrText xml:space="preserve">CITATION Tag01_3 \l 1033 </w:instrText>
+          </w:r>
+          <w:r>
+            <w:rPr>
+              <w:rFonts w:ascii="Arial" w:hAnsi="Arial" w:cs="Arial"/>
+              <w:sz w:val="22"/>
+              <w:szCs w:val="22"/>
+            </w:rPr>
+            <w:fldChar w:fldCharType="separate"/>
+          </w:r>
+          <w:r>
+            <w:rPr>
+              <w:rFonts w:ascii="Arial" w:hAnsi="Arial" w:cs="Arial"/>
+              <w:noProof/>
+              <w:sz w:val="22"/>
+              <w:szCs w:val="22"/>
+            </w:rPr>
+            <w:t>[1]</w:t>
+          </w:r>
+          <w:r>
+            <w:rPr>
+              <w:rFonts w:ascii="Arial" w:hAnsi="Arial" w:cs="Arial"/>
+              <w:sz w:val="22"/>
+              <w:szCs w:val="22"/>
+            </w:rPr>
+            <w:fldChar w:fldCharType="end"/>
+          </w:r>
+        </w:sdtContent>
+      </w:sdt>
     </w:p>
     <w:p>
       <w:pPr>
@@ -245,8 +341,62 @@
           <w:sz w:val="22"/>
           <w:szCs w:val="22"/>
         </w:rPr>
-        <w:t xml:space="preserve"> [1]</w:t>
-      </w:r>
+        <w:t xml:space="preserve"> </w:t>
+      </w:r>
+      <w:sdt>
+        <w:sdtPr>
+          <w:rPr>
+            <w:rFonts w:ascii="Arial" w:hAnsi="Arial" w:cs="Arial"/>
+            <w:sz w:val="22"/>
+            <w:szCs w:val="22"/>
+          </w:rPr>
+          <w:id w:val="-412700864"/>
+          <w:citation/>
+        </w:sdtPr>
+        <w:sdtContent>
+          <w:r>
+            <w:rPr>
+              <w:rFonts w:ascii="Arial" w:hAnsi="Arial" w:cs="Arial"/>
+              <w:sz w:val="22"/>
+              <w:szCs w:val="22"/>
+            </w:rPr>
+            <w:fldChar w:fldCharType="begin"/>
+          </w:r>
+          <w:r>
+            <w:rPr>
+              <w:rFonts w:ascii="Arial" w:hAnsi="Arial" w:cs="Arial"/>
+              <w:sz w:val="22"/>
+              <w:szCs w:val="22"/>
+            </w:rPr>
+            <w:instrText xml:space="preserve">CITATION Tag01_3 \l 1033 </w:instrText>
+          </w:r>
+          <w:r>
+            <w:rPr>
+              <w:rFonts w:ascii="Arial" w:hAnsi="Arial" w:cs="Arial"/>
+              <w:sz w:val="22"/>
+              <w:szCs w:val="22"/>
+            </w:rPr>
+            <w:fldChar w:fldCharType="separate"/>
+          </w:r>
+          <w:r>
+            <w:rPr>
+              <w:rFonts w:ascii="Arial" w:hAnsi="Arial" w:cs="Arial"/>
+              <w:noProof/>
+              <w:sz w:val="22"/>
+              <w:szCs w:val="22"/>
+            </w:rPr>
+            <w:t>[1]</w:t>
+          </w:r>
+          <w:r>
+            <w:rPr>
+              <w:rFonts w:ascii="Arial" w:hAnsi="Arial" w:cs="Arial"/>
+              <w:sz w:val="22"/>
+              <w:szCs w:val="22"/>
+            </w:rPr>
+            <w:fldChar w:fldCharType="end"/>
+          </w:r>
+        </w:sdtContent>
+      </w:sdt>
     </w:p>
     <w:p>
       <w:pPr>
@@ -281,12 +431,66 @@
           <w:sz w:val="22"/>
           <w:szCs w:val="22"/>
         </w:rPr>
-        <w:t>. [1]</w:t>
-      </w:r>
-    </w:p>
-    <w:p>
-      <w:pPr>
-        <w:spacing w:line="360" w:lineRule="auto"/>
+        <w:t xml:space="preserve">. </w:t>
+      </w:r>
+      <w:sdt>
+        <w:sdtPr>
+          <w:rPr>
+            <w:rFonts w:ascii="Arial" w:hAnsi="Arial" w:cs="Arial"/>
+            <w:sz w:val="22"/>
+            <w:szCs w:val="22"/>
+          </w:rPr>
+          <w:id w:val="46272491"/>
+          <w:citation/>
+        </w:sdtPr>
+        <w:sdtContent>
+          <w:r>
+            <w:rPr>
+              <w:rFonts w:ascii="Arial" w:hAnsi="Arial" w:cs="Arial"/>
+              <w:sz w:val="22"/>
+              <w:szCs w:val="22"/>
+            </w:rPr>
+            <w:fldChar w:fldCharType="begin"/>
+          </w:r>
+          <w:r>
+            <w:rPr>
+              <w:rFonts w:ascii="Arial" w:hAnsi="Arial" w:cs="Arial"/>
+              <w:sz w:val="22"/>
+              <w:szCs w:val="22"/>
+            </w:rPr>
+            <w:instrText xml:space="preserve">CITATION Tag01_3 \l 1033 </w:instrText>
+          </w:r>
+          <w:r>
+            <w:rPr>
+              <w:rFonts w:ascii="Arial" w:hAnsi="Arial" w:cs="Arial"/>
+              <w:sz w:val="22"/>
+              <w:szCs w:val="22"/>
+            </w:rPr>
+            <w:fldChar w:fldCharType="separate"/>
+          </w:r>
+          <w:r>
+            <w:rPr>
+              <w:rFonts w:ascii="Arial" w:hAnsi="Arial" w:cs="Arial"/>
+              <w:noProof/>
+              <w:sz w:val="22"/>
+              <w:szCs w:val="22"/>
+            </w:rPr>
+            <w:t>[1]</w:t>
+          </w:r>
+          <w:r>
+            <w:rPr>
+              <w:rFonts w:ascii="Arial" w:hAnsi="Arial" w:cs="Arial"/>
+              <w:sz w:val="22"/>
+              <w:szCs w:val="22"/>
+            </w:rPr>
+            <w:fldChar w:fldCharType="end"/>
+          </w:r>
+        </w:sdtContent>
+      </w:sdt>
+    </w:p>
+    <w:p>
+      <w:pPr>
+        <w:spacing w:after="200" w:line="360" w:lineRule="auto"/>
         <w:rPr>
           <w:rFonts w:ascii="Arial" w:hAnsi="Arial" w:cs="Arial"/>
           <w:sz w:val="22"/>
@@ -334,18 +538,16 @@
           <w:sz w:val="22"/>
           <w:szCs w:val="22"/>
         </w:rPr>
-        <w:t xml:space="preserve"> given task).</w:t>
-      </w:r>
-    </w:p>
-    <w:p>
-      <w:pPr>
-        <w:spacing w:line="360" w:lineRule="auto"/>
-        <w:rPr>
-          <w:rFonts w:ascii="Arial" w:hAnsi="Arial" w:cs="Arial"/>
-          <w:sz w:val="22"/>
-          <w:szCs w:val="22"/>
-        </w:rPr>
-      </w:pPr>
+        <w:t xml:space="preserve"> given task)</w:t>
+      </w:r>
+      <w:r>
+        <w:rPr>
+          <w:rFonts w:ascii="Arial" w:hAnsi="Arial" w:cs="Arial"/>
+          <w:sz w:val="22"/>
+          <w:szCs w:val="22"/>
+        </w:rPr>
+        <w:t>?</w:t>
+      </w:r>
     </w:p>
     <w:p>
       <w:pPr>
@@ -481,8 +683,62 @@
           <w:sz w:val="22"/>
           <w:szCs w:val="22"/>
         </w:rPr>
-        <w:t>. [2]</w:t>
-      </w:r>
+        <w:t xml:space="preserve">. </w:t>
+      </w:r>
+      <w:sdt>
+        <w:sdtPr>
+          <w:rPr>
+            <w:rFonts w:ascii="Arial" w:hAnsi="Arial" w:cs="Arial"/>
+            <w:sz w:val="22"/>
+            <w:szCs w:val="22"/>
+          </w:rPr>
+          <w:id w:val="627127843"/>
+          <w:citation/>
+        </w:sdtPr>
+        <w:sdtContent>
+          <w:r>
+            <w:rPr>
+              <w:rFonts w:ascii="Arial" w:hAnsi="Arial" w:cs="Arial"/>
+              <w:sz w:val="22"/>
+              <w:szCs w:val="22"/>
+            </w:rPr>
+            <w:fldChar w:fldCharType="begin"/>
+          </w:r>
+          <w:r>
+            <w:rPr>
+              <w:rFonts w:ascii="Arial" w:hAnsi="Arial" w:cs="Arial"/>
+              <w:sz w:val="22"/>
+              <w:szCs w:val="22"/>
+            </w:rPr>
+            <w:instrText xml:space="preserve">CITATION Tag02_3 \l 1033 </w:instrText>
+          </w:r>
+          <w:r>
+            <w:rPr>
+              <w:rFonts w:ascii="Arial" w:hAnsi="Arial" w:cs="Arial"/>
+              <w:sz w:val="22"/>
+              <w:szCs w:val="22"/>
+            </w:rPr>
+            <w:fldChar w:fldCharType="separate"/>
+          </w:r>
+          <w:r>
+            <w:rPr>
+              <w:rFonts w:ascii="Arial" w:hAnsi="Arial" w:cs="Arial"/>
+              <w:noProof/>
+              <w:sz w:val="22"/>
+              <w:szCs w:val="22"/>
+            </w:rPr>
+            <w:t>[2]</w:t>
+          </w:r>
+          <w:r>
+            <w:rPr>
+              <w:rFonts w:ascii="Arial" w:hAnsi="Arial" w:cs="Arial"/>
+              <w:sz w:val="22"/>
+              <w:szCs w:val="22"/>
+            </w:rPr>
+            <w:fldChar w:fldCharType="end"/>
+          </w:r>
+        </w:sdtContent>
+      </w:sdt>
     </w:p>
     <w:p>
       <w:pPr>
@@ -701,8 +957,62 @@
           <w:sz w:val="22"/>
           <w:szCs w:val="22"/>
         </w:rPr>
-        <w:t xml:space="preserve"> [2]</w:t>
-      </w:r>
+        <w:t xml:space="preserve"> </w:t>
+      </w:r>
+      <w:sdt>
+        <w:sdtPr>
+          <w:rPr>
+            <w:rFonts w:ascii="Arial" w:hAnsi="Arial" w:cs="Arial"/>
+            <w:sz w:val="22"/>
+            <w:szCs w:val="22"/>
+          </w:rPr>
+          <w:id w:val="-638269398"/>
+          <w:citation/>
+        </w:sdtPr>
+        <w:sdtContent>
+          <w:r>
+            <w:rPr>
+              <w:rFonts w:ascii="Arial" w:hAnsi="Arial" w:cs="Arial"/>
+              <w:sz w:val="22"/>
+              <w:szCs w:val="22"/>
+            </w:rPr>
+            <w:fldChar w:fldCharType="begin"/>
+          </w:r>
+          <w:r>
+            <w:rPr>
+              <w:rFonts w:ascii="Arial" w:hAnsi="Arial" w:cs="Arial"/>
+              <w:sz w:val="22"/>
+              <w:szCs w:val="22"/>
+            </w:rPr>
+            <w:instrText xml:space="preserve">CITATION Tag02_3 \l 1033 </w:instrText>
+          </w:r>
+          <w:r>
+            <w:rPr>
+              <w:rFonts w:ascii="Arial" w:hAnsi="Arial" w:cs="Arial"/>
+              <w:sz w:val="22"/>
+              <w:szCs w:val="22"/>
+            </w:rPr>
+            <w:fldChar w:fldCharType="separate"/>
+          </w:r>
+          <w:r>
+            <w:rPr>
+              <w:rFonts w:ascii="Arial" w:hAnsi="Arial" w:cs="Arial"/>
+              <w:noProof/>
+              <w:sz w:val="22"/>
+              <w:szCs w:val="22"/>
+            </w:rPr>
+            <w:t>[2]</w:t>
+          </w:r>
+          <w:r>
+            <w:rPr>
+              <w:rFonts w:ascii="Arial" w:hAnsi="Arial" w:cs="Arial"/>
+              <w:sz w:val="22"/>
+              <w:szCs w:val="22"/>
+            </w:rPr>
+            <w:fldChar w:fldCharType="end"/>
+          </w:r>
+        </w:sdtContent>
+      </w:sdt>
     </w:p>
     <w:p>
       <w:pPr>
@@ -738,7 +1048,7 @@
     </w:p>
     <w:p>
       <w:pPr>
-        <w:spacing w:line="360" w:lineRule="auto"/>
+        <w:spacing w:after="200" w:line="360" w:lineRule="auto"/>
         <w:rPr>
           <w:rFonts w:ascii="Arial" w:hAnsi="Arial" w:cs="Arial"/>
           <w:sz w:val="22"/>
@@ -761,16 +1071,68 @@
         </w:rPr>
         <w:t>.</w:t>
       </w:r>
-    </w:p>
-    <w:p>
-      <w:pPr>
-        <w:spacing w:line="360" w:lineRule="auto"/>
-        <w:rPr>
-          <w:rFonts w:ascii="Arial" w:hAnsi="Arial" w:cs="Arial"/>
-          <w:sz w:val="22"/>
-          <w:szCs w:val="22"/>
-        </w:rPr>
-      </w:pPr>
+      <w:r>
+        <w:rPr>
+          <w:rFonts w:ascii="Arial" w:hAnsi="Arial" w:cs="Arial"/>
+          <w:sz w:val="22"/>
+          <w:szCs w:val="22"/>
+        </w:rPr>
+        <w:t xml:space="preserve"> </w:t>
+      </w:r>
+      <w:sdt>
+        <w:sdtPr>
+          <w:rPr>
+            <w:rFonts w:ascii="Arial" w:hAnsi="Arial" w:cs="Arial"/>
+            <w:sz w:val="22"/>
+            <w:szCs w:val="22"/>
+          </w:rPr>
+          <w:id w:val="2063512718"/>
+          <w:citation/>
+        </w:sdtPr>
+        <w:sdtContent>
+          <w:r>
+            <w:rPr>
+              <w:rFonts w:ascii="Arial" w:hAnsi="Arial" w:cs="Arial"/>
+              <w:sz w:val="22"/>
+              <w:szCs w:val="22"/>
+            </w:rPr>
+            <w:fldChar w:fldCharType="begin"/>
+          </w:r>
+          <w:r>
+            <w:rPr>
+              <w:rFonts w:ascii="Arial" w:hAnsi="Arial" w:cs="Arial"/>
+              <w:sz w:val="22"/>
+              <w:szCs w:val="22"/>
+            </w:rPr>
+            <w:instrText xml:space="preserve">CITATION Tag03_3 \l 1033 </w:instrText>
+          </w:r>
+          <w:r>
+            <w:rPr>
+              <w:rFonts w:ascii="Arial" w:hAnsi="Arial" w:cs="Arial"/>
+              <w:sz w:val="22"/>
+              <w:szCs w:val="22"/>
+            </w:rPr>
+            <w:fldChar w:fldCharType="separate"/>
+          </w:r>
+          <w:r>
+            <w:rPr>
+              <w:rFonts w:ascii="Arial" w:hAnsi="Arial" w:cs="Arial"/>
+              <w:noProof/>
+              <w:sz w:val="22"/>
+              <w:szCs w:val="22"/>
+            </w:rPr>
+            <w:t>[3]</w:t>
+          </w:r>
+          <w:r>
+            <w:rPr>
+              <w:rFonts w:ascii="Arial" w:hAnsi="Arial" w:cs="Arial"/>
+              <w:sz w:val="22"/>
+              <w:szCs w:val="22"/>
+            </w:rPr>
+            <w:fldChar w:fldCharType="end"/>
+          </w:r>
+        </w:sdtContent>
+      </w:sdt>
     </w:p>
     <w:p>
       <w:pPr>
@@ -834,6 +1196,7 @@
           <w:noProof/>
           <w:sz w:val="22"/>
           <w:szCs w:val="22"/>
+          <w:lang w:val="en-AU" w:eastAsia="en-AU"/>
         </w:rPr>
         <w:drawing>
           <wp:inline distT="0" distB="0" distL="0" distR="0">
@@ -928,6 +1291,7 @@
           <w:noProof/>
           <w:sz w:val="22"/>
           <w:szCs w:val="22"/>
+          <w:lang w:val="en-AU" w:eastAsia="en-AU"/>
         </w:rPr>
         <w:lastRenderedPageBreak/>
         <w:drawing>
@@ -4370,7 +4734,7 @@
                 <w:noProof/>
                 <w:sz w:val="22"/>
                 <w:szCs w:val="22"/>
-                <w:lang w:val="en-US" w:eastAsia="en-US"/>
+                <w:lang w:val="en-AU" w:eastAsia="en-AU"/>
               </w:rPr>
               <w:drawing>
                 <wp:inline distT="0" distB="0" distL="0" distR="0">
@@ -4518,7 +4882,7 @@
                 <w:noProof/>
                 <w:sz w:val="22"/>
                 <w:szCs w:val="22"/>
-                <w:lang w:val="en-US" w:eastAsia="en-US"/>
+                <w:lang w:val="en-AU" w:eastAsia="en-AU"/>
               </w:rPr>
               <w:drawing>
                 <wp:inline distT="0" distB="0" distL="0" distR="0">
@@ -4654,7 +5018,7 @@
                 <w:noProof/>
                 <w:sz w:val="22"/>
                 <w:szCs w:val="22"/>
-                <w:lang w:val="en-US" w:eastAsia="en-US"/>
+                <w:lang w:val="en-AU" w:eastAsia="en-AU"/>
               </w:rPr>
               <w:drawing>
                 <wp:inline distT="0" distB="0" distL="0" distR="0">
@@ -4798,7 +5162,7 @@
                 <w:noProof/>
                 <w:sz w:val="22"/>
                 <w:szCs w:val="22"/>
-                <w:lang w:val="en-US" w:eastAsia="en-US"/>
+                <w:lang w:val="en-AU" w:eastAsia="en-AU"/>
               </w:rPr>
               <w:drawing>
                 <wp:inline distT="0" distB="0" distL="0" distR="0">
@@ -4935,7 +5299,7 @@
                 <w:noProof/>
                 <w:sz w:val="22"/>
                 <w:szCs w:val="22"/>
-                <w:lang w:val="en-US" w:eastAsia="en-US"/>
+                <w:lang w:val="en-AU" w:eastAsia="en-AU"/>
               </w:rPr>
               <w:drawing>
                 <wp:inline distT="0" distB="0" distL="0" distR="0">
@@ -5077,7 +5441,7 @@
                 <w:noProof/>
                 <w:sz w:val="22"/>
                 <w:szCs w:val="22"/>
-                <w:lang w:val="en-US" w:eastAsia="en-US"/>
+                <w:lang w:val="en-AU" w:eastAsia="en-AU"/>
               </w:rPr>
               <w:drawing>
                 <wp:inline distT="0" distB="0" distL="0" distR="0">
@@ -5214,7 +5578,7 @@
                 <w:noProof/>
                 <w:sz w:val="22"/>
                 <w:szCs w:val="22"/>
-                <w:lang w:val="en-US" w:eastAsia="en-US"/>
+                <w:lang w:val="en-AU" w:eastAsia="en-AU"/>
               </w:rPr>
               <w:drawing>
                 <wp:inline distT="0" distB="0" distL="0" distR="0">
@@ -5350,7 +5714,7 @@
                 <w:noProof/>
                 <w:sz w:val="22"/>
                 <w:szCs w:val="22"/>
-                <w:lang w:val="en-US" w:eastAsia="en-US"/>
+                <w:lang w:val="en-AU" w:eastAsia="en-AU"/>
               </w:rPr>
               <w:lastRenderedPageBreak/>
               <w:drawing>
@@ -5486,7 +5850,7 @@
                 <w:noProof/>
                 <w:sz w:val="22"/>
                 <w:szCs w:val="22"/>
-                <w:lang w:val="en-US" w:eastAsia="en-US"/>
+                <w:lang w:val="en-AU" w:eastAsia="en-AU"/>
               </w:rPr>
               <w:drawing>
                 <wp:inline distT="0" distB="0" distL="0" distR="0">
@@ -5621,7 +5985,7 @@
                 <w:noProof/>
                 <w:sz w:val="22"/>
                 <w:szCs w:val="22"/>
-                <w:lang w:val="en-US" w:eastAsia="en-US"/>
+                <w:lang w:val="en-AU" w:eastAsia="en-AU"/>
               </w:rPr>
               <w:drawing>
                 <wp:inline distT="0" distB="0" distL="0" distR="0">
@@ -5758,7 +6122,7 @@
                 <w:noProof/>
                 <w:sz w:val="22"/>
                 <w:szCs w:val="22"/>
-                <w:lang w:val="en-US" w:eastAsia="en-US"/>
+                <w:lang w:val="en-AU" w:eastAsia="en-AU"/>
               </w:rPr>
               <w:drawing>
                 <wp:inline distT="0" distB="0" distL="0" distR="0">
@@ -5895,7 +6259,7 @@
                 <w:noProof/>
                 <w:sz w:val="22"/>
                 <w:szCs w:val="22"/>
-                <w:lang w:val="en-US" w:eastAsia="en-US"/>
+                <w:lang w:val="en-AU" w:eastAsia="en-AU"/>
               </w:rPr>
               <w:drawing>
                 <wp:inline distT="0" distB="0" distL="0" distR="0">
@@ -6040,7 +6404,7 @@
                 <w:noProof/>
                 <w:sz w:val="22"/>
                 <w:szCs w:val="22"/>
-                <w:lang w:val="en-US" w:eastAsia="en-US"/>
+                <w:lang w:val="en-AU" w:eastAsia="en-AU"/>
               </w:rPr>
               <w:drawing>
                 <wp:inline distT="0" distB="0" distL="0" distR="0">
@@ -6199,7 +6563,7 @@
                 <w:noProof/>
                 <w:sz w:val="22"/>
                 <w:szCs w:val="22"/>
-                <w:lang w:val="en-US" w:eastAsia="en-US"/>
+                <w:lang w:val="en-AU" w:eastAsia="en-AU"/>
               </w:rPr>
               <w:drawing>
                 <wp:inline distT="0" distB="0" distL="0" distR="0">
@@ -6344,7 +6708,7 @@
                 <w:noProof/>
                 <w:sz w:val="22"/>
                 <w:szCs w:val="22"/>
-                <w:lang w:val="en-US" w:eastAsia="en-US"/>
+                <w:lang w:val="en-AU" w:eastAsia="en-AU"/>
               </w:rPr>
               <w:drawing>
                 <wp:inline distT="0" distB="0" distL="0" distR="0">
@@ -6481,7 +6845,7 @@
                 <w:noProof/>
                 <w:sz w:val="22"/>
                 <w:szCs w:val="22"/>
-                <w:lang w:val="en-US" w:eastAsia="en-US"/>
+                <w:lang w:val="en-AU" w:eastAsia="en-AU"/>
               </w:rPr>
               <w:drawing>
                 <wp:inline distT="0" distB="0" distL="0" distR="0">
@@ -6651,7 +7015,7 @@
                 <w:noProof/>
                 <w:sz w:val="22"/>
                 <w:szCs w:val="22"/>
-                <w:lang w:val="en-US" w:eastAsia="en-US"/>
+                <w:lang w:val="en-AU" w:eastAsia="en-AU"/>
               </w:rPr>
               <w:drawing>
                 <wp:inline distT="0" distB="0" distL="0" distR="0">
@@ -6778,7 +7142,7 @@
                 <w:noProof/>
                 <w:sz w:val="22"/>
                 <w:szCs w:val="22"/>
-                <w:lang w:val="en-US" w:eastAsia="en-US"/>
+                <w:lang w:val="en-AU" w:eastAsia="en-AU"/>
               </w:rPr>
               <w:drawing>
                 <wp:inline distT="0" distB="0" distL="0" distR="0">
@@ -6915,7 +7279,7 @@
                 <w:noProof/>
                 <w:sz w:val="22"/>
                 <w:szCs w:val="22"/>
-                <w:lang w:val="en-US" w:eastAsia="en-US"/>
+                <w:lang w:val="en-AU" w:eastAsia="en-AU"/>
               </w:rPr>
               <w:lastRenderedPageBreak/>
               <w:drawing>
@@ -7059,7 +7423,7 @@
                 <w:noProof/>
                 <w:sz w:val="22"/>
                 <w:szCs w:val="22"/>
-                <w:lang w:val="en-US" w:eastAsia="en-US"/>
+                <w:lang w:val="en-AU" w:eastAsia="en-AU"/>
               </w:rPr>
               <w:drawing>
                 <wp:inline distT="0" distB="0" distL="0" distR="0">
@@ -7194,7 +7558,7 @@
                 <w:noProof/>
                 <w:sz w:val="22"/>
                 <w:szCs w:val="22"/>
-                <w:lang w:val="en-US" w:eastAsia="en-US"/>
+                <w:lang w:val="en-AU" w:eastAsia="en-AU"/>
               </w:rPr>
               <w:drawing>
                 <wp:inline distT="0" distB="0" distL="0" distR="0">
@@ -7345,7 +7709,7 @@
                 <w:noProof/>
                 <w:sz w:val="22"/>
                 <w:szCs w:val="22"/>
-                <w:lang w:val="en-US" w:eastAsia="en-US"/>
+                <w:lang w:val="en-AU" w:eastAsia="en-AU"/>
               </w:rPr>
               <w:drawing>
                 <wp:inline distT="0" distB="0" distL="0" distR="0">
@@ -7481,7 +7845,7 @@
                 <w:noProof/>
                 <w:sz w:val="22"/>
                 <w:szCs w:val="22"/>
-                <w:lang w:val="en-US" w:eastAsia="en-US"/>
+                <w:lang w:val="en-AU" w:eastAsia="en-AU"/>
               </w:rPr>
               <w:drawing>
                 <wp:inline distT="0" distB="0" distL="0" distR="0">
@@ -7615,7 +7979,7 @@
                 <w:noProof/>
                 <w:sz w:val="22"/>
                 <w:szCs w:val="22"/>
-                <w:lang w:val="en-US" w:eastAsia="en-US"/>
+                <w:lang w:val="en-AU" w:eastAsia="en-AU"/>
               </w:rPr>
               <w:drawing>
                 <wp:inline distT="0" distB="0" distL="0" distR="0">
@@ -7768,20 +8132,23 @@
     </w:p>
     <w:p>
       <w:pPr>
-        <w:rPr>
-          <w:rFonts w:ascii="Arial" w:hAnsi="Arial" w:cs="Arial"/>
-          <w:sz w:val="22"/>
-          <w:szCs w:val="22"/>
-        </w:rPr>
-      </w:pPr>
-      <w:r>
-        <w:rPr>
-          <w:rFonts w:ascii="Arial" w:hAnsi="Arial" w:cs="Arial"/>
-          <w:sz w:val="22"/>
-          <w:szCs w:val="22"/>
-        </w:rPr>
-        <w:t>test</w:t>
-      </w:r>
+        <w:spacing w:line="360" w:lineRule="auto"/>
+        <w:rPr>
+          <w:rFonts w:ascii="Arial" w:hAnsi="Arial" w:cs="Arial"/>
+          <w:sz w:val="22"/>
+          <w:szCs w:val="22"/>
+        </w:rPr>
+      </w:pPr>
+      <w:proofErr w:type="spellStart"/>
+      <w:r>
+        <w:rPr>
+          <w:rFonts w:ascii="Arial" w:hAnsi="Arial" w:cs="Arial"/>
+          <w:sz w:val="22"/>
+          <w:szCs w:val="22"/>
+        </w:rPr>
+        <w:t>Todo</w:t>
+      </w:r>
+      <w:proofErr w:type="spellEnd"/>
     </w:p>
     <w:p>
       <w:pPr>
@@ -10608,7 +10975,6 @@
           <w:szCs w:val="22"/>
         </w:rPr>
       </w:pPr>
-      <w:bookmarkStart w:id="4" w:name="_GoBack"/>
       <w:r>
         <w:rPr>
           <w:rFonts w:ascii="Cambria" w:hAnsi="Cambria" w:cs="Arial"/>
@@ -10619,7 +10985,6 @@
         <w:t>3.2.5.13: Feature 13: Hourly Payroll Chart</w:t>
       </w:r>
     </w:p>
-    <w:bookmarkEnd w:id="4"/>
     <w:p>
       <w:pPr>
         <w:spacing w:line="360" w:lineRule="auto"/>
@@ -10655,6 +11020,313 @@
         </w:rPr>
         <w:t>particular year. It also has option to select months for the chart to be generated.</w:t>
       </w:r>
+    </w:p>
+    <w:p>
+      <w:pPr>
+        <w:spacing w:line="360" w:lineRule="auto"/>
+        <w:rPr>
+          <w:rFonts w:ascii="Arial" w:hAnsi="Arial" w:cs="Arial"/>
+          <w:sz w:val="22"/>
+          <w:szCs w:val="22"/>
+        </w:rPr>
+      </w:pPr>
+    </w:p>
+    <w:sdt>
+      <w:sdtPr>
+        <w:id w:val="-1004119500"/>
+        <w:docPartObj>
+          <w:docPartGallery w:val="Bibliographies"/>
+          <w:docPartUnique/>
+        </w:docPartObj>
+      </w:sdtPr>
+      <w:sdtEndPr>
+        <w:rPr>
+          <w:rFonts w:ascii="Times New Roman" w:hAnsi="Times New Roman" w:cs="Times New Roman"/>
+          <w:i w:val="0"/>
+          <w:iCs w:val="0"/>
+          <w:sz w:val="24"/>
+          <w:szCs w:val="24"/>
+        </w:rPr>
+      </w:sdtEndPr>
+      <w:sdtContent>
+        <w:p>
+          <w:pPr>
+            <w:pStyle w:val="Heading2"/>
+            <w:rPr>
+              <w:rStyle w:val="Heading1Char"/>
+              <w:rFonts w:asciiTheme="majorHAnsi" w:hAnsiTheme="majorHAnsi"/>
+              <w:b/>
+              <w:i w:val="0"/>
+              <w:sz w:val="28"/>
+              <w:szCs w:val="28"/>
+            </w:rPr>
+          </w:pPr>
+          <w:r>
+            <w:rPr>
+              <w:rStyle w:val="Heading1Char"/>
+              <w:rFonts w:asciiTheme="majorHAnsi" w:hAnsiTheme="majorHAnsi"/>
+              <w:b/>
+              <w:i w:val="0"/>
+              <w:sz w:val="28"/>
+              <w:szCs w:val="28"/>
+            </w:rPr>
+            <w:t>References</w:t>
+          </w:r>
+        </w:p>
+        <w:p>
+          <w:pPr>
+            <w:spacing w:after="200" w:line="276" w:lineRule="auto"/>
+            <w:rPr>
+              <w:rFonts w:asciiTheme="minorHAnsi" w:hAnsiTheme="minorHAnsi"/>
+              <w:noProof/>
+              <w:sz w:val="22"/>
+              <w:szCs w:val="22"/>
+            </w:rPr>
+          </w:pPr>
+          <w:r>
+            <w:fldChar w:fldCharType="begin"/>
+          </w:r>
+          <w:r>
+            <w:instrText xml:space="preserve"> BIBLIOGRAPHY </w:instrText>
+          </w:r>
+          <w:r>
+            <w:fldChar w:fldCharType="separate"/>
+          </w:r>
+        </w:p>
+        <w:tbl>
+          <w:tblPr>
+            <w:tblW w:w="5000" w:type="pct"/>
+            <w:tblCellSpacing w:w="15" w:type="dxa"/>
+            <w:tblCellMar>
+              <w:top w:w="15" w:type="dxa"/>
+              <w:left w:w="15" w:type="dxa"/>
+              <w:bottom w:w="15" w:type="dxa"/>
+              <w:right w:w="15" w:type="dxa"/>
+            </w:tblCellMar>
+            <w:tblLook w:val="04A0" w:firstRow="1" w:lastRow="0" w:firstColumn="1" w:lastColumn="0" w:noHBand="0" w:noVBand="1"/>
+          </w:tblPr>
+          <w:tblGrid>
+            <w:gridCol w:w="322"/>
+            <w:gridCol w:w="8668"/>
+          </w:tblGrid>
+          <w:tr>
+            <w:trPr>
+              <w:divId w:val="142738428"/>
+              <w:tblCellSpacing w:w="15" w:type="dxa"/>
+            </w:trPr>
+            <w:tc>
+              <w:tcPr>
+                <w:tcW w:w="50" w:type="pct"/>
+                <w:hideMark/>
+              </w:tcPr>
+              <w:p>
+                <w:pPr>
+                  <w:pStyle w:val="Bibliography"/>
+                  <w:rPr>
+                    <w:rFonts w:asciiTheme="minorHAnsi" w:eastAsiaTheme="minorEastAsia" w:hAnsiTheme="minorHAnsi" w:cs="Arial"/>
+                    <w:noProof/>
+                    <w:sz w:val="22"/>
+                    <w:szCs w:val="22"/>
+                  </w:rPr>
+                </w:pPr>
+                <w:r>
+                  <w:rPr>
+                    <w:rFonts w:asciiTheme="minorHAnsi" w:hAnsiTheme="minorHAnsi" w:cs="Arial"/>
+                    <w:noProof/>
+                    <w:sz w:val="22"/>
+                    <w:szCs w:val="22"/>
+                  </w:rPr>
+                  <w:t xml:space="preserve">[1] </w:t>
+                </w:r>
+              </w:p>
+            </w:tc>
+            <w:tc>
+              <w:tcPr>
+                <w:tcW w:w="0" w:type="auto"/>
+                <w:hideMark/>
+              </w:tcPr>
+              <w:p>
+                <w:pPr>
+                  <w:pStyle w:val="Bibliography"/>
+                  <w:spacing w:after="200" w:line="276" w:lineRule="auto"/>
+                  <w:rPr>
+                    <w:rFonts w:asciiTheme="minorHAnsi" w:eastAsiaTheme="minorEastAsia" w:hAnsiTheme="minorHAnsi" w:cs="Arial"/>
+                    <w:noProof/>
+                    <w:sz w:val="22"/>
+                    <w:szCs w:val="22"/>
+                  </w:rPr>
+                </w:pPr>
+                <w:r>
+                  <w:rPr>
+                    <w:rFonts w:asciiTheme="minorHAnsi" w:hAnsiTheme="minorHAnsi" w:cs="Arial"/>
+                    <w:noProof/>
+                    <w:sz w:val="22"/>
+                    <w:szCs w:val="22"/>
+                  </w:rPr>
+                  <w:t>Wikipedia, "Requirements analysis - Wikipedia, the free encyclopedia," [Online]. Available: http://en.wikipedia.org/wiki/Requirements_analysis. [Accessed March 2013].</w:t>
+                </w:r>
+              </w:p>
+            </w:tc>
+          </w:tr>
+          <w:tr>
+            <w:trPr>
+              <w:divId w:val="142738428"/>
+              <w:tblCellSpacing w:w="15" w:type="dxa"/>
+            </w:trPr>
+            <w:tc>
+              <w:tcPr>
+                <w:tcW w:w="50" w:type="pct"/>
+                <w:hideMark/>
+              </w:tcPr>
+              <w:p>
+                <w:pPr>
+                  <w:pStyle w:val="Bibliography"/>
+                  <w:rPr>
+                    <w:rFonts w:asciiTheme="minorHAnsi" w:eastAsiaTheme="minorEastAsia" w:hAnsiTheme="minorHAnsi" w:cs="Arial"/>
+                    <w:noProof/>
+                    <w:sz w:val="22"/>
+                    <w:szCs w:val="22"/>
+                  </w:rPr>
+                </w:pPr>
+                <w:r>
+                  <w:rPr>
+                    <w:rFonts w:asciiTheme="minorHAnsi" w:hAnsiTheme="minorHAnsi" w:cs="Arial"/>
+                    <w:noProof/>
+                    <w:sz w:val="22"/>
+                    <w:szCs w:val="22"/>
+                  </w:rPr>
+                  <w:t xml:space="preserve">[2] </w:t>
+                </w:r>
+              </w:p>
+            </w:tc>
+            <w:tc>
+              <w:tcPr>
+                <w:tcW w:w="0" w:type="auto"/>
+                <w:hideMark/>
+              </w:tcPr>
+              <w:p>
+                <w:pPr>
+                  <w:pStyle w:val="Bibliography"/>
+                  <w:spacing w:after="200" w:line="276" w:lineRule="auto"/>
+                  <w:rPr>
+                    <w:rFonts w:asciiTheme="minorHAnsi" w:eastAsiaTheme="minorEastAsia" w:hAnsiTheme="minorHAnsi" w:cs="Arial"/>
+                    <w:noProof/>
+                    <w:sz w:val="22"/>
+                    <w:szCs w:val="22"/>
+                  </w:rPr>
+                </w:pPr>
+                <w:r>
+                  <w:rPr>
+                    <w:rFonts w:asciiTheme="minorHAnsi" w:hAnsiTheme="minorHAnsi" w:cs="Arial"/>
+                    <w:noProof/>
+                    <w:sz w:val="22"/>
+                    <w:szCs w:val="22"/>
+                  </w:rPr>
+                  <w:t>Wikipedia, "Software prototyping - Wikipedia, the free encyclopedia," [Online]. Available: http://en.wikipedia.org/wiki/Software_prototyping. [Accessed March 2013].</w:t>
+                </w:r>
+              </w:p>
+            </w:tc>
+          </w:tr>
+          <w:tr>
+            <w:trPr>
+              <w:divId w:val="142738428"/>
+              <w:tblCellSpacing w:w="15" w:type="dxa"/>
+            </w:trPr>
+            <w:tc>
+              <w:tcPr>
+                <w:tcW w:w="50" w:type="pct"/>
+                <w:hideMark/>
+              </w:tcPr>
+              <w:p>
+                <w:pPr>
+                  <w:pStyle w:val="Bibliography"/>
+                  <w:rPr>
+                    <w:rFonts w:asciiTheme="minorHAnsi" w:eastAsiaTheme="minorEastAsia" w:hAnsiTheme="minorHAnsi" w:cs="Arial"/>
+                    <w:noProof/>
+                    <w:sz w:val="22"/>
+                    <w:szCs w:val="22"/>
+                  </w:rPr>
+                </w:pPr>
+                <w:r>
+                  <w:rPr>
+                    <w:rFonts w:asciiTheme="minorHAnsi" w:hAnsiTheme="minorHAnsi" w:cs="Arial"/>
+                    <w:noProof/>
+                    <w:sz w:val="22"/>
+                    <w:szCs w:val="22"/>
+                  </w:rPr>
+                  <w:t xml:space="preserve">[3] </w:t>
+                </w:r>
+              </w:p>
+            </w:tc>
+            <w:tc>
+              <w:tcPr>
+                <w:tcW w:w="0" w:type="auto"/>
+                <w:hideMark/>
+              </w:tcPr>
+              <w:p>
+                <w:pPr>
+                  <w:pStyle w:val="Bibliography"/>
+                  <w:spacing w:after="200" w:line="276" w:lineRule="auto"/>
+                  <w:rPr>
+                    <w:rFonts w:asciiTheme="minorHAnsi" w:eastAsiaTheme="minorEastAsia" w:hAnsiTheme="minorHAnsi" w:cs="Arial"/>
+                    <w:noProof/>
+                    <w:sz w:val="22"/>
+                    <w:szCs w:val="22"/>
+                  </w:rPr>
+                </w:pPr>
+                <w:r>
+                  <w:rPr>
+                    <w:rFonts w:asciiTheme="minorHAnsi" w:hAnsiTheme="minorHAnsi" w:cs="Arial"/>
+                    <w:noProof/>
+                    <w:sz w:val="22"/>
+                    <w:szCs w:val="22"/>
+                  </w:rPr>
+                  <w:t xml:space="preserve">Wikipedia, "Software requirements specification - Wikipedia, the free encyclopedia," [Online]. Available: http://en.wikipedia.org/wiki/Software_requirements_specification. [Accessed March </w:t>
+                </w:r>
+                <w:r>
+                  <w:rPr>
+                    <w:rFonts w:asciiTheme="minorHAnsi" w:hAnsiTheme="minorHAnsi" w:cs="Arial"/>
+                    <w:noProof/>
+                    <w:sz w:val="22"/>
+                    <w:szCs w:val="22"/>
+                  </w:rPr>
+                  <w:lastRenderedPageBreak/>
+                  <w:t>2013].</w:t>
+                </w:r>
+              </w:p>
+            </w:tc>
+          </w:tr>
+        </w:tbl>
+        <w:p>
+          <w:pPr>
+            <w:divId w:val="142738428"/>
+            <w:rPr>
+              <w:noProof/>
+            </w:rPr>
+          </w:pPr>
+          <w:bookmarkStart w:id="4" w:name="_GoBack"/>
+          <w:bookmarkEnd w:id="4"/>
+        </w:p>
+        <w:p>
+          <w:r>
+            <w:rPr>
+              <w:b/>
+              <w:bCs/>
+            </w:rPr>
+            <w:fldChar w:fldCharType="end"/>
+          </w:r>
+        </w:p>
+      </w:sdtContent>
+    </w:sdt>
+    <w:p>
+      <w:pPr>
+        <w:spacing w:line="360" w:lineRule="auto"/>
+        <w:rPr>
+          <w:rFonts w:ascii="Arial" w:hAnsi="Arial" w:cs="Arial"/>
+          <w:sz w:val="22"/>
+          <w:szCs w:val="22"/>
+        </w:rPr>
+      </w:pPr>
     </w:p>
     <w:sectPr>
       <w:pgSz w:w="11909" w:h="16834" w:code="9"/>
@@ -10943,7 +11615,7 @@
   </w:docDefaults>
   <w:latentStyles w:defLockedState="0" w:defUIPriority="0" w:defSemiHidden="0" w:defUnhideWhenUsed="0" w:defQFormat="0" w:count="267">
     <w:lsdException w:name="Normal" w:qFormat="1"/>
-    <w:lsdException w:name="heading 1" w:qFormat="1"/>
+    <w:lsdException w:name="heading 1" w:uiPriority="9" w:qFormat="1"/>
     <w:lsdException w:name="heading 2" w:qFormat="1"/>
     <w:lsdException w:name="heading 3" w:qFormat="1"/>
     <w:lsdException w:name="heading 4" w:semiHidden="1" w:uiPriority="9" w:unhideWhenUsed="1" w:qFormat="1"/>
@@ -11083,6 +11755,8 @@
     <w:name w:val="heading 1"/>
     <w:basedOn w:val="Normal"/>
     <w:next w:val="Normal"/>
+    <w:link w:val="Heading1Char"/>
+    <w:uiPriority w:val="9"/>
     <w:qFormat/>
     <w:rsid w:val="0040103B"/>
     <w:pPr>
@@ -11298,6 +11972,29 @@
       <w:szCs w:val="16"/>
     </w:rPr>
   </w:style>
+  <w:style w:type="character" w:customStyle="1" w:styleId="Heading1Char">
+    <w:name w:val="Heading 1 Char"/>
+    <w:basedOn w:val="DefaultParagraphFont"/>
+    <w:link w:val="Heading1"/>
+    <w:uiPriority w:val="9"/>
+    <w:rsid w:val="00036901"/>
+    <w:rPr>
+      <w:rFonts w:ascii="Arial" w:hAnsi="Arial" w:cs="Arial"/>
+      <w:b/>
+      <w:bCs/>
+      <w:kern w:val="32"/>
+      <w:sz w:val="32"/>
+      <w:szCs w:val="32"/>
+    </w:rPr>
+  </w:style>
+  <w:style w:type="paragraph" w:styleId="Bibliography">
+    <w:name w:val="Bibliography"/>
+    <w:basedOn w:val="Normal"/>
+    <w:next w:val="Normal"/>
+    <w:uiPriority w:val="37"/>
+    <w:unhideWhenUsed/>
+    <w:rsid w:val="00036901"/>
+  </w:style>
 </w:styles>
 </file>
 
@@ -11314,7 +12011,7 @@
   </w:docDefaults>
   <w:latentStyles w:defLockedState="0" w:defUIPriority="0" w:defSemiHidden="0" w:defUnhideWhenUsed="0" w:defQFormat="0" w:count="267">
     <w:lsdException w:name="Normal" w:qFormat="1"/>
-    <w:lsdException w:name="heading 1" w:qFormat="1"/>
+    <w:lsdException w:name="heading 1" w:uiPriority="9" w:qFormat="1"/>
     <w:lsdException w:name="heading 2" w:qFormat="1"/>
     <w:lsdException w:name="heading 3" w:qFormat="1"/>
     <w:lsdException w:name="heading 4" w:semiHidden="1" w:uiPriority="9" w:unhideWhenUsed="1" w:qFormat="1"/>
@@ -11454,6 +12151,8 @@
     <w:name w:val="heading 1"/>
     <w:basedOn w:val="Normal"/>
     <w:next w:val="Normal"/>
+    <w:link w:val="Heading1Char"/>
+    <w:uiPriority w:val="9"/>
     <w:qFormat/>
     <w:rsid w:val="0040103B"/>
     <w:pPr>
@@ -11668,6 +12367,29 @@
       <w:sz w:val="16"/>
       <w:szCs w:val="16"/>
     </w:rPr>
+  </w:style>
+  <w:style w:type="character" w:customStyle="1" w:styleId="Heading1Char">
+    <w:name w:val="Heading 1 Char"/>
+    <w:basedOn w:val="DefaultParagraphFont"/>
+    <w:link w:val="Heading1"/>
+    <w:uiPriority w:val="9"/>
+    <w:rsid w:val="00036901"/>
+    <w:rPr>
+      <w:rFonts w:ascii="Arial" w:hAnsi="Arial" w:cs="Arial"/>
+      <w:b/>
+      <w:bCs/>
+      <w:kern w:val="32"/>
+      <w:sz w:val="32"/>
+      <w:szCs w:val="32"/>
+    </w:rPr>
+  </w:style>
+  <w:style w:type="paragraph" w:styleId="Bibliography">
+    <w:name w:val="Bibliography"/>
+    <w:basedOn w:val="Normal"/>
+    <w:next w:val="Normal"/>
+    <w:uiPriority w:val="37"/>
+    <w:unhideWhenUsed/>
+    <w:rsid w:val="00036901"/>
   </w:style>
 </w:styles>
 </file>
@@ -11958,11 +12680,57 @@
 </file>
 
 <file path=customXml/item1.xml><?xml version="1.0" encoding="utf-8"?>
-<b:Sources xmlns:b="http://schemas.openxmlformats.org/officeDocument/2006/bibliography" xmlns="http://schemas.openxmlformats.org/officeDocument/2006/bibliography" SelectedStyle="\APA.XSL" StyleName="APA Fifth Edition"/>
+<b:Sources xmlns:b="http://schemas.openxmlformats.org/officeDocument/2006/bibliography" xmlns="http://schemas.openxmlformats.org/officeDocument/2006/bibliography" SelectedStyle="\IEEE2006OfficeOnline.xsl" StyleName="IEEE 2006">
+  <b:Source>
+    <b:Tag>Tag03_3</b:Tag>
+    <b:SourceType>InternetSite</b:SourceType>
+    <b:Guid>{6FFEF962-0EDE-481E-9D36-D8CA718BA03E}</b:Guid>
+    <b:Title>Software requirements specification - Wikipedia, the free encyclopedia</b:Title>
+    <b:YearAccessed>2013</b:YearAccessed>
+    <b:MonthAccessed>March</b:MonthAccessed>
+    <b:URL>http://en.wikipedia.org/wiki/Software_requirements_specification</b:URL>
+    <b:Author>
+      <b:Author>
+        <b:Corporate>Wikipedia</b:Corporate>
+      </b:Author>
+    </b:Author>
+    <b:RefOrder>3</b:RefOrder>
+  </b:Source>
+  <b:Source>
+    <b:Tag>Tag01_3</b:Tag>
+    <b:SourceType>InternetSite</b:SourceType>
+    <b:Guid>{7038D285-5D7F-475E-BFA8-1C6C304E9EA5}</b:Guid>
+    <b:Title>Requirements analysis - Wikipedia, the free encyclopedia</b:Title>
+    <b:YearAccessed>2013</b:YearAccessed>
+    <b:MonthAccessed>March</b:MonthAccessed>
+    <b:URL>http://en.wikipedia.org/wiki/Requirements_analysis</b:URL>
+    <b:Author>
+      <b:Author>
+        <b:Corporate>Wikipedia</b:Corporate>
+      </b:Author>
+    </b:Author>
+    <b:RefOrder>1</b:RefOrder>
+  </b:Source>
+  <b:Source>
+    <b:Tag>Tag02_3</b:Tag>
+    <b:SourceType>InternetSite</b:SourceType>
+    <b:Guid>{A96E65BC-E04C-4D54-A08C-ADC0AC09E86B}</b:Guid>
+    <b:Title>Software prototyping - Wikipedia, the free encyclopedia</b:Title>
+    <b:YearAccessed>2013</b:YearAccessed>
+    <b:MonthAccessed>March</b:MonthAccessed>
+    <b:URL>http://en.wikipedia.org/wiki/Software_prototyping</b:URL>
+    <b:Author>
+      <b:Author>
+        <b:Corporate>Wikipedia</b:Corporate>
+      </b:Author>
+    </b:Author>
+    <b:RefOrder>2</b:RefOrder>
+  </b:Source>
+</b:Sources>
 </file>
 
 <file path=customXml/itemProps1.xml><?xml version="1.0" encoding="utf-8"?>
-<ds:datastoreItem xmlns:ds="http://schemas.openxmlformats.org/officeDocument/2006/customXml" ds:itemID="{3419A52C-E305-4B0F-86E9-39DBEBE5A9A6}">
+<ds:datastoreItem xmlns:ds="http://schemas.openxmlformats.org/officeDocument/2006/customXml" ds:itemID="{B8BAC3ED-D409-49EA-9DC1-A99E366CAA29}">
   <ds:schemaRefs>
     <ds:schemaRef ds:uri="http://schemas.openxmlformats.org/officeDocument/2006/bibliography"/>
   </ds:schemaRefs>

--- a/documentation/chapter_3.docx
+++ b/documentation/chapter_3.docx
@@ -111,6 +111,7 @@
           <w:id w:val="1880050522"/>
           <w:citation/>
         </w:sdtPr>
+        <w:sdtEndPr/>
         <w:sdtContent>
           <w:r>
             <w:rPr>
@@ -191,6 +192,7 @@
           <w:id w:val="973179798"/>
           <w:citation/>
         </w:sdtPr>
+        <w:sdtEndPr/>
         <w:sdtContent>
           <w:r>
             <w:rPr>
@@ -353,6 +355,7 @@
           <w:id w:val="-412700864"/>
           <w:citation/>
         </w:sdtPr>
+        <w:sdtEndPr/>
         <w:sdtContent>
           <w:r>
             <w:rPr>
@@ -443,6 +446,7 @@
           <w:id w:val="46272491"/>
           <w:citation/>
         </w:sdtPr>
+        <w:sdtEndPr/>
         <w:sdtContent>
           <w:r>
             <w:rPr>
@@ -695,6 +699,7 @@
           <w:id w:val="627127843"/>
           <w:citation/>
         </w:sdtPr>
+        <w:sdtEndPr/>
         <w:sdtContent>
           <w:r>
             <w:rPr>
@@ -969,6 +974,7 @@
           <w:id w:val="-638269398"/>
           <w:citation/>
         </w:sdtPr>
+        <w:sdtEndPr/>
         <w:sdtContent>
           <w:r>
             <w:rPr>
@@ -1089,6 +1095,7 @@
           <w:id w:val="2063512718"/>
           <w:citation/>
         </w:sdtPr>
+        <w:sdtEndPr/>
         <w:sdtContent>
           <w:r>
             <w:rPr>
@@ -8272,7 +8279,56 @@
         <w:rPr>
           <w:rFonts w:ascii="Arial" w:hAnsi="Arial" w:cs="Arial"/>
         </w:rPr>
-        <w:t xml:space="preserve"> [3] Table X has briefly shows the operating environment of the Web based Payroll System.</w:t>
+        <w:t xml:space="preserve"> </w:t>
+      </w:r>
+      <w:sdt>
+        <w:sdtPr>
+          <w:rPr>
+            <w:rFonts w:ascii="Arial" w:hAnsi="Arial" w:cs="Arial"/>
+          </w:rPr>
+          <w:id w:val="-1834210120"/>
+          <w:citation/>
+        </w:sdtPr>
+        <w:sdtEndPr/>
+        <w:sdtContent>
+          <w:r>
+            <w:rPr>
+              <w:rFonts w:ascii="Arial" w:hAnsi="Arial" w:cs="Arial"/>
+            </w:rPr>
+            <w:fldChar w:fldCharType="begin"/>
+          </w:r>
+          <w:r>
+            <w:rPr>
+              <w:rFonts w:ascii="Arial" w:hAnsi="Arial" w:cs="Arial"/>
+            </w:rPr>
+            <w:instrText xml:space="preserve"> CITATION Tag04_3 \l 1033 </w:instrText>
+          </w:r>
+          <w:r>
+            <w:rPr>
+              <w:rFonts w:ascii="Arial" w:hAnsi="Arial" w:cs="Arial"/>
+            </w:rPr>
+            <w:fldChar w:fldCharType="separate"/>
+          </w:r>
+          <w:r>
+            <w:rPr>
+              <w:rFonts w:ascii="Arial" w:hAnsi="Arial" w:cs="Arial"/>
+              <w:noProof/>
+            </w:rPr>
+            <w:t>[4]</w:t>
+          </w:r>
+          <w:r>
+            <w:rPr>
+              <w:rFonts w:ascii="Arial" w:hAnsi="Arial" w:cs="Arial"/>
+            </w:rPr>
+            <w:fldChar w:fldCharType="end"/>
+          </w:r>
+        </w:sdtContent>
+      </w:sdt>
+      <w:r>
+        <w:rPr>
+          <w:rFonts w:ascii="Arial" w:hAnsi="Arial" w:cs="Arial"/>
+        </w:rPr>
+        <w:t xml:space="preserve"> Table X has briefly shows the operating environment of the Web based Payroll System.</w:t>
       </w:r>
     </w:p>
     <w:p>
@@ -8486,12 +8542,16 @@
               <w:rPr>
                 <w:rFonts w:ascii="Arial" w:hAnsi="Arial" w:cs="Arial"/>
                 <w:noProof/>
+                <w:sz w:val="22"/>
+                <w:szCs w:val="22"/>
               </w:rPr>
             </w:pPr>
             <w:r>
               <w:rPr>
                 <w:rFonts w:ascii="Arial" w:hAnsi="Arial" w:cs="Arial"/>
                 <w:noProof/>
+                <w:sz w:val="22"/>
+                <w:szCs w:val="22"/>
               </w:rPr>
               <w:t>Google Chrome</w:t>
             </w:r>
@@ -8499,6 +8559,8 @@
               <w:rPr>
                 <w:rFonts w:ascii="Arial" w:hAnsi="Arial" w:cs="Arial"/>
                 <w:noProof/>
+                <w:sz w:val="22"/>
+                <w:szCs w:val="22"/>
               </w:rPr>
               <w:t xml:space="preserve">                            </w:t>
             </w:r>
@@ -8520,12 +8582,16 @@
               <w:rPr>
                 <w:rFonts w:ascii="Arial" w:hAnsi="Arial" w:cs="Arial"/>
                 <w:noProof/>
+                <w:sz w:val="22"/>
+                <w:szCs w:val="22"/>
               </w:rPr>
             </w:pPr>
             <w:r>
               <w:rPr>
                 <w:rFonts w:ascii="Arial" w:hAnsi="Arial" w:cs="Arial"/>
                 <w:noProof/>
+                <w:sz w:val="22"/>
+                <w:szCs w:val="22"/>
               </w:rPr>
               <w:t>Google Chrome web browser best work with the application</w:t>
             </w:r>
@@ -8581,12 +8647,16 @@
               <w:rPr>
                 <w:rFonts w:ascii="Arial" w:hAnsi="Arial" w:cs="Arial"/>
                 <w:noProof/>
+                <w:sz w:val="22"/>
+                <w:szCs w:val="22"/>
               </w:rPr>
             </w:pPr>
             <w:r>
               <w:rPr>
                 <w:rFonts w:ascii="Arial" w:hAnsi="Arial" w:cs="Arial"/>
                 <w:noProof/>
+                <w:sz w:val="22"/>
+                <w:szCs w:val="22"/>
               </w:rPr>
               <w:t>Any Operating System with decent web browser</w:t>
             </w:r>
@@ -8609,12 +8679,16 @@
               <w:rPr>
                 <w:rFonts w:ascii="Arial" w:hAnsi="Arial" w:cs="Arial"/>
                 <w:noProof/>
+                <w:sz w:val="22"/>
+                <w:szCs w:val="22"/>
               </w:rPr>
             </w:pPr>
             <w:r>
               <w:rPr>
                 <w:rFonts w:ascii="Arial" w:hAnsi="Arial" w:cs="Arial"/>
                 <w:noProof/>
+                <w:sz w:val="22"/>
+                <w:szCs w:val="22"/>
               </w:rPr>
               <w:t>To access the system via local intranet or internet</w:t>
             </w:r>
@@ -8672,12 +8746,16 @@
               <w:rPr>
                 <w:rFonts w:ascii="Arial" w:hAnsi="Arial" w:cs="Arial"/>
                 <w:noProof/>
+                <w:sz w:val="22"/>
+                <w:szCs w:val="22"/>
               </w:rPr>
             </w:pPr>
             <w:r>
               <w:rPr>
                 <w:rFonts w:ascii="Arial" w:hAnsi="Arial" w:cs="Arial"/>
                 <w:noProof/>
+                <w:sz w:val="22"/>
+                <w:szCs w:val="22"/>
               </w:rPr>
               <w:t>Ruby on Rails</w:t>
             </w:r>
@@ -8685,6 +8763,8 @@
               <w:rPr>
                 <w:rFonts w:ascii="Arial" w:hAnsi="Arial" w:cs="Arial"/>
                 <w:noProof/>
+                <w:sz w:val="22"/>
+                <w:szCs w:val="22"/>
               </w:rPr>
               <w:t xml:space="preserve"> with jQuery UI as t</w:t>
             </w:r>
@@ -8692,6 +8772,8 @@
               <w:rPr>
                 <w:rFonts w:ascii="Arial" w:hAnsi="Arial" w:cs="Arial"/>
                 <w:noProof/>
+                <w:sz w:val="22"/>
+                <w:szCs w:val="22"/>
               </w:rPr>
               <w:t xml:space="preserve">he client side user interface, </w:t>
             </w:r>
@@ -8699,6 +8781,8 @@
               <w:rPr>
                 <w:rFonts w:ascii="Arial" w:hAnsi="Arial" w:cs="Arial"/>
                 <w:noProof/>
+                <w:sz w:val="22"/>
+                <w:szCs w:val="22"/>
               </w:rPr>
               <w:t>jQuery as the javascript library</w:t>
             </w:r>
@@ -8706,6 +8790,8 @@
               <w:rPr>
                 <w:rFonts w:ascii="Arial" w:hAnsi="Arial" w:cs="Arial"/>
                 <w:noProof/>
+                <w:sz w:val="22"/>
+                <w:szCs w:val="22"/>
               </w:rPr>
               <w:t>, and Highcharts</w:t>
             </w:r>
@@ -8713,6 +8799,8 @@
               <w:rPr>
                 <w:rFonts w:ascii="Arial" w:hAnsi="Arial" w:cs="Arial"/>
                 <w:noProof/>
+                <w:sz w:val="22"/>
+                <w:szCs w:val="22"/>
               </w:rPr>
               <w:t xml:space="preserve"> to display charts</w:t>
             </w:r>
@@ -8733,12 +8821,16 @@
               <w:rPr>
                 <w:rFonts w:ascii="Arial" w:hAnsi="Arial" w:cs="Arial"/>
                 <w:noProof/>
+                <w:sz w:val="22"/>
+                <w:szCs w:val="22"/>
               </w:rPr>
             </w:pPr>
             <w:r>
               <w:rPr>
                 <w:rFonts w:ascii="Arial" w:hAnsi="Arial" w:cs="Arial"/>
                 <w:noProof/>
+                <w:sz w:val="22"/>
+                <w:szCs w:val="22"/>
               </w:rPr>
               <w:t>To develop the system</w:t>
             </w:r>
@@ -8746,6 +8838,8 @@
               <w:rPr>
                 <w:rFonts w:ascii="Arial" w:hAnsi="Arial" w:cs="Arial"/>
                 <w:noProof/>
+                <w:sz w:val="22"/>
+                <w:szCs w:val="22"/>
               </w:rPr>
               <w:t xml:space="preserve"> </w:t>
             </w:r>
@@ -8823,7 +8917,56 @@
         <w:rPr>
           <w:rFonts w:ascii="Arial" w:hAnsi="Arial" w:cs="Arial"/>
         </w:rPr>
-        <w:t xml:space="preserve"> [xx], </w:t>
+        <w:t xml:space="preserve"> </w:t>
+      </w:r>
+      <w:sdt>
+        <w:sdtPr>
+          <w:rPr>
+            <w:rFonts w:ascii="Arial" w:hAnsi="Arial" w:cs="Arial"/>
+          </w:rPr>
+          <w:id w:val="529007153"/>
+          <w:citation/>
+        </w:sdtPr>
+        <w:sdtEndPr/>
+        <w:sdtContent>
+          <w:r>
+            <w:rPr>
+              <w:rFonts w:ascii="Arial" w:hAnsi="Arial" w:cs="Arial"/>
+            </w:rPr>
+            <w:fldChar w:fldCharType="begin"/>
+          </w:r>
+          <w:r>
+            <w:rPr>
+              <w:rFonts w:ascii="Arial" w:hAnsi="Arial" w:cs="Arial"/>
+            </w:rPr>
+            <w:instrText xml:space="preserve"> CITATION Tag05_3 \l 1033 </w:instrText>
+          </w:r>
+          <w:r>
+            <w:rPr>
+              <w:rFonts w:ascii="Arial" w:hAnsi="Arial" w:cs="Arial"/>
+            </w:rPr>
+            <w:fldChar w:fldCharType="separate"/>
+          </w:r>
+          <w:r>
+            <w:rPr>
+              <w:rFonts w:ascii="Arial" w:hAnsi="Arial" w:cs="Arial"/>
+              <w:noProof/>
+            </w:rPr>
+            <w:t>[5]</w:t>
+          </w:r>
+          <w:r>
+            <w:rPr>
+              <w:rFonts w:ascii="Arial" w:hAnsi="Arial" w:cs="Arial"/>
+            </w:rPr>
+            <w:fldChar w:fldCharType="end"/>
+          </w:r>
+        </w:sdtContent>
+      </w:sdt>
+      <w:r>
+        <w:rPr>
+          <w:rFonts w:ascii="Arial" w:hAnsi="Arial" w:cs="Arial"/>
+        </w:rPr>
+        <w:t xml:space="preserve">, </w:t>
       </w:r>
       <w:proofErr w:type="spellStart"/>
       <w:r>
@@ -8837,49 +8980,119 @@
         <w:rPr>
           <w:rFonts w:ascii="Arial" w:hAnsi="Arial" w:cs="Arial"/>
         </w:rPr>
-        <w:t xml:space="preserve"> UI [</w:t>
+        <w:t xml:space="preserve"> UI </w:t>
+      </w:r>
+      <w:sdt>
+        <w:sdtPr>
+          <w:rPr>
+            <w:rFonts w:ascii="Arial" w:hAnsi="Arial" w:cs="Arial"/>
+          </w:rPr>
+          <w:id w:val="911117540"/>
+          <w:citation/>
+        </w:sdtPr>
+        <w:sdtEndPr/>
+        <w:sdtContent>
+          <w:r>
+            <w:rPr>
+              <w:rFonts w:ascii="Arial" w:hAnsi="Arial" w:cs="Arial"/>
+            </w:rPr>
+            <w:fldChar w:fldCharType="begin"/>
+          </w:r>
+          <w:r>
+            <w:rPr>
+              <w:rFonts w:ascii="Arial" w:hAnsi="Arial" w:cs="Arial"/>
+            </w:rPr>
+            <w:instrText xml:space="preserve"> CITATION Tag06_3 \l 1033 </w:instrText>
+          </w:r>
+          <w:r>
+            <w:rPr>
+              <w:rFonts w:ascii="Arial" w:hAnsi="Arial" w:cs="Arial"/>
+            </w:rPr>
+            <w:fldChar w:fldCharType="separate"/>
+          </w:r>
+          <w:r>
+            <w:rPr>
+              <w:rFonts w:ascii="Arial" w:hAnsi="Arial" w:cs="Arial"/>
+              <w:noProof/>
+            </w:rPr>
+            <w:t>[6]</w:t>
+          </w:r>
+          <w:r>
+            <w:rPr>
+              <w:rFonts w:ascii="Arial" w:hAnsi="Arial" w:cs="Arial"/>
+            </w:rPr>
+            <w:fldChar w:fldCharType="end"/>
+          </w:r>
+        </w:sdtContent>
+      </w:sdt>
+      <w:r>
+        <w:rPr>
+          <w:rFonts w:ascii="Arial" w:hAnsi="Arial" w:cs="Arial"/>
+        </w:rPr>
+        <w:t xml:space="preserve">, and </w:t>
       </w:r>
       <w:proofErr w:type="spellStart"/>
       <w:r>
         <w:rPr>
           <w:rFonts w:ascii="Arial" w:hAnsi="Arial" w:cs="Arial"/>
         </w:rPr>
-        <w:t>yy</w:t>
+        <w:t>Highcharts</w:t>
       </w:r>
       <w:proofErr w:type="spellEnd"/>
       <w:r>
         <w:rPr>
           <w:rFonts w:ascii="Arial" w:hAnsi="Arial" w:cs="Arial"/>
         </w:rPr>
-        <w:t xml:space="preserve">], and </w:t>
-      </w:r>
-      <w:proofErr w:type="spellStart"/>
-      <w:r>
-        <w:rPr>
-          <w:rFonts w:ascii="Arial" w:hAnsi="Arial" w:cs="Arial"/>
-        </w:rPr>
-        <w:t>Highcharts</w:t>
-      </w:r>
-      <w:proofErr w:type="spellEnd"/>
-      <w:r>
-        <w:rPr>
-          <w:rFonts w:ascii="Arial" w:hAnsi="Arial" w:cs="Arial"/>
-        </w:rPr>
-        <w:t xml:space="preserve"> [</w:t>
-      </w:r>
-      <w:proofErr w:type="spellStart"/>
-      <w:r>
-        <w:rPr>
-          <w:rFonts w:ascii="Arial" w:hAnsi="Arial" w:cs="Arial"/>
-        </w:rPr>
-        <w:t>zz</w:t>
-      </w:r>
-      <w:proofErr w:type="spellEnd"/>
-      <w:r>
-        <w:rPr>
-          <w:rFonts w:ascii="Arial" w:hAnsi="Arial" w:cs="Arial"/>
-        </w:rPr>
-        <w:t xml:space="preserve">] </w:t>
+        <w:t xml:space="preserve"> </w:t>
+      </w:r>
+      <w:sdt>
+        <w:sdtPr>
+          <w:rPr>
+            <w:rFonts w:ascii="Arial" w:hAnsi="Arial" w:cs="Arial"/>
+          </w:rPr>
+          <w:id w:val="-1518151364"/>
+          <w:citation/>
+        </w:sdtPr>
+        <w:sdtEndPr/>
+        <w:sdtContent>
+          <w:r>
+            <w:rPr>
+              <w:rFonts w:ascii="Arial" w:hAnsi="Arial" w:cs="Arial"/>
+            </w:rPr>
+            <w:fldChar w:fldCharType="begin"/>
+          </w:r>
+          <w:r>
+            <w:rPr>
+              <w:rFonts w:ascii="Arial" w:hAnsi="Arial" w:cs="Arial"/>
+            </w:rPr>
+            <w:instrText xml:space="preserve"> CITATION Tag07_3 \l 1033 </w:instrText>
+          </w:r>
+          <w:r>
+            <w:rPr>
+              <w:rFonts w:ascii="Arial" w:hAnsi="Arial" w:cs="Arial"/>
+            </w:rPr>
+            <w:fldChar w:fldCharType="separate"/>
+          </w:r>
+          <w:r>
+            <w:rPr>
+              <w:rFonts w:ascii="Arial" w:hAnsi="Arial" w:cs="Arial"/>
+              <w:noProof/>
+            </w:rPr>
+            <w:t>[7]</w:t>
+          </w:r>
+          <w:r>
+            <w:rPr>
+              <w:rFonts w:ascii="Arial" w:hAnsi="Arial" w:cs="Arial"/>
+            </w:rPr>
+            <w:fldChar w:fldCharType="end"/>
+          </w:r>
+        </w:sdtContent>
+      </w:sdt>
+      <w:r>
+        <w:rPr>
+          <w:rFonts w:ascii="Arial" w:hAnsi="Arial" w:cs="Arial"/>
+        </w:rPr>
+        <w:t xml:space="preserve"> </w:t>
       </w:r>
       <w:r>
         <w:rPr>
@@ -9100,6 +9313,16 @@
         </w:rPr>
         <w:t xml:space="preserve"> is because it is fast, small, and feature-rich JavaScript library. It makes things like HTML document traversal and manipulation, event handling, animation, and Ajax much simpler with an easy-to-use API that works across a multitude of browsers.</w:t>
       </w:r>
+    </w:p>
+    <w:p>
+      <w:pPr>
+        <w:rPr>
+          <w:rFonts w:ascii="Cambria" w:hAnsi="Cambria" w:cs="Arial"/>
+          <w:b/>
+          <w:sz w:val="22"/>
+          <w:szCs w:val="22"/>
+        </w:rPr>
+      </w:pPr>
     </w:p>
     <w:p>
       <w:pPr>
@@ -9406,9 +9629,9 @@
         <w:tblLook w:val="04A0" w:firstRow="1" w:lastRow="0" w:firstColumn="1" w:lastColumn="0" w:noHBand="0" w:noVBand="1"/>
       </w:tblPr>
       <w:tblGrid>
-        <w:gridCol w:w="1775"/>
-        <w:gridCol w:w="1880"/>
-        <w:gridCol w:w="4775"/>
+        <w:gridCol w:w="1733"/>
+        <w:gridCol w:w="1982"/>
+        <w:gridCol w:w="4715"/>
       </w:tblGrid>
       <w:tr>
         <w:tc>
@@ -9554,11 +9777,15 @@
               <w:spacing w:before="240" w:after="240" w:line="360" w:lineRule="auto"/>
               <w:rPr>
                 <w:rFonts w:ascii="Arial" w:hAnsi="Arial" w:cs="Arial"/>
+                <w:sz w:val="22"/>
+                <w:szCs w:val="22"/>
               </w:rPr>
             </w:pPr>
             <w:r>
               <w:rPr>
                 <w:rFonts w:ascii="Arial" w:hAnsi="Arial" w:cs="Arial"/>
+                <w:sz w:val="22"/>
+                <w:szCs w:val="22"/>
               </w:rPr>
               <w:t>Overtime Chart</w:t>
             </w:r>
@@ -9588,11 +9815,15 @@
               <w:spacing w:before="240" w:after="240"/>
               <w:rPr>
                 <w:rFonts w:ascii="Arial" w:hAnsi="Arial" w:cs="Arial"/>
+                <w:sz w:val="22"/>
+                <w:szCs w:val="22"/>
               </w:rPr>
             </w:pPr>
             <w:r>
               <w:rPr>
                 <w:rFonts w:ascii="Arial" w:hAnsi="Arial" w:cs="Arial"/>
+                <w:sz w:val="22"/>
+                <w:szCs w:val="22"/>
               </w:rPr>
               <w:t>Bar Chart</w:t>
             </w:r>
@@ -9623,35 +9854,57 @@
               <w:spacing w:before="96" w:beforeAutospacing="0" w:after="120" w:line="276" w:lineRule="auto"/>
               <w:rPr>
                 <w:rFonts w:ascii="Arial" w:hAnsi="Arial" w:cs="Arial"/>
+                <w:sz w:val="22"/>
+                <w:szCs w:val="22"/>
               </w:rPr>
             </w:pPr>
             <w:r>
               <w:rPr>
                 <w:rFonts w:ascii="Arial" w:hAnsi="Arial" w:cs="Arial"/>
+                <w:sz w:val="22"/>
+                <w:szCs w:val="22"/>
               </w:rPr>
               <w:t>Shows</w:t>
             </w:r>
             <w:r>
               <w:rPr>
                 <w:rFonts w:ascii="Arial" w:hAnsi="Arial" w:cs="Arial"/>
+                <w:sz w:val="22"/>
+                <w:szCs w:val="22"/>
               </w:rPr>
               <w:t xml:space="preserve"> monthly</w:t>
             </w:r>
             <w:r>
               <w:rPr>
                 <w:rFonts w:ascii="Arial" w:hAnsi="Arial" w:cs="Arial"/>
+                <w:sz w:val="22"/>
+                <w:szCs w:val="22"/>
               </w:rPr>
               <w:t xml:space="preserve"> paid</w:t>
             </w:r>
             <w:r>
               <w:rPr>
                 <w:rFonts w:ascii="Arial" w:hAnsi="Arial" w:cs="Arial"/>
-              </w:rPr>
-              <w:t xml:space="preserve"> employee’s overtime record</w:t>
-            </w:r>
+                <w:sz w:val="22"/>
+                <w:szCs w:val="22"/>
+              </w:rPr>
+              <w:t xml:space="preserve"> employee’s overtime </w:t>
+            </w:r>
+            <w:proofErr w:type="gramStart"/>
             <w:r>
               <w:rPr>
                 <w:rFonts w:ascii="Arial" w:hAnsi="Arial" w:cs="Arial"/>
+                <w:sz w:val="22"/>
+                <w:szCs w:val="22"/>
+              </w:rPr>
+              <w:t>record</w:t>
+            </w:r>
+            <w:proofErr w:type="gramEnd"/>
+            <w:r>
+              <w:rPr>
+                <w:rFonts w:ascii="Arial" w:hAnsi="Arial" w:cs="Arial"/>
+                <w:sz w:val="22"/>
+                <w:szCs w:val="22"/>
               </w:rPr>
               <w:t xml:space="preserve"> for a particular year.</w:t>
             </w:r>
@@ -9683,17 +9936,23 @@
               <w:spacing w:line="360" w:lineRule="auto"/>
               <w:rPr>
                 <w:rFonts w:ascii="Arial" w:hAnsi="Arial" w:cs="Arial"/>
+                <w:sz w:val="22"/>
+                <w:szCs w:val="22"/>
               </w:rPr>
             </w:pPr>
             <w:r>
               <w:rPr>
                 <w:rFonts w:ascii="Arial" w:hAnsi="Arial" w:cs="Arial"/>
+                <w:sz w:val="22"/>
+                <w:szCs w:val="22"/>
               </w:rPr>
               <w:t>Total Work Hours Chart</w:t>
             </w:r>
             <w:r>
               <w:rPr>
                 <w:rFonts w:ascii="Arial" w:hAnsi="Arial" w:cs="Arial"/>
+                <w:sz w:val="22"/>
+                <w:szCs w:val="22"/>
               </w:rPr>
               <w:t xml:space="preserve"> </w:t>
             </w:r>
@@ -9722,11 +9981,15 @@
             <w:pPr>
               <w:rPr>
                 <w:rFonts w:ascii="Arial" w:hAnsi="Arial" w:cs="Arial"/>
+                <w:sz w:val="22"/>
+                <w:szCs w:val="22"/>
               </w:rPr>
             </w:pPr>
             <w:r>
               <w:rPr>
                 <w:rFonts w:ascii="Arial" w:hAnsi="Arial" w:cs="Arial"/>
+                <w:sz w:val="22"/>
+                <w:szCs w:val="22"/>
               </w:rPr>
               <w:t>Line Chart</w:t>
             </w:r>
@@ -9755,23 +10018,31 @@
             <w:pPr>
               <w:rPr>
                 <w:rFonts w:ascii="Arial" w:hAnsi="Arial" w:cs="Arial"/>
+                <w:sz w:val="22"/>
+                <w:szCs w:val="22"/>
               </w:rPr>
             </w:pPr>
             <w:r>
               <w:rPr>
                 <w:rFonts w:ascii="Arial" w:hAnsi="Arial" w:cs="Arial"/>
+                <w:sz w:val="22"/>
+                <w:szCs w:val="22"/>
               </w:rPr>
               <w:t xml:space="preserve">Shows hourly paid employee’s total working hours worked </w:t>
             </w:r>
             <w:r>
               <w:rPr>
                 <w:rFonts w:ascii="Arial" w:hAnsi="Arial" w:cs="Arial"/>
+                <w:sz w:val="22"/>
+                <w:szCs w:val="22"/>
               </w:rPr>
               <w:t xml:space="preserve">record </w:t>
             </w:r>
             <w:r>
               <w:rPr>
                 <w:rFonts w:ascii="Arial" w:hAnsi="Arial" w:cs="Arial"/>
+                <w:sz w:val="22"/>
+                <w:szCs w:val="22"/>
               </w:rPr>
               <w:t>for a particular year.</w:t>
             </w:r>
@@ -9803,11 +10074,15 @@
               <w:spacing w:line="360" w:lineRule="auto"/>
               <w:rPr>
                 <w:rFonts w:ascii="Arial" w:hAnsi="Arial" w:cs="Arial"/>
+                <w:sz w:val="22"/>
+                <w:szCs w:val="22"/>
               </w:rPr>
             </w:pPr>
             <w:r>
               <w:rPr>
                 <w:rFonts w:ascii="Arial" w:hAnsi="Arial" w:cs="Arial"/>
+                <w:sz w:val="22"/>
+                <w:szCs w:val="22"/>
               </w:rPr>
               <w:t>Hourly Payroll Chart</w:t>
             </w:r>
@@ -9837,11 +10112,15 @@
               <w:jc w:val="both"/>
               <w:rPr>
                 <w:rFonts w:ascii="Arial" w:hAnsi="Arial" w:cs="Arial"/>
+                <w:sz w:val="22"/>
+                <w:szCs w:val="22"/>
               </w:rPr>
             </w:pPr>
             <w:r>
               <w:rPr>
                 <w:rFonts w:ascii="Arial" w:hAnsi="Arial" w:cs="Arial"/>
+                <w:sz w:val="22"/>
+                <w:szCs w:val="22"/>
               </w:rPr>
               <w:t>Pie Chart &amp; Bar Chart</w:t>
             </w:r>
@@ -9870,23 +10149,31 @@
             <w:pPr>
               <w:rPr>
                 <w:rFonts w:ascii="Arial" w:hAnsi="Arial" w:cs="Arial"/>
+                <w:sz w:val="22"/>
+                <w:szCs w:val="22"/>
               </w:rPr>
             </w:pPr>
             <w:r>
               <w:rPr>
                 <w:rFonts w:ascii="Arial" w:hAnsi="Arial" w:cs="Arial"/>
+                <w:sz w:val="22"/>
+                <w:szCs w:val="22"/>
               </w:rPr>
               <w:t xml:space="preserve">Shows hourly paid employee’s payroll </w:t>
             </w:r>
             <w:r>
               <w:rPr>
                 <w:rFonts w:ascii="Arial" w:hAnsi="Arial" w:cs="Arial"/>
+                <w:sz w:val="22"/>
+                <w:szCs w:val="22"/>
               </w:rPr>
               <w:t xml:space="preserve">amount </w:t>
             </w:r>
             <w:r>
               <w:rPr>
                 <w:rFonts w:ascii="Arial" w:hAnsi="Arial" w:cs="Arial"/>
+                <w:sz w:val="22"/>
+                <w:szCs w:val="22"/>
               </w:rPr>
               <w:t>for a particular year.</w:t>
             </w:r>
@@ -9973,16 +10260,63 @@
           <w:sz w:val="22"/>
           <w:szCs w:val="22"/>
         </w:rPr>
-        <w:t>ract directly with the user. [28</w:t>
-      </w:r>
-      <w:r>
-        <w:rPr>
-          <w:rFonts w:ascii="Arial" w:hAnsi="Arial" w:cs="Arial"/>
-          <w:sz w:val="22"/>
-          <w:szCs w:val="22"/>
-        </w:rPr>
-        <w:t>]</w:t>
-      </w:r>
+        <w:t xml:space="preserve">ract directly with the user. </w:t>
+      </w:r>
+      <w:sdt>
+        <w:sdtPr>
+          <w:rPr>
+            <w:rFonts w:ascii="Arial" w:hAnsi="Arial" w:cs="Arial"/>
+            <w:sz w:val="22"/>
+            <w:szCs w:val="22"/>
+          </w:rPr>
+          <w:id w:val="-823502366"/>
+          <w:citation/>
+        </w:sdtPr>
+        <w:sdtEndPr/>
+        <w:sdtContent>
+          <w:r>
+            <w:rPr>
+              <w:rFonts w:ascii="Arial" w:hAnsi="Arial" w:cs="Arial"/>
+              <w:sz w:val="22"/>
+              <w:szCs w:val="22"/>
+            </w:rPr>
+            <w:fldChar w:fldCharType="begin"/>
+          </w:r>
+          <w:r>
+            <w:rPr>
+              <w:rFonts w:ascii="Arial" w:hAnsi="Arial" w:cs="Arial"/>
+              <w:sz w:val="22"/>
+              <w:szCs w:val="22"/>
+            </w:rPr>
+            <w:instrText xml:space="preserve"> CITATION Tag08_3 \l 1033 </w:instrText>
+          </w:r>
+          <w:r>
+            <w:rPr>
+              <w:rFonts w:ascii="Arial" w:hAnsi="Arial" w:cs="Arial"/>
+              <w:sz w:val="22"/>
+              <w:szCs w:val="22"/>
+            </w:rPr>
+            <w:fldChar w:fldCharType="separate"/>
+          </w:r>
+          <w:r>
+            <w:rPr>
+              <w:rFonts w:ascii="Arial" w:hAnsi="Arial" w:cs="Arial"/>
+              <w:noProof/>
+              <w:sz w:val="22"/>
+              <w:szCs w:val="22"/>
+            </w:rPr>
+            <w:t>[8]</w:t>
+          </w:r>
+          <w:r>
+            <w:rPr>
+              <w:rFonts w:ascii="Arial" w:hAnsi="Arial" w:cs="Arial"/>
+              <w:sz w:val="22"/>
+              <w:szCs w:val="22"/>
+            </w:rPr>
+            <w:fldChar w:fldCharType="end"/>
+          </w:r>
+        </w:sdtContent>
+      </w:sdt>
     </w:p>
     <w:p>
       <w:pPr>
@@ -11033,21 +11367,22 @@
     </w:p>
     <w:sdt>
       <w:sdtPr>
+        <w:rPr>
+          <w:rFonts w:ascii="Times New Roman" w:hAnsi="Times New Roman" w:cs="Times New Roman"/>
+          <w:b w:val="0"/>
+          <w:bCs w:val="0"/>
+          <w:i w:val="0"/>
+          <w:iCs w:val="0"/>
+          <w:sz w:val="24"/>
+          <w:szCs w:val="24"/>
+        </w:rPr>
         <w:id w:val="-1004119500"/>
         <w:docPartObj>
           <w:docPartGallery w:val="Bibliographies"/>
           <w:docPartUnique/>
         </w:docPartObj>
       </w:sdtPr>
-      <w:sdtEndPr>
-        <w:rPr>
-          <w:rFonts w:ascii="Times New Roman" w:hAnsi="Times New Roman" w:cs="Times New Roman"/>
-          <w:i w:val="0"/>
-          <w:iCs w:val="0"/>
-          <w:sz w:val="24"/>
-          <w:szCs w:val="24"/>
-        </w:rPr>
-      </w:sdtEndPr>
+      <w:sdtEndPr/>
       <w:sdtContent>
         <w:p>
           <w:pPr>
@@ -11073,8 +11408,13 @@
             <w:t>References</w:t>
           </w:r>
         </w:p>
+        <w:bookmarkStart w:id="4" w:name="_GoBack"/>
+        <w:bookmarkEnd w:id="4"/>
         <w:p>
           <w:pPr>
+            <w:tabs>
+              <w:tab w:val="left" w:pos="765"/>
+            </w:tabs>
             <w:spacing w:after="200" w:line="276" w:lineRule="auto"/>
             <w:rPr>
               <w:rFonts w:asciiTheme="minorHAnsi" w:hAnsiTheme="minorHAnsi"/>
@@ -11111,7 +11451,6 @@
           </w:tblGrid>
           <w:tr>
             <w:trPr>
-              <w:divId w:val="142738428"/>
               <w:tblCellSpacing w:w="15" w:type="dxa"/>
             </w:trPr>
             <w:tc>
@@ -11123,7 +11462,7 @@
                 <w:pPr>
                   <w:pStyle w:val="Bibliography"/>
                   <w:rPr>
-                    <w:rFonts w:asciiTheme="minorHAnsi" w:eastAsiaTheme="minorEastAsia" w:hAnsiTheme="minorHAnsi" w:cs="Arial"/>
+                    <w:rFonts w:asciiTheme="minorHAnsi" w:eastAsiaTheme="minorEastAsia" w:hAnsiTheme="minorHAnsi"/>
                     <w:noProof/>
                     <w:sz w:val="22"/>
                     <w:szCs w:val="22"/>
@@ -11131,7 +11470,7 @@
                 </w:pPr>
                 <w:r>
                   <w:rPr>
-                    <w:rFonts w:asciiTheme="minorHAnsi" w:hAnsiTheme="minorHAnsi" w:cs="Arial"/>
+                    <w:rFonts w:asciiTheme="minorHAnsi" w:hAnsiTheme="minorHAnsi"/>
                     <w:noProof/>
                     <w:sz w:val="22"/>
                     <w:szCs w:val="22"/>
@@ -11148,9 +11487,8 @@
               <w:p>
                 <w:pPr>
                   <w:pStyle w:val="Bibliography"/>
-                  <w:spacing w:after="200" w:line="276" w:lineRule="auto"/>
                   <w:rPr>
-                    <w:rFonts w:asciiTheme="minorHAnsi" w:eastAsiaTheme="minorEastAsia" w:hAnsiTheme="minorHAnsi" w:cs="Arial"/>
+                    <w:rFonts w:asciiTheme="minorHAnsi" w:eastAsiaTheme="minorEastAsia" w:hAnsiTheme="minorHAnsi"/>
                     <w:noProof/>
                     <w:sz w:val="22"/>
                     <w:szCs w:val="22"/>
@@ -11158,7 +11496,7 @@
                 </w:pPr>
                 <w:r>
                   <w:rPr>
-                    <w:rFonts w:asciiTheme="minorHAnsi" w:hAnsiTheme="minorHAnsi" w:cs="Arial"/>
+                    <w:rFonts w:asciiTheme="minorHAnsi" w:hAnsiTheme="minorHAnsi"/>
                     <w:noProof/>
                     <w:sz w:val="22"/>
                     <w:szCs w:val="22"/>
@@ -11170,7 +11508,6 @@
           </w:tr>
           <w:tr>
             <w:trPr>
-              <w:divId w:val="142738428"/>
               <w:tblCellSpacing w:w="15" w:type="dxa"/>
             </w:trPr>
             <w:tc>
@@ -11182,7 +11519,7 @@
                 <w:pPr>
                   <w:pStyle w:val="Bibliography"/>
                   <w:rPr>
-                    <w:rFonts w:asciiTheme="minorHAnsi" w:eastAsiaTheme="minorEastAsia" w:hAnsiTheme="minorHAnsi" w:cs="Arial"/>
+                    <w:rFonts w:asciiTheme="minorHAnsi" w:eastAsiaTheme="minorEastAsia" w:hAnsiTheme="minorHAnsi"/>
                     <w:noProof/>
                     <w:sz w:val="22"/>
                     <w:szCs w:val="22"/>
@@ -11190,7 +11527,7 @@
                 </w:pPr>
                 <w:r>
                   <w:rPr>
-                    <w:rFonts w:asciiTheme="minorHAnsi" w:hAnsiTheme="minorHAnsi" w:cs="Arial"/>
+                    <w:rFonts w:asciiTheme="minorHAnsi" w:hAnsiTheme="minorHAnsi"/>
                     <w:noProof/>
                     <w:sz w:val="22"/>
                     <w:szCs w:val="22"/>
@@ -11207,9 +11544,8 @@
               <w:p>
                 <w:pPr>
                   <w:pStyle w:val="Bibliography"/>
-                  <w:spacing w:after="200" w:line="276" w:lineRule="auto"/>
                   <w:rPr>
-                    <w:rFonts w:asciiTheme="minorHAnsi" w:eastAsiaTheme="minorEastAsia" w:hAnsiTheme="minorHAnsi" w:cs="Arial"/>
+                    <w:rFonts w:asciiTheme="minorHAnsi" w:eastAsiaTheme="minorEastAsia" w:hAnsiTheme="minorHAnsi"/>
                     <w:noProof/>
                     <w:sz w:val="22"/>
                     <w:szCs w:val="22"/>
@@ -11217,7 +11553,7 @@
                 </w:pPr>
                 <w:r>
                   <w:rPr>
-                    <w:rFonts w:asciiTheme="minorHAnsi" w:hAnsiTheme="minorHAnsi" w:cs="Arial"/>
+                    <w:rFonts w:asciiTheme="minorHAnsi" w:hAnsiTheme="minorHAnsi"/>
                     <w:noProof/>
                     <w:sz w:val="22"/>
                     <w:szCs w:val="22"/>
@@ -11229,7 +11565,6 @@
           </w:tr>
           <w:tr>
             <w:trPr>
-              <w:divId w:val="142738428"/>
               <w:tblCellSpacing w:w="15" w:type="dxa"/>
             </w:trPr>
             <w:tc>
@@ -11241,7 +11576,7 @@
                 <w:pPr>
                   <w:pStyle w:val="Bibliography"/>
                   <w:rPr>
-                    <w:rFonts w:asciiTheme="minorHAnsi" w:eastAsiaTheme="minorEastAsia" w:hAnsiTheme="minorHAnsi" w:cs="Arial"/>
+                    <w:rFonts w:asciiTheme="minorHAnsi" w:eastAsiaTheme="minorEastAsia" w:hAnsiTheme="minorHAnsi"/>
                     <w:noProof/>
                     <w:sz w:val="22"/>
                     <w:szCs w:val="22"/>
@@ -11249,7 +11584,7 @@
                 </w:pPr>
                 <w:r>
                   <w:rPr>
-                    <w:rFonts w:asciiTheme="minorHAnsi" w:hAnsiTheme="minorHAnsi" w:cs="Arial"/>
+                    <w:rFonts w:asciiTheme="minorHAnsi" w:hAnsiTheme="minorHAnsi"/>
                     <w:noProof/>
                     <w:sz w:val="22"/>
                     <w:szCs w:val="22"/>
@@ -11266,9 +11601,8 @@
               <w:p>
                 <w:pPr>
                   <w:pStyle w:val="Bibliography"/>
-                  <w:spacing w:after="200" w:line="276" w:lineRule="auto"/>
                   <w:rPr>
-                    <w:rFonts w:asciiTheme="minorHAnsi" w:eastAsiaTheme="minorEastAsia" w:hAnsiTheme="minorHAnsi" w:cs="Arial"/>
+                    <w:rFonts w:asciiTheme="minorHAnsi" w:eastAsiaTheme="minorEastAsia" w:hAnsiTheme="minorHAnsi"/>
                     <w:noProof/>
                     <w:sz w:val="22"/>
                     <w:szCs w:val="22"/>
@@ -11276,22 +11610,298 @@
                 </w:pPr>
                 <w:r>
                   <w:rPr>
-                    <w:rFonts w:asciiTheme="minorHAnsi" w:hAnsiTheme="minorHAnsi" w:cs="Arial"/>
+                    <w:rFonts w:asciiTheme="minorHAnsi" w:hAnsiTheme="minorHAnsi"/>
                     <w:noProof/>
                     <w:sz w:val="22"/>
                     <w:szCs w:val="22"/>
                   </w:rPr>
-                  <w:t xml:space="preserve">Wikipedia, "Software requirements specification - Wikipedia, the free encyclopedia," [Online]. Available: http://en.wikipedia.org/wiki/Software_requirements_specification. [Accessed March </w:t>
+                  <w:t>Wikipedia, "Software requirements specification - Wikipedia, the free encyclopedia," [Online]. Available: http://en.wikipedia.org/wiki/Software_requirements_specification. [Accessed March 2013].</w:t>
                 </w:r>
+              </w:p>
+            </w:tc>
+          </w:tr>
+          <w:tr>
+            <w:trPr>
+              <w:tblCellSpacing w:w="15" w:type="dxa"/>
+            </w:trPr>
+            <w:tc>
+              <w:tcPr>
+                <w:tcW w:w="50" w:type="pct"/>
+                <w:hideMark/>
+              </w:tcPr>
+              <w:p>
+                <w:pPr>
+                  <w:pStyle w:val="Bibliography"/>
+                  <w:rPr>
+                    <w:rFonts w:asciiTheme="minorHAnsi" w:eastAsiaTheme="minorEastAsia" w:hAnsiTheme="minorHAnsi"/>
+                    <w:noProof/>
+                    <w:sz w:val="22"/>
+                    <w:szCs w:val="22"/>
+                  </w:rPr>
+                </w:pPr>
                 <w:r>
                   <w:rPr>
-                    <w:rFonts w:asciiTheme="minorHAnsi" w:hAnsiTheme="minorHAnsi" w:cs="Arial"/>
+                    <w:rFonts w:asciiTheme="minorHAnsi" w:hAnsiTheme="minorHAnsi"/>
+                    <w:noProof/>
+                    <w:sz w:val="22"/>
+                    <w:szCs w:val="22"/>
+                  </w:rPr>
+                  <w:t xml:space="preserve">[4] </w:t>
+                </w:r>
+              </w:p>
+            </w:tc>
+            <w:tc>
+              <w:tcPr>
+                <w:tcW w:w="0" w:type="auto"/>
+                <w:hideMark/>
+              </w:tcPr>
+              <w:p>
+                <w:pPr>
+                  <w:pStyle w:val="Bibliography"/>
+                  <w:rPr>
+                    <w:rFonts w:asciiTheme="minorHAnsi" w:eastAsiaTheme="minorEastAsia" w:hAnsiTheme="minorHAnsi"/>
+                    <w:noProof/>
+                    <w:sz w:val="22"/>
+                    <w:szCs w:val="22"/>
+                  </w:rPr>
+                </w:pPr>
+                <w:r>
+                  <w:rPr>
+                    <w:rFonts w:asciiTheme="minorHAnsi" w:hAnsiTheme="minorHAnsi"/>
+                    <w:noProof/>
+                    <w:sz w:val="22"/>
+                    <w:szCs w:val="22"/>
+                  </w:rPr>
+                  <w:t>Wikipedia, "Operating environment - Wikipedia, the free encyclopedia," [Online]. Available: http://en.wikipedia.org/wiki/Operating_environment. [Accessed March 2013].</w:t>
+                </w:r>
+              </w:p>
+            </w:tc>
+          </w:tr>
+          <w:tr>
+            <w:trPr>
+              <w:tblCellSpacing w:w="15" w:type="dxa"/>
+            </w:trPr>
+            <w:tc>
+              <w:tcPr>
+                <w:tcW w:w="50" w:type="pct"/>
+                <w:hideMark/>
+              </w:tcPr>
+              <w:p>
+                <w:pPr>
+                  <w:pStyle w:val="Bibliography"/>
+                  <w:rPr>
+                    <w:rFonts w:asciiTheme="minorHAnsi" w:eastAsiaTheme="minorEastAsia" w:hAnsiTheme="minorHAnsi"/>
+                    <w:noProof/>
+                    <w:sz w:val="22"/>
+                    <w:szCs w:val="22"/>
+                  </w:rPr>
+                </w:pPr>
+                <w:r>
+                  <w:rPr>
+                    <w:rFonts w:asciiTheme="minorHAnsi" w:hAnsiTheme="minorHAnsi"/>
                     <w:noProof/>
                     <w:sz w:val="22"/>
                     <w:szCs w:val="22"/>
                   </w:rPr>
                   <w:lastRenderedPageBreak/>
-                  <w:t>2013].</w:t>
+                  <w:t xml:space="preserve">[5] </w:t>
+                </w:r>
+              </w:p>
+            </w:tc>
+            <w:tc>
+              <w:tcPr>
+                <w:tcW w:w="0" w:type="auto"/>
+                <w:hideMark/>
+              </w:tcPr>
+              <w:p>
+                <w:pPr>
+                  <w:pStyle w:val="Bibliography"/>
+                  <w:rPr>
+                    <w:rFonts w:asciiTheme="minorHAnsi" w:eastAsiaTheme="minorEastAsia" w:hAnsiTheme="minorHAnsi"/>
+                    <w:noProof/>
+                    <w:sz w:val="22"/>
+                    <w:szCs w:val="22"/>
+                  </w:rPr>
+                </w:pPr>
+                <w:r>
+                  <w:rPr>
+                    <w:rFonts w:asciiTheme="minorHAnsi" w:hAnsiTheme="minorHAnsi"/>
+                    <w:noProof/>
+                    <w:sz w:val="22"/>
+                    <w:szCs w:val="22"/>
+                  </w:rPr>
+                  <w:t>jQuery, "jQuery," [Online]. Available: http://jquery.com/. [Accessed March 2013].</w:t>
+                </w:r>
+              </w:p>
+            </w:tc>
+          </w:tr>
+          <w:tr>
+            <w:trPr>
+              <w:tblCellSpacing w:w="15" w:type="dxa"/>
+            </w:trPr>
+            <w:tc>
+              <w:tcPr>
+                <w:tcW w:w="50" w:type="pct"/>
+                <w:hideMark/>
+              </w:tcPr>
+              <w:p>
+                <w:pPr>
+                  <w:pStyle w:val="Bibliography"/>
+                  <w:rPr>
+                    <w:rFonts w:asciiTheme="minorHAnsi" w:eastAsiaTheme="minorEastAsia" w:hAnsiTheme="minorHAnsi"/>
+                    <w:noProof/>
+                    <w:sz w:val="22"/>
+                    <w:szCs w:val="22"/>
+                  </w:rPr>
+                </w:pPr>
+                <w:r>
+                  <w:rPr>
+                    <w:rFonts w:asciiTheme="minorHAnsi" w:hAnsiTheme="minorHAnsi"/>
+                    <w:noProof/>
+                    <w:sz w:val="22"/>
+                    <w:szCs w:val="22"/>
+                  </w:rPr>
+                  <w:t xml:space="preserve">[6] </w:t>
+                </w:r>
+              </w:p>
+            </w:tc>
+            <w:tc>
+              <w:tcPr>
+                <w:tcW w:w="0" w:type="auto"/>
+                <w:hideMark/>
+              </w:tcPr>
+              <w:p>
+                <w:pPr>
+                  <w:pStyle w:val="Bibliography"/>
+                  <w:rPr>
+                    <w:rFonts w:asciiTheme="minorHAnsi" w:eastAsiaTheme="minorEastAsia" w:hAnsiTheme="minorHAnsi"/>
+                    <w:noProof/>
+                    <w:sz w:val="22"/>
+                    <w:szCs w:val="22"/>
+                  </w:rPr>
+                </w:pPr>
+                <w:r>
+                  <w:rPr>
+                    <w:rFonts w:asciiTheme="minorHAnsi" w:hAnsiTheme="minorHAnsi"/>
+                    <w:noProof/>
+                    <w:sz w:val="22"/>
+                    <w:szCs w:val="22"/>
+                  </w:rPr>
+                  <w:t>jQuery UI, "jQuery UI," [Online]. Available: http://jqueryui.com/. [Accessed March 2013].</w:t>
+                </w:r>
+              </w:p>
+            </w:tc>
+          </w:tr>
+          <w:tr>
+            <w:trPr>
+              <w:tblCellSpacing w:w="15" w:type="dxa"/>
+            </w:trPr>
+            <w:tc>
+              <w:tcPr>
+                <w:tcW w:w="50" w:type="pct"/>
+                <w:hideMark/>
+              </w:tcPr>
+              <w:p>
+                <w:pPr>
+                  <w:pStyle w:val="Bibliography"/>
+                  <w:rPr>
+                    <w:rFonts w:asciiTheme="minorHAnsi" w:eastAsiaTheme="minorEastAsia" w:hAnsiTheme="minorHAnsi"/>
+                    <w:noProof/>
+                    <w:sz w:val="22"/>
+                    <w:szCs w:val="22"/>
+                  </w:rPr>
+                </w:pPr>
+                <w:r>
+                  <w:rPr>
+                    <w:rFonts w:asciiTheme="minorHAnsi" w:hAnsiTheme="minorHAnsi"/>
+                    <w:noProof/>
+                    <w:sz w:val="22"/>
+                    <w:szCs w:val="22"/>
+                  </w:rPr>
+                  <w:t xml:space="preserve">[7] </w:t>
+                </w:r>
+              </w:p>
+            </w:tc>
+            <w:tc>
+              <w:tcPr>
+                <w:tcW w:w="0" w:type="auto"/>
+                <w:hideMark/>
+              </w:tcPr>
+              <w:p>
+                <w:pPr>
+                  <w:pStyle w:val="Bibliography"/>
+                  <w:rPr>
+                    <w:rFonts w:asciiTheme="minorHAnsi" w:eastAsiaTheme="minorEastAsia" w:hAnsiTheme="minorHAnsi"/>
+                    <w:noProof/>
+                    <w:sz w:val="22"/>
+                    <w:szCs w:val="22"/>
+                  </w:rPr>
+                </w:pPr>
+                <w:r>
+                  <w:rPr>
+                    <w:rFonts w:asciiTheme="minorHAnsi" w:hAnsiTheme="minorHAnsi"/>
+                    <w:noProof/>
+                    <w:sz w:val="22"/>
+                    <w:szCs w:val="22"/>
+                  </w:rPr>
+                  <w:t>Highcharts JS, "Highcharts - Interactive JavaScript charts for your webpage," [Online]. Available: http://www.highcharts.com/. [Accessed March 2013].</w:t>
+                </w:r>
+              </w:p>
+            </w:tc>
+          </w:tr>
+          <w:tr>
+            <w:trPr>
+              <w:tblCellSpacing w:w="15" w:type="dxa"/>
+            </w:trPr>
+            <w:tc>
+              <w:tcPr>
+                <w:tcW w:w="50" w:type="pct"/>
+                <w:hideMark/>
+              </w:tcPr>
+              <w:p>
+                <w:pPr>
+                  <w:pStyle w:val="Bibliography"/>
+                  <w:rPr>
+                    <w:rFonts w:asciiTheme="minorHAnsi" w:eastAsiaTheme="minorEastAsia" w:hAnsiTheme="minorHAnsi"/>
+                    <w:noProof/>
+                    <w:sz w:val="22"/>
+                    <w:szCs w:val="22"/>
+                  </w:rPr>
+                </w:pPr>
+                <w:r>
+                  <w:rPr>
+                    <w:rFonts w:asciiTheme="minorHAnsi" w:hAnsiTheme="minorHAnsi"/>
+                    <w:noProof/>
+                    <w:sz w:val="22"/>
+                    <w:szCs w:val="22"/>
+                  </w:rPr>
+                  <w:t xml:space="preserve">[8] </w:t>
+                </w:r>
+              </w:p>
+            </w:tc>
+            <w:tc>
+              <w:tcPr>
+                <w:tcW w:w="0" w:type="auto"/>
+                <w:hideMark/>
+              </w:tcPr>
+              <w:p>
+                <w:pPr>
+                  <w:pStyle w:val="Bibliography"/>
+                  <w:rPr>
+                    <w:rFonts w:asciiTheme="minorHAnsi" w:eastAsiaTheme="minorEastAsia" w:hAnsiTheme="minorHAnsi"/>
+                    <w:noProof/>
+                    <w:sz w:val="22"/>
+                    <w:szCs w:val="22"/>
+                  </w:rPr>
+                </w:pPr>
+                <w:r>
+                  <w:rPr>
+                    <w:rFonts w:asciiTheme="minorHAnsi" w:hAnsiTheme="minorHAnsi"/>
+                    <w:noProof/>
+                    <w:sz w:val="22"/>
+                    <w:szCs w:val="22"/>
+                  </w:rPr>
+                  <w:t>Wikipedia, "Functional requirement - Wikipedia, the free encyclopedia," [Online]. Available: http://en.wikipedia.org/wiki/Functional_requirements. [Accessed March 2013].</w:t>
                 </w:r>
               </w:p>
             </w:tc>
@@ -11299,13 +11909,10 @@
         </w:tbl>
         <w:p>
           <w:pPr>
-            <w:divId w:val="142738428"/>
             <w:rPr>
               <w:noProof/>
             </w:rPr>
           </w:pPr>
-          <w:bookmarkStart w:id="4" w:name="_GoBack"/>
-          <w:bookmarkEnd w:id="4"/>
         </w:p>
         <w:p>
           <w:r>
@@ -12726,11 +13333,86 @@
     </b:Author>
     <b:RefOrder>2</b:RefOrder>
   </b:Source>
+  <b:Source>
+    <b:Tag>Tag04_3</b:Tag>
+    <b:SourceType>InternetSite</b:SourceType>
+    <b:Guid>{B466E1C1-0887-486A-AB7A-FA9F38E29D66}</b:Guid>
+    <b:Author>
+      <b:Author>
+        <b:Corporate>Wikipedia</b:Corporate>
+      </b:Author>
+    </b:Author>
+    <b:Title>Operating environment - Wikipedia, the free encyclopedia</b:Title>
+    <b:YearAccessed>2013</b:YearAccessed>
+    <b:MonthAccessed>March</b:MonthAccessed>
+    <b:URL>http://en.wikipedia.org/wiki/Operating_environment</b:URL>
+    <b:RefOrder>4</b:RefOrder>
+  </b:Source>
+  <b:Source>
+    <b:Tag>Tag05_3</b:Tag>
+    <b:SourceType>InternetSite</b:SourceType>
+    <b:Guid>{64CEB277-C77B-4BD8-91BC-34F7DB9AEB01}</b:Guid>
+    <b:Author>
+      <b:Author>
+        <b:Corporate>jQuery</b:Corporate>
+      </b:Author>
+    </b:Author>
+    <b:Title>jQuery</b:Title>
+    <b:YearAccessed>2013</b:YearAccessed>
+    <b:MonthAccessed>March</b:MonthAccessed>
+    <b:URL>http://jquery.com/</b:URL>
+    <b:RefOrder>5</b:RefOrder>
+  </b:Source>
+  <b:Source>
+    <b:Tag>Tag06_3</b:Tag>
+    <b:SourceType>InternetSite</b:SourceType>
+    <b:Guid>{C0D6F846-B0DD-4B3F-AAA7-FF01C607AE2D}</b:Guid>
+    <b:Author>
+      <b:Author>
+        <b:Corporate>jQuery UI</b:Corporate>
+      </b:Author>
+    </b:Author>
+    <b:Title>jQuery UI</b:Title>
+    <b:YearAccessed>2013</b:YearAccessed>
+    <b:MonthAccessed>March</b:MonthAccessed>
+    <b:URL>http://jqueryui.com/</b:URL>
+    <b:RefOrder>6</b:RefOrder>
+  </b:Source>
+  <b:Source>
+    <b:Tag>Tag07_3</b:Tag>
+    <b:SourceType>InternetSite</b:SourceType>
+    <b:Guid>{9E8E8C5C-C64B-4412-8719-378E8A6A71DA}</b:Guid>
+    <b:Author>
+      <b:Author>
+        <b:Corporate>Highcharts JS</b:Corporate>
+      </b:Author>
+    </b:Author>
+    <b:Title>Highcharts - Interactive JavaScript charts for your webpage</b:Title>
+    <b:YearAccessed>2013</b:YearAccessed>
+    <b:MonthAccessed>March</b:MonthAccessed>
+    <b:URL>http://www.highcharts.com/</b:URL>
+    <b:RefOrder>7</b:RefOrder>
+  </b:Source>
+  <b:Source>
+    <b:Tag>Tag08_3</b:Tag>
+    <b:SourceType>InternetSite</b:SourceType>
+    <b:Guid>{7FC4CAEE-0E76-469F-BD2F-485C6EAFE379}</b:Guid>
+    <b:Author>
+      <b:Author>
+        <b:Corporate>Wikipedia</b:Corporate>
+      </b:Author>
+    </b:Author>
+    <b:Title>Functional requirement - Wikipedia, the free encyclopedia</b:Title>
+    <b:YearAccessed>2013</b:YearAccessed>
+    <b:MonthAccessed>March</b:MonthAccessed>
+    <b:URL>http://en.wikipedia.org/wiki/Functional_requirements</b:URL>
+    <b:RefOrder>8</b:RefOrder>
+  </b:Source>
 </b:Sources>
 </file>
 
 <file path=customXml/itemProps1.xml><?xml version="1.0" encoding="utf-8"?>
-<ds:datastoreItem xmlns:ds="http://schemas.openxmlformats.org/officeDocument/2006/customXml" ds:itemID="{B8BAC3ED-D409-49EA-9DC1-A99E366CAA29}">
+<ds:datastoreItem xmlns:ds="http://schemas.openxmlformats.org/officeDocument/2006/customXml" ds:itemID="{E8BB303A-9729-4D25-8993-376535DE1CBA}">
   <ds:schemaRefs>
     <ds:schemaRef ds:uri="http://schemas.openxmlformats.org/officeDocument/2006/bibliography"/>
   </ds:schemaRefs>

--- a/documentation/chapter_3.docx
+++ b/documentation/chapter_3.docx
@@ -8134,6 +8134,7 @@
           <w:sz w:val="22"/>
           <w:szCs w:val="22"/>
         </w:rPr>
+        <w:lastRenderedPageBreak/>
         <w:t>3.2.2:  Requirement Diagram</w:t>
       </w:r>
     </w:p>
@@ -8146,86 +8147,48 @@
           <w:szCs w:val="22"/>
         </w:rPr>
       </w:pPr>
-      <w:proofErr w:type="spellStart"/>
-      <w:r>
-        <w:rPr>
-          <w:rFonts w:ascii="Arial" w:hAnsi="Arial" w:cs="Arial"/>
-          <w:sz w:val="22"/>
-          <w:szCs w:val="22"/>
-        </w:rPr>
-        <w:t>Todo</w:t>
-      </w:r>
-      <w:proofErr w:type="spellEnd"/>
-    </w:p>
-    <w:p>
-      <w:pPr>
-        <w:pStyle w:val="Heading3"/>
-        <w:rPr>
-          <w:rFonts w:ascii="Cambria" w:hAnsi="Cambria"/>
-          <w:sz w:val="22"/>
-          <w:szCs w:val="22"/>
-        </w:rPr>
-      </w:pPr>
-    </w:p>
-    <w:p>
-      <w:pPr>
-        <w:pStyle w:val="Heading3"/>
-        <w:rPr>
-          <w:rFonts w:ascii="Cambria" w:hAnsi="Cambria"/>
-          <w:sz w:val="22"/>
-          <w:szCs w:val="22"/>
-        </w:rPr>
-      </w:pPr>
-    </w:p>
-    <w:p>
-      <w:pPr>
-        <w:pStyle w:val="Heading3"/>
-        <w:rPr>
-          <w:rFonts w:ascii="Cambria" w:hAnsi="Cambria"/>
-          <w:sz w:val="22"/>
-          <w:szCs w:val="22"/>
-        </w:rPr>
-      </w:pPr>
-    </w:p>
-    <w:p>
-      <w:pPr>
-        <w:pStyle w:val="Heading3"/>
-        <w:rPr>
-          <w:rFonts w:ascii="Cambria" w:hAnsi="Cambria"/>
-          <w:sz w:val="22"/>
-          <w:szCs w:val="22"/>
-        </w:rPr>
-      </w:pPr>
-    </w:p>
-    <w:p>
-      <w:pPr>
-        <w:pStyle w:val="Heading3"/>
-        <w:rPr>
-          <w:rFonts w:ascii="Cambria" w:hAnsi="Cambria"/>
-          <w:sz w:val="22"/>
-          <w:szCs w:val="22"/>
-        </w:rPr>
-      </w:pPr>
-    </w:p>
-    <w:p>
-      <w:pPr>
-        <w:pStyle w:val="Heading3"/>
-        <w:rPr>
-          <w:rFonts w:ascii="Cambria" w:hAnsi="Cambria"/>
-          <w:sz w:val="22"/>
-          <w:szCs w:val="22"/>
-        </w:rPr>
-      </w:pPr>
-    </w:p>
-    <w:p>
-      <w:pPr>
-        <w:pStyle w:val="Heading3"/>
-        <w:rPr>
-          <w:rFonts w:ascii="Cambria" w:hAnsi="Cambria"/>
-          <w:sz w:val="22"/>
-          <w:szCs w:val="22"/>
-        </w:rPr>
-      </w:pPr>
+      <w:r>
+        <w:rPr>
+          <w:rFonts w:ascii="Arial" w:hAnsi="Arial" w:cs="Arial"/>
+          <w:sz w:val="22"/>
+          <w:szCs w:val="22"/>
+        </w:rPr>
+        <w:drawing>
+          <wp:inline distT="0" distB="0" distL="0" distR="0" wp14:anchorId="208409E1" wp14:editId="047BBC95">
+            <wp:extent cx="5259070" cy="8229600"/>
+            <wp:effectExtent l="0" t="0" r="0" b="0"/>
+            <wp:docPr id="31" name="Picture 31"/>
+            <wp:cNvGraphicFramePr>
+              <a:graphicFrameLocks xmlns:a="http://schemas.openxmlformats.org/drawingml/2006/main" noChangeAspect="1"/>
+            </wp:cNvGraphicFramePr>
+            <a:graphic xmlns:a="http://schemas.openxmlformats.org/drawingml/2006/main">
+              <a:graphicData uri="http://schemas.openxmlformats.org/drawingml/2006/picture">
+                <pic:pic xmlns:pic="http://schemas.openxmlformats.org/drawingml/2006/picture">
+                  <pic:nvPicPr>
+                    <pic:cNvPr id="0" name=""/>
+                    <pic:cNvPicPr/>
+                  </pic:nvPicPr>
+                  <pic:blipFill>
+                    <a:blip r:embed="rId12"/>
+                    <a:stretch>
+                      <a:fillRect/>
+                    </a:stretch>
+                  </pic:blipFill>
+                  <pic:spPr>
+                    <a:xfrm>
+                      <a:off x="0" y="0"/>
+                      <a:ext cx="5259070" cy="8229600"/>
+                    </a:xfrm>
+                    <a:prstGeom prst="rect">
+                      <a:avLst/>
+                    </a:prstGeom>
+                  </pic:spPr>
+                </pic:pic>
+              </a:graphicData>
+            </a:graphic>
+          </wp:inline>
+        </w:drawing>
+      </w:r>
     </w:p>
     <w:p/>
     <w:p>
@@ -8253,7 +8216,17 @@
           <w:sz w:val="22"/>
           <w:szCs w:val="22"/>
         </w:rPr>
-        <w:t>Operating Environment</w:t>
+        <w:t>Operating</w:t>
+      </w:r>
+      <w:bookmarkStart w:id="0" w:name="_GoBack"/>
+      <w:bookmarkEnd w:id="0"/>
+      <w:r>
+        <w:rPr>
+          <w:rFonts w:ascii="Cambria" w:hAnsi="Cambria"/>
+          <w:sz w:val="22"/>
+          <w:szCs w:val="22"/>
+        </w:rPr>
+        <w:t xml:space="preserve"> Environment</w:t>
       </w:r>
     </w:p>
     <w:p>
@@ -10337,9 +10310,9 @@
           <w:color w:val="auto"/>
         </w:rPr>
       </w:pPr>
-      <w:bookmarkStart w:id="0" w:name="_Toc439994688"/>
-      <w:bookmarkStart w:id="1" w:name="_Toc26969070"/>
-      <w:bookmarkStart w:id="2" w:name="_Toc265545277"/>
+      <w:bookmarkStart w:id="1" w:name="_Toc439994688"/>
+      <w:bookmarkStart w:id="2" w:name="_Toc26969070"/>
+      <w:bookmarkStart w:id="3" w:name="_Toc265545277"/>
       <w:r>
         <w:rPr>
           <w:i w:val="0"/>
@@ -10347,8 +10320,8 @@
         </w:rPr>
         <w:t xml:space="preserve">3.2.5.1: Feature </w:t>
       </w:r>
-      <w:bookmarkEnd w:id="0"/>
       <w:bookmarkEnd w:id="1"/>
+      <w:bookmarkEnd w:id="2"/>
       <w:r>
         <w:rPr>
           <w:i w:val="0"/>
@@ -10356,7 +10329,7 @@
         </w:rPr>
         <w:t xml:space="preserve">1: </w:t>
       </w:r>
-      <w:bookmarkEnd w:id="2"/>
+      <w:bookmarkEnd w:id="3"/>
       <w:r>
         <w:rPr>
           <w:i w:val="0"/>
@@ -10473,7 +10446,7 @@
           <w:color w:val="auto"/>
         </w:rPr>
       </w:pPr>
-      <w:bookmarkStart w:id="3" w:name="_Toc265545278"/>
+      <w:bookmarkStart w:id="4" w:name="_Toc265545278"/>
       <w:r>
         <w:rPr>
           <w:i w:val="0"/>
@@ -10482,7 +10455,7 @@
         <w:lastRenderedPageBreak/>
         <w:t xml:space="preserve">3.2.5.2: Feature 2: </w:t>
       </w:r>
-      <w:bookmarkEnd w:id="3"/>
+      <w:bookmarkEnd w:id="4"/>
       <w:r>
         <w:rPr>
           <w:i w:val="0"/>
@@ -11408,8 +11381,6 @@
             <w:t>References</w:t>
           </w:r>
         </w:p>
-        <w:bookmarkStart w:id="4" w:name="_GoBack"/>
-        <w:bookmarkEnd w:id="4"/>
         <w:p>
           <w:pPr>
             <w:tabs>
@@ -13412,7 +13383,7 @@
 </file>
 
 <file path=customXml/itemProps1.xml><?xml version="1.0" encoding="utf-8"?>
-<ds:datastoreItem xmlns:ds="http://schemas.openxmlformats.org/officeDocument/2006/customXml" ds:itemID="{E8BB303A-9729-4D25-8993-376535DE1CBA}">
+<ds:datastoreItem xmlns:ds="http://schemas.openxmlformats.org/officeDocument/2006/customXml" ds:itemID="{C8CB81F6-CA95-48D8-9F9A-BF3ADEA03270}">
   <ds:schemaRefs>
     <ds:schemaRef ds:uri="http://schemas.openxmlformats.org/officeDocument/2006/bibliography"/>
   </ds:schemaRefs>

--- a/documentation/chapter_3.docx
+++ b/documentation/chapter_3.docx
@@ -8154,10 +8154,10 @@
           <w:szCs w:val="22"/>
         </w:rPr>
         <w:drawing>
-          <wp:inline distT="0" distB="0" distL="0" distR="0" wp14:anchorId="208409E1" wp14:editId="047BBC95">
+          <wp:inline distT="0" distB="0" distL="0" distR="0" wp14:anchorId="0ECCDA5A" wp14:editId="58C220AE">
             <wp:extent cx="5259070" cy="8229600"/>
             <wp:effectExtent l="0" t="0" r="0" b="0"/>
-            <wp:docPr id="31" name="Picture 31"/>
+            <wp:docPr id="27" name="Picture 27"/>
             <wp:cNvGraphicFramePr>
               <a:graphicFrameLocks xmlns:a="http://schemas.openxmlformats.org/drawingml/2006/main" noChangeAspect="1"/>
             </wp:cNvGraphicFramePr>
@@ -8189,6 +8189,8 @@
           </wp:inline>
         </w:drawing>
       </w:r>
+      <w:bookmarkStart w:id="0" w:name="_GoBack"/>
+      <w:bookmarkEnd w:id="0"/>
     </w:p>
     <w:p/>
     <w:p>
@@ -8216,17 +8218,7 @@
           <w:sz w:val="22"/>
           <w:szCs w:val="22"/>
         </w:rPr>
-        <w:t>Operating</w:t>
-      </w:r>
-      <w:bookmarkStart w:id="0" w:name="_GoBack"/>
-      <w:bookmarkEnd w:id="0"/>
-      <w:r>
-        <w:rPr>
-          <w:rFonts w:ascii="Cambria" w:hAnsi="Cambria"/>
-          <w:sz w:val="22"/>
-          <w:szCs w:val="22"/>
-        </w:rPr>
-        <w:t xml:space="preserve"> Environment</w:t>
+        <w:t>Operating Environment</w:t>
       </w:r>
     </w:p>
     <w:p>
@@ -11170,6 +11162,14 @@
         </w:rPr>
         <w:t xml:space="preserve"> to select months for the chart to be generated.</w:t>
       </w:r>
+      <w:r>
+        <w:rPr>
+          <w:rFonts w:ascii="Arial" w:hAnsi="Arial" w:cs="Arial"/>
+          <w:sz w:val="22"/>
+          <w:szCs w:val="22"/>
+        </w:rPr>
+        <w:t xml:space="preserve"> The employee also can see his/her own chart.</w:t>
+      </w:r>
     </w:p>
     <w:p>
       <w:pPr>
@@ -11207,81 +11207,17 @@
           <w:sz w:val="22"/>
           <w:szCs w:val="22"/>
         </w:rPr>
-        <w:t>: Feature 12: Total Work Hours Chart</w:t>
-      </w:r>
-    </w:p>
-    <w:p>
-      <w:pPr>
-        <w:spacing w:line="360" w:lineRule="auto"/>
-        <w:rPr>
-          <w:rFonts w:ascii="Arial" w:hAnsi="Arial" w:cs="Arial"/>
-          <w:sz w:val="22"/>
-          <w:szCs w:val="22"/>
-        </w:rPr>
-      </w:pPr>
-      <w:r>
-        <w:rPr>
-          <w:rFonts w:ascii="Arial" w:hAnsi="Arial" w:cs="Arial"/>
-          <w:sz w:val="22"/>
-          <w:szCs w:val="22"/>
-        </w:rPr>
-        <w:t>Shows hourly paid employee’s total working hours worked record for a particular year.</w:t>
-      </w:r>
-    </w:p>
-    <w:p>
-      <w:pPr>
-        <w:spacing w:line="360" w:lineRule="auto"/>
-        <w:rPr>
-          <w:rFonts w:ascii="Arial" w:hAnsi="Arial" w:cs="Arial"/>
-          <w:sz w:val="22"/>
-          <w:szCs w:val="22"/>
-        </w:rPr>
-      </w:pPr>
-      <w:r>
-        <w:rPr>
-          <w:rFonts w:ascii="Arial" w:hAnsi="Arial" w:cs="Arial"/>
-          <w:sz w:val="22"/>
-          <w:szCs w:val="22"/>
-        </w:rPr>
-        <w:t>The administrator can see the chart for a particular employee and for a part</w:t>
-      </w:r>
-      <w:r>
-        <w:rPr>
-          <w:rFonts w:ascii="Arial" w:hAnsi="Arial" w:cs="Arial"/>
-          <w:sz w:val="22"/>
-          <w:szCs w:val="22"/>
-        </w:rPr>
-        <w:t>icular year. It also has option</w:t>
-      </w:r>
-      <w:r>
-        <w:rPr>
-          <w:rFonts w:ascii="Arial" w:hAnsi="Arial" w:cs="Arial"/>
-          <w:sz w:val="22"/>
-          <w:szCs w:val="22"/>
-        </w:rPr>
-        <w:t xml:space="preserve"> to select months for the chart to be generated.</w:t>
-      </w:r>
-    </w:p>
-    <w:p>
-      <w:pPr>
-        <w:spacing w:line="360" w:lineRule="auto"/>
-        <w:rPr>
-          <w:rFonts w:ascii="Arial" w:hAnsi="Arial" w:cs="Arial"/>
-          <w:sz w:val="22"/>
-          <w:szCs w:val="22"/>
-        </w:rPr>
-      </w:pPr>
-    </w:p>
-    <w:p>
-      <w:pPr>
-        <w:spacing w:line="360" w:lineRule="auto"/>
+        <w:t xml:space="preserve">: Feature 12: Total </w:t>
+      </w:r>
+      <w:r>
         <w:rPr>
           <w:rFonts w:ascii="Cambria" w:hAnsi="Cambria" w:cs="Arial"/>
           <w:b/>
           <w:sz w:val="22"/>
           <w:szCs w:val="22"/>
         </w:rPr>
-      </w:pPr>
+        <w:t>Hours</w:t>
+      </w:r>
       <w:r>
         <w:rPr>
           <w:rFonts w:ascii="Cambria" w:hAnsi="Cambria" w:cs="Arial"/>
@@ -11289,6 +11225,105 @@
           <w:sz w:val="22"/>
           <w:szCs w:val="22"/>
         </w:rPr>
+        <w:t xml:space="preserve"> Worked</w:t>
+      </w:r>
+      <w:r>
+        <w:rPr>
+          <w:rFonts w:ascii="Cambria" w:hAnsi="Cambria" w:cs="Arial"/>
+          <w:b/>
+          <w:sz w:val="22"/>
+          <w:szCs w:val="22"/>
+        </w:rPr>
+        <w:t xml:space="preserve"> Chart</w:t>
+      </w:r>
+    </w:p>
+    <w:p>
+      <w:pPr>
+        <w:spacing w:line="360" w:lineRule="auto"/>
+        <w:rPr>
+          <w:rFonts w:ascii="Arial" w:hAnsi="Arial" w:cs="Arial"/>
+          <w:sz w:val="22"/>
+          <w:szCs w:val="22"/>
+        </w:rPr>
+      </w:pPr>
+      <w:r>
+        <w:rPr>
+          <w:rFonts w:ascii="Arial" w:hAnsi="Arial" w:cs="Arial"/>
+          <w:sz w:val="22"/>
+          <w:szCs w:val="22"/>
+        </w:rPr>
+        <w:t>Shows hourly paid employee’s total working hours worked record for a particular year.</w:t>
+      </w:r>
+    </w:p>
+    <w:p>
+      <w:pPr>
+        <w:spacing w:line="360" w:lineRule="auto"/>
+        <w:rPr>
+          <w:rFonts w:ascii="Arial" w:hAnsi="Arial" w:cs="Arial"/>
+          <w:sz w:val="22"/>
+          <w:szCs w:val="22"/>
+        </w:rPr>
+      </w:pPr>
+      <w:r>
+        <w:rPr>
+          <w:rFonts w:ascii="Arial" w:hAnsi="Arial" w:cs="Arial"/>
+          <w:sz w:val="22"/>
+          <w:szCs w:val="22"/>
+        </w:rPr>
+        <w:t>The administrator can see the chart for a particular employee and for a part</w:t>
+      </w:r>
+      <w:r>
+        <w:rPr>
+          <w:rFonts w:ascii="Arial" w:hAnsi="Arial" w:cs="Arial"/>
+          <w:sz w:val="22"/>
+          <w:szCs w:val="22"/>
+        </w:rPr>
+        <w:t>icular year. It also has option</w:t>
+      </w:r>
+      <w:r>
+        <w:rPr>
+          <w:rFonts w:ascii="Arial" w:hAnsi="Arial" w:cs="Arial"/>
+          <w:sz w:val="22"/>
+          <w:szCs w:val="22"/>
+        </w:rPr>
+        <w:t xml:space="preserve"> to select months for the chart to be generated.</w:t>
+      </w:r>
+      <w:r>
+        <w:rPr>
+          <w:rFonts w:ascii="Arial" w:hAnsi="Arial" w:cs="Arial"/>
+          <w:sz w:val="22"/>
+          <w:szCs w:val="22"/>
+        </w:rPr>
+        <w:t xml:space="preserve"> The employee also can see his/her own chart.</w:t>
+      </w:r>
+    </w:p>
+    <w:p>
+      <w:pPr>
+        <w:spacing w:line="360" w:lineRule="auto"/>
+        <w:rPr>
+          <w:rFonts w:ascii="Arial" w:hAnsi="Arial" w:cs="Arial"/>
+          <w:sz w:val="22"/>
+          <w:szCs w:val="22"/>
+        </w:rPr>
+      </w:pPr>
+    </w:p>
+    <w:p>
+      <w:pPr>
+        <w:spacing w:line="360" w:lineRule="auto"/>
+        <w:rPr>
+          <w:rFonts w:ascii="Cambria" w:hAnsi="Cambria" w:cs="Arial"/>
+          <w:b/>
+          <w:sz w:val="22"/>
+          <w:szCs w:val="22"/>
+        </w:rPr>
+      </w:pPr>
+      <w:r>
+        <w:rPr>
+          <w:rFonts w:ascii="Cambria" w:hAnsi="Cambria" w:cs="Arial"/>
+          <w:b/>
+          <w:sz w:val="22"/>
+          <w:szCs w:val="22"/>
+        </w:rPr>
         <w:t>3.2.5.13: Feature 13: Hourly Payroll Chart</w:t>
       </w:r>
     </w:p>
@@ -11327,6 +11362,277 @@
         </w:rPr>
         <w:t>particular year. It also has option to select months for the chart to be generated.</w:t>
       </w:r>
+      <w:r>
+        <w:rPr>
+          <w:rFonts w:ascii="Arial" w:hAnsi="Arial" w:cs="Arial"/>
+          <w:sz w:val="22"/>
+          <w:szCs w:val="22"/>
+        </w:rPr>
+        <w:t xml:space="preserve"> The employee also can see his/her own chart.</w:t>
+      </w:r>
+    </w:p>
+    <w:p>
+      <w:pPr>
+        <w:spacing w:line="360" w:lineRule="auto"/>
+        <w:rPr>
+          <w:rFonts w:ascii="Arial" w:hAnsi="Arial" w:cs="Arial"/>
+          <w:sz w:val="22"/>
+          <w:szCs w:val="22"/>
+        </w:rPr>
+      </w:pPr>
+    </w:p>
+    <w:p>
+      <w:pPr>
+        <w:spacing w:line="360" w:lineRule="auto"/>
+        <w:rPr>
+          <w:rFonts w:asciiTheme="majorHAnsi" w:hAnsiTheme="majorHAnsi" w:cs="Arial"/>
+          <w:b/>
+          <w:sz w:val="22"/>
+          <w:szCs w:val="22"/>
+        </w:rPr>
+      </w:pPr>
+      <w:r>
+        <w:rPr>
+          <w:rFonts w:asciiTheme="majorHAnsi" w:hAnsiTheme="majorHAnsi" w:cs="Arial"/>
+          <w:b/>
+          <w:sz w:val="22"/>
+          <w:szCs w:val="22"/>
+        </w:rPr>
+        <w:t xml:space="preserve">3.2.5.14: Feature 14: View </w:t>
+      </w:r>
+      <w:proofErr w:type="spellStart"/>
+      <w:r>
+        <w:rPr>
+          <w:rFonts w:asciiTheme="majorHAnsi" w:hAnsiTheme="majorHAnsi" w:cs="Arial"/>
+          <w:b/>
+          <w:sz w:val="22"/>
+          <w:szCs w:val="22"/>
+        </w:rPr>
+        <w:t>Payslip</w:t>
+      </w:r>
+      <w:proofErr w:type="spellEnd"/>
+    </w:p>
+    <w:p>
+      <w:pPr>
+        <w:spacing w:line="360" w:lineRule="auto"/>
+        <w:rPr>
+          <w:rFonts w:ascii="Arial" w:hAnsi="Arial" w:cs="Arial"/>
+          <w:sz w:val="22"/>
+          <w:szCs w:val="22"/>
+        </w:rPr>
+      </w:pPr>
+      <w:proofErr w:type="gramStart"/>
+      <w:r>
+        <w:rPr>
+          <w:rFonts w:ascii="Arial" w:hAnsi="Arial" w:cs="Arial"/>
+          <w:sz w:val="22"/>
+          <w:szCs w:val="22"/>
+        </w:rPr>
+        <w:t xml:space="preserve">Shows employee </w:t>
+      </w:r>
+      <w:proofErr w:type="spellStart"/>
+      <w:r>
+        <w:rPr>
+          <w:rFonts w:ascii="Arial" w:hAnsi="Arial" w:cs="Arial"/>
+          <w:sz w:val="22"/>
+          <w:szCs w:val="22"/>
+        </w:rPr>
+        <w:t>payslip</w:t>
+      </w:r>
+      <w:proofErr w:type="spellEnd"/>
+      <w:r>
+        <w:rPr>
+          <w:rFonts w:ascii="Arial" w:hAnsi="Arial" w:cs="Arial"/>
+          <w:sz w:val="22"/>
+          <w:szCs w:val="22"/>
+        </w:rPr>
+        <w:t>.</w:t>
+      </w:r>
+      <w:proofErr w:type="gramEnd"/>
+      <w:r>
+        <w:rPr>
+          <w:rFonts w:ascii="Arial" w:hAnsi="Arial" w:cs="Arial"/>
+          <w:sz w:val="22"/>
+          <w:szCs w:val="22"/>
+        </w:rPr>
+        <w:t xml:space="preserve"> The administrator and employee can view and print the </w:t>
+      </w:r>
+      <w:proofErr w:type="spellStart"/>
+      <w:r>
+        <w:rPr>
+          <w:rFonts w:ascii="Arial" w:hAnsi="Arial" w:cs="Arial"/>
+          <w:sz w:val="22"/>
+          <w:szCs w:val="22"/>
+        </w:rPr>
+        <w:t>payslip</w:t>
+      </w:r>
+      <w:proofErr w:type="spellEnd"/>
+      <w:r>
+        <w:rPr>
+          <w:rFonts w:ascii="Arial" w:hAnsi="Arial" w:cs="Arial"/>
+          <w:sz w:val="22"/>
+          <w:szCs w:val="22"/>
+        </w:rPr>
+        <w:t>.</w:t>
+      </w:r>
+    </w:p>
+    <w:p>
+      <w:pPr>
+        <w:spacing w:line="360" w:lineRule="auto"/>
+        <w:rPr>
+          <w:rFonts w:ascii="Arial" w:hAnsi="Arial" w:cs="Arial"/>
+          <w:sz w:val="22"/>
+          <w:szCs w:val="22"/>
+        </w:rPr>
+      </w:pPr>
+    </w:p>
+    <w:p>
+      <w:pPr>
+        <w:spacing w:line="360" w:lineRule="auto"/>
+        <w:rPr>
+          <w:rFonts w:asciiTheme="majorHAnsi" w:hAnsiTheme="majorHAnsi" w:cs="Arial"/>
+          <w:b/>
+          <w:sz w:val="22"/>
+          <w:szCs w:val="22"/>
+        </w:rPr>
+      </w:pPr>
+      <w:r>
+        <w:rPr>
+          <w:rFonts w:asciiTheme="majorHAnsi" w:hAnsiTheme="majorHAnsi" w:cs="Arial"/>
+          <w:b/>
+          <w:sz w:val="22"/>
+          <w:szCs w:val="22"/>
+        </w:rPr>
+        <w:t>3.2.5.15: Feature 15: Update Personal Details</w:t>
+      </w:r>
+    </w:p>
+    <w:p>
+      <w:pPr>
+        <w:spacing w:line="360" w:lineRule="auto"/>
+        <w:rPr>
+          <w:rFonts w:ascii="Arial" w:hAnsi="Arial" w:cs="Arial"/>
+          <w:sz w:val="22"/>
+          <w:szCs w:val="22"/>
+        </w:rPr>
+      </w:pPr>
+      <w:proofErr w:type="gramStart"/>
+      <w:r>
+        <w:rPr>
+          <w:rFonts w:ascii="Arial" w:hAnsi="Arial" w:cs="Arial"/>
+          <w:sz w:val="22"/>
+          <w:szCs w:val="22"/>
+        </w:rPr>
+        <w:t xml:space="preserve">Allows the employee to update </w:t>
+      </w:r>
+      <w:r>
+        <w:rPr>
+          <w:rFonts w:ascii="Arial" w:hAnsi="Arial" w:cs="Arial"/>
+          <w:sz w:val="22"/>
+          <w:szCs w:val="22"/>
+        </w:rPr>
+        <w:t>the personal details, including contact details and qualification details.</w:t>
+      </w:r>
+      <w:proofErr w:type="gramEnd"/>
+    </w:p>
+    <w:p>
+      <w:pPr>
+        <w:spacing w:line="360" w:lineRule="auto"/>
+        <w:rPr>
+          <w:rFonts w:ascii="Arial" w:hAnsi="Arial" w:cs="Arial"/>
+          <w:sz w:val="22"/>
+          <w:szCs w:val="22"/>
+        </w:rPr>
+      </w:pPr>
+    </w:p>
+    <w:p>
+      <w:pPr>
+        <w:spacing w:line="360" w:lineRule="auto"/>
+        <w:rPr>
+          <w:rFonts w:asciiTheme="majorHAnsi" w:hAnsiTheme="majorHAnsi" w:cs="Arial"/>
+          <w:b/>
+          <w:sz w:val="22"/>
+          <w:szCs w:val="22"/>
+        </w:rPr>
+      </w:pPr>
+      <w:r>
+        <w:rPr>
+          <w:rFonts w:asciiTheme="majorHAnsi" w:hAnsiTheme="majorHAnsi" w:cs="Arial"/>
+          <w:b/>
+          <w:sz w:val="22"/>
+          <w:szCs w:val="22"/>
+        </w:rPr>
+        <w:t>3.2.5.16: Feature 16: View Job Details</w:t>
+      </w:r>
+    </w:p>
+    <w:p>
+      <w:pPr>
+        <w:spacing w:line="360" w:lineRule="auto"/>
+        <w:rPr>
+          <w:rFonts w:ascii="Arial" w:hAnsi="Arial" w:cs="Arial"/>
+          <w:sz w:val="22"/>
+          <w:szCs w:val="22"/>
+        </w:rPr>
+      </w:pPr>
+      <w:proofErr w:type="gramStart"/>
+      <w:r>
+        <w:rPr>
+          <w:rFonts w:ascii="Arial" w:hAnsi="Arial" w:cs="Arial"/>
+          <w:sz w:val="22"/>
+          <w:szCs w:val="22"/>
+        </w:rPr>
+        <w:t>Allows the employee to view the job details.</w:t>
+      </w:r>
+      <w:proofErr w:type="gramEnd"/>
+    </w:p>
+    <w:p>
+      <w:pPr>
+        <w:spacing w:line="360" w:lineRule="auto"/>
+        <w:rPr>
+          <w:rFonts w:ascii="Arial" w:hAnsi="Arial" w:cs="Arial"/>
+          <w:sz w:val="22"/>
+          <w:szCs w:val="22"/>
+        </w:rPr>
+      </w:pPr>
+    </w:p>
+    <w:p>
+      <w:pPr>
+        <w:spacing w:line="360" w:lineRule="auto"/>
+        <w:rPr>
+          <w:rFonts w:asciiTheme="majorHAnsi" w:hAnsiTheme="majorHAnsi" w:cs="Arial"/>
+          <w:b/>
+          <w:sz w:val="22"/>
+          <w:szCs w:val="22"/>
+        </w:rPr>
+      </w:pPr>
+      <w:r>
+        <w:rPr>
+          <w:rFonts w:asciiTheme="majorHAnsi" w:hAnsiTheme="majorHAnsi" w:cs="Arial"/>
+          <w:b/>
+          <w:sz w:val="22"/>
+          <w:szCs w:val="22"/>
+        </w:rPr>
+        <w:t>3.2.5.17: Feature 17: View Salary Details</w:t>
+      </w:r>
+    </w:p>
+    <w:p>
+      <w:pPr>
+        <w:spacing w:line="360" w:lineRule="auto"/>
+        <w:rPr>
+          <w:rFonts w:ascii="Arial" w:hAnsi="Arial" w:cs="Arial"/>
+          <w:sz w:val="22"/>
+          <w:szCs w:val="22"/>
+        </w:rPr>
+      </w:pPr>
+      <w:proofErr w:type="gramStart"/>
+      <w:r>
+        <w:rPr>
+          <w:rFonts w:ascii="Arial" w:hAnsi="Arial" w:cs="Arial"/>
+          <w:sz w:val="22"/>
+          <w:szCs w:val="22"/>
+        </w:rPr>
+        <w:t>Allows the employee to see his/her own salary details.</w:t>
+      </w:r>
+      <w:proofErr w:type="gramEnd"/>
     </w:p>
     <w:p>
       <w:pPr>
@@ -11674,7 +11980,6 @@
                     <w:sz w:val="22"/>
                     <w:szCs w:val="22"/>
                   </w:rPr>
-                  <w:lastRenderedPageBreak/>
                   <w:t xml:space="preserve">[5] </w:t>
                 </w:r>
               </w:p>
@@ -13383,7 +13688,7 @@
 </file>
 
 <file path=customXml/itemProps1.xml><?xml version="1.0" encoding="utf-8"?>
-<ds:datastoreItem xmlns:ds="http://schemas.openxmlformats.org/officeDocument/2006/customXml" ds:itemID="{C8CB81F6-CA95-48D8-9F9A-BF3ADEA03270}">
+<ds:datastoreItem xmlns:ds="http://schemas.openxmlformats.org/officeDocument/2006/customXml" ds:itemID="{4E7B0748-91F1-4BD0-A898-A54C523A0776}">
   <ds:schemaRefs>
     <ds:schemaRef ds:uri="http://schemas.openxmlformats.org/officeDocument/2006/bibliography"/>
   </ds:schemaRefs>

--- a/documentation/chapter_3.docx
+++ b/documentation/chapter_3.docx
@@ -1295,17 +1295,15 @@
       <w:r>
         <w:rPr>
           <w:rFonts w:ascii="Arial" w:hAnsi="Arial" w:cs="Arial"/>
-          <w:noProof/>
-          <w:sz w:val="22"/>
-          <w:szCs w:val="22"/>
-          <w:lang w:val="en-AU" w:eastAsia="en-AU"/>
+          <w:sz w:val="22"/>
+          <w:szCs w:val="22"/>
         </w:rPr>
         <w:lastRenderedPageBreak/>
         <w:drawing>
-          <wp:inline distT="0" distB="0" distL="0" distR="0">
-            <wp:extent cx="4343400" cy="5391150"/>
-            <wp:effectExtent l="0" t="0" r="0" b="0"/>
-            <wp:docPr id="2" name="Picture 2"/>
+          <wp:inline distT="0" distB="0" distL="0" distR="0" wp14:anchorId="2F64F0F6" wp14:editId="256BD435">
+            <wp:extent cx="5076825" cy="5391150"/>
+            <wp:effectExtent l="0" t="0" r="9525" b="0"/>
+            <wp:docPr id="28" name="Picture 28"/>
             <wp:cNvGraphicFramePr>
               <a:graphicFrameLocks xmlns:a="http://schemas.openxmlformats.org/drawingml/2006/main" noChangeAspect="1"/>
             </wp:cNvGraphicFramePr>
@@ -1313,36 +1311,23 @@
               <a:graphicData uri="http://schemas.openxmlformats.org/drawingml/2006/picture">
                 <pic:pic xmlns:pic="http://schemas.openxmlformats.org/drawingml/2006/picture">
                   <pic:nvPicPr>
-                    <pic:cNvPr id="0" name="Picture 2"/>
-                    <pic:cNvPicPr>
-                      <a:picLocks noChangeAspect="1" noChangeArrowheads="1"/>
-                    </pic:cNvPicPr>
+                    <pic:cNvPr id="0" name=""/>
+                    <pic:cNvPicPr/>
                   </pic:nvPicPr>
                   <pic:blipFill>
-                    <a:blip r:embed="rId8" cstate="print">
-                      <a:extLst>
-                        <a:ext uri="{28A0092B-C50C-407E-A947-70E740481C1C}">
-                          <a14:useLocalDpi xmlns:a14="http://schemas.microsoft.com/office/drawing/2010/main" val="0"/>
-                        </a:ext>
-                      </a:extLst>
-                    </a:blip>
-                    <a:srcRect/>
+                    <a:blip r:embed="rId8"/>
                     <a:stretch>
                       <a:fillRect/>
                     </a:stretch>
                   </pic:blipFill>
-                  <pic:spPr bwMode="auto">
+                  <pic:spPr>
                     <a:xfrm>
                       <a:off x="0" y="0"/>
-                      <a:ext cx="4343400" cy="5391150"/>
+                      <a:ext cx="5076825" cy="5391150"/>
                     </a:xfrm>
                     <a:prstGeom prst="rect">
                       <a:avLst/>
                     </a:prstGeom>
-                    <a:noFill/>
-                    <a:ln>
-                      <a:noFill/>
-                    </a:ln>
                   </pic:spPr>
                 </pic:pic>
               </a:graphicData>
@@ -2071,6 +2056,14 @@
                 <w:sz w:val="22"/>
                 <w:szCs w:val="22"/>
               </w:rPr>
+              <w:t xml:space="preserve">Monthly Paid </w:t>
+            </w:r>
+            <w:r>
+              <w:rPr>
+                <w:rFonts w:cs="Arial"/>
+                <w:sz w:val="22"/>
+                <w:szCs w:val="22"/>
+              </w:rPr>
               <w:t>Employee</w:t>
             </w:r>
           </w:p>
@@ -2182,27 +2175,202 @@
                 <w:sz w:val="22"/>
                 <w:szCs w:val="22"/>
               </w:rPr>
+              <w:t xml:space="preserve">View Overtime Chart, </w:t>
+            </w:r>
+          </w:p>
+          <w:p>
+            <w:pPr>
+              <w:pStyle w:val="TableContent"/>
+              <w:spacing w:line="360" w:lineRule="auto"/>
+              <w:jc w:val="both"/>
+              <w:rPr>
+                <w:rFonts w:cs="Arial"/>
+                <w:sz w:val="22"/>
+                <w:szCs w:val="22"/>
+              </w:rPr>
+            </w:pPr>
+            <w:r>
+              <w:rPr>
+                <w:rFonts w:cs="Arial"/>
+                <w:sz w:val="22"/>
+                <w:szCs w:val="22"/>
+              </w:rPr>
+              <w:t>View Payslip</w:t>
+            </w:r>
+          </w:p>
+        </w:tc>
+      </w:tr>
+      <w:tr>
+        <w:tc>
+          <w:tcPr>
+            <w:tcW w:w="1804" w:type="dxa"/>
+            <w:tcBorders>
+              <w:top w:val="single" w:sz="8" w:space="0" w:color="000000"/>
+              <w:left w:val="single" w:sz="8" w:space="0" w:color="000000"/>
+              <w:bottom w:val="single" w:sz="8" w:space="0" w:color="000000"/>
+              <w:right w:val="single" w:sz="8" w:space="0" w:color="000000"/>
+            </w:tcBorders>
+          </w:tcPr>
+          <w:p>
+            <w:pPr>
+              <w:pStyle w:val="TableContent"/>
+              <w:spacing w:line="360" w:lineRule="auto"/>
+              <w:jc w:val="both"/>
+              <w:rPr>
+                <w:rFonts w:cs="Arial"/>
+                <w:sz w:val="22"/>
+                <w:szCs w:val="22"/>
+              </w:rPr>
+            </w:pPr>
+            <w:r>
+              <w:rPr>
+                <w:rFonts w:cs="Arial"/>
+                <w:sz w:val="22"/>
+                <w:szCs w:val="22"/>
+              </w:rPr>
+              <w:t>3</w:t>
+            </w:r>
+          </w:p>
+        </w:tc>
+        <w:tc>
+          <w:tcPr>
+            <w:tcW w:w="3609" w:type="dxa"/>
+            <w:tcBorders>
+              <w:top w:val="single" w:sz="8" w:space="0" w:color="000000"/>
+              <w:left w:val="single" w:sz="8" w:space="0" w:color="000000"/>
+              <w:bottom w:val="single" w:sz="8" w:space="0" w:color="000000"/>
+              <w:right w:val="single" w:sz="8" w:space="0" w:color="000000"/>
+            </w:tcBorders>
+          </w:tcPr>
+          <w:p>
+            <w:pPr>
+              <w:pStyle w:val="TableContent"/>
+              <w:spacing w:line="360" w:lineRule="auto"/>
+              <w:jc w:val="both"/>
+              <w:rPr>
+                <w:rFonts w:cs="Arial"/>
+                <w:sz w:val="22"/>
+                <w:szCs w:val="22"/>
+              </w:rPr>
+            </w:pPr>
+            <w:r>
+              <w:rPr>
+                <w:rFonts w:cs="Arial"/>
+                <w:sz w:val="22"/>
+                <w:szCs w:val="22"/>
+              </w:rPr>
+              <w:t>Hourly Paid Employee</w:t>
+            </w:r>
+          </w:p>
+        </w:tc>
+        <w:tc>
+          <w:tcPr>
+            <w:tcW w:w="3609" w:type="dxa"/>
+            <w:tcBorders>
+              <w:top w:val="single" w:sz="8" w:space="0" w:color="000000"/>
+              <w:left w:val="single" w:sz="8" w:space="0" w:color="000000"/>
+              <w:bottom w:val="single" w:sz="8" w:space="0" w:color="000000"/>
+              <w:right w:val="single" w:sz="8" w:space="0" w:color="000000"/>
+            </w:tcBorders>
+          </w:tcPr>
+          <w:p>
+            <w:pPr>
+              <w:pStyle w:val="TableContent"/>
+              <w:spacing w:line="360" w:lineRule="auto"/>
+              <w:jc w:val="both"/>
+              <w:rPr>
+                <w:rFonts w:cs="Arial"/>
+                <w:sz w:val="22"/>
+                <w:szCs w:val="22"/>
+              </w:rPr>
+            </w:pPr>
+            <w:r>
+              <w:rPr>
+                <w:rFonts w:cs="Arial"/>
+                <w:sz w:val="22"/>
+                <w:szCs w:val="22"/>
+              </w:rPr>
+              <w:t xml:space="preserve">Update Personal Details, </w:t>
+            </w:r>
+          </w:p>
+          <w:p>
+            <w:pPr>
+              <w:pStyle w:val="TableContent"/>
+              <w:spacing w:line="360" w:lineRule="auto"/>
+              <w:jc w:val="both"/>
+              <w:rPr>
+                <w:rFonts w:cs="Arial"/>
+                <w:sz w:val="22"/>
+                <w:szCs w:val="22"/>
+              </w:rPr>
+            </w:pPr>
+            <w:r>
+              <w:rPr>
+                <w:rFonts w:cs="Arial"/>
+                <w:sz w:val="22"/>
+                <w:szCs w:val="22"/>
+              </w:rPr>
+              <w:t xml:space="preserve">View Job Details, </w:t>
+            </w:r>
+          </w:p>
+          <w:p>
+            <w:pPr>
+              <w:pStyle w:val="TableContent"/>
+              <w:spacing w:line="360" w:lineRule="auto"/>
+              <w:jc w:val="both"/>
+              <w:rPr>
+                <w:rFonts w:cs="Arial"/>
+                <w:sz w:val="22"/>
+                <w:szCs w:val="22"/>
+              </w:rPr>
+            </w:pPr>
+            <w:r>
+              <w:rPr>
+                <w:rFonts w:cs="Arial"/>
+                <w:sz w:val="22"/>
+                <w:szCs w:val="22"/>
+              </w:rPr>
+              <w:t xml:space="preserve">View Salary Details, </w:t>
+            </w:r>
+          </w:p>
+          <w:p>
+            <w:pPr>
+              <w:pStyle w:val="TableContent"/>
+              <w:spacing w:line="360" w:lineRule="auto"/>
+              <w:jc w:val="both"/>
+              <w:rPr>
+                <w:rFonts w:cs="Arial"/>
+                <w:sz w:val="22"/>
+                <w:szCs w:val="22"/>
+              </w:rPr>
+            </w:pPr>
+            <w:r>
+              <w:rPr>
+                <w:rFonts w:cs="Arial"/>
+                <w:sz w:val="22"/>
+                <w:szCs w:val="22"/>
+              </w:rPr>
+              <w:t xml:space="preserve">View Total Work Hours Chart, </w:t>
+            </w:r>
+          </w:p>
+          <w:p>
+            <w:pPr>
+              <w:pStyle w:val="TableContent"/>
+              <w:spacing w:line="360" w:lineRule="auto"/>
+              <w:jc w:val="both"/>
+              <w:rPr>
+                <w:rFonts w:cs="Arial"/>
+                <w:sz w:val="22"/>
+                <w:szCs w:val="22"/>
+              </w:rPr>
+            </w:pPr>
+            <w:r>
+              <w:rPr>
+                <w:rFonts w:cs="Arial"/>
+                <w:sz w:val="22"/>
+                <w:szCs w:val="22"/>
+              </w:rPr>
               <w:t xml:space="preserve">View Hourly Payroll Chart, </w:t>
-            </w:r>
-          </w:p>
-          <w:p>
-            <w:pPr>
-              <w:pStyle w:val="TableContent"/>
-              <w:spacing w:line="360" w:lineRule="auto"/>
-              <w:jc w:val="both"/>
-              <w:rPr>
-                <w:rFonts w:cs="Arial"/>
-                <w:sz w:val="22"/>
-                <w:szCs w:val="22"/>
-              </w:rPr>
-            </w:pPr>
-            <w:r>
-              <w:rPr>
-                <w:rFonts w:cs="Arial"/>
-                <w:sz w:val="22"/>
-                <w:szCs w:val="22"/>
-              </w:rPr>
-              <w:t xml:space="preserve">View Overtime Chart, </w:t>
             </w:r>
           </w:p>
           <w:p>
@@ -2228,87 +2396,6 @@
         </w:tc>
       </w:tr>
     </w:tbl>
-    <w:p>
-      <w:pPr>
-        <w:rPr>
-          <w:rFonts w:ascii="Arial" w:hAnsi="Arial" w:cs="Arial"/>
-          <w:sz w:val="22"/>
-          <w:szCs w:val="22"/>
-        </w:rPr>
-      </w:pPr>
-    </w:p>
-    <w:p>
-      <w:pPr>
-        <w:rPr>
-          <w:rFonts w:ascii="Arial" w:hAnsi="Arial" w:cs="Arial"/>
-          <w:sz w:val="22"/>
-          <w:szCs w:val="22"/>
-        </w:rPr>
-      </w:pPr>
-    </w:p>
-    <w:p>
-      <w:pPr>
-        <w:rPr>
-          <w:rFonts w:ascii="Arial" w:hAnsi="Arial" w:cs="Arial"/>
-          <w:sz w:val="22"/>
-          <w:szCs w:val="22"/>
-        </w:rPr>
-      </w:pPr>
-    </w:p>
-    <w:p>
-      <w:pPr>
-        <w:rPr>
-          <w:rFonts w:ascii="Arial" w:hAnsi="Arial" w:cs="Arial"/>
-          <w:sz w:val="22"/>
-          <w:szCs w:val="22"/>
-        </w:rPr>
-      </w:pPr>
-    </w:p>
-    <w:p>
-      <w:pPr>
-        <w:rPr>
-          <w:rFonts w:ascii="Arial" w:hAnsi="Arial" w:cs="Arial"/>
-          <w:sz w:val="22"/>
-          <w:szCs w:val="22"/>
-        </w:rPr>
-      </w:pPr>
-    </w:p>
-    <w:p>
-      <w:pPr>
-        <w:rPr>
-          <w:rFonts w:ascii="Arial" w:hAnsi="Arial" w:cs="Arial"/>
-          <w:sz w:val="22"/>
-          <w:szCs w:val="22"/>
-        </w:rPr>
-      </w:pPr>
-    </w:p>
-    <w:p>
-      <w:pPr>
-        <w:rPr>
-          <w:rFonts w:ascii="Arial" w:hAnsi="Arial" w:cs="Arial"/>
-          <w:sz w:val="22"/>
-          <w:szCs w:val="22"/>
-        </w:rPr>
-      </w:pPr>
-    </w:p>
-    <w:p>
-      <w:pPr>
-        <w:rPr>
-          <w:rFonts w:ascii="Arial" w:hAnsi="Arial" w:cs="Arial"/>
-          <w:sz w:val="22"/>
-          <w:szCs w:val="22"/>
-        </w:rPr>
-      </w:pPr>
-    </w:p>
-    <w:p>
-      <w:pPr>
-        <w:rPr>
-          <w:rFonts w:ascii="Arial" w:hAnsi="Arial" w:cs="Arial"/>
-          <w:sz w:val="22"/>
-          <w:szCs w:val="22"/>
-        </w:rPr>
-      </w:pPr>
-    </w:p>
     <w:p>
       <w:pPr>
         <w:rPr>
@@ -2362,7 +2449,6 @@
           <w:sz w:val="18"/>
           <w:szCs w:val="18"/>
         </w:rPr>
-        <w:lastRenderedPageBreak/>
         <w:t>Table y: Use Cases Grid</w:t>
       </w:r>
     </w:p>
@@ -3649,7 +3735,6 @@
             <w:pPr>
               <w:pStyle w:val="TableContent"/>
               <w:spacing w:line="360" w:lineRule="auto"/>
-              <w:jc w:val="both"/>
               <w:rPr>
                 <w:rFonts w:cs="Arial"/>
                 <w:sz w:val="22"/>
@@ -3669,13 +3754,20 @@
             <w:pPr>
               <w:pStyle w:val="TableContent"/>
               <w:spacing w:line="360" w:lineRule="auto"/>
-              <w:jc w:val="both"/>
-              <w:rPr>
-                <w:rFonts w:cs="Arial"/>
-                <w:sz w:val="22"/>
-                <w:szCs w:val="22"/>
-              </w:rPr>
-            </w:pPr>
+              <w:rPr>
+                <w:rFonts w:cs="Arial"/>
+                <w:sz w:val="22"/>
+                <w:szCs w:val="22"/>
+              </w:rPr>
+            </w:pPr>
+            <w:r>
+              <w:rPr>
+                <w:rFonts w:cs="Arial"/>
+                <w:sz w:val="22"/>
+                <w:szCs w:val="22"/>
+              </w:rPr>
+              <w:t xml:space="preserve">Monthly Paid </w:t>
+            </w:r>
             <w:r>
               <w:rPr>
                 <w:rFonts w:cs="Arial"/>
@@ -3786,7 +3878,6 @@
             <w:pPr>
               <w:pStyle w:val="TableContent"/>
               <w:spacing w:line="360" w:lineRule="auto"/>
-              <w:jc w:val="both"/>
               <w:rPr>
                 <w:rFonts w:cs="Arial"/>
                 <w:sz w:val="22"/>
@@ -3806,13 +3897,20 @@
             <w:pPr>
               <w:pStyle w:val="TableContent"/>
               <w:spacing w:line="360" w:lineRule="auto"/>
-              <w:jc w:val="both"/>
-              <w:rPr>
-                <w:rFonts w:cs="Arial"/>
-                <w:sz w:val="22"/>
-                <w:szCs w:val="22"/>
-              </w:rPr>
-            </w:pPr>
+              <w:rPr>
+                <w:rFonts w:cs="Arial"/>
+                <w:sz w:val="22"/>
+                <w:szCs w:val="22"/>
+              </w:rPr>
+            </w:pPr>
+            <w:r>
+              <w:rPr>
+                <w:rFonts w:cs="Arial"/>
+                <w:sz w:val="22"/>
+                <w:szCs w:val="22"/>
+              </w:rPr>
+              <w:t xml:space="preserve">Monthly Paid </w:t>
+            </w:r>
             <w:r>
               <w:rPr>
                 <w:rFonts w:cs="Arial"/>
@@ -3820,6 +3918,33 @@
                 <w:szCs w:val="22"/>
               </w:rPr>
               <w:t>Employee</w:t>
+            </w:r>
+            <w:r>
+              <w:rPr>
+                <w:rFonts w:cs="Arial"/>
+                <w:sz w:val="22"/>
+                <w:szCs w:val="22"/>
+              </w:rPr>
+              <w:t>,</w:t>
+            </w:r>
+          </w:p>
+          <w:p>
+            <w:pPr>
+              <w:pStyle w:val="TableContent"/>
+              <w:spacing w:line="360" w:lineRule="auto"/>
+              <w:rPr>
+                <w:rFonts w:cs="Arial"/>
+                <w:sz w:val="22"/>
+                <w:szCs w:val="22"/>
+              </w:rPr>
+            </w:pPr>
+            <w:r>
+              <w:rPr>
+                <w:rFonts w:cs="Arial"/>
+                <w:sz w:val="22"/>
+                <w:szCs w:val="22"/>
+              </w:rPr>
+              <w:t>Hourly Paid Employee</w:t>
             </w:r>
           </w:p>
         </w:tc>
@@ -3875,6 +4000,7 @@
                 <w:sz w:val="22"/>
                 <w:szCs w:val="22"/>
               </w:rPr>
+              <w:lastRenderedPageBreak/>
               <w:t>12</w:t>
             </w:r>
           </w:p>
@@ -4040,7 +4166,6 @@
             <w:pPr>
               <w:pStyle w:val="TableContent"/>
               <w:spacing w:line="360" w:lineRule="auto"/>
-              <w:jc w:val="both"/>
               <w:rPr>
                 <w:rFonts w:cs="Arial"/>
                 <w:sz w:val="22"/>
@@ -4060,13 +4185,20 @@
             <w:pPr>
               <w:pStyle w:val="TableContent"/>
               <w:spacing w:line="360" w:lineRule="auto"/>
-              <w:jc w:val="both"/>
-              <w:rPr>
-                <w:rFonts w:cs="Arial"/>
-                <w:sz w:val="22"/>
-                <w:szCs w:val="22"/>
-              </w:rPr>
-            </w:pPr>
+              <w:rPr>
+                <w:rFonts w:cs="Arial"/>
+                <w:sz w:val="22"/>
+                <w:szCs w:val="22"/>
+              </w:rPr>
+            </w:pPr>
+            <w:r>
+              <w:rPr>
+                <w:rFonts w:cs="Arial"/>
+                <w:sz w:val="22"/>
+                <w:szCs w:val="22"/>
+              </w:rPr>
+              <w:t xml:space="preserve">Hourly Paid </w:t>
+            </w:r>
             <w:r>
               <w:rPr>
                 <w:rFonts w:cs="Arial"/>
@@ -4129,7 +4261,6 @@
                 <w:sz w:val="22"/>
                 <w:szCs w:val="22"/>
               </w:rPr>
-              <w:lastRenderedPageBreak/>
               <w:t>14</w:t>
             </w:r>
           </w:p>
@@ -4179,7 +4310,6 @@
             <w:pPr>
               <w:pStyle w:val="TableContent"/>
               <w:spacing w:line="360" w:lineRule="auto"/>
-              <w:jc w:val="both"/>
               <w:rPr>
                 <w:rFonts w:cs="Arial"/>
                 <w:sz w:val="22"/>
@@ -4199,13 +4329,20 @@
             <w:pPr>
               <w:pStyle w:val="TableContent"/>
               <w:spacing w:line="360" w:lineRule="auto"/>
-              <w:jc w:val="both"/>
-              <w:rPr>
-                <w:rFonts w:cs="Arial"/>
-                <w:sz w:val="22"/>
-                <w:szCs w:val="22"/>
-              </w:rPr>
-            </w:pPr>
+              <w:rPr>
+                <w:rFonts w:cs="Arial"/>
+                <w:sz w:val="22"/>
+                <w:szCs w:val="22"/>
+              </w:rPr>
+            </w:pPr>
+            <w:r>
+              <w:rPr>
+                <w:rFonts w:cs="Arial"/>
+                <w:sz w:val="22"/>
+                <w:szCs w:val="22"/>
+              </w:rPr>
+              <w:t xml:space="preserve">Monthly Paid </w:t>
+            </w:r>
             <w:r>
               <w:rPr>
                 <w:rFonts w:cs="Arial"/>
@@ -4213,6 +4350,33 @@
                 <w:szCs w:val="22"/>
               </w:rPr>
               <w:t>Employee</w:t>
+            </w:r>
+            <w:r>
+              <w:rPr>
+                <w:rFonts w:cs="Arial"/>
+                <w:sz w:val="22"/>
+                <w:szCs w:val="22"/>
+              </w:rPr>
+              <w:t>,</w:t>
+            </w:r>
+          </w:p>
+          <w:p>
+            <w:pPr>
+              <w:pStyle w:val="TableContent"/>
+              <w:spacing w:line="360" w:lineRule="auto"/>
+              <w:rPr>
+                <w:rFonts w:cs="Arial"/>
+                <w:sz w:val="22"/>
+                <w:szCs w:val="22"/>
+              </w:rPr>
+            </w:pPr>
+            <w:r>
+              <w:rPr>
+                <w:rFonts w:cs="Arial"/>
+                <w:sz w:val="22"/>
+                <w:szCs w:val="22"/>
+              </w:rPr>
+              <w:t>Hourly Paid Employee</w:t>
             </w:r>
           </w:p>
         </w:tc>
@@ -4316,13 +4480,20 @@
             <w:pPr>
               <w:pStyle w:val="TableContent"/>
               <w:spacing w:line="360" w:lineRule="auto"/>
-              <w:jc w:val="both"/>
-              <w:rPr>
-                <w:rFonts w:cs="Arial"/>
-                <w:sz w:val="22"/>
-                <w:szCs w:val="22"/>
-              </w:rPr>
-            </w:pPr>
+              <w:rPr>
+                <w:rFonts w:cs="Arial"/>
+                <w:sz w:val="22"/>
+                <w:szCs w:val="22"/>
+              </w:rPr>
+            </w:pPr>
+            <w:r>
+              <w:rPr>
+                <w:rFonts w:cs="Arial"/>
+                <w:sz w:val="22"/>
+                <w:szCs w:val="22"/>
+              </w:rPr>
+              <w:t xml:space="preserve">Monthly Paid </w:t>
+            </w:r>
             <w:r>
               <w:rPr>
                 <w:rFonts w:cs="Arial"/>
@@ -4330,6 +4501,33 @@
                 <w:szCs w:val="22"/>
               </w:rPr>
               <w:t>Employee</w:t>
+            </w:r>
+            <w:r>
+              <w:rPr>
+                <w:rFonts w:cs="Arial"/>
+                <w:sz w:val="22"/>
+                <w:szCs w:val="22"/>
+              </w:rPr>
+              <w:t>,</w:t>
+            </w:r>
+          </w:p>
+          <w:p>
+            <w:pPr>
+              <w:pStyle w:val="TableContent"/>
+              <w:spacing w:line="360" w:lineRule="auto"/>
+              <w:rPr>
+                <w:rFonts w:cs="Arial"/>
+                <w:sz w:val="22"/>
+                <w:szCs w:val="22"/>
+              </w:rPr>
+            </w:pPr>
+            <w:r>
+              <w:rPr>
+                <w:rFonts w:cs="Arial"/>
+                <w:sz w:val="22"/>
+                <w:szCs w:val="22"/>
+              </w:rPr>
+              <w:t>Hourly Paid Employee</w:t>
             </w:r>
           </w:p>
         </w:tc>
@@ -4434,20 +4632,38 @@
             <w:pPr>
               <w:pStyle w:val="TableContent"/>
               <w:spacing w:line="360" w:lineRule="auto"/>
-              <w:jc w:val="both"/>
-              <w:rPr>
-                <w:rFonts w:cs="Arial"/>
-                <w:sz w:val="22"/>
-                <w:szCs w:val="22"/>
-              </w:rPr>
-            </w:pPr>
-            <w:r>
-              <w:rPr>
-                <w:rFonts w:cs="Arial"/>
-                <w:sz w:val="22"/>
-                <w:szCs w:val="22"/>
-              </w:rPr>
-              <w:t>Employee</w:t>
+              <w:rPr>
+                <w:rFonts w:cs="Arial"/>
+                <w:sz w:val="22"/>
+                <w:szCs w:val="22"/>
+              </w:rPr>
+            </w:pPr>
+            <w:r>
+              <w:rPr>
+                <w:rFonts w:cs="Arial"/>
+                <w:sz w:val="22"/>
+                <w:szCs w:val="22"/>
+              </w:rPr>
+              <w:t>Monthly Paid Employee,</w:t>
+            </w:r>
+          </w:p>
+          <w:p>
+            <w:pPr>
+              <w:pStyle w:val="TableContent"/>
+              <w:spacing w:line="360" w:lineRule="auto"/>
+              <w:rPr>
+                <w:rFonts w:cs="Arial"/>
+                <w:sz w:val="22"/>
+                <w:szCs w:val="22"/>
+              </w:rPr>
+            </w:pPr>
+            <w:r>
+              <w:rPr>
+                <w:rFonts w:cs="Arial"/>
+                <w:sz w:val="22"/>
+                <w:szCs w:val="22"/>
+              </w:rPr>
+              <w:t>Hourly Paid Employee</w:t>
             </w:r>
           </w:p>
         </w:tc>
@@ -4552,20 +4768,38 @@
             <w:pPr>
               <w:pStyle w:val="TableContent"/>
               <w:spacing w:line="360" w:lineRule="auto"/>
-              <w:jc w:val="both"/>
-              <w:rPr>
-                <w:rFonts w:cs="Arial"/>
-                <w:sz w:val="22"/>
-                <w:szCs w:val="22"/>
-              </w:rPr>
-            </w:pPr>
-            <w:r>
-              <w:rPr>
-                <w:rFonts w:cs="Arial"/>
-                <w:sz w:val="22"/>
-                <w:szCs w:val="22"/>
-              </w:rPr>
-              <w:t>Employee</w:t>
+              <w:rPr>
+                <w:rFonts w:cs="Arial"/>
+                <w:sz w:val="22"/>
+                <w:szCs w:val="22"/>
+              </w:rPr>
+            </w:pPr>
+            <w:r>
+              <w:rPr>
+                <w:rFonts w:cs="Arial"/>
+                <w:sz w:val="22"/>
+                <w:szCs w:val="22"/>
+              </w:rPr>
+              <w:t>Monthly Paid Employee,</w:t>
+            </w:r>
+          </w:p>
+          <w:p>
+            <w:pPr>
+              <w:pStyle w:val="TableContent"/>
+              <w:spacing w:line="360" w:lineRule="auto"/>
+              <w:rPr>
+                <w:rFonts w:cs="Arial"/>
+                <w:sz w:val="22"/>
+                <w:szCs w:val="22"/>
+              </w:rPr>
+            </w:pPr>
+            <w:r>
+              <w:rPr>
+                <w:rFonts w:cs="Arial"/>
+                <w:sz w:val="22"/>
+                <w:szCs w:val="22"/>
+              </w:rPr>
+              <w:t>Hourly Paid Employee</w:t>
             </w:r>
           </w:p>
         </w:tc>
@@ -4616,6 +4850,78 @@
     </w:p>
     <w:p>
       <w:pPr>
+        <w:spacing w:line="360" w:lineRule="auto"/>
+        <w:rPr>
+          <w:rFonts w:ascii="Arial" w:hAnsi="Arial" w:cs="Arial"/>
+          <w:sz w:val="22"/>
+          <w:szCs w:val="22"/>
+        </w:rPr>
+      </w:pPr>
+    </w:p>
+    <w:p>
+      <w:pPr>
+        <w:spacing w:line="360" w:lineRule="auto"/>
+        <w:rPr>
+          <w:rFonts w:ascii="Arial" w:hAnsi="Arial" w:cs="Arial"/>
+          <w:sz w:val="22"/>
+          <w:szCs w:val="22"/>
+        </w:rPr>
+      </w:pPr>
+    </w:p>
+    <w:p>
+      <w:pPr>
+        <w:spacing w:line="360" w:lineRule="auto"/>
+        <w:rPr>
+          <w:rFonts w:ascii="Arial" w:hAnsi="Arial" w:cs="Arial"/>
+          <w:sz w:val="22"/>
+          <w:szCs w:val="22"/>
+        </w:rPr>
+      </w:pPr>
+    </w:p>
+    <w:p>
+      <w:pPr>
+        <w:spacing w:line="360" w:lineRule="auto"/>
+        <w:rPr>
+          <w:rFonts w:ascii="Arial" w:hAnsi="Arial" w:cs="Arial"/>
+          <w:sz w:val="22"/>
+          <w:szCs w:val="22"/>
+        </w:rPr>
+      </w:pPr>
+    </w:p>
+    <w:p>
+      <w:pPr>
+        <w:spacing w:line="360" w:lineRule="auto"/>
+        <w:rPr>
+          <w:rFonts w:ascii="Arial" w:hAnsi="Arial" w:cs="Arial"/>
+          <w:sz w:val="22"/>
+          <w:szCs w:val="22"/>
+        </w:rPr>
+      </w:pPr>
+    </w:p>
+    <w:p>
+      <w:pPr>
+        <w:spacing w:line="360" w:lineRule="auto"/>
+        <w:rPr>
+          <w:rFonts w:ascii="Arial" w:hAnsi="Arial" w:cs="Arial"/>
+          <w:sz w:val="22"/>
+          <w:szCs w:val="22"/>
+        </w:rPr>
+      </w:pPr>
+    </w:p>
+    <w:p>
+      <w:pPr>
+        <w:spacing w:line="360" w:lineRule="auto"/>
+        <w:rPr>
+          <w:rFonts w:ascii="Arial" w:hAnsi="Arial" w:cs="Arial"/>
+          <w:sz w:val="22"/>
+          <w:szCs w:val="22"/>
+        </w:rPr>
+      </w:pPr>
+      <w:bookmarkStart w:id="0" w:name="_GoBack"/>
+      <w:bookmarkEnd w:id="0"/>
+    </w:p>
+    <w:p>
+      <w:pPr>
         <w:jc w:val="center"/>
         <w:rPr>
           <w:rFonts w:ascii="Cambria" w:hAnsi="Cambria" w:cs="Arial"/>
@@ -4631,6 +4937,7 @@
           <w:sz w:val="18"/>
           <w:szCs w:val="18"/>
         </w:rPr>
+        <w:lastRenderedPageBreak/>
         <w:t>Table z: Use Case Diagram Summary</w:t>
       </w:r>
     </w:p>
@@ -4645,8 +4952,8 @@
         <w:tblLook w:val="0000" w:firstRow="0" w:lastRow="0" w:firstColumn="0" w:lastColumn="0" w:noHBand="0" w:noVBand="0"/>
       </w:tblPr>
       <w:tblGrid>
-        <w:gridCol w:w="1799"/>
-        <w:gridCol w:w="7111"/>
+        <w:gridCol w:w="1984"/>
+        <w:gridCol w:w="6926"/>
       </w:tblGrid>
       <w:tr>
         <w:tc>
@@ -4744,7 +5051,7 @@
                 <w:lang w:val="en-AU" w:eastAsia="en-AU"/>
               </w:rPr>
               <w:drawing>
-                <wp:inline distT="0" distB="0" distL="0" distR="0">
+                <wp:inline distT="0" distB="0" distL="0" distR="0" wp14:anchorId="434A5893" wp14:editId="1634D0C7">
                   <wp:extent cx="228600" cy="228600"/>
                   <wp:effectExtent l="0" t="0" r="0" b="0"/>
                   <wp:docPr id="3" name="Image1.png" descr="Image1.png"/>
@@ -4892,7 +5199,7 @@
                 <w:lang w:val="en-AU" w:eastAsia="en-AU"/>
               </w:rPr>
               <w:drawing>
-                <wp:inline distT="0" distB="0" distL="0" distR="0">
+                <wp:inline distT="0" distB="0" distL="0" distR="0" wp14:anchorId="033A1FD0" wp14:editId="67E326E8">
                   <wp:extent cx="228600" cy="228600"/>
                   <wp:effectExtent l="0" t="0" r="0" b="0"/>
                   <wp:docPr id="4" name="Image2.png" descr="Image2.png"/>
@@ -5028,7 +5335,7 @@
                 <w:lang w:val="en-AU" w:eastAsia="en-AU"/>
               </w:rPr>
               <w:drawing>
-                <wp:inline distT="0" distB="0" distL="0" distR="0">
+                <wp:inline distT="0" distB="0" distL="0" distR="0" wp14:anchorId="105882E7" wp14:editId="2EA2A29F">
                   <wp:extent cx="228600" cy="228600"/>
                   <wp:effectExtent l="0" t="0" r="0" b="0"/>
                   <wp:docPr id="5" name="Image2.png" descr="Image2.png"/>
@@ -5172,7 +5479,7 @@
                 <w:lang w:val="en-AU" w:eastAsia="en-AU"/>
               </w:rPr>
               <w:drawing>
-                <wp:inline distT="0" distB="0" distL="0" distR="0">
+                <wp:inline distT="0" distB="0" distL="0" distR="0" wp14:anchorId="30458B46" wp14:editId="76FCCA47">
                   <wp:extent cx="228600" cy="228600"/>
                   <wp:effectExtent l="0" t="0" r="0" b="0"/>
                   <wp:docPr id="6" name="Image2.png" descr="Image2.png"/>
@@ -5309,7 +5616,7 @@
                 <w:lang w:val="en-AU" w:eastAsia="en-AU"/>
               </w:rPr>
               <w:drawing>
-                <wp:inline distT="0" distB="0" distL="0" distR="0">
+                <wp:inline distT="0" distB="0" distL="0" distR="0" wp14:anchorId="5AE8FB6E" wp14:editId="37028BB2">
                   <wp:extent cx="228600" cy="228600"/>
                   <wp:effectExtent l="0" t="0" r="0" b="0"/>
                   <wp:docPr id="7" name="Image2.png" descr="Image2.png"/>
@@ -5451,7 +5758,7 @@
                 <w:lang w:val="en-AU" w:eastAsia="en-AU"/>
               </w:rPr>
               <w:drawing>
-                <wp:inline distT="0" distB="0" distL="0" distR="0">
+                <wp:inline distT="0" distB="0" distL="0" distR="0" wp14:anchorId="77B5F23E" wp14:editId="1A1B38C6">
                   <wp:extent cx="228600" cy="228600"/>
                   <wp:effectExtent l="0" t="0" r="0" b="0"/>
                   <wp:docPr id="8" name="Image2.png" descr="Image2.png"/>
@@ -5588,7 +5895,7 @@
                 <w:lang w:val="en-AU" w:eastAsia="en-AU"/>
               </w:rPr>
               <w:drawing>
-                <wp:inline distT="0" distB="0" distL="0" distR="0">
+                <wp:inline distT="0" distB="0" distL="0" distR="0" wp14:anchorId="215DCE56" wp14:editId="26C17AE2">
                   <wp:extent cx="228600" cy="228600"/>
                   <wp:effectExtent l="0" t="0" r="0" b="0"/>
                   <wp:docPr id="9" name="Image2.png" descr="Image2.png"/>
@@ -5723,9 +6030,8 @@
                 <w:szCs w:val="22"/>
                 <w:lang w:val="en-AU" w:eastAsia="en-AU"/>
               </w:rPr>
-              <w:lastRenderedPageBreak/>
               <w:drawing>
-                <wp:inline distT="0" distB="0" distL="0" distR="0">
+                <wp:inline distT="0" distB="0" distL="0" distR="0" wp14:anchorId="6793E812" wp14:editId="303AEEAE">
                   <wp:extent cx="228600" cy="228600"/>
                   <wp:effectExtent l="0" t="0" r="0" b="0"/>
                   <wp:docPr id="10" name="Image2.png" descr="Image2.png"/>
@@ -5860,7 +6166,7 @@
                 <w:lang w:val="en-AU" w:eastAsia="en-AU"/>
               </w:rPr>
               <w:drawing>
-                <wp:inline distT="0" distB="0" distL="0" distR="0">
+                <wp:inline distT="0" distB="0" distL="0" distR="0" wp14:anchorId="5FE35184" wp14:editId="2EBB19A8">
                   <wp:extent cx="228600" cy="228600"/>
                   <wp:effectExtent l="0" t="0" r="0" b="0"/>
                   <wp:docPr id="11" name="Image2.png" descr="Image2.png"/>
@@ -5995,7 +6301,7 @@
                 <w:lang w:val="en-AU" w:eastAsia="en-AU"/>
               </w:rPr>
               <w:drawing>
-                <wp:inline distT="0" distB="0" distL="0" distR="0">
+                <wp:inline distT="0" distB="0" distL="0" distR="0" wp14:anchorId="5AD420AA" wp14:editId="16F60369">
                   <wp:extent cx="228600" cy="228600"/>
                   <wp:effectExtent l="0" t="0" r="0" b="0"/>
                   <wp:docPr id="12" name="Image2.png" descr="Image2.png"/>
@@ -6132,7 +6438,7 @@
                 <w:lang w:val="en-AU" w:eastAsia="en-AU"/>
               </w:rPr>
               <w:drawing>
-                <wp:inline distT="0" distB="0" distL="0" distR="0">
+                <wp:inline distT="0" distB="0" distL="0" distR="0" wp14:anchorId="76ED8AF7" wp14:editId="11F90BF0">
                   <wp:extent cx="228600" cy="228600"/>
                   <wp:effectExtent l="0" t="0" r="0" b="0"/>
                   <wp:docPr id="13" name="Image2.png" descr="Image2.png"/>
@@ -6203,7 +6509,15 @@
                 <w:sz w:val="22"/>
                 <w:szCs w:val="22"/>
               </w:rPr>
-              <w:t xml:space="preserve"> Salary Adjustment</w:t>
+              <w:t xml:space="preserve"> Salary </w:t>
+            </w:r>
+            <w:r>
+              <w:rPr>
+                <w:sz w:val="22"/>
+                <w:szCs w:val="22"/>
+              </w:rPr>
+              <w:lastRenderedPageBreak/>
+              <w:t>Adjustment</w:t>
             </w:r>
           </w:p>
         </w:tc>
@@ -6234,6 +6548,7 @@
                 <w:sz w:val="22"/>
                 <w:szCs w:val="22"/>
               </w:rPr>
+              <w:lastRenderedPageBreak/>
               <w:t>Create, Update, and Delete salary adjustment.</w:t>
             </w:r>
           </w:p>
@@ -6268,8 +6583,9 @@
                 <w:szCs w:val="22"/>
                 <w:lang w:val="en-AU" w:eastAsia="en-AU"/>
               </w:rPr>
+              <w:lastRenderedPageBreak/>
               <w:drawing>
-                <wp:inline distT="0" distB="0" distL="0" distR="0">
+                <wp:inline distT="0" distB="0" distL="0" distR="0" wp14:anchorId="1A4BA060" wp14:editId="62544077">
                   <wp:extent cx="228600" cy="228600"/>
                   <wp:effectExtent l="0" t="0" r="0" b="0"/>
                   <wp:docPr id="14" name="Image2.png" descr="Image2.png"/>
@@ -6414,7 +6730,7 @@
                 <w:lang w:val="en-AU" w:eastAsia="en-AU"/>
               </w:rPr>
               <w:drawing>
-                <wp:inline distT="0" distB="0" distL="0" distR="0">
+                <wp:inline distT="0" distB="0" distL="0" distR="0" wp14:anchorId="5539FAE8" wp14:editId="2C5B82C7">
                   <wp:extent cx="228600" cy="228600"/>
                   <wp:effectExtent l="0" t="0" r="0" b="0"/>
                   <wp:docPr id="15" name="Image2.png" descr="Image2.png"/>
@@ -6573,7 +6889,7 @@
                 <w:lang w:val="en-AU" w:eastAsia="en-AU"/>
               </w:rPr>
               <w:drawing>
-                <wp:inline distT="0" distB="0" distL="0" distR="0">
+                <wp:inline distT="0" distB="0" distL="0" distR="0" wp14:anchorId="4DB4E6BB" wp14:editId="300476FD">
                   <wp:extent cx="228600" cy="228600"/>
                   <wp:effectExtent l="0" t="0" r="0" b="0"/>
                   <wp:docPr id="16" name="Image2.png" descr="Image2.png"/>
@@ -6718,7 +7034,7 @@
                 <w:lang w:val="en-AU" w:eastAsia="en-AU"/>
               </w:rPr>
               <w:drawing>
-                <wp:inline distT="0" distB="0" distL="0" distR="0">
+                <wp:inline distT="0" distB="0" distL="0" distR="0" wp14:anchorId="3655A6B2" wp14:editId="0EE8CBE4">
                   <wp:extent cx="228600" cy="228600"/>
                   <wp:effectExtent l="0" t="0" r="0" b="0"/>
                   <wp:docPr id="17" name="Image2.png" descr="Image2.png"/>
@@ -6855,7 +7171,7 @@
                 <w:lang w:val="en-AU" w:eastAsia="en-AU"/>
               </w:rPr>
               <w:drawing>
-                <wp:inline distT="0" distB="0" distL="0" distR="0">
+                <wp:inline distT="0" distB="0" distL="0" distR="0" wp14:anchorId="13E29969" wp14:editId="772411BB">
                   <wp:extent cx="228600" cy="228600"/>
                   <wp:effectExtent l="0" t="0" r="0" b="0"/>
                   <wp:docPr id="18" name="Image1.png" descr="Image1.png"/>
@@ -6911,6 +7227,14 @@
               </w:rPr>
               <w:t xml:space="preserve"> </w:t>
             </w:r>
+            <w:r>
+              <w:rPr>
+                <w:rFonts w:cs="Arial"/>
+                <w:sz w:val="22"/>
+                <w:szCs w:val="22"/>
+              </w:rPr>
+              <w:t xml:space="preserve">Monthly Paid </w:t>
+            </w:r>
             <w:hyperlink w:anchor="rQWpDpSGAqACA1CD" w:history="1">
               <w:r>
                 <w:rPr>
@@ -6921,6 +7245,14 @@
                 <w:t>Employee</w:t>
               </w:r>
             </w:hyperlink>
+            <w:r>
+              <w:rPr>
+                <w:rFonts w:cs="Arial"/>
+                <w:sz w:val="22"/>
+                <w:szCs w:val="22"/>
+              </w:rPr>
+              <w:t>/Hourly Paid Employee</w:t>
+            </w:r>
           </w:p>
         </w:tc>
         <w:tc>
@@ -7025,7 +7357,7 @@
                 <w:lang w:val="en-AU" w:eastAsia="en-AU"/>
               </w:rPr>
               <w:drawing>
-                <wp:inline distT="0" distB="0" distL="0" distR="0">
+                <wp:inline distT="0" distB="0" distL="0" distR="0" wp14:anchorId="1BEF17E7" wp14:editId="3E74AB32">
                   <wp:extent cx="228600" cy="228600"/>
                   <wp:effectExtent l="0" t="0" r="0" b="0"/>
                   <wp:docPr id="19" name="Image2.png" descr="Image2.png"/>
@@ -7152,7 +7484,7 @@
                 <w:lang w:val="en-AU" w:eastAsia="en-AU"/>
               </w:rPr>
               <w:drawing>
-                <wp:inline distT="0" distB="0" distL="0" distR="0">
+                <wp:inline distT="0" distB="0" distL="0" distR="0" wp14:anchorId="5C043A40" wp14:editId="293B8C02">
                   <wp:extent cx="228600" cy="228600"/>
                   <wp:effectExtent l="0" t="0" r="0" b="0"/>
                   <wp:docPr id="20" name="Image2.png" descr="Image2.png"/>
@@ -7288,9 +7620,8 @@
                 <w:szCs w:val="22"/>
                 <w:lang w:val="en-AU" w:eastAsia="en-AU"/>
               </w:rPr>
-              <w:lastRenderedPageBreak/>
               <w:drawing>
-                <wp:inline distT="0" distB="0" distL="0" distR="0">
+                <wp:inline distT="0" distB="0" distL="0" distR="0" wp14:anchorId="66CCB262" wp14:editId="55E44F2A">
                   <wp:extent cx="228600" cy="228600"/>
                   <wp:effectExtent l="0" t="0" r="0" b="0"/>
                   <wp:docPr id="21" name="Image2.png" descr="Image2.png"/>
@@ -7433,7 +7764,7 @@
                 <w:lang w:val="en-AU" w:eastAsia="en-AU"/>
               </w:rPr>
               <w:drawing>
-                <wp:inline distT="0" distB="0" distL="0" distR="0">
+                <wp:inline distT="0" distB="0" distL="0" distR="0" wp14:anchorId="636C0B7A" wp14:editId="43014400">
                   <wp:extent cx="228600" cy="228600"/>
                   <wp:effectExtent l="0" t="0" r="0" b="0"/>
                   <wp:docPr id="22" name="Image2.png" descr="Image2.png"/>
@@ -7568,7 +7899,7 @@
                 <w:lang w:val="en-AU" w:eastAsia="en-AU"/>
               </w:rPr>
               <w:drawing>
-                <wp:inline distT="0" distB="0" distL="0" distR="0">
+                <wp:inline distT="0" distB="0" distL="0" distR="0" wp14:anchorId="645F12C0" wp14:editId="2E5F4B75">
                   <wp:extent cx="228600" cy="228600"/>
                   <wp:effectExtent l="0" t="0" r="0" b="0"/>
                   <wp:docPr id="23" name="Image2.png" descr="Image2.png"/>
@@ -7719,7 +8050,7 @@
                 <w:lang w:val="en-AU" w:eastAsia="en-AU"/>
               </w:rPr>
               <w:drawing>
-                <wp:inline distT="0" distB="0" distL="0" distR="0">
+                <wp:inline distT="0" distB="0" distL="0" distR="0" wp14:anchorId="201D46C3" wp14:editId="1E307B83">
                   <wp:extent cx="228600" cy="228600"/>
                   <wp:effectExtent l="0" t="0" r="0" b="0"/>
                   <wp:docPr id="24" name="Image2.png" descr="Image2.png"/>
@@ -7854,8 +8185,9 @@
                 <w:szCs w:val="22"/>
                 <w:lang w:val="en-AU" w:eastAsia="en-AU"/>
               </w:rPr>
+              <w:lastRenderedPageBreak/>
               <w:drawing>
-                <wp:inline distT="0" distB="0" distL="0" distR="0">
+                <wp:inline distT="0" distB="0" distL="0" distR="0" wp14:anchorId="3D19524B" wp14:editId="0F76D58D">
                   <wp:extent cx="228600" cy="228600"/>
                   <wp:effectExtent l="0" t="0" r="0" b="0"/>
                   <wp:docPr id="25" name="Image2.png" descr="Image2.png"/>
@@ -7989,7 +8321,7 @@
                 <w:lang w:val="en-AU" w:eastAsia="en-AU"/>
               </w:rPr>
               <w:drawing>
-                <wp:inline distT="0" distB="0" distL="0" distR="0">
+                <wp:inline distT="0" distB="0" distL="0" distR="0" wp14:anchorId="55F05CD5" wp14:editId="01263EC9">
                   <wp:extent cx="228600" cy="228600"/>
                   <wp:effectExtent l="0" t="0" r="0" b="0"/>
                   <wp:docPr id="26" name="Image3.png" descr="Image3.png"/>
@@ -8150,8 +8482,10 @@
       <w:r>
         <w:rPr>
           <w:rFonts w:ascii="Arial" w:hAnsi="Arial" w:cs="Arial"/>
-          <w:sz w:val="22"/>
-          <w:szCs w:val="22"/>
+          <w:noProof/>
+          <w:sz w:val="22"/>
+          <w:szCs w:val="22"/>
+          <w:lang w:val="en-AU" w:eastAsia="en-AU"/>
         </w:rPr>
         <w:drawing>
           <wp:inline distT="0" distB="0" distL="0" distR="0" wp14:anchorId="0ECCDA5A" wp14:editId="58C220AE">
@@ -8189,8 +8523,6 @@
           </wp:inline>
         </w:drawing>
       </w:r>
-      <w:bookmarkStart w:id="0" w:name="_GoBack"/>
-      <w:bookmarkEnd w:id="0"/>
     </w:p>
     <w:p/>
     <w:p>
@@ -13688,7 +14020,7 @@
 </file>
 
 <file path=customXml/itemProps1.xml><?xml version="1.0" encoding="utf-8"?>
-<ds:datastoreItem xmlns:ds="http://schemas.openxmlformats.org/officeDocument/2006/customXml" ds:itemID="{4E7B0748-91F1-4BD0-A898-A54C523A0776}">
+<ds:datastoreItem xmlns:ds="http://schemas.openxmlformats.org/officeDocument/2006/customXml" ds:itemID="{B6BE5D13-55E2-409E-B4D3-0843B479599B}">
   <ds:schemaRefs>
     <ds:schemaRef ds:uri="http://schemas.openxmlformats.org/officeDocument/2006/bibliography"/>
   </ds:schemaRefs>

--- a/documentation/chapter_3.docx
+++ b/documentation/chapter_3.docx
@@ -1203,7 +1203,6 @@
           <w:noProof/>
           <w:sz w:val="22"/>
           <w:szCs w:val="22"/>
-          <w:lang w:val="en-AU" w:eastAsia="en-AU"/>
         </w:rPr>
         <w:drawing>
           <wp:inline distT="0" distB="0" distL="0" distR="0">
@@ -1286,15 +1285,17 @@
     </w:p>
     <w:p>
       <w:pPr>
-        <w:rPr>
-          <w:rFonts w:ascii="Arial" w:hAnsi="Arial" w:cs="Arial"/>
-          <w:sz w:val="22"/>
-          <w:szCs w:val="22"/>
-        </w:rPr>
-      </w:pPr>
-      <w:r>
-        <w:rPr>
-          <w:rFonts w:ascii="Arial" w:hAnsi="Arial" w:cs="Arial"/>
+        <w:spacing w:line="360" w:lineRule="auto"/>
+        <w:rPr>
+          <w:rFonts w:ascii="Arial" w:hAnsi="Arial" w:cs="Arial"/>
+          <w:sz w:val="22"/>
+          <w:szCs w:val="22"/>
+        </w:rPr>
+      </w:pPr>
+      <w:r>
+        <w:rPr>
+          <w:rFonts w:ascii="Arial" w:hAnsi="Arial" w:cs="Arial"/>
+          <w:noProof/>
           <w:sz w:val="22"/>
           <w:szCs w:val="22"/>
         </w:rPr>
@@ -1353,7 +1354,18 @@
           <w:sz w:val="18"/>
           <w:szCs w:val="18"/>
         </w:rPr>
-        <w:t>Figure y: Use Case Diagram - Employee</w:t>
+        <w:t>Figure y:</w:t>
+      </w:r>
+      <w:bookmarkStart w:id="0" w:name="_GoBack"/>
+      <w:bookmarkEnd w:id="0"/>
+      <w:r>
+        <w:rPr>
+          <w:rFonts w:ascii="Cambria" w:hAnsi="Cambria" w:cs="Arial"/>
+          <w:b/>
+          <w:sz w:val="18"/>
+          <w:szCs w:val="18"/>
+        </w:rPr>
+        <w:t xml:space="preserve"> Use Case Diagram - Employee</w:t>
       </w:r>
     </w:p>
     <w:p>
@@ -4917,8 +4929,6 @@
           <w:szCs w:val="22"/>
         </w:rPr>
       </w:pPr>
-      <w:bookmarkStart w:id="0" w:name="_GoBack"/>
-      <w:bookmarkEnd w:id="0"/>
     </w:p>
     <w:p>
       <w:pPr>
@@ -5048,7 +5058,7 @@
                 <w:noProof/>
                 <w:sz w:val="22"/>
                 <w:szCs w:val="22"/>
-                <w:lang w:val="en-AU" w:eastAsia="en-AU"/>
+                <w:lang w:val="en-US" w:eastAsia="en-US"/>
               </w:rPr>
               <w:drawing>
                 <wp:inline distT="0" distB="0" distL="0" distR="0" wp14:anchorId="434A5893" wp14:editId="1634D0C7">
@@ -5196,7 +5206,7 @@
                 <w:noProof/>
                 <w:sz w:val="22"/>
                 <w:szCs w:val="22"/>
-                <w:lang w:val="en-AU" w:eastAsia="en-AU"/>
+                <w:lang w:val="en-US" w:eastAsia="en-US"/>
               </w:rPr>
               <w:drawing>
                 <wp:inline distT="0" distB="0" distL="0" distR="0" wp14:anchorId="033A1FD0" wp14:editId="67E326E8">
@@ -5332,7 +5342,7 @@
                 <w:noProof/>
                 <w:sz w:val="22"/>
                 <w:szCs w:val="22"/>
-                <w:lang w:val="en-AU" w:eastAsia="en-AU"/>
+                <w:lang w:val="en-US" w:eastAsia="en-US"/>
               </w:rPr>
               <w:drawing>
                 <wp:inline distT="0" distB="0" distL="0" distR="0" wp14:anchorId="105882E7" wp14:editId="2EA2A29F">
@@ -5476,7 +5486,7 @@
                 <w:noProof/>
                 <w:sz w:val="22"/>
                 <w:szCs w:val="22"/>
-                <w:lang w:val="en-AU" w:eastAsia="en-AU"/>
+                <w:lang w:val="en-US" w:eastAsia="en-US"/>
               </w:rPr>
               <w:drawing>
                 <wp:inline distT="0" distB="0" distL="0" distR="0" wp14:anchorId="30458B46" wp14:editId="76FCCA47">
@@ -5613,7 +5623,7 @@
                 <w:noProof/>
                 <w:sz w:val="22"/>
                 <w:szCs w:val="22"/>
-                <w:lang w:val="en-AU" w:eastAsia="en-AU"/>
+                <w:lang w:val="en-US" w:eastAsia="en-US"/>
               </w:rPr>
               <w:drawing>
                 <wp:inline distT="0" distB="0" distL="0" distR="0" wp14:anchorId="5AE8FB6E" wp14:editId="37028BB2">
@@ -5755,7 +5765,7 @@
                 <w:noProof/>
                 <w:sz w:val="22"/>
                 <w:szCs w:val="22"/>
-                <w:lang w:val="en-AU" w:eastAsia="en-AU"/>
+                <w:lang w:val="en-US" w:eastAsia="en-US"/>
               </w:rPr>
               <w:drawing>
                 <wp:inline distT="0" distB="0" distL="0" distR="0" wp14:anchorId="77B5F23E" wp14:editId="1A1B38C6">
@@ -5892,7 +5902,7 @@
                 <w:noProof/>
                 <w:sz w:val="22"/>
                 <w:szCs w:val="22"/>
-                <w:lang w:val="en-AU" w:eastAsia="en-AU"/>
+                <w:lang w:val="en-US" w:eastAsia="en-US"/>
               </w:rPr>
               <w:drawing>
                 <wp:inline distT="0" distB="0" distL="0" distR="0" wp14:anchorId="215DCE56" wp14:editId="26C17AE2">
@@ -6028,7 +6038,7 @@
                 <w:noProof/>
                 <w:sz w:val="22"/>
                 <w:szCs w:val="22"/>
-                <w:lang w:val="en-AU" w:eastAsia="en-AU"/>
+                <w:lang w:val="en-US" w:eastAsia="en-US"/>
               </w:rPr>
               <w:drawing>
                 <wp:inline distT="0" distB="0" distL="0" distR="0" wp14:anchorId="6793E812" wp14:editId="303AEEAE">
@@ -6163,7 +6173,7 @@
                 <w:noProof/>
                 <w:sz w:val="22"/>
                 <w:szCs w:val="22"/>
-                <w:lang w:val="en-AU" w:eastAsia="en-AU"/>
+                <w:lang w:val="en-US" w:eastAsia="en-US"/>
               </w:rPr>
               <w:drawing>
                 <wp:inline distT="0" distB="0" distL="0" distR="0" wp14:anchorId="5FE35184" wp14:editId="2EBB19A8">
@@ -6298,7 +6308,7 @@
                 <w:noProof/>
                 <w:sz w:val="22"/>
                 <w:szCs w:val="22"/>
-                <w:lang w:val="en-AU" w:eastAsia="en-AU"/>
+                <w:lang w:val="en-US" w:eastAsia="en-US"/>
               </w:rPr>
               <w:drawing>
                 <wp:inline distT="0" distB="0" distL="0" distR="0" wp14:anchorId="5AD420AA" wp14:editId="16F60369">
@@ -6435,7 +6445,7 @@
                 <w:noProof/>
                 <w:sz w:val="22"/>
                 <w:szCs w:val="22"/>
-                <w:lang w:val="en-AU" w:eastAsia="en-AU"/>
+                <w:lang w:val="en-US" w:eastAsia="en-US"/>
               </w:rPr>
               <w:drawing>
                 <wp:inline distT="0" distB="0" distL="0" distR="0" wp14:anchorId="76ED8AF7" wp14:editId="11F90BF0">
@@ -6581,7 +6591,7 @@
                 <w:noProof/>
                 <w:sz w:val="22"/>
                 <w:szCs w:val="22"/>
-                <w:lang w:val="en-AU" w:eastAsia="en-AU"/>
+                <w:lang w:val="en-US" w:eastAsia="en-US"/>
               </w:rPr>
               <w:lastRenderedPageBreak/>
               <w:drawing>
@@ -6727,7 +6737,7 @@
                 <w:noProof/>
                 <w:sz w:val="22"/>
                 <w:szCs w:val="22"/>
-                <w:lang w:val="en-AU" w:eastAsia="en-AU"/>
+                <w:lang w:val="en-US" w:eastAsia="en-US"/>
               </w:rPr>
               <w:drawing>
                 <wp:inline distT="0" distB="0" distL="0" distR="0" wp14:anchorId="5539FAE8" wp14:editId="2C5B82C7">
@@ -6886,7 +6896,7 @@
                 <w:noProof/>
                 <w:sz w:val="22"/>
                 <w:szCs w:val="22"/>
-                <w:lang w:val="en-AU" w:eastAsia="en-AU"/>
+                <w:lang w:val="en-US" w:eastAsia="en-US"/>
               </w:rPr>
               <w:drawing>
                 <wp:inline distT="0" distB="0" distL="0" distR="0" wp14:anchorId="4DB4E6BB" wp14:editId="300476FD">
@@ -7031,7 +7041,7 @@
                 <w:noProof/>
                 <w:sz w:val="22"/>
                 <w:szCs w:val="22"/>
-                <w:lang w:val="en-AU" w:eastAsia="en-AU"/>
+                <w:lang w:val="en-US" w:eastAsia="en-US"/>
               </w:rPr>
               <w:drawing>
                 <wp:inline distT="0" distB="0" distL="0" distR="0" wp14:anchorId="3655A6B2" wp14:editId="0EE8CBE4">
@@ -7168,7 +7178,7 @@
                 <w:noProof/>
                 <w:sz w:val="22"/>
                 <w:szCs w:val="22"/>
-                <w:lang w:val="en-AU" w:eastAsia="en-AU"/>
+                <w:lang w:val="en-US" w:eastAsia="en-US"/>
               </w:rPr>
               <w:drawing>
                 <wp:inline distT="0" distB="0" distL="0" distR="0" wp14:anchorId="13E29969" wp14:editId="772411BB">
@@ -7354,7 +7364,7 @@
                 <w:noProof/>
                 <w:sz w:val="22"/>
                 <w:szCs w:val="22"/>
-                <w:lang w:val="en-AU" w:eastAsia="en-AU"/>
+                <w:lang w:val="en-US" w:eastAsia="en-US"/>
               </w:rPr>
               <w:drawing>
                 <wp:inline distT="0" distB="0" distL="0" distR="0" wp14:anchorId="1BEF17E7" wp14:editId="3E74AB32">
@@ -7481,7 +7491,7 @@
                 <w:noProof/>
                 <w:sz w:val="22"/>
                 <w:szCs w:val="22"/>
-                <w:lang w:val="en-AU" w:eastAsia="en-AU"/>
+                <w:lang w:val="en-US" w:eastAsia="en-US"/>
               </w:rPr>
               <w:drawing>
                 <wp:inline distT="0" distB="0" distL="0" distR="0" wp14:anchorId="5C043A40" wp14:editId="293B8C02">
@@ -7618,7 +7628,7 @@
                 <w:noProof/>
                 <w:sz w:val="22"/>
                 <w:szCs w:val="22"/>
-                <w:lang w:val="en-AU" w:eastAsia="en-AU"/>
+                <w:lang w:val="en-US" w:eastAsia="en-US"/>
               </w:rPr>
               <w:drawing>
                 <wp:inline distT="0" distB="0" distL="0" distR="0" wp14:anchorId="66CCB262" wp14:editId="55E44F2A">
@@ -7761,7 +7771,7 @@
                 <w:noProof/>
                 <w:sz w:val="22"/>
                 <w:szCs w:val="22"/>
-                <w:lang w:val="en-AU" w:eastAsia="en-AU"/>
+                <w:lang w:val="en-US" w:eastAsia="en-US"/>
               </w:rPr>
               <w:drawing>
                 <wp:inline distT="0" distB="0" distL="0" distR="0" wp14:anchorId="636C0B7A" wp14:editId="43014400">
@@ -7896,7 +7906,7 @@
                 <w:noProof/>
                 <w:sz w:val="22"/>
                 <w:szCs w:val="22"/>
-                <w:lang w:val="en-AU" w:eastAsia="en-AU"/>
+                <w:lang w:val="en-US" w:eastAsia="en-US"/>
               </w:rPr>
               <w:drawing>
                 <wp:inline distT="0" distB="0" distL="0" distR="0" wp14:anchorId="645F12C0" wp14:editId="2E5F4B75">
@@ -8047,7 +8057,7 @@
                 <w:noProof/>
                 <w:sz w:val="22"/>
                 <w:szCs w:val="22"/>
-                <w:lang w:val="en-AU" w:eastAsia="en-AU"/>
+                <w:lang w:val="en-US" w:eastAsia="en-US"/>
               </w:rPr>
               <w:drawing>
                 <wp:inline distT="0" distB="0" distL="0" distR="0" wp14:anchorId="201D46C3" wp14:editId="1E307B83">
@@ -8183,7 +8193,7 @@
                 <w:noProof/>
                 <w:sz w:val="22"/>
                 <w:szCs w:val="22"/>
-                <w:lang w:val="en-AU" w:eastAsia="en-AU"/>
+                <w:lang w:val="en-US" w:eastAsia="en-US"/>
               </w:rPr>
               <w:lastRenderedPageBreak/>
               <w:drawing>
@@ -8318,7 +8328,7 @@
                 <w:noProof/>
                 <w:sz w:val="22"/>
                 <w:szCs w:val="22"/>
-                <w:lang w:val="en-AU" w:eastAsia="en-AU"/>
+                <w:lang w:val="en-US" w:eastAsia="en-US"/>
               </w:rPr>
               <w:drawing>
                 <wp:inline distT="0" distB="0" distL="0" distR="0" wp14:anchorId="55F05CD5" wp14:editId="01263EC9">
@@ -8485,7 +8495,6 @@
           <w:noProof/>
           <w:sz w:val="22"/>
           <w:szCs w:val="22"/>
-          <w:lang w:val="en-AU" w:eastAsia="en-AU"/>
         </w:rPr>
         <w:drawing>
           <wp:inline distT="0" distB="0" distL="0" distR="0" wp14:anchorId="0ECCDA5A" wp14:editId="58C220AE">
@@ -14020,7 +14029,7 @@
 </file>
 
 <file path=customXml/itemProps1.xml><?xml version="1.0" encoding="utf-8"?>
-<ds:datastoreItem xmlns:ds="http://schemas.openxmlformats.org/officeDocument/2006/customXml" ds:itemID="{B6BE5D13-55E2-409E-B4D3-0843B479599B}">
+<ds:datastoreItem xmlns:ds="http://schemas.openxmlformats.org/officeDocument/2006/customXml" ds:itemID="{D79DD54B-C935-47D5-A1D1-45F417D399BD}">
   <ds:schemaRefs>
     <ds:schemaRef ds:uri="http://schemas.openxmlformats.org/officeDocument/2006/bibliography"/>
   </ds:schemaRefs>

--- a/documentation/chapter_3.docx
+++ b/documentation/chapter_3.docx
@@ -1,6 +1,6 @@
 
 <file path=word/document.xml><?xml version="1.0" encoding="utf-8"?>
-<w:document xmlns:wpc="http://schemas.microsoft.com/office/word/2010/wordprocessingCanvas" xmlns:mc="http://schemas.openxmlformats.org/markup-compatibility/2006" xmlns:o="urn:schemas-microsoft-com:office:office" xmlns:r="http://schemas.openxmlformats.org/officeDocument/2006/relationships" xmlns:m="http://schemas.openxmlformats.org/officeDocument/2006/math" xmlns:v="urn:schemas-microsoft-com:vml" xmlns:wp14="http://schemas.microsoft.com/office/word/2010/wordprocessingDrawing" xmlns:wp="http://schemas.openxmlformats.org/drawingml/2006/wordprocessingDrawing" xmlns:w10="urn:schemas-microsoft-com:office:word" xmlns:w="http://schemas.openxmlformats.org/wordprocessingml/2006/main" xmlns:w14="http://schemas.microsoft.com/office/word/2010/wordml" xmlns:wpg="http://schemas.microsoft.com/office/word/2010/wordprocessingGroup" xmlns:wpi="http://schemas.microsoft.com/office/word/2010/wordprocessingInk" xmlns:wne="http://schemas.microsoft.com/office/word/2006/wordml" xmlns:wps="http://schemas.microsoft.com/office/word/2010/wordprocessingShape" mc:Ignorable="w14 wp14">
+<w:document xmlns:ve="http://schemas.openxmlformats.org/markup-compatibility/2006" xmlns:o="urn:schemas-microsoft-com:office:office" xmlns:r="http://schemas.openxmlformats.org/officeDocument/2006/relationships" xmlns:m="http://schemas.openxmlformats.org/officeDocument/2006/math" xmlns:v="urn:schemas-microsoft-com:vml" xmlns:wp="http://schemas.openxmlformats.org/drawingml/2006/wordprocessingDrawing" xmlns:w10="urn:schemas-microsoft-com:office:word" xmlns:w="http://schemas.openxmlformats.org/wordprocessingml/2006/main" xmlns:wne="http://schemas.microsoft.com/office/word/2006/wordml">
   <w:body>
     <w:p>
       <w:pPr>
@@ -111,7 +111,6 @@
           <w:id w:val="1880050522"/>
           <w:citation/>
         </w:sdtPr>
-        <w:sdtEndPr/>
         <w:sdtContent>
           <w:r>
             <w:rPr>
@@ -192,7 +191,6 @@
           <w:id w:val="973179798"/>
           <w:citation/>
         </w:sdtPr>
-        <w:sdtEndPr/>
         <w:sdtContent>
           <w:r>
             <w:rPr>
@@ -355,7 +353,6 @@
           <w:id w:val="-412700864"/>
           <w:citation/>
         </w:sdtPr>
-        <w:sdtEndPr/>
         <w:sdtContent>
           <w:r>
             <w:rPr>
@@ -446,7 +443,6 @@
           <w:id w:val="46272491"/>
           <w:citation/>
         </w:sdtPr>
-        <w:sdtEndPr/>
         <w:sdtContent>
           <w:r>
             <w:rPr>
@@ -699,7 +695,6 @@
           <w:id w:val="627127843"/>
           <w:citation/>
         </w:sdtPr>
-        <w:sdtEndPr/>
         <w:sdtContent>
           <w:r>
             <w:rPr>
@@ -974,7 +969,6 @@
           <w:id w:val="-638269398"/>
           <w:citation/>
         </w:sdtPr>
-        <w:sdtEndPr/>
         <w:sdtContent>
           <w:r>
             <w:rPr>
@@ -1095,7 +1089,6 @@
           <w:id w:val="2063512718"/>
           <w:citation/>
         </w:sdtPr>
-        <w:sdtEndPr/>
         <w:sdtContent>
           <w:r>
             <w:rPr>
@@ -1222,10 +1215,10 @@
                     </pic:cNvPicPr>
                   </pic:nvPicPr>
                   <pic:blipFill>
-                    <a:blip r:embed="rId7" cstate="print">
+                    <a:blip r:embed="rId6" cstate="print">
                       <a:extLst>
                         <a:ext uri="{28A0092B-C50C-407E-A947-70E740481C1C}">
-                          <a14:useLocalDpi xmlns:a14="http://schemas.microsoft.com/office/drawing/2010/main" val="0"/>
+                          <a14:useLocalDpi xmlns:a14="http://schemas.microsoft.com/office/drawing/2010/main" xmlns:wps="http://schemas.microsoft.com/office/word/2010/wordprocessingShape" xmlns:wpi="http://schemas.microsoft.com/office/word/2010/wordprocessingInk" xmlns:wpg="http://schemas.microsoft.com/office/word/2010/wordprocessingGroup" xmlns:w14="http://schemas.microsoft.com/office/word/2010/wordml" xmlns:w="http://schemas.openxmlformats.org/wordprocessingml/2006/main" xmlns:w10="urn:schemas-microsoft-com:office:word" xmlns:wp14="http://schemas.microsoft.com/office/word/2010/wordprocessingDrawing" xmlns:v="urn:schemas-microsoft-com:vml" xmlns:o="urn:schemas-microsoft-com:office:office" xmlns:mc="http://schemas.openxmlformats.org/markup-compatibility/2006" xmlns:wpc="http://schemas.microsoft.com/office/word/2010/wordprocessingCanvas" xmlns="" val="0"/>
                         </a:ext>
                       </a:extLst>
                     </a:blip>
@@ -1301,7 +1294,7 @@
         </w:rPr>
         <w:lastRenderedPageBreak/>
         <w:drawing>
-          <wp:inline distT="0" distB="0" distL="0" distR="0" wp14:anchorId="2F64F0F6" wp14:editId="256BD435">
+          <wp:inline distT="0" distB="0" distL="0" distR="0">
             <wp:extent cx="5076825" cy="5391150"/>
             <wp:effectExtent l="0" t="0" r="9525" b="0"/>
             <wp:docPr id="28" name="Picture 28"/>
@@ -1316,7 +1309,7 @@
                     <pic:cNvPicPr/>
                   </pic:nvPicPr>
                   <pic:blipFill>
-                    <a:blip r:embed="rId8"/>
+                    <a:blip r:embed="rId7" cstate="print"/>
                     <a:stretch>
                       <a:fillRect/>
                     </a:stretch>
@@ -1524,6 +1517,7 @@
     <w:p>
       <w:pPr>
         <w:pStyle w:val="Heading3"/>
+        <w:spacing w:before="0" w:after="0"/>
         <w:jc w:val="center"/>
         <w:rPr>
           <w:rFonts w:ascii="Cambria" w:hAnsi="Cambria"/>
@@ -1549,7 +1543,7 @@
           <w:left w:w="0" w:type="dxa"/>
           <w:right w:w="0" w:type="dxa"/>
         </w:tblCellMar>
-        <w:tblLook w:val="0000" w:firstRow="0" w:lastRow="0" w:firstColumn="0" w:lastColumn="0" w:noHBand="0" w:noVBand="0"/>
+        <w:tblLook w:val="0000"/>
       </w:tblPr>
       <w:tblGrid>
         <w:gridCol w:w="1776"/>
@@ -2472,7 +2466,7 @@
           <w:left w:w="0" w:type="dxa"/>
           <w:right w:w="0" w:type="dxa"/>
         </w:tblCellMar>
-        <w:tblLook w:val="0000" w:firstRow="0" w:lastRow="0" w:firstColumn="0" w:lastColumn="0" w:noHBand="0" w:noVBand="0"/>
+        <w:tblLook w:val="0000"/>
       </w:tblPr>
       <w:tblGrid>
         <w:gridCol w:w="1764"/>
@@ -4959,7 +4953,7 @@
           <w:left w:w="0" w:type="dxa"/>
           <w:right w:w="0" w:type="dxa"/>
         </w:tblCellMar>
-        <w:tblLook w:val="0000" w:firstRow="0" w:lastRow="0" w:firstColumn="0" w:lastColumn="0" w:noHBand="0" w:noVBand="0"/>
+        <w:tblLook w:val="0000"/>
       </w:tblPr>
       <w:tblGrid>
         <w:gridCol w:w="1984"/>
@@ -5061,7 +5055,7 @@
                 <w:lang w:val="en-US" w:eastAsia="en-US"/>
               </w:rPr>
               <w:drawing>
-                <wp:inline distT="0" distB="0" distL="0" distR="0" wp14:anchorId="434A5893" wp14:editId="1634D0C7">
+                <wp:inline distT="0" distB="0" distL="0" distR="0">
                   <wp:extent cx="228600" cy="228600"/>
                   <wp:effectExtent l="0" t="0" r="0" b="0"/>
                   <wp:docPr id="3" name="Image1.png" descr="Image1.png"/>
@@ -5078,10 +5072,10 @@
                           </pic:cNvPicPr>
                         </pic:nvPicPr>
                         <pic:blipFill>
-                          <a:blip r:embed="rId9" cstate="print">
+                          <a:blip r:embed="rId8" cstate="print">
                             <a:extLst>
                               <a:ext uri="{28A0092B-C50C-407E-A947-70E740481C1C}">
-                                <a14:useLocalDpi xmlns:a14="http://schemas.microsoft.com/office/drawing/2010/main" val="0"/>
+                                <a14:useLocalDpi xmlns:a14="http://schemas.microsoft.com/office/drawing/2010/main" xmlns:wps="http://schemas.microsoft.com/office/word/2010/wordprocessingShape" xmlns:wpi="http://schemas.microsoft.com/office/word/2010/wordprocessingInk" xmlns:wpg="http://schemas.microsoft.com/office/word/2010/wordprocessingGroup" xmlns:w14="http://schemas.microsoft.com/office/word/2010/wordml" xmlns:w="http://schemas.openxmlformats.org/wordprocessingml/2006/main" xmlns:w10="urn:schemas-microsoft-com:office:word" xmlns:wp14="http://schemas.microsoft.com/office/word/2010/wordprocessingDrawing" xmlns:v="urn:schemas-microsoft-com:vml" xmlns:o="urn:schemas-microsoft-com:office:office" xmlns:mc="http://schemas.openxmlformats.org/markup-compatibility/2006" xmlns:wpc="http://schemas.microsoft.com/office/word/2010/wordprocessingCanvas" xmlns="" val="0"/>
                               </a:ext>
                             </a:extLst>
                           </a:blip>
@@ -5209,7 +5203,7 @@
                 <w:lang w:val="en-US" w:eastAsia="en-US"/>
               </w:rPr>
               <w:drawing>
-                <wp:inline distT="0" distB="0" distL="0" distR="0" wp14:anchorId="033A1FD0" wp14:editId="67E326E8">
+                <wp:inline distT="0" distB="0" distL="0" distR="0">
                   <wp:extent cx="228600" cy="228600"/>
                   <wp:effectExtent l="0" t="0" r="0" b="0"/>
                   <wp:docPr id="4" name="Image2.png" descr="Image2.png"/>
@@ -5226,10 +5220,10 @@
                           </pic:cNvPicPr>
                         </pic:nvPicPr>
                         <pic:blipFill>
-                          <a:blip r:embed="rId10" cstate="print">
+                          <a:blip r:embed="rId9" cstate="print">
                             <a:extLst>
                               <a:ext uri="{28A0092B-C50C-407E-A947-70E740481C1C}">
-                                <a14:useLocalDpi xmlns:a14="http://schemas.microsoft.com/office/drawing/2010/main" val="0"/>
+                                <a14:useLocalDpi xmlns:a14="http://schemas.microsoft.com/office/drawing/2010/main" xmlns:wps="http://schemas.microsoft.com/office/word/2010/wordprocessingShape" xmlns:wpi="http://schemas.microsoft.com/office/word/2010/wordprocessingInk" xmlns:wpg="http://schemas.microsoft.com/office/word/2010/wordprocessingGroup" xmlns:w14="http://schemas.microsoft.com/office/word/2010/wordml" xmlns:w="http://schemas.openxmlformats.org/wordprocessingml/2006/main" xmlns:w10="urn:schemas-microsoft-com:office:word" xmlns:wp14="http://schemas.microsoft.com/office/word/2010/wordprocessingDrawing" xmlns:v="urn:schemas-microsoft-com:vml" xmlns:o="urn:schemas-microsoft-com:office:office" xmlns:mc="http://schemas.openxmlformats.org/markup-compatibility/2006" xmlns:wpc="http://schemas.microsoft.com/office/word/2010/wordprocessingCanvas" xmlns="" val="0"/>
                               </a:ext>
                             </a:extLst>
                           </a:blip>
@@ -5345,7 +5339,7 @@
                 <w:lang w:val="en-US" w:eastAsia="en-US"/>
               </w:rPr>
               <w:drawing>
-                <wp:inline distT="0" distB="0" distL="0" distR="0" wp14:anchorId="105882E7" wp14:editId="2EA2A29F">
+                <wp:inline distT="0" distB="0" distL="0" distR="0">
                   <wp:extent cx="228600" cy="228600"/>
                   <wp:effectExtent l="0" t="0" r="0" b="0"/>
                   <wp:docPr id="5" name="Image2.png" descr="Image2.png"/>
@@ -5362,10 +5356,10 @@
                           </pic:cNvPicPr>
                         </pic:nvPicPr>
                         <pic:blipFill>
-                          <a:blip r:embed="rId10" cstate="print">
+                          <a:blip r:embed="rId9" cstate="print">
                             <a:extLst>
                               <a:ext uri="{28A0092B-C50C-407E-A947-70E740481C1C}">
-                                <a14:useLocalDpi xmlns:a14="http://schemas.microsoft.com/office/drawing/2010/main" val="0"/>
+                                <a14:useLocalDpi xmlns:a14="http://schemas.microsoft.com/office/drawing/2010/main" xmlns:wps="http://schemas.microsoft.com/office/word/2010/wordprocessingShape" xmlns:wpi="http://schemas.microsoft.com/office/word/2010/wordprocessingInk" xmlns:wpg="http://schemas.microsoft.com/office/word/2010/wordprocessingGroup" xmlns:w14="http://schemas.microsoft.com/office/word/2010/wordml" xmlns:w="http://schemas.openxmlformats.org/wordprocessingml/2006/main" xmlns:w10="urn:schemas-microsoft-com:office:word" xmlns:wp14="http://schemas.microsoft.com/office/word/2010/wordprocessingDrawing" xmlns:v="urn:schemas-microsoft-com:vml" xmlns:o="urn:schemas-microsoft-com:office:office" xmlns:mc="http://schemas.openxmlformats.org/markup-compatibility/2006" xmlns:wpc="http://schemas.microsoft.com/office/word/2010/wordprocessingCanvas" xmlns="" val="0"/>
                               </a:ext>
                             </a:extLst>
                           </a:blip>
@@ -5489,7 +5483,7 @@
                 <w:lang w:val="en-US" w:eastAsia="en-US"/>
               </w:rPr>
               <w:drawing>
-                <wp:inline distT="0" distB="0" distL="0" distR="0" wp14:anchorId="30458B46" wp14:editId="76FCCA47">
+                <wp:inline distT="0" distB="0" distL="0" distR="0">
                   <wp:extent cx="228600" cy="228600"/>
                   <wp:effectExtent l="0" t="0" r="0" b="0"/>
                   <wp:docPr id="6" name="Image2.png" descr="Image2.png"/>
@@ -5506,10 +5500,10 @@
                           </pic:cNvPicPr>
                         </pic:nvPicPr>
                         <pic:blipFill>
-                          <a:blip r:embed="rId10" cstate="print">
+                          <a:blip r:embed="rId9" cstate="print">
                             <a:extLst>
                               <a:ext uri="{28A0092B-C50C-407E-A947-70E740481C1C}">
-                                <a14:useLocalDpi xmlns:a14="http://schemas.microsoft.com/office/drawing/2010/main" val="0"/>
+                                <a14:useLocalDpi xmlns:a14="http://schemas.microsoft.com/office/drawing/2010/main" xmlns:wps="http://schemas.microsoft.com/office/word/2010/wordprocessingShape" xmlns:wpi="http://schemas.microsoft.com/office/word/2010/wordprocessingInk" xmlns:wpg="http://schemas.microsoft.com/office/word/2010/wordprocessingGroup" xmlns:w14="http://schemas.microsoft.com/office/word/2010/wordml" xmlns:w="http://schemas.openxmlformats.org/wordprocessingml/2006/main" xmlns:w10="urn:schemas-microsoft-com:office:word" xmlns:wp14="http://schemas.microsoft.com/office/word/2010/wordprocessingDrawing" xmlns:v="urn:schemas-microsoft-com:vml" xmlns:o="urn:schemas-microsoft-com:office:office" xmlns:mc="http://schemas.openxmlformats.org/markup-compatibility/2006" xmlns:wpc="http://schemas.microsoft.com/office/word/2010/wordprocessingCanvas" xmlns="" val="0"/>
                               </a:ext>
                             </a:extLst>
                           </a:blip>
@@ -5626,7 +5620,7 @@
                 <w:lang w:val="en-US" w:eastAsia="en-US"/>
               </w:rPr>
               <w:drawing>
-                <wp:inline distT="0" distB="0" distL="0" distR="0" wp14:anchorId="5AE8FB6E" wp14:editId="37028BB2">
+                <wp:inline distT="0" distB="0" distL="0" distR="0">
                   <wp:extent cx="228600" cy="228600"/>
                   <wp:effectExtent l="0" t="0" r="0" b="0"/>
                   <wp:docPr id="7" name="Image2.png" descr="Image2.png"/>
@@ -5643,10 +5637,10 @@
                           </pic:cNvPicPr>
                         </pic:nvPicPr>
                         <pic:blipFill>
-                          <a:blip r:embed="rId10" cstate="print">
+                          <a:blip r:embed="rId9" cstate="print">
                             <a:extLst>
                               <a:ext uri="{28A0092B-C50C-407E-A947-70E740481C1C}">
-                                <a14:useLocalDpi xmlns:a14="http://schemas.microsoft.com/office/drawing/2010/main" val="0"/>
+                                <a14:useLocalDpi xmlns:a14="http://schemas.microsoft.com/office/drawing/2010/main" xmlns:wps="http://schemas.microsoft.com/office/word/2010/wordprocessingShape" xmlns:wpi="http://schemas.microsoft.com/office/word/2010/wordprocessingInk" xmlns:wpg="http://schemas.microsoft.com/office/word/2010/wordprocessingGroup" xmlns:w14="http://schemas.microsoft.com/office/word/2010/wordml" xmlns:w="http://schemas.openxmlformats.org/wordprocessingml/2006/main" xmlns:w10="urn:schemas-microsoft-com:office:word" xmlns:wp14="http://schemas.microsoft.com/office/word/2010/wordprocessingDrawing" xmlns:v="urn:schemas-microsoft-com:vml" xmlns:o="urn:schemas-microsoft-com:office:office" xmlns:mc="http://schemas.openxmlformats.org/markup-compatibility/2006" xmlns:wpc="http://schemas.microsoft.com/office/word/2010/wordprocessingCanvas" xmlns="" val="0"/>
                               </a:ext>
                             </a:extLst>
                           </a:blip>
@@ -5768,7 +5762,7 @@
                 <w:lang w:val="en-US" w:eastAsia="en-US"/>
               </w:rPr>
               <w:drawing>
-                <wp:inline distT="0" distB="0" distL="0" distR="0" wp14:anchorId="77B5F23E" wp14:editId="1A1B38C6">
+                <wp:inline distT="0" distB="0" distL="0" distR="0">
                   <wp:extent cx="228600" cy="228600"/>
                   <wp:effectExtent l="0" t="0" r="0" b="0"/>
                   <wp:docPr id="8" name="Image2.png" descr="Image2.png"/>
@@ -5785,10 +5779,10 @@
                           </pic:cNvPicPr>
                         </pic:nvPicPr>
                         <pic:blipFill>
-                          <a:blip r:embed="rId10" cstate="print">
+                          <a:blip r:embed="rId9" cstate="print">
                             <a:extLst>
                               <a:ext uri="{28A0092B-C50C-407E-A947-70E740481C1C}">
-                                <a14:useLocalDpi xmlns:a14="http://schemas.microsoft.com/office/drawing/2010/main" val="0"/>
+                                <a14:useLocalDpi xmlns:a14="http://schemas.microsoft.com/office/drawing/2010/main" xmlns:wps="http://schemas.microsoft.com/office/word/2010/wordprocessingShape" xmlns:wpi="http://schemas.microsoft.com/office/word/2010/wordprocessingInk" xmlns:wpg="http://schemas.microsoft.com/office/word/2010/wordprocessingGroup" xmlns:w14="http://schemas.microsoft.com/office/word/2010/wordml" xmlns:w="http://schemas.openxmlformats.org/wordprocessingml/2006/main" xmlns:w10="urn:schemas-microsoft-com:office:word" xmlns:wp14="http://schemas.microsoft.com/office/word/2010/wordprocessingDrawing" xmlns:v="urn:schemas-microsoft-com:vml" xmlns:o="urn:schemas-microsoft-com:office:office" xmlns:mc="http://schemas.openxmlformats.org/markup-compatibility/2006" xmlns:wpc="http://schemas.microsoft.com/office/word/2010/wordprocessingCanvas" xmlns="" val="0"/>
                               </a:ext>
                             </a:extLst>
                           </a:blip>
@@ -5905,7 +5899,7 @@
                 <w:lang w:val="en-US" w:eastAsia="en-US"/>
               </w:rPr>
               <w:drawing>
-                <wp:inline distT="0" distB="0" distL="0" distR="0" wp14:anchorId="215DCE56" wp14:editId="26C17AE2">
+                <wp:inline distT="0" distB="0" distL="0" distR="0">
                   <wp:extent cx="228600" cy="228600"/>
                   <wp:effectExtent l="0" t="0" r="0" b="0"/>
                   <wp:docPr id="9" name="Image2.png" descr="Image2.png"/>
@@ -5922,10 +5916,10 @@
                           </pic:cNvPicPr>
                         </pic:nvPicPr>
                         <pic:blipFill>
-                          <a:blip r:embed="rId10" cstate="print">
+                          <a:blip r:embed="rId9" cstate="print">
                             <a:extLst>
                               <a:ext uri="{28A0092B-C50C-407E-A947-70E740481C1C}">
-                                <a14:useLocalDpi xmlns:a14="http://schemas.microsoft.com/office/drawing/2010/main" val="0"/>
+                                <a14:useLocalDpi xmlns:a14="http://schemas.microsoft.com/office/drawing/2010/main" xmlns:wps="http://schemas.microsoft.com/office/word/2010/wordprocessingShape" xmlns:wpi="http://schemas.microsoft.com/office/word/2010/wordprocessingInk" xmlns:wpg="http://schemas.microsoft.com/office/word/2010/wordprocessingGroup" xmlns:w14="http://schemas.microsoft.com/office/word/2010/wordml" xmlns:w="http://schemas.openxmlformats.org/wordprocessingml/2006/main" xmlns:w10="urn:schemas-microsoft-com:office:word" xmlns:wp14="http://schemas.microsoft.com/office/word/2010/wordprocessingDrawing" xmlns:v="urn:schemas-microsoft-com:vml" xmlns:o="urn:schemas-microsoft-com:office:office" xmlns:mc="http://schemas.openxmlformats.org/markup-compatibility/2006" xmlns:wpc="http://schemas.microsoft.com/office/word/2010/wordprocessingCanvas" xmlns="" val="0"/>
                               </a:ext>
                             </a:extLst>
                           </a:blip>
@@ -6041,7 +6035,7 @@
                 <w:lang w:val="en-US" w:eastAsia="en-US"/>
               </w:rPr>
               <w:drawing>
-                <wp:inline distT="0" distB="0" distL="0" distR="0" wp14:anchorId="6793E812" wp14:editId="303AEEAE">
+                <wp:inline distT="0" distB="0" distL="0" distR="0">
                   <wp:extent cx="228600" cy="228600"/>
                   <wp:effectExtent l="0" t="0" r="0" b="0"/>
                   <wp:docPr id="10" name="Image2.png" descr="Image2.png"/>
@@ -6058,10 +6052,10 @@
                           </pic:cNvPicPr>
                         </pic:nvPicPr>
                         <pic:blipFill>
-                          <a:blip r:embed="rId10" cstate="print">
+                          <a:blip r:embed="rId9" cstate="print">
                             <a:extLst>
                               <a:ext uri="{28A0092B-C50C-407E-A947-70E740481C1C}">
-                                <a14:useLocalDpi xmlns:a14="http://schemas.microsoft.com/office/drawing/2010/main" val="0"/>
+                                <a14:useLocalDpi xmlns:a14="http://schemas.microsoft.com/office/drawing/2010/main" xmlns:wps="http://schemas.microsoft.com/office/word/2010/wordprocessingShape" xmlns:wpi="http://schemas.microsoft.com/office/word/2010/wordprocessingInk" xmlns:wpg="http://schemas.microsoft.com/office/word/2010/wordprocessingGroup" xmlns:w14="http://schemas.microsoft.com/office/word/2010/wordml" xmlns:w="http://schemas.openxmlformats.org/wordprocessingml/2006/main" xmlns:w10="urn:schemas-microsoft-com:office:word" xmlns:wp14="http://schemas.microsoft.com/office/word/2010/wordprocessingDrawing" xmlns:v="urn:schemas-microsoft-com:vml" xmlns:o="urn:schemas-microsoft-com:office:office" xmlns:mc="http://schemas.openxmlformats.org/markup-compatibility/2006" xmlns:wpc="http://schemas.microsoft.com/office/word/2010/wordprocessingCanvas" xmlns="" val="0"/>
                               </a:ext>
                             </a:extLst>
                           </a:blip>
@@ -6176,7 +6170,7 @@
                 <w:lang w:val="en-US" w:eastAsia="en-US"/>
               </w:rPr>
               <w:drawing>
-                <wp:inline distT="0" distB="0" distL="0" distR="0" wp14:anchorId="5FE35184" wp14:editId="2EBB19A8">
+                <wp:inline distT="0" distB="0" distL="0" distR="0">
                   <wp:extent cx="228600" cy="228600"/>
                   <wp:effectExtent l="0" t="0" r="0" b="0"/>
                   <wp:docPr id="11" name="Image2.png" descr="Image2.png"/>
@@ -6193,10 +6187,10 @@
                           </pic:cNvPicPr>
                         </pic:nvPicPr>
                         <pic:blipFill>
-                          <a:blip r:embed="rId10" cstate="print">
+                          <a:blip r:embed="rId9" cstate="print">
                             <a:extLst>
                               <a:ext uri="{28A0092B-C50C-407E-A947-70E740481C1C}">
-                                <a14:useLocalDpi xmlns:a14="http://schemas.microsoft.com/office/drawing/2010/main" val="0"/>
+                                <a14:useLocalDpi xmlns:a14="http://schemas.microsoft.com/office/drawing/2010/main" xmlns:wps="http://schemas.microsoft.com/office/word/2010/wordprocessingShape" xmlns:wpi="http://schemas.microsoft.com/office/word/2010/wordprocessingInk" xmlns:wpg="http://schemas.microsoft.com/office/word/2010/wordprocessingGroup" xmlns:w14="http://schemas.microsoft.com/office/word/2010/wordml" xmlns:w="http://schemas.openxmlformats.org/wordprocessingml/2006/main" xmlns:w10="urn:schemas-microsoft-com:office:word" xmlns:wp14="http://schemas.microsoft.com/office/word/2010/wordprocessingDrawing" xmlns:v="urn:schemas-microsoft-com:vml" xmlns:o="urn:schemas-microsoft-com:office:office" xmlns:mc="http://schemas.openxmlformats.org/markup-compatibility/2006" xmlns:wpc="http://schemas.microsoft.com/office/word/2010/wordprocessingCanvas" xmlns="" val="0"/>
                               </a:ext>
                             </a:extLst>
                           </a:blip>
@@ -6311,7 +6305,7 @@
                 <w:lang w:val="en-US" w:eastAsia="en-US"/>
               </w:rPr>
               <w:drawing>
-                <wp:inline distT="0" distB="0" distL="0" distR="0" wp14:anchorId="5AD420AA" wp14:editId="16F60369">
+                <wp:inline distT="0" distB="0" distL="0" distR="0">
                   <wp:extent cx="228600" cy="228600"/>
                   <wp:effectExtent l="0" t="0" r="0" b="0"/>
                   <wp:docPr id="12" name="Image2.png" descr="Image2.png"/>
@@ -6328,10 +6322,10 @@
                           </pic:cNvPicPr>
                         </pic:nvPicPr>
                         <pic:blipFill>
-                          <a:blip r:embed="rId10" cstate="print">
+                          <a:blip r:embed="rId9" cstate="print">
                             <a:extLst>
                               <a:ext uri="{28A0092B-C50C-407E-A947-70E740481C1C}">
-                                <a14:useLocalDpi xmlns:a14="http://schemas.microsoft.com/office/drawing/2010/main" val="0"/>
+                                <a14:useLocalDpi xmlns:a14="http://schemas.microsoft.com/office/drawing/2010/main" xmlns:wps="http://schemas.microsoft.com/office/word/2010/wordprocessingShape" xmlns:wpi="http://schemas.microsoft.com/office/word/2010/wordprocessingInk" xmlns:wpg="http://schemas.microsoft.com/office/word/2010/wordprocessingGroup" xmlns:w14="http://schemas.microsoft.com/office/word/2010/wordml" xmlns:w="http://schemas.openxmlformats.org/wordprocessingml/2006/main" xmlns:w10="urn:schemas-microsoft-com:office:word" xmlns:wp14="http://schemas.microsoft.com/office/word/2010/wordprocessingDrawing" xmlns:v="urn:schemas-microsoft-com:vml" xmlns:o="urn:schemas-microsoft-com:office:office" xmlns:mc="http://schemas.openxmlformats.org/markup-compatibility/2006" xmlns:wpc="http://schemas.microsoft.com/office/word/2010/wordprocessingCanvas" xmlns="" val="0"/>
                               </a:ext>
                             </a:extLst>
                           </a:blip>
@@ -6448,7 +6442,7 @@
                 <w:lang w:val="en-US" w:eastAsia="en-US"/>
               </w:rPr>
               <w:drawing>
-                <wp:inline distT="0" distB="0" distL="0" distR="0" wp14:anchorId="76ED8AF7" wp14:editId="11F90BF0">
+                <wp:inline distT="0" distB="0" distL="0" distR="0">
                   <wp:extent cx="228600" cy="228600"/>
                   <wp:effectExtent l="0" t="0" r="0" b="0"/>
                   <wp:docPr id="13" name="Image2.png" descr="Image2.png"/>
@@ -6465,10 +6459,10 @@
                           </pic:cNvPicPr>
                         </pic:nvPicPr>
                         <pic:blipFill>
-                          <a:blip r:embed="rId10" cstate="print">
+                          <a:blip r:embed="rId9" cstate="print">
                             <a:extLst>
                               <a:ext uri="{28A0092B-C50C-407E-A947-70E740481C1C}">
-                                <a14:useLocalDpi xmlns:a14="http://schemas.microsoft.com/office/drawing/2010/main" val="0"/>
+                                <a14:useLocalDpi xmlns:a14="http://schemas.microsoft.com/office/drawing/2010/main" xmlns:wps="http://schemas.microsoft.com/office/word/2010/wordprocessingShape" xmlns:wpi="http://schemas.microsoft.com/office/word/2010/wordprocessingInk" xmlns:wpg="http://schemas.microsoft.com/office/word/2010/wordprocessingGroup" xmlns:w14="http://schemas.microsoft.com/office/word/2010/wordml" xmlns:w="http://schemas.openxmlformats.org/wordprocessingml/2006/main" xmlns:w10="urn:schemas-microsoft-com:office:word" xmlns:wp14="http://schemas.microsoft.com/office/word/2010/wordprocessingDrawing" xmlns:v="urn:schemas-microsoft-com:vml" xmlns:o="urn:schemas-microsoft-com:office:office" xmlns:mc="http://schemas.openxmlformats.org/markup-compatibility/2006" xmlns:wpc="http://schemas.microsoft.com/office/word/2010/wordprocessingCanvas" xmlns="" val="0"/>
                               </a:ext>
                             </a:extLst>
                           </a:blip>
@@ -6595,7 +6589,7 @@
               </w:rPr>
               <w:lastRenderedPageBreak/>
               <w:drawing>
-                <wp:inline distT="0" distB="0" distL="0" distR="0" wp14:anchorId="1A4BA060" wp14:editId="62544077">
+                <wp:inline distT="0" distB="0" distL="0" distR="0">
                   <wp:extent cx="228600" cy="228600"/>
                   <wp:effectExtent l="0" t="0" r="0" b="0"/>
                   <wp:docPr id="14" name="Image2.png" descr="Image2.png"/>
@@ -6612,10 +6606,10 @@
                           </pic:cNvPicPr>
                         </pic:nvPicPr>
                         <pic:blipFill>
-                          <a:blip r:embed="rId10" cstate="print">
+                          <a:blip r:embed="rId9" cstate="print">
                             <a:extLst>
                               <a:ext uri="{28A0092B-C50C-407E-A947-70E740481C1C}">
-                                <a14:useLocalDpi xmlns:a14="http://schemas.microsoft.com/office/drawing/2010/main" val="0"/>
+                                <a14:useLocalDpi xmlns:a14="http://schemas.microsoft.com/office/drawing/2010/main" xmlns:wps="http://schemas.microsoft.com/office/word/2010/wordprocessingShape" xmlns:wpi="http://schemas.microsoft.com/office/word/2010/wordprocessingInk" xmlns:wpg="http://schemas.microsoft.com/office/word/2010/wordprocessingGroup" xmlns:w14="http://schemas.microsoft.com/office/word/2010/wordml" xmlns:w="http://schemas.openxmlformats.org/wordprocessingml/2006/main" xmlns:w10="urn:schemas-microsoft-com:office:word" xmlns:wp14="http://schemas.microsoft.com/office/word/2010/wordprocessingDrawing" xmlns:v="urn:schemas-microsoft-com:vml" xmlns:o="urn:schemas-microsoft-com:office:office" xmlns:mc="http://schemas.openxmlformats.org/markup-compatibility/2006" xmlns:wpc="http://schemas.microsoft.com/office/word/2010/wordprocessingCanvas" xmlns="" val="0"/>
                               </a:ext>
                             </a:extLst>
                           </a:blip>
@@ -6740,7 +6734,7 @@
                 <w:lang w:val="en-US" w:eastAsia="en-US"/>
               </w:rPr>
               <w:drawing>
-                <wp:inline distT="0" distB="0" distL="0" distR="0" wp14:anchorId="5539FAE8" wp14:editId="2C5B82C7">
+                <wp:inline distT="0" distB="0" distL="0" distR="0">
                   <wp:extent cx="228600" cy="228600"/>
                   <wp:effectExtent l="0" t="0" r="0" b="0"/>
                   <wp:docPr id="15" name="Image2.png" descr="Image2.png"/>
@@ -6757,10 +6751,10 @@
                           </pic:cNvPicPr>
                         </pic:nvPicPr>
                         <pic:blipFill>
-                          <a:blip r:embed="rId10" cstate="print">
+                          <a:blip r:embed="rId9" cstate="print">
                             <a:extLst>
                               <a:ext uri="{28A0092B-C50C-407E-A947-70E740481C1C}">
-                                <a14:useLocalDpi xmlns:a14="http://schemas.microsoft.com/office/drawing/2010/main" val="0"/>
+                                <a14:useLocalDpi xmlns:a14="http://schemas.microsoft.com/office/drawing/2010/main" xmlns:wps="http://schemas.microsoft.com/office/word/2010/wordprocessingShape" xmlns:wpi="http://schemas.microsoft.com/office/word/2010/wordprocessingInk" xmlns:wpg="http://schemas.microsoft.com/office/word/2010/wordprocessingGroup" xmlns:w14="http://schemas.microsoft.com/office/word/2010/wordml" xmlns:w="http://schemas.openxmlformats.org/wordprocessingml/2006/main" xmlns:w10="urn:schemas-microsoft-com:office:word" xmlns:wp14="http://schemas.microsoft.com/office/word/2010/wordprocessingDrawing" xmlns:v="urn:schemas-microsoft-com:vml" xmlns:o="urn:schemas-microsoft-com:office:office" xmlns:mc="http://schemas.openxmlformats.org/markup-compatibility/2006" xmlns:wpc="http://schemas.microsoft.com/office/word/2010/wordprocessingCanvas" xmlns="" val="0"/>
                               </a:ext>
                             </a:extLst>
                           </a:blip>
@@ -6899,7 +6893,7 @@
                 <w:lang w:val="en-US" w:eastAsia="en-US"/>
               </w:rPr>
               <w:drawing>
-                <wp:inline distT="0" distB="0" distL="0" distR="0" wp14:anchorId="4DB4E6BB" wp14:editId="300476FD">
+                <wp:inline distT="0" distB="0" distL="0" distR="0">
                   <wp:extent cx="228600" cy="228600"/>
                   <wp:effectExtent l="0" t="0" r="0" b="0"/>
                   <wp:docPr id="16" name="Image2.png" descr="Image2.png"/>
@@ -6916,10 +6910,10 @@
                           </pic:cNvPicPr>
                         </pic:nvPicPr>
                         <pic:blipFill>
-                          <a:blip r:embed="rId10" cstate="print">
+                          <a:blip r:embed="rId9" cstate="print">
                             <a:extLst>
                               <a:ext uri="{28A0092B-C50C-407E-A947-70E740481C1C}">
-                                <a14:useLocalDpi xmlns:a14="http://schemas.microsoft.com/office/drawing/2010/main" val="0"/>
+                                <a14:useLocalDpi xmlns:a14="http://schemas.microsoft.com/office/drawing/2010/main" xmlns:wps="http://schemas.microsoft.com/office/word/2010/wordprocessingShape" xmlns:wpi="http://schemas.microsoft.com/office/word/2010/wordprocessingInk" xmlns:wpg="http://schemas.microsoft.com/office/word/2010/wordprocessingGroup" xmlns:w14="http://schemas.microsoft.com/office/word/2010/wordml" xmlns:w="http://schemas.openxmlformats.org/wordprocessingml/2006/main" xmlns:w10="urn:schemas-microsoft-com:office:word" xmlns:wp14="http://schemas.microsoft.com/office/word/2010/wordprocessingDrawing" xmlns:v="urn:schemas-microsoft-com:vml" xmlns:o="urn:schemas-microsoft-com:office:office" xmlns:mc="http://schemas.openxmlformats.org/markup-compatibility/2006" xmlns:wpc="http://schemas.microsoft.com/office/word/2010/wordprocessingCanvas" xmlns="" val="0"/>
                               </a:ext>
                             </a:extLst>
                           </a:blip>
@@ -7044,7 +7038,7 @@
                 <w:lang w:val="en-US" w:eastAsia="en-US"/>
               </w:rPr>
               <w:drawing>
-                <wp:inline distT="0" distB="0" distL="0" distR="0" wp14:anchorId="3655A6B2" wp14:editId="0EE8CBE4">
+                <wp:inline distT="0" distB="0" distL="0" distR="0">
                   <wp:extent cx="228600" cy="228600"/>
                   <wp:effectExtent l="0" t="0" r="0" b="0"/>
                   <wp:docPr id="17" name="Image2.png" descr="Image2.png"/>
@@ -7061,10 +7055,10 @@
                           </pic:cNvPicPr>
                         </pic:nvPicPr>
                         <pic:blipFill>
-                          <a:blip r:embed="rId10" cstate="print">
+                          <a:blip r:embed="rId9" cstate="print">
                             <a:extLst>
                               <a:ext uri="{28A0092B-C50C-407E-A947-70E740481C1C}">
-                                <a14:useLocalDpi xmlns:a14="http://schemas.microsoft.com/office/drawing/2010/main" val="0"/>
+                                <a14:useLocalDpi xmlns:a14="http://schemas.microsoft.com/office/drawing/2010/main" xmlns:wps="http://schemas.microsoft.com/office/word/2010/wordprocessingShape" xmlns:wpi="http://schemas.microsoft.com/office/word/2010/wordprocessingInk" xmlns:wpg="http://schemas.microsoft.com/office/word/2010/wordprocessingGroup" xmlns:w14="http://schemas.microsoft.com/office/word/2010/wordml" xmlns:w="http://schemas.openxmlformats.org/wordprocessingml/2006/main" xmlns:w10="urn:schemas-microsoft-com:office:word" xmlns:wp14="http://schemas.microsoft.com/office/word/2010/wordprocessingDrawing" xmlns:v="urn:schemas-microsoft-com:vml" xmlns:o="urn:schemas-microsoft-com:office:office" xmlns:mc="http://schemas.openxmlformats.org/markup-compatibility/2006" xmlns:wpc="http://schemas.microsoft.com/office/word/2010/wordprocessingCanvas" xmlns="" val="0"/>
                               </a:ext>
                             </a:extLst>
                           </a:blip>
@@ -7181,7 +7175,7 @@
                 <w:lang w:val="en-US" w:eastAsia="en-US"/>
               </w:rPr>
               <w:drawing>
-                <wp:inline distT="0" distB="0" distL="0" distR="0" wp14:anchorId="13E29969" wp14:editId="772411BB">
+                <wp:inline distT="0" distB="0" distL="0" distR="0">
                   <wp:extent cx="228600" cy="228600"/>
                   <wp:effectExtent l="0" t="0" r="0" b="0"/>
                   <wp:docPr id="18" name="Image1.png" descr="Image1.png"/>
@@ -7198,10 +7192,10 @@
                           </pic:cNvPicPr>
                         </pic:nvPicPr>
                         <pic:blipFill>
-                          <a:blip r:embed="rId9" cstate="print">
+                          <a:blip r:embed="rId8" cstate="print">
                             <a:extLst>
                               <a:ext uri="{28A0092B-C50C-407E-A947-70E740481C1C}">
-                                <a14:useLocalDpi xmlns:a14="http://schemas.microsoft.com/office/drawing/2010/main" val="0"/>
+                                <a14:useLocalDpi xmlns:a14="http://schemas.microsoft.com/office/drawing/2010/main" xmlns:wps="http://schemas.microsoft.com/office/word/2010/wordprocessingShape" xmlns:wpi="http://schemas.microsoft.com/office/word/2010/wordprocessingInk" xmlns:wpg="http://schemas.microsoft.com/office/word/2010/wordprocessingGroup" xmlns:w14="http://schemas.microsoft.com/office/word/2010/wordml" xmlns:w="http://schemas.openxmlformats.org/wordprocessingml/2006/main" xmlns:w10="urn:schemas-microsoft-com:office:word" xmlns:wp14="http://schemas.microsoft.com/office/word/2010/wordprocessingDrawing" xmlns:v="urn:schemas-microsoft-com:vml" xmlns:o="urn:schemas-microsoft-com:office:office" xmlns:mc="http://schemas.openxmlformats.org/markup-compatibility/2006" xmlns:wpc="http://schemas.microsoft.com/office/word/2010/wordprocessingCanvas" xmlns="" val="0"/>
                               </a:ext>
                             </a:extLst>
                           </a:blip>
@@ -7367,7 +7361,7 @@
                 <w:lang w:val="en-US" w:eastAsia="en-US"/>
               </w:rPr>
               <w:drawing>
-                <wp:inline distT="0" distB="0" distL="0" distR="0" wp14:anchorId="1BEF17E7" wp14:editId="3E74AB32">
+                <wp:inline distT="0" distB="0" distL="0" distR="0">
                   <wp:extent cx="228600" cy="228600"/>
                   <wp:effectExtent l="0" t="0" r="0" b="0"/>
                   <wp:docPr id="19" name="Image2.png" descr="Image2.png"/>
@@ -7384,10 +7378,10 @@
                           </pic:cNvPicPr>
                         </pic:nvPicPr>
                         <pic:blipFill>
-                          <a:blip r:embed="rId10" cstate="print">
+                          <a:blip r:embed="rId9" cstate="print">
                             <a:extLst>
                               <a:ext uri="{28A0092B-C50C-407E-A947-70E740481C1C}">
-                                <a14:useLocalDpi xmlns:a14="http://schemas.microsoft.com/office/drawing/2010/main" val="0"/>
+                                <a14:useLocalDpi xmlns:a14="http://schemas.microsoft.com/office/drawing/2010/main" xmlns:wps="http://schemas.microsoft.com/office/word/2010/wordprocessingShape" xmlns:wpi="http://schemas.microsoft.com/office/word/2010/wordprocessingInk" xmlns:wpg="http://schemas.microsoft.com/office/word/2010/wordprocessingGroup" xmlns:w14="http://schemas.microsoft.com/office/word/2010/wordml" xmlns:w="http://schemas.openxmlformats.org/wordprocessingml/2006/main" xmlns:w10="urn:schemas-microsoft-com:office:word" xmlns:wp14="http://schemas.microsoft.com/office/word/2010/wordprocessingDrawing" xmlns:v="urn:schemas-microsoft-com:vml" xmlns:o="urn:schemas-microsoft-com:office:office" xmlns:mc="http://schemas.openxmlformats.org/markup-compatibility/2006" xmlns:wpc="http://schemas.microsoft.com/office/word/2010/wordprocessingCanvas" xmlns="" val="0"/>
                               </a:ext>
                             </a:extLst>
                           </a:blip>
@@ -7494,7 +7488,7 @@
                 <w:lang w:val="en-US" w:eastAsia="en-US"/>
               </w:rPr>
               <w:drawing>
-                <wp:inline distT="0" distB="0" distL="0" distR="0" wp14:anchorId="5C043A40" wp14:editId="293B8C02">
+                <wp:inline distT="0" distB="0" distL="0" distR="0">
                   <wp:extent cx="228600" cy="228600"/>
                   <wp:effectExtent l="0" t="0" r="0" b="0"/>
                   <wp:docPr id="20" name="Image2.png" descr="Image2.png"/>
@@ -7511,10 +7505,10 @@
                           </pic:cNvPicPr>
                         </pic:nvPicPr>
                         <pic:blipFill>
-                          <a:blip r:embed="rId10" cstate="print">
+                          <a:blip r:embed="rId9" cstate="print">
                             <a:extLst>
                               <a:ext uri="{28A0092B-C50C-407E-A947-70E740481C1C}">
-                                <a14:useLocalDpi xmlns:a14="http://schemas.microsoft.com/office/drawing/2010/main" val="0"/>
+                                <a14:useLocalDpi xmlns:a14="http://schemas.microsoft.com/office/drawing/2010/main" xmlns:wps="http://schemas.microsoft.com/office/word/2010/wordprocessingShape" xmlns:wpi="http://schemas.microsoft.com/office/word/2010/wordprocessingInk" xmlns:wpg="http://schemas.microsoft.com/office/word/2010/wordprocessingGroup" xmlns:w14="http://schemas.microsoft.com/office/word/2010/wordml" xmlns:w="http://schemas.openxmlformats.org/wordprocessingml/2006/main" xmlns:w10="urn:schemas-microsoft-com:office:word" xmlns:wp14="http://schemas.microsoft.com/office/word/2010/wordprocessingDrawing" xmlns:v="urn:schemas-microsoft-com:vml" xmlns:o="urn:schemas-microsoft-com:office:office" xmlns:mc="http://schemas.openxmlformats.org/markup-compatibility/2006" xmlns:wpc="http://schemas.microsoft.com/office/word/2010/wordprocessingCanvas" xmlns="" val="0"/>
                               </a:ext>
                             </a:extLst>
                           </a:blip>
@@ -7631,7 +7625,7 @@
                 <w:lang w:val="en-US" w:eastAsia="en-US"/>
               </w:rPr>
               <w:drawing>
-                <wp:inline distT="0" distB="0" distL="0" distR="0" wp14:anchorId="66CCB262" wp14:editId="55E44F2A">
+                <wp:inline distT="0" distB="0" distL="0" distR="0">
                   <wp:extent cx="228600" cy="228600"/>
                   <wp:effectExtent l="0" t="0" r="0" b="0"/>
                   <wp:docPr id="21" name="Image2.png" descr="Image2.png"/>
@@ -7648,10 +7642,10 @@
                           </pic:cNvPicPr>
                         </pic:nvPicPr>
                         <pic:blipFill>
-                          <a:blip r:embed="rId10" cstate="print">
+                          <a:blip r:embed="rId9" cstate="print">
                             <a:extLst>
                               <a:ext uri="{28A0092B-C50C-407E-A947-70E740481C1C}">
-                                <a14:useLocalDpi xmlns:a14="http://schemas.microsoft.com/office/drawing/2010/main" val="0"/>
+                                <a14:useLocalDpi xmlns:a14="http://schemas.microsoft.com/office/drawing/2010/main" xmlns:wps="http://schemas.microsoft.com/office/word/2010/wordprocessingShape" xmlns:wpi="http://schemas.microsoft.com/office/word/2010/wordprocessingInk" xmlns:wpg="http://schemas.microsoft.com/office/word/2010/wordprocessingGroup" xmlns:w14="http://schemas.microsoft.com/office/word/2010/wordml" xmlns:w="http://schemas.openxmlformats.org/wordprocessingml/2006/main" xmlns:w10="urn:schemas-microsoft-com:office:word" xmlns:wp14="http://schemas.microsoft.com/office/word/2010/wordprocessingDrawing" xmlns:v="urn:schemas-microsoft-com:vml" xmlns:o="urn:schemas-microsoft-com:office:office" xmlns:mc="http://schemas.openxmlformats.org/markup-compatibility/2006" xmlns:wpc="http://schemas.microsoft.com/office/word/2010/wordprocessingCanvas" xmlns="" val="0"/>
                               </a:ext>
                             </a:extLst>
                           </a:blip>
@@ -7774,7 +7768,7 @@
                 <w:lang w:val="en-US" w:eastAsia="en-US"/>
               </w:rPr>
               <w:drawing>
-                <wp:inline distT="0" distB="0" distL="0" distR="0" wp14:anchorId="636C0B7A" wp14:editId="43014400">
+                <wp:inline distT="0" distB="0" distL="0" distR="0">
                   <wp:extent cx="228600" cy="228600"/>
                   <wp:effectExtent l="0" t="0" r="0" b="0"/>
                   <wp:docPr id="22" name="Image2.png" descr="Image2.png"/>
@@ -7791,10 +7785,10 @@
                           </pic:cNvPicPr>
                         </pic:nvPicPr>
                         <pic:blipFill>
-                          <a:blip r:embed="rId10" cstate="print">
+                          <a:blip r:embed="rId9" cstate="print">
                             <a:extLst>
                               <a:ext uri="{28A0092B-C50C-407E-A947-70E740481C1C}">
-                                <a14:useLocalDpi xmlns:a14="http://schemas.microsoft.com/office/drawing/2010/main" val="0"/>
+                                <a14:useLocalDpi xmlns:a14="http://schemas.microsoft.com/office/drawing/2010/main" xmlns:wps="http://schemas.microsoft.com/office/word/2010/wordprocessingShape" xmlns:wpi="http://schemas.microsoft.com/office/word/2010/wordprocessingInk" xmlns:wpg="http://schemas.microsoft.com/office/word/2010/wordprocessingGroup" xmlns:w14="http://schemas.microsoft.com/office/word/2010/wordml" xmlns:w="http://schemas.openxmlformats.org/wordprocessingml/2006/main" xmlns:w10="urn:schemas-microsoft-com:office:word" xmlns:wp14="http://schemas.microsoft.com/office/word/2010/wordprocessingDrawing" xmlns:v="urn:schemas-microsoft-com:vml" xmlns:o="urn:schemas-microsoft-com:office:office" xmlns:mc="http://schemas.openxmlformats.org/markup-compatibility/2006" xmlns:wpc="http://schemas.microsoft.com/office/word/2010/wordprocessingCanvas" xmlns="" val="0"/>
                               </a:ext>
                             </a:extLst>
                           </a:blip>
@@ -7909,7 +7903,7 @@
                 <w:lang w:val="en-US" w:eastAsia="en-US"/>
               </w:rPr>
               <w:drawing>
-                <wp:inline distT="0" distB="0" distL="0" distR="0" wp14:anchorId="645F12C0" wp14:editId="2E5F4B75">
+                <wp:inline distT="0" distB="0" distL="0" distR="0">
                   <wp:extent cx="228600" cy="228600"/>
                   <wp:effectExtent l="0" t="0" r="0" b="0"/>
                   <wp:docPr id="23" name="Image2.png" descr="Image2.png"/>
@@ -7926,10 +7920,10 @@
                           </pic:cNvPicPr>
                         </pic:nvPicPr>
                         <pic:blipFill>
-                          <a:blip r:embed="rId10" cstate="print">
+                          <a:blip r:embed="rId9" cstate="print">
                             <a:extLst>
                               <a:ext uri="{28A0092B-C50C-407E-A947-70E740481C1C}">
-                                <a14:useLocalDpi xmlns:a14="http://schemas.microsoft.com/office/drawing/2010/main" val="0"/>
+                                <a14:useLocalDpi xmlns:a14="http://schemas.microsoft.com/office/drawing/2010/main" xmlns:wps="http://schemas.microsoft.com/office/word/2010/wordprocessingShape" xmlns:wpi="http://schemas.microsoft.com/office/word/2010/wordprocessingInk" xmlns:wpg="http://schemas.microsoft.com/office/word/2010/wordprocessingGroup" xmlns:w14="http://schemas.microsoft.com/office/word/2010/wordml" xmlns:w="http://schemas.openxmlformats.org/wordprocessingml/2006/main" xmlns:w10="urn:schemas-microsoft-com:office:word" xmlns:wp14="http://schemas.microsoft.com/office/word/2010/wordprocessingDrawing" xmlns:v="urn:schemas-microsoft-com:vml" xmlns:o="urn:schemas-microsoft-com:office:office" xmlns:mc="http://schemas.openxmlformats.org/markup-compatibility/2006" xmlns:wpc="http://schemas.microsoft.com/office/word/2010/wordprocessingCanvas" xmlns="" val="0"/>
                               </a:ext>
                             </a:extLst>
                           </a:blip>
@@ -8060,7 +8054,7 @@
                 <w:lang w:val="en-US" w:eastAsia="en-US"/>
               </w:rPr>
               <w:drawing>
-                <wp:inline distT="0" distB="0" distL="0" distR="0" wp14:anchorId="201D46C3" wp14:editId="1E307B83">
+                <wp:inline distT="0" distB="0" distL="0" distR="0">
                   <wp:extent cx="228600" cy="228600"/>
                   <wp:effectExtent l="0" t="0" r="0" b="0"/>
                   <wp:docPr id="24" name="Image2.png" descr="Image2.png"/>
@@ -8077,10 +8071,10 @@
                           </pic:cNvPicPr>
                         </pic:nvPicPr>
                         <pic:blipFill>
-                          <a:blip r:embed="rId10" cstate="print">
+                          <a:blip r:embed="rId9" cstate="print">
                             <a:extLst>
                               <a:ext uri="{28A0092B-C50C-407E-A947-70E740481C1C}">
-                                <a14:useLocalDpi xmlns:a14="http://schemas.microsoft.com/office/drawing/2010/main" val="0"/>
+                                <a14:useLocalDpi xmlns:a14="http://schemas.microsoft.com/office/drawing/2010/main" xmlns:wps="http://schemas.microsoft.com/office/word/2010/wordprocessingShape" xmlns:wpi="http://schemas.microsoft.com/office/word/2010/wordprocessingInk" xmlns:wpg="http://schemas.microsoft.com/office/word/2010/wordprocessingGroup" xmlns:w14="http://schemas.microsoft.com/office/word/2010/wordml" xmlns:w="http://schemas.openxmlformats.org/wordprocessingml/2006/main" xmlns:w10="urn:schemas-microsoft-com:office:word" xmlns:wp14="http://schemas.microsoft.com/office/word/2010/wordprocessingDrawing" xmlns:v="urn:schemas-microsoft-com:vml" xmlns:o="urn:schemas-microsoft-com:office:office" xmlns:mc="http://schemas.openxmlformats.org/markup-compatibility/2006" xmlns:wpc="http://schemas.microsoft.com/office/word/2010/wordprocessingCanvas" xmlns="" val="0"/>
                               </a:ext>
                             </a:extLst>
                           </a:blip>
@@ -8197,7 +8191,7 @@
               </w:rPr>
               <w:lastRenderedPageBreak/>
               <w:drawing>
-                <wp:inline distT="0" distB="0" distL="0" distR="0" wp14:anchorId="3D19524B" wp14:editId="0F76D58D">
+                <wp:inline distT="0" distB="0" distL="0" distR="0">
                   <wp:extent cx="228600" cy="228600"/>
                   <wp:effectExtent l="0" t="0" r="0" b="0"/>
                   <wp:docPr id="25" name="Image2.png" descr="Image2.png"/>
@@ -8214,10 +8208,10 @@
                           </pic:cNvPicPr>
                         </pic:nvPicPr>
                         <pic:blipFill>
-                          <a:blip r:embed="rId10" cstate="print">
+                          <a:blip r:embed="rId9" cstate="print">
                             <a:extLst>
                               <a:ext uri="{28A0092B-C50C-407E-A947-70E740481C1C}">
-                                <a14:useLocalDpi xmlns:a14="http://schemas.microsoft.com/office/drawing/2010/main" val="0"/>
+                                <a14:useLocalDpi xmlns:a14="http://schemas.microsoft.com/office/drawing/2010/main" xmlns:wps="http://schemas.microsoft.com/office/word/2010/wordprocessingShape" xmlns:wpi="http://schemas.microsoft.com/office/word/2010/wordprocessingInk" xmlns:wpg="http://schemas.microsoft.com/office/word/2010/wordprocessingGroup" xmlns:w14="http://schemas.microsoft.com/office/word/2010/wordml" xmlns:w="http://schemas.openxmlformats.org/wordprocessingml/2006/main" xmlns:w10="urn:schemas-microsoft-com:office:word" xmlns:wp14="http://schemas.microsoft.com/office/word/2010/wordprocessingDrawing" xmlns:v="urn:schemas-microsoft-com:vml" xmlns:o="urn:schemas-microsoft-com:office:office" xmlns:mc="http://schemas.openxmlformats.org/markup-compatibility/2006" xmlns:wpc="http://schemas.microsoft.com/office/word/2010/wordprocessingCanvas" xmlns="" val="0"/>
                               </a:ext>
                             </a:extLst>
                           </a:blip>
@@ -8331,7 +8325,7 @@
                 <w:lang w:val="en-US" w:eastAsia="en-US"/>
               </w:rPr>
               <w:drawing>
-                <wp:inline distT="0" distB="0" distL="0" distR="0" wp14:anchorId="55F05CD5" wp14:editId="01263EC9">
+                <wp:inline distT="0" distB="0" distL="0" distR="0">
                   <wp:extent cx="228600" cy="228600"/>
                   <wp:effectExtent l="0" t="0" r="0" b="0"/>
                   <wp:docPr id="26" name="Image3.png" descr="Image3.png"/>
@@ -8348,10 +8342,10 @@
                           </pic:cNvPicPr>
                         </pic:nvPicPr>
                         <pic:blipFill>
-                          <a:blip r:embed="rId11" cstate="print">
+                          <a:blip r:embed="rId10" cstate="print">
                             <a:extLst>
                               <a:ext uri="{28A0092B-C50C-407E-A947-70E740481C1C}">
-                                <a14:useLocalDpi xmlns:a14="http://schemas.microsoft.com/office/drawing/2010/main" val="0"/>
+                                <a14:useLocalDpi xmlns:a14="http://schemas.microsoft.com/office/drawing/2010/main" xmlns:wps="http://schemas.microsoft.com/office/word/2010/wordprocessingShape" xmlns:wpi="http://schemas.microsoft.com/office/word/2010/wordprocessingInk" xmlns:wpg="http://schemas.microsoft.com/office/word/2010/wordprocessingGroup" xmlns:w14="http://schemas.microsoft.com/office/word/2010/wordml" xmlns:w="http://schemas.openxmlformats.org/wordprocessingml/2006/main" xmlns:w10="urn:schemas-microsoft-com:office:word" xmlns:wp14="http://schemas.microsoft.com/office/word/2010/wordprocessingDrawing" xmlns:v="urn:schemas-microsoft-com:vml" xmlns:o="urn:schemas-microsoft-com:office:office" xmlns:mc="http://schemas.openxmlformats.org/markup-compatibility/2006" xmlns:wpc="http://schemas.microsoft.com/office/word/2010/wordprocessingCanvas" xmlns="" val="0"/>
                               </a:ext>
                             </a:extLst>
                           </a:blip>
@@ -8497,7 +8491,7 @@
           <w:szCs w:val="22"/>
         </w:rPr>
         <w:drawing>
-          <wp:inline distT="0" distB="0" distL="0" distR="0" wp14:anchorId="0ECCDA5A" wp14:editId="58C220AE">
+          <wp:inline distT="0" distB="0" distL="0" distR="0">
             <wp:extent cx="5259070" cy="8229600"/>
             <wp:effectExtent l="0" t="0" r="0" b="0"/>
             <wp:docPr id="27" name="Picture 27"/>
@@ -8512,7 +8506,7 @@
                     <pic:cNvPicPr/>
                   </pic:nvPicPr>
                   <pic:blipFill>
-                    <a:blip r:embed="rId12"/>
+                    <a:blip r:embed="rId11" cstate="print"/>
                     <a:stretch>
                       <a:fillRect/>
                     </a:stretch>
@@ -8595,7 +8589,6 @@
           <w:id w:val="-1834210120"/>
           <w:citation/>
         </w:sdtPr>
-        <w:sdtEndPr/>
         <w:sdtContent>
           <w:r>
             <w:rPr>
@@ -8686,7 +8679,7 @@
           <w:insideH w:val="single" w:sz="8" w:space="0" w:color="7BA0CD"/>
           <w:insideV w:val="single" w:sz="8" w:space="0" w:color="7BA0CD"/>
         </w:tblBorders>
-        <w:tblLook w:val="00A0" w:firstRow="1" w:lastRow="0" w:firstColumn="1" w:lastColumn="0" w:noHBand="0" w:noVBand="0"/>
+        <w:tblLook w:val="00A0"/>
       </w:tblPr>
       <w:tblGrid>
         <w:gridCol w:w="530"/>
@@ -9165,6 +9158,9 @@
     </w:p>
     <w:p>
       <w:pPr>
+        <w:tabs>
+          <w:tab w:val="left" w:pos="1380"/>
+        </w:tabs>
         <w:spacing w:line="360" w:lineRule="auto"/>
         <w:rPr>
           <w:rFonts w:ascii="Arial" w:hAnsi="Arial" w:cs="Arial"/>
@@ -9172,6 +9168,14 @@
           <w:szCs w:val="22"/>
         </w:rPr>
       </w:pPr>
+      <w:r>
+        <w:rPr>
+          <w:rFonts w:ascii="Arial" w:hAnsi="Arial" w:cs="Arial"/>
+          <w:sz w:val="22"/>
+          <w:szCs w:val="22"/>
+        </w:rPr>
+        <w:tab/>
+      </w:r>
     </w:p>
     <w:p>
       <w:pPr>
@@ -9233,7 +9237,6 @@
           <w:id w:val="529007153"/>
           <w:citation/>
         </w:sdtPr>
-        <w:sdtEndPr/>
         <w:sdtContent>
           <w:r>
             <w:rPr>
@@ -9296,7 +9299,6 @@
           <w:id w:val="911117540"/>
           <w:citation/>
         </w:sdtPr>
-        <w:sdtEndPr/>
         <w:sdtContent>
           <w:r>
             <w:rPr>
@@ -9359,7 +9361,6 @@
           <w:id w:val="-1518151364"/>
           <w:citation/>
         </w:sdtPr>
-        <w:sdtEndPr/>
         <w:sdtContent>
           <w:r>
             <w:rPr>
@@ -9492,6 +9493,7 @@
     </w:p>
     <w:p>
       <w:pPr>
+        <w:spacing w:line="360" w:lineRule="auto"/>
         <w:rPr>
           <w:rFonts w:ascii="Arial" w:hAnsi="Arial" w:cs="Arial"/>
           <w:sz w:val="22"/>
@@ -9619,16 +9621,6 @@
         </w:rPr>
         <w:t xml:space="preserve"> is because it is fast, small, and feature-rich JavaScript library. It makes things like HTML document traversal and manipulation, event handling, animation, and Ajax much simpler with an easy-to-use API that works across a multitude of browsers.</w:t>
       </w:r>
-    </w:p>
-    <w:p>
-      <w:pPr>
-        <w:rPr>
-          <w:rFonts w:ascii="Cambria" w:hAnsi="Cambria" w:cs="Arial"/>
-          <w:b/>
-          <w:sz w:val="22"/>
-          <w:szCs w:val="22"/>
-        </w:rPr>
-      </w:pPr>
     </w:p>
     <w:p>
       <w:pPr>
@@ -9932,7 +9924,7 @@
           <w:bottom w:w="75" w:type="dxa"/>
           <w:right w:w="75" w:type="dxa"/>
         </w:tblCellMar>
-        <w:tblLook w:val="04A0" w:firstRow="1" w:lastRow="0" w:firstColumn="1" w:lastColumn="0" w:noHBand="0" w:noVBand="1"/>
+        <w:tblLook w:val="04A0"/>
       </w:tblPr>
       <w:tblGrid>
         <w:gridCol w:w="1733"/>
@@ -10578,7 +10570,6 @@
           <w:id w:val="-823502366"/>
           <w:citation/>
         </w:sdtPr>
-        <w:sdtEndPr/>
         <w:sdtContent>
           <w:r>
             <w:rPr>
@@ -11929,16 +11920,6 @@
       <w:pPr>
         <w:spacing w:line="360" w:lineRule="auto"/>
         <w:rPr>
-          <w:rFonts w:ascii="Arial" w:hAnsi="Arial" w:cs="Arial"/>
-          <w:sz w:val="22"/>
-          <w:szCs w:val="22"/>
-        </w:rPr>
-      </w:pPr>
-    </w:p>
-    <w:p>
-      <w:pPr>
-        <w:spacing w:line="360" w:lineRule="auto"/>
-        <w:rPr>
           <w:rFonts w:asciiTheme="majorHAnsi" w:hAnsiTheme="majorHAnsi" w:cs="Arial"/>
           <w:b/>
           <w:sz w:val="22"/>
@@ -11952,6 +11933,7 @@
           <w:sz w:val="22"/>
           <w:szCs w:val="22"/>
         </w:rPr>
+        <w:lastRenderedPageBreak/>
         <w:t>3.2.5.17: Feature 17: View Salary Details</w:t>
       </w:r>
     </w:p>
@@ -12002,7 +11984,6 @@
           <w:docPartUnique/>
         </w:docPartObj>
       </w:sdtPr>
-      <w:sdtEndPr/>
       <w:sdtContent>
         <w:p>
           <w:pPr>
@@ -12061,7 +12042,7 @@
               <w:bottom w:w="15" w:type="dxa"/>
               <w:right w:w="15" w:type="dxa"/>
             </w:tblCellMar>
-            <w:tblLook w:val="04A0" w:firstRow="1" w:lastRow="0" w:firstColumn="1" w:lastColumn="0" w:noHBand="0" w:noVBand="1"/>
+            <w:tblLook w:val="04A0"/>
           </w:tblPr>
           <w:tblGrid>
             <w:gridCol w:w="322"/>
@@ -12563,7 +12544,7 @@
 </file>
 
 <file path=word/numbering.xml><?xml version="1.0" encoding="utf-8"?>
-<w:numbering xmlns:wpc="http://schemas.microsoft.com/office/word/2010/wordprocessingCanvas" xmlns:mc="http://schemas.openxmlformats.org/markup-compatibility/2006" xmlns:o="urn:schemas-microsoft-com:office:office" xmlns:r="http://schemas.openxmlformats.org/officeDocument/2006/relationships" xmlns:m="http://schemas.openxmlformats.org/officeDocument/2006/math" xmlns:v="urn:schemas-microsoft-com:vml" xmlns:wp14="http://schemas.microsoft.com/office/word/2010/wordprocessingDrawing" xmlns:wp="http://schemas.openxmlformats.org/drawingml/2006/wordprocessingDrawing" xmlns:w10="urn:schemas-microsoft-com:office:word" xmlns:w="http://schemas.openxmlformats.org/wordprocessingml/2006/main" xmlns:w14="http://schemas.microsoft.com/office/word/2010/wordml" xmlns:wpg="http://schemas.microsoft.com/office/word/2010/wordprocessingGroup" xmlns:wpi="http://schemas.microsoft.com/office/word/2010/wordprocessingInk" xmlns:wne="http://schemas.microsoft.com/office/word/2006/wordml" xmlns:wps="http://schemas.microsoft.com/office/word/2010/wordprocessingShape" mc:Ignorable="w14 wp14">
+<w:numbering xmlns:ve="http://schemas.openxmlformats.org/markup-compatibility/2006" xmlns:o="urn:schemas-microsoft-com:office:office" xmlns:r="http://schemas.openxmlformats.org/officeDocument/2006/relationships" xmlns:m="http://schemas.openxmlformats.org/officeDocument/2006/math" xmlns:v="urn:schemas-microsoft-com:vml" xmlns:wp="http://schemas.openxmlformats.org/drawingml/2006/wordprocessingDrawing" xmlns:w10="urn:schemas-microsoft-com:office:word" xmlns:w="http://schemas.openxmlformats.org/wordprocessingml/2006/main" xmlns:wne="http://schemas.microsoft.com/office/word/2006/wordml">
   <w:abstractNum w:abstractNumId="0">
     <w:nsid w:val="50545D09"/>
     <w:multiLevelType w:val="hybridMultilevel"/>
@@ -12827,7 +12808,7 @@
 </file>
 
 <file path=word/styles.xml><?xml version="1.0" encoding="utf-8"?>
-<w:styles xmlns:mc="http://schemas.openxmlformats.org/markup-compatibility/2006" xmlns:r="http://schemas.openxmlformats.org/officeDocument/2006/relationships" xmlns:w="http://schemas.openxmlformats.org/wordprocessingml/2006/main" xmlns:w14="http://schemas.microsoft.com/office/word/2010/wordml" mc:Ignorable="w14">
+<w:styles xmlns:r="http://schemas.openxmlformats.org/officeDocument/2006/relationships" xmlns:w="http://schemas.openxmlformats.org/wordprocessingml/2006/main">
   <w:docDefaults>
     <w:rPrDefault>
       <w:rPr>
@@ -12970,6 +12951,7 @@
   <w:style w:type="paragraph" w:default="1" w:styleId="Normal">
     <w:name w:val="Normal"/>
     <w:qFormat/>
+    <w:rsid w:val="007F41FA"/>
     <w:rPr>
       <w:sz w:val="24"/>
       <w:szCs w:val="24"/>
@@ -13074,6 +13056,7 @@
     <w:uiPriority w:val="99"/>
     <w:semiHidden/>
     <w:unhideWhenUsed/>
+    <w:qFormat/>
     <w:tblPr>
       <w:tblInd w:w="0" w:type="dxa"/>
       <w:tblCellMar>
@@ -14029,7 +14012,7 @@
 </file>
 
 <file path=customXml/itemProps1.xml><?xml version="1.0" encoding="utf-8"?>
-<ds:datastoreItem xmlns:ds="http://schemas.openxmlformats.org/officeDocument/2006/customXml" ds:itemID="{D79DD54B-C935-47D5-A1D1-45F417D399BD}">
+<ds:datastoreItem xmlns:ds="http://schemas.openxmlformats.org/officeDocument/2006/customXml" ds:itemID="{0A666190-8836-43D3-938D-A9BE450BE514}">
   <ds:schemaRefs>
     <ds:schemaRef ds:uri="http://schemas.openxmlformats.org/officeDocument/2006/bibliography"/>
   </ds:schemaRefs>

--- a/documentation/chapter_3.docx
+++ b/documentation/chapter_3.docx
@@ -1183,19 +1183,11 @@
     </w:p>
     <w:p>
       <w:pPr>
-        <w:spacing w:line="360" w:lineRule="auto"/>
-        <w:rPr>
-          <w:rFonts w:ascii="Arial" w:hAnsi="Arial" w:cs="Arial"/>
-          <w:sz w:val="22"/>
-          <w:szCs w:val="22"/>
-        </w:rPr>
-      </w:pPr>
-      <w:r>
-        <w:rPr>
-          <w:rFonts w:ascii="Arial" w:hAnsi="Arial" w:cs="Arial"/>
+        <w:pStyle w:val="Caption"/>
+      </w:pPr>
+      <w:r>
+        <w:rPr>
           <w:noProof/>
-          <w:sz w:val="22"/>
-          <w:szCs w:val="22"/>
         </w:rPr>
         <w:drawing>
           <wp:inline distT="0" distB="0" distL="0" distR="0">
@@ -1218,7 +1210,7 @@
                     <a:blip r:embed="rId6" cstate="print">
                       <a:extLst>
                         <a:ext uri="{28A0092B-C50C-407E-A947-70E740481C1C}">
-                          <a14:useLocalDpi xmlns:a14="http://schemas.microsoft.com/office/drawing/2010/main" xmlns:wps="http://schemas.microsoft.com/office/word/2010/wordprocessingShape" xmlns:wpi="http://schemas.microsoft.com/office/word/2010/wordprocessingInk" xmlns:wpg="http://schemas.microsoft.com/office/word/2010/wordprocessingGroup" xmlns:w14="http://schemas.microsoft.com/office/word/2010/wordml" xmlns:w="http://schemas.openxmlformats.org/wordprocessingml/2006/main" xmlns:w10="urn:schemas-microsoft-com:office:word" xmlns:wp14="http://schemas.microsoft.com/office/word/2010/wordprocessingDrawing" xmlns:v="urn:schemas-microsoft-com:vml" xmlns:o="urn:schemas-microsoft-com:office:office" xmlns:mc="http://schemas.openxmlformats.org/markup-compatibility/2006" xmlns:wpc="http://schemas.microsoft.com/office/word/2010/wordprocessingCanvas" xmlns="" val="0"/>
+                          <a14:useLocalDpi xmlns="" xmlns:wpc="http://schemas.microsoft.com/office/word/2010/wordprocessingCanvas" xmlns:mc="http://schemas.openxmlformats.org/markup-compatibility/2006" xmlns:o="urn:schemas-microsoft-com:office:office" xmlns:v="urn:schemas-microsoft-com:vml" xmlns:wp14="http://schemas.microsoft.com/office/word/2010/wordprocessingDrawing" xmlns:w10="urn:schemas-microsoft-com:office:word" xmlns:w="http://schemas.openxmlformats.org/wordprocessingml/2006/main" xmlns:w14="http://schemas.microsoft.com/office/word/2010/wordml" xmlns:wpg="http://schemas.microsoft.com/office/word/2010/wordprocessingGroup" xmlns:wpi="http://schemas.microsoft.com/office/word/2010/wordprocessingInk" xmlns:wps="http://schemas.microsoft.com/office/word/2010/wordprocessingShape" xmlns:a14="http://schemas.microsoft.com/office/drawing/2010/main" val="0"/>
                         </a:ext>
                       </a:extLst>
                     </a:blip>
@@ -1249,6 +1241,66 @@
     </w:p>
     <w:p>
       <w:pPr>
+        <w:pStyle w:val="Caption"/>
+        <w:jc w:val="center"/>
+        <w:rPr>
+          <w:rFonts w:asciiTheme="minorHAnsi" w:hAnsiTheme="minorHAnsi"/>
+          <w:color w:val="000000" w:themeColor="text1"/>
+        </w:rPr>
+      </w:pPr>
+      <w:r>
+        <w:rPr>
+          <w:rFonts w:asciiTheme="minorHAnsi" w:hAnsiTheme="minorHAnsi"/>
+          <w:color w:val="000000" w:themeColor="text1"/>
+        </w:rPr>
+        <w:t xml:space="preserve">Figure </w:t>
+      </w:r>
+      <w:r>
+        <w:rPr>
+          <w:rFonts w:asciiTheme="minorHAnsi" w:hAnsiTheme="minorHAnsi"/>
+          <w:color w:val="000000" w:themeColor="text1"/>
+        </w:rPr>
+        <w:fldChar w:fldCharType="begin"/>
+      </w:r>
+      <w:r>
+        <w:rPr>
+          <w:rFonts w:asciiTheme="minorHAnsi" w:hAnsiTheme="minorHAnsi"/>
+          <w:color w:val="000000" w:themeColor="text1"/>
+        </w:rPr>
+        <w:instrText xml:space="preserve"> SEQ Figure \* ARABIC </w:instrText>
+      </w:r>
+      <w:r>
+        <w:rPr>
+          <w:rFonts w:asciiTheme="minorHAnsi" w:hAnsiTheme="minorHAnsi"/>
+          <w:color w:val="000000" w:themeColor="text1"/>
+        </w:rPr>
+        <w:fldChar w:fldCharType="separate"/>
+      </w:r>
+      <w:r>
+        <w:rPr>
+          <w:rFonts w:asciiTheme="minorHAnsi" w:hAnsiTheme="minorHAnsi"/>
+          <w:noProof/>
+          <w:color w:val="000000" w:themeColor="text1"/>
+        </w:rPr>
+        <w:t>1</w:t>
+      </w:r>
+      <w:r>
+        <w:rPr>
+          <w:rFonts w:asciiTheme="minorHAnsi" w:hAnsiTheme="minorHAnsi"/>
+          <w:color w:val="000000" w:themeColor="text1"/>
+        </w:rPr>
+        <w:fldChar w:fldCharType="end"/>
+      </w:r>
+      <w:r>
+        <w:rPr>
+          <w:rFonts w:asciiTheme="minorHAnsi" w:hAnsiTheme="minorHAnsi"/>
+          <w:color w:val="000000" w:themeColor="text1"/>
+        </w:rPr>
+        <w:t>: Use Case Diagram – Administrator/HR Administrator</w:t>
+      </w:r>
+    </w:p>
+    <w:p>
+      <w:pPr>
         <w:jc w:val="center"/>
         <w:rPr>
           <w:rFonts w:ascii="Cambria" w:hAnsi="Cambria" w:cs="Arial"/>
@@ -1264,26 +1316,23 @@
           <w:sz w:val="18"/>
           <w:szCs w:val="18"/>
         </w:rPr>
-        <w:t>Figure x: Use Case Diagram – Administrator/HR Administrator</w:t>
-      </w:r>
-    </w:p>
-    <w:p>
-      <w:pPr>
-        <w:rPr>
-          <w:rFonts w:ascii="Arial" w:hAnsi="Arial" w:cs="Arial"/>
-          <w:sz w:val="22"/>
-          <w:szCs w:val="22"/>
-        </w:rPr>
-      </w:pPr>
-    </w:p>
-    <w:p>
-      <w:pPr>
+        <w:lastRenderedPageBreak/>
+        <w:t xml:space="preserve">Figure x: </w:t>
+      </w:r>
+    </w:p>
+    <w:p>
+      <w:pPr>
+        <w:rPr>
+          <w:rFonts w:ascii="Arial" w:hAnsi="Arial" w:cs="Arial"/>
+          <w:sz w:val="22"/>
+          <w:szCs w:val="22"/>
+        </w:rPr>
+      </w:pPr>
+    </w:p>
+    <w:p>
+      <w:pPr>
+        <w:keepNext/>
         <w:spacing w:line="360" w:lineRule="auto"/>
-        <w:rPr>
-          <w:rFonts w:ascii="Arial" w:hAnsi="Arial" w:cs="Arial"/>
-          <w:sz w:val="22"/>
-          <w:szCs w:val="22"/>
-        </w:rPr>
       </w:pPr>
       <w:r>
         <w:rPr>
@@ -1292,7 +1341,6 @@
           <w:sz w:val="22"/>
           <w:szCs w:val="22"/>
         </w:rPr>
-        <w:lastRenderedPageBreak/>
         <w:drawing>
           <wp:inline distT="0" distB="0" distL="0" distR="0">
             <wp:extent cx="5076825" cy="5391150"/>
@@ -1332,207 +1380,261 @@
     </w:p>
     <w:p>
       <w:pPr>
+        <w:pStyle w:val="Caption"/>
         <w:jc w:val="center"/>
         <w:rPr>
-          <w:rFonts w:ascii="Cambria" w:hAnsi="Cambria" w:cs="Arial"/>
-          <w:b/>
-          <w:sz w:val="18"/>
-          <w:szCs w:val="18"/>
-        </w:rPr>
-      </w:pPr>
-      <w:r>
-        <w:rPr>
-          <w:rFonts w:ascii="Cambria" w:hAnsi="Cambria" w:cs="Arial"/>
-          <w:b/>
-          <w:sz w:val="18"/>
-          <w:szCs w:val="18"/>
-        </w:rPr>
-        <w:t>Figure y:</w:t>
+          <w:rFonts w:asciiTheme="minorHAnsi" w:hAnsiTheme="minorHAnsi" w:cs="Arial"/>
+          <w:color w:val="000000" w:themeColor="text1"/>
+          <w:sz w:val="22"/>
+          <w:szCs w:val="22"/>
+        </w:rPr>
+      </w:pPr>
+      <w:r>
+        <w:rPr>
+          <w:rFonts w:asciiTheme="minorHAnsi" w:hAnsiTheme="minorHAnsi"/>
+          <w:color w:val="000000" w:themeColor="text1"/>
+        </w:rPr>
+        <w:t xml:space="preserve">Figure </w:t>
+      </w:r>
+      <w:r>
+        <w:rPr>
+          <w:rFonts w:asciiTheme="minorHAnsi" w:hAnsiTheme="minorHAnsi"/>
+          <w:color w:val="000000" w:themeColor="text1"/>
+        </w:rPr>
+        <w:fldChar w:fldCharType="begin"/>
+      </w:r>
+      <w:r>
+        <w:rPr>
+          <w:rFonts w:asciiTheme="minorHAnsi" w:hAnsiTheme="minorHAnsi"/>
+          <w:color w:val="000000" w:themeColor="text1"/>
+        </w:rPr>
+        <w:instrText xml:space="preserve"> SEQ Figure \* ARABIC </w:instrText>
+      </w:r>
+      <w:r>
+        <w:rPr>
+          <w:rFonts w:asciiTheme="minorHAnsi" w:hAnsiTheme="minorHAnsi"/>
+          <w:color w:val="000000" w:themeColor="text1"/>
+        </w:rPr>
+        <w:fldChar w:fldCharType="separate"/>
+      </w:r>
+      <w:r>
+        <w:rPr>
+          <w:rFonts w:asciiTheme="minorHAnsi" w:hAnsiTheme="minorHAnsi"/>
+          <w:noProof/>
+          <w:color w:val="000000" w:themeColor="text1"/>
+        </w:rPr>
+        <w:t>2</w:t>
+      </w:r>
+      <w:r>
+        <w:rPr>
+          <w:rFonts w:asciiTheme="minorHAnsi" w:hAnsiTheme="minorHAnsi"/>
+          <w:color w:val="000000" w:themeColor="text1"/>
+        </w:rPr>
+        <w:fldChar w:fldCharType="end"/>
+      </w:r>
+      <w:r>
+        <w:rPr>
+          <w:rFonts w:asciiTheme="minorHAnsi" w:hAnsiTheme="minorHAnsi"/>
+          <w:color w:val="000000" w:themeColor="text1"/>
+        </w:rPr>
+        <w:t xml:space="preserve">: </w:t>
+      </w:r>
+      <w:r>
+        <w:rPr>
+          <w:rFonts w:asciiTheme="minorHAnsi" w:hAnsiTheme="minorHAnsi" w:cs="Arial"/>
+          <w:color w:val="000000" w:themeColor="text1"/>
+        </w:rPr>
+        <w:t>Use Case Diagram - Employee</w:t>
       </w:r>
       <w:bookmarkStart w:id="0" w:name="_GoBack"/>
       <w:bookmarkEnd w:id="0"/>
-      <w:r>
-        <w:rPr>
-          <w:rFonts w:ascii="Cambria" w:hAnsi="Cambria" w:cs="Arial"/>
-          <w:b/>
-          <w:sz w:val="18"/>
-          <w:szCs w:val="18"/>
-        </w:rPr>
-        <w:t xml:space="preserve"> Use Case Diagram - Employee</w:t>
-      </w:r>
-    </w:p>
-    <w:p>
-      <w:pPr>
-        <w:rPr>
-          <w:rFonts w:ascii="Arial" w:hAnsi="Arial" w:cs="Arial"/>
-          <w:sz w:val="22"/>
-          <w:szCs w:val="22"/>
-        </w:rPr>
-      </w:pPr>
-    </w:p>
-    <w:p>
-      <w:pPr>
-        <w:rPr>
-          <w:rFonts w:ascii="Arial" w:hAnsi="Arial" w:cs="Arial"/>
-          <w:sz w:val="22"/>
-          <w:szCs w:val="22"/>
-        </w:rPr>
-      </w:pPr>
-    </w:p>
-    <w:p>
-      <w:pPr>
-        <w:rPr>
-          <w:rFonts w:ascii="Arial" w:hAnsi="Arial" w:cs="Arial"/>
-          <w:sz w:val="22"/>
-          <w:szCs w:val="22"/>
-        </w:rPr>
-      </w:pPr>
-    </w:p>
-    <w:p>
-      <w:pPr>
-        <w:rPr>
-          <w:rFonts w:ascii="Arial" w:hAnsi="Arial" w:cs="Arial"/>
-          <w:sz w:val="22"/>
-          <w:szCs w:val="22"/>
-        </w:rPr>
-      </w:pPr>
-    </w:p>
-    <w:p>
-      <w:pPr>
-        <w:rPr>
-          <w:rFonts w:ascii="Arial" w:hAnsi="Arial" w:cs="Arial"/>
-          <w:sz w:val="22"/>
-          <w:szCs w:val="22"/>
-        </w:rPr>
-      </w:pPr>
-    </w:p>
-    <w:p>
-      <w:pPr>
-        <w:rPr>
-          <w:rFonts w:ascii="Arial" w:hAnsi="Arial" w:cs="Arial"/>
-          <w:sz w:val="22"/>
-          <w:szCs w:val="22"/>
-        </w:rPr>
-      </w:pPr>
-    </w:p>
-    <w:p>
-      <w:pPr>
-        <w:rPr>
-          <w:rFonts w:ascii="Arial" w:hAnsi="Arial" w:cs="Arial"/>
-          <w:sz w:val="22"/>
-          <w:szCs w:val="22"/>
-        </w:rPr>
-      </w:pPr>
-    </w:p>
-    <w:p>
-      <w:pPr>
-        <w:rPr>
-          <w:rFonts w:ascii="Arial" w:hAnsi="Arial" w:cs="Arial"/>
-          <w:sz w:val="22"/>
-          <w:szCs w:val="22"/>
-        </w:rPr>
-      </w:pPr>
-    </w:p>
-    <w:p>
-      <w:pPr>
-        <w:rPr>
-          <w:rFonts w:ascii="Arial" w:hAnsi="Arial" w:cs="Arial"/>
-          <w:sz w:val="22"/>
-          <w:szCs w:val="22"/>
-        </w:rPr>
-      </w:pPr>
-    </w:p>
-    <w:p>
-      <w:pPr>
-        <w:rPr>
-          <w:rFonts w:ascii="Arial" w:hAnsi="Arial" w:cs="Arial"/>
-          <w:sz w:val="22"/>
-          <w:szCs w:val="22"/>
-        </w:rPr>
-      </w:pPr>
-    </w:p>
-    <w:p>
-      <w:pPr>
-        <w:rPr>
-          <w:rFonts w:ascii="Arial" w:hAnsi="Arial" w:cs="Arial"/>
-          <w:sz w:val="22"/>
-          <w:szCs w:val="22"/>
-        </w:rPr>
-      </w:pPr>
-    </w:p>
-    <w:p>
-      <w:pPr>
-        <w:rPr>
-          <w:rFonts w:ascii="Arial" w:hAnsi="Arial" w:cs="Arial"/>
-          <w:sz w:val="22"/>
-          <w:szCs w:val="22"/>
-        </w:rPr>
-      </w:pPr>
-    </w:p>
-    <w:p>
-      <w:pPr>
-        <w:rPr>
-          <w:rFonts w:ascii="Arial" w:hAnsi="Arial" w:cs="Arial"/>
-          <w:sz w:val="22"/>
-          <w:szCs w:val="22"/>
-        </w:rPr>
-      </w:pPr>
-    </w:p>
-    <w:p>
-      <w:pPr>
-        <w:rPr>
-          <w:rFonts w:ascii="Arial" w:hAnsi="Arial" w:cs="Arial"/>
-          <w:sz w:val="22"/>
-          <w:szCs w:val="22"/>
-        </w:rPr>
-      </w:pPr>
-    </w:p>
-    <w:p>
-      <w:pPr>
-        <w:rPr>
-          <w:rFonts w:ascii="Arial" w:hAnsi="Arial" w:cs="Arial"/>
-          <w:sz w:val="22"/>
-          <w:szCs w:val="22"/>
-        </w:rPr>
-      </w:pPr>
-    </w:p>
-    <w:p>
-      <w:pPr>
-        <w:rPr>
-          <w:rFonts w:ascii="Arial" w:hAnsi="Arial" w:cs="Arial"/>
-          <w:sz w:val="22"/>
-          <w:szCs w:val="22"/>
-        </w:rPr>
-      </w:pPr>
-    </w:p>
-    <w:p>
-      <w:pPr>
-        <w:rPr>
-          <w:rFonts w:ascii="Arial" w:hAnsi="Arial" w:cs="Arial"/>
-          <w:sz w:val="22"/>
-          <w:szCs w:val="22"/>
-        </w:rPr>
-      </w:pPr>
-    </w:p>
-    <w:p>
-      <w:pPr>
-        <w:pStyle w:val="Heading3"/>
-        <w:spacing w:before="0" w:after="0"/>
+    </w:p>
+    <w:p>
+      <w:pPr>
+        <w:rPr>
+          <w:rFonts w:ascii="Arial" w:hAnsi="Arial" w:cs="Arial"/>
+          <w:sz w:val="22"/>
+          <w:szCs w:val="22"/>
+        </w:rPr>
+      </w:pPr>
+    </w:p>
+    <w:p>
+      <w:pPr>
+        <w:rPr>
+          <w:rFonts w:ascii="Arial" w:hAnsi="Arial" w:cs="Arial"/>
+          <w:sz w:val="22"/>
+          <w:szCs w:val="22"/>
+        </w:rPr>
+      </w:pPr>
+    </w:p>
+    <w:p>
+      <w:pPr>
+        <w:rPr>
+          <w:rFonts w:ascii="Arial" w:hAnsi="Arial" w:cs="Arial"/>
+          <w:sz w:val="22"/>
+          <w:szCs w:val="22"/>
+        </w:rPr>
+      </w:pPr>
+    </w:p>
+    <w:p>
+      <w:pPr>
+        <w:rPr>
+          <w:rFonts w:ascii="Arial" w:hAnsi="Arial" w:cs="Arial"/>
+          <w:sz w:val="22"/>
+          <w:szCs w:val="22"/>
+        </w:rPr>
+      </w:pPr>
+    </w:p>
+    <w:p>
+      <w:pPr>
+        <w:rPr>
+          <w:rFonts w:ascii="Arial" w:hAnsi="Arial" w:cs="Arial"/>
+          <w:sz w:val="22"/>
+          <w:szCs w:val="22"/>
+        </w:rPr>
+      </w:pPr>
+    </w:p>
+    <w:p>
+      <w:pPr>
+        <w:rPr>
+          <w:rFonts w:ascii="Arial" w:hAnsi="Arial" w:cs="Arial"/>
+          <w:sz w:val="22"/>
+          <w:szCs w:val="22"/>
+        </w:rPr>
+      </w:pPr>
+    </w:p>
+    <w:p>
+      <w:pPr>
+        <w:rPr>
+          <w:rFonts w:ascii="Arial" w:hAnsi="Arial" w:cs="Arial"/>
+          <w:sz w:val="22"/>
+          <w:szCs w:val="22"/>
+        </w:rPr>
+      </w:pPr>
+    </w:p>
+    <w:p>
+      <w:pPr>
+        <w:rPr>
+          <w:rFonts w:ascii="Arial" w:hAnsi="Arial" w:cs="Arial"/>
+          <w:sz w:val="22"/>
+          <w:szCs w:val="22"/>
+        </w:rPr>
+      </w:pPr>
+    </w:p>
+    <w:p>
+      <w:pPr>
+        <w:rPr>
+          <w:rFonts w:ascii="Arial" w:hAnsi="Arial" w:cs="Arial"/>
+          <w:sz w:val="22"/>
+          <w:szCs w:val="22"/>
+        </w:rPr>
+      </w:pPr>
+    </w:p>
+    <w:p>
+      <w:pPr>
+        <w:rPr>
+          <w:rFonts w:ascii="Arial" w:hAnsi="Arial" w:cs="Arial"/>
+          <w:sz w:val="22"/>
+          <w:szCs w:val="22"/>
+        </w:rPr>
+      </w:pPr>
+    </w:p>
+    <w:p>
+      <w:pPr>
+        <w:rPr>
+          <w:rFonts w:ascii="Arial" w:hAnsi="Arial" w:cs="Arial"/>
+          <w:sz w:val="22"/>
+          <w:szCs w:val="22"/>
+        </w:rPr>
+      </w:pPr>
+    </w:p>
+    <w:p>
+      <w:pPr>
+        <w:rPr>
+          <w:rFonts w:ascii="Arial" w:hAnsi="Arial" w:cs="Arial"/>
+          <w:sz w:val="22"/>
+          <w:szCs w:val="22"/>
+        </w:rPr>
+      </w:pPr>
+    </w:p>
+    <w:p>
+      <w:pPr>
+        <w:rPr>
+          <w:rFonts w:ascii="Arial" w:hAnsi="Arial" w:cs="Arial"/>
+          <w:sz w:val="22"/>
+          <w:szCs w:val="22"/>
+        </w:rPr>
+      </w:pPr>
+    </w:p>
+    <w:p>
+      <w:pPr>
+        <w:rPr>
+          <w:rFonts w:ascii="Arial" w:hAnsi="Arial" w:cs="Arial"/>
+          <w:sz w:val="22"/>
+          <w:szCs w:val="22"/>
+        </w:rPr>
+      </w:pPr>
+    </w:p>
+    <w:p>
+      <w:pPr>
+        <w:pStyle w:val="Caption"/>
+        <w:keepNext/>
         <w:jc w:val="center"/>
         <w:rPr>
-          <w:rFonts w:ascii="Cambria" w:hAnsi="Cambria"/>
-          <w:sz w:val="18"/>
-          <w:szCs w:val="18"/>
-        </w:rPr>
-      </w:pPr>
-      <w:r>
-        <w:rPr>
-          <w:rFonts w:ascii="Cambria" w:hAnsi="Cambria"/>
-          <w:sz w:val="18"/>
-          <w:szCs w:val="18"/>
+          <w:rFonts w:asciiTheme="minorHAnsi" w:hAnsiTheme="minorHAnsi"/>
+          <w:color w:val="000000" w:themeColor="text1"/>
+        </w:rPr>
+      </w:pPr>
+      <w:r>
+        <w:rPr>
+          <w:rFonts w:asciiTheme="minorHAnsi" w:hAnsiTheme="minorHAnsi"/>
+          <w:color w:val="000000" w:themeColor="text1"/>
         </w:rPr>
         <w:lastRenderedPageBreak/>
-        <w:t>Table x: Actors Grid</w:t>
+        <w:t xml:space="preserve">Table </w:t>
+      </w:r>
+      <w:r>
+        <w:rPr>
+          <w:rFonts w:asciiTheme="minorHAnsi" w:hAnsiTheme="minorHAnsi"/>
+          <w:color w:val="000000" w:themeColor="text1"/>
+        </w:rPr>
+        <w:fldChar w:fldCharType="begin"/>
+      </w:r>
+      <w:r>
+        <w:rPr>
+          <w:rFonts w:asciiTheme="minorHAnsi" w:hAnsiTheme="minorHAnsi"/>
+          <w:color w:val="000000" w:themeColor="text1"/>
+        </w:rPr>
+        <w:instrText xml:space="preserve"> SEQ Table \* ARABIC </w:instrText>
+      </w:r>
+      <w:r>
+        <w:rPr>
+          <w:rFonts w:asciiTheme="minorHAnsi" w:hAnsiTheme="minorHAnsi"/>
+          <w:color w:val="000000" w:themeColor="text1"/>
+        </w:rPr>
+        <w:fldChar w:fldCharType="separate"/>
+      </w:r>
+      <w:r>
+        <w:rPr>
+          <w:rFonts w:asciiTheme="minorHAnsi" w:hAnsiTheme="minorHAnsi"/>
+          <w:noProof/>
+          <w:color w:val="000000" w:themeColor="text1"/>
+        </w:rPr>
+        <w:t>1</w:t>
+      </w:r>
+      <w:r>
+        <w:rPr>
+          <w:rFonts w:asciiTheme="minorHAnsi" w:hAnsiTheme="minorHAnsi"/>
+          <w:color w:val="000000" w:themeColor="text1"/>
+        </w:rPr>
+        <w:fldChar w:fldCharType="end"/>
+      </w:r>
+      <w:r>
+        <w:rPr>
+          <w:rFonts w:asciiTheme="minorHAnsi" w:hAnsiTheme="minorHAnsi"/>
+          <w:color w:val="000000" w:themeColor="text1"/>
+        </w:rPr>
+        <w:t>: Actors Grid</w:t>
       </w:r>
     </w:p>
     <w:tbl>
@@ -1553,7 +1655,7 @@
       <w:tr>
         <w:tc>
           <w:tcPr>
-            <w:tcW w:w="1804" w:type="dxa"/>
+            <w:tcW w:w="1776" w:type="dxa"/>
             <w:tcBorders>
               <w:top w:val="single" w:sz="8" w:space="0" w:color="000000"/>
               <w:left w:val="single" w:sz="8" w:space="0" w:color="000000"/>
@@ -1585,7 +1687,7 @@
         </w:tc>
         <w:tc>
           <w:tcPr>
-            <w:tcW w:w="3609" w:type="dxa"/>
+            <w:tcW w:w="3572" w:type="dxa"/>
             <w:tcBorders>
               <w:top w:val="single" w:sz="8" w:space="0" w:color="000000"/>
               <w:left w:val="single" w:sz="8" w:space="0" w:color="000000"/>
@@ -1617,7 +1719,7 @@
         </w:tc>
         <w:tc>
           <w:tcPr>
-            <w:tcW w:w="3609" w:type="dxa"/>
+            <w:tcW w:w="3562" w:type="dxa"/>
             <w:tcBorders>
               <w:top w:val="single" w:sz="8" w:space="0" w:color="000000"/>
               <w:left w:val="single" w:sz="8" w:space="0" w:color="000000"/>
@@ -1651,7 +1753,7 @@
       <w:tr>
         <w:tc>
           <w:tcPr>
-            <w:tcW w:w="1804" w:type="dxa"/>
+            <w:tcW w:w="1776" w:type="dxa"/>
             <w:tcBorders>
               <w:top w:val="single" w:sz="8" w:space="0" w:color="000000"/>
               <w:left w:val="single" w:sz="8" w:space="0" w:color="000000"/>
@@ -1682,7 +1784,7 @@
         </w:tc>
         <w:tc>
           <w:tcPr>
-            <w:tcW w:w="3609" w:type="dxa"/>
+            <w:tcW w:w="3572" w:type="dxa"/>
             <w:tcBorders>
               <w:top w:val="single" w:sz="8" w:space="0" w:color="000000"/>
               <w:left w:val="single" w:sz="8" w:space="0" w:color="000000"/>
@@ -1713,7 +1815,7 @@
         </w:tc>
         <w:tc>
           <w:tcPr>
-            <w:tcW w:w="3609" w:type="dxa"/>
+            <w:tcW w:w="3562" w:type="dxa"/>
             <w:tcBorders>
               <w:top w:val="single" w:sz="8" w:space="0" w:color="000000"/>
               <w:left w:val="single" w:sz="8" w:space="0" w:color="000000"/>
@@ -2006,7 +2108,7 @@
       <w:tr>
         <w:tc>
           <w:tcPr>
-            <w:tcW w:w="1804" w:type="dxa"/>
+            <w:tcW w:w="1776" w:type="dxa"/>
             <w:tcBorders>
               <w:top w:val="single" w:sz="8" w:space="0" w:color="000000"/>
               <w:left w:val="single" w:sz="8" w:space="0" w:color="000000"/>
@@ -2037,7 +2139,7 @@
         </w:tc>
         <w:tc>
           <w:tcPr>
-            <w:tcW w:w="3609" w:type="dxa"/>
+            <w:tcW w:w="3572" w:type="dxa"/>
             <w:tcBorders>
               <w:top w:val="single" w:sz="8" w:space="0" w:color="000000"/>
               <w:left w:val="single" w:sz="8" w:space="0" w:color="000000"/>
@@ -2076,7 +2178,7 @@
         </w:tc>
         <w:tc>
           <w:tcPr>
-            <w:tcW w:w="3609" w:type="dxa"/>
+            <w:tcW w:w="3562" w:type="dxa"/>
             <w:tcBorders>
               <w:top w:val="single" w:sz="8" w:space="0" w:color="000000"/>
               <w:left w:val="single" w:sz="8" w:space="0" w:color="000000"/>
@@ -2209,7 +2311,7 @@
       <w:tr>
         <w:tc>
           <w:tcPr>
-            <w:tcW w:w="1804" w:type="dxa"/>
+            <w:tcW w:w="1776" w:type="dxa"/>
             <w:tcBorders>
               <w:top w:val="single" w:sz="8" w:space="0" w:color="000000"/>
               <w:left w:val="single" w:sz="8" w:space="0" w:color="000000"/>
@@ -2240,7 +2342,7 @@
         </w:tc>
         <w:tc>
           <w:tcPr>
-            <w:tcW w:w="3609" w:type="dxa"/>
+            <w:tcW w:w="3572" w:type="dxa"/>
             <w:tcBorders>
               <w:top w:val="single" w:sz="8" w:space="0" w:color="000000"/>
               <w:left w:val="single" w:sz="8" w:space="0" w:color="000000"/>
@@ -2271,7 +2373,7 @@
         </w:tc>
         <w:tc>
           <w:tcPr>
-            <w:tcW w:w="3609" w:type="dxa"/>
+            <w:tcW w:w="3562" w:type="dxa"/>
             <w:tcBorders>
               <w:top w:val="single" w:sz="8" w:space="0" w:color="000000"/>
               <w:left w:val="single" w:sz="8" w:space="0" w:color="000000"/>
@@ -2423,39 +2525,81 @@
     <w:p>
       <w:pPr>
         <w:rPr>
-          <w:rFonts w:ascii="Arial" w:hAnsi="Arial" w:cs="Arial"/>
-          <w:sz w:val="22"/>
-          <w:szCs w:val="22"/>
-        </w:rPr>
-      </w:pPr>
-    </w:p>
-    <w:p>
-      <w:pPr>
-        <w:rPr>
-          <w:rFonts w:ascii="Arial" w:hAnsi="Arial" w:cs="Arial"/>
-          <w:sz w:val="22"/>
-          <w:szCs w:val="22"/>
-        </w:rPr>
-      </w:pPr>
-    </w:p>
-    <w:p>
-      <w:pPr>
-        <w:jc w:val="center"/>
-        <w:rPr>
-          <w:rFonts w:ascii="Cambria" w:hAnsi="Cambria" w:cs="Arial"/>
+          <w:rFonts w:asciiTheme="minorHAnsi" w:hAnsiTheme="minorHAnsi" w:cs="Arial"/>
           <w:b/>
+          <w:color w:val="000000" w:themeColor="text1"/>
           <w:sz w:val="18"/>
           <w:szCs w:val="18"/>
         </w:rPr>
       </w:pPr>
-      <w:r>
-        <w:rPr>
-          <w:rFonts w:ascii="Cambria" w:hAnsi="Cambria" w:cs="Arial"/>
-          <w:b/>
-          <w:sz w:val="18"/>
-          <w:szCs w:val="18"/>
-        </w:rPr>
-        <w:t>Table y: Use Cases Grid</w:t>
+    </w:p>
+    <w:p>
+      <w:pPr>
+        <w:pStyle w:val="Caption"/>
+        <w:keepNext/>
+        <w:jc w:val="center"/>
+        <w:rPr>
+          <w:rFonts w:asciiTheme="minorHAnsi" w:hAnsiTheme="minorHAnsi"/>
+          <w:color w:val="000000" w:themeColor="text1"/>
+        </w:rPr>
+      </w:pPr>
+      <w:r>
+        <w:rPr>
+          <w:rFonts w:asciiTheme="minorHAnsi" w:hAnsiTheme="minorHAnsi"/>
+          <w:color w:val="000000" w:themeColor="text1"/>
+        </w:rPr>
+        <w:lastRenderedPageBreak/>
+        <w:t xml:space="preserve">Table </w:t>
+      </w:r>
+      <w:r>
+        <w:rPr>
+          <w:rFonts w:asciiTheme="minorHAnsi" w:hAnsiTheme="minorHAnsi"/>
+          <w:color w:val="000000" w:themeColor="text1"/>
+        </w:rPr>
+        <w:fldChar w:fldCharType="begin"/>
+      </w:r>
+      <w:r>
+        <w:rPr>
+          <w:rFonts w:asciiTheme="minorHAnsi" w:hAnsiTheme="minorHAnsi"/>
+          <w:color w:val="000000" w:themeColor="text1"/>
+        </w:rPr>
+        <w:instrText xml:space="preserve"> SEQ Table \* ARABIC </w:instrText>
+      </w:r>
+      <w:r>
+        <w:rPr>
+          <w:rFonts w:asciiTheme="minorHAnsi" w:hAnsiTheme="minorHAnsi"/>
+          <w:color w:val="000000" w:themeColor="text1"/>
+        </w:rPr>
+        <w:fldChar w:fldCharType="separate"/>
+      </w:r>
+      <w:r>
+        <w:rPr>
+          <w:rFonts w:asciiTheme="minorHAnsi" w:hAnsiTheme="minorHAnsi"/>
+          <w:noProof/>
+          <w:color w:val="000000" w:themeColor="text1"/>
+        </w:rPr>
+        <w:t>2</w:t>
+      </w:r>
+      <w:r>
+        <w:rPr>
+          <w:rFonts w:asciiTheme="minorHAnsi" w:hAnsiTheme="minorHAnsi"/>
+          <w:color w:val="000000" w:themeColor="text1"/>
+        </w:rPr>
+        <w:fldChar w:fldCharType="end"/>
+      </w:r>
+      <w:r>
+        <w:rPr>
+          <w:rFonts w:asciiTheme="minorHAnsi" w:hAnsiTheme="minorHAnsi"/>
+          <w:color w:val="000000" w:themeColor="text1"/>
+        </w:rPr>
+        <w:t xml:space="preserve">: </w:t>
+      </w:r>
+      <w:r>
+        <w:rPr>
+          <w:rFonts w:asciiTheme="minorHAnsi" w:hAnsiTheme="minorHAnsi" w:cs="Arial"/>
+          <w:color w:val="000000" w:themeColor="text1"/>
+        </w:rPr>
+        <w:t>Use Cases Grid</w:t>
       </w:r>
     </w:p>
     <w:tbl>
@@ -2477,7 +2621,7 @@
       <w:tr>
         <w:tc>
           <w:tcPr>
-            <w:tcW w:w="1804" w:type="dxa"/>
+            <w:tcW w:w="1764" w:type="dxa"/>
             <w:tcBorders>
               <w:top w:val="single" w:sz="8" w:space="0" w:color="000000"/>
               <w:left w:val="single" w:sz="8" w:space="0" w:color="000000"/>
@@ -2509,7 +2653,7 @@
         </w:tc>
         <w:tc>
           <w:tcPr>
-            <w:tcW w:w="2406" w:type="dxa"/>
+            <w:tcW w:w="2378" w:type="dxa"/>
             <w:tcBorders>
               <w:top w:val="single" w:sz="8" w:space="0" w:color="000000"/>
               <w:left w:val="single" w:sz="8" w:space="0" w:color="000000"/>
@@ -2541,7 +2685,7 @@
         </w:tc>
         <w:tc>
           <w:tcPr>
-            <w:tcW w:w="2406" w:type="dxa"/>
+            <w:tcW w:w="2392" w:type="dxa"/>
             <w:tcBorders>
               <w:top w:val="single" w:sz="8" w:space="0" w:color="000000"/>
               <w:left w:val="single" w:sz="8" w:space="0" w:color="000000"/>
@@ -2573,7 +2717,7 @@
         </w:tc>
         <w:tc>
           <w:tcPr>
-            <w:tcW w:w="2406" w:type="dxa"/>
+            <w:tcW w:w="2376" w:type="dxa"/>
             <w:tcBorders>
               <w:top w:val="single" w:sz="8" w:space="0" w:color="000000"/>
               <w:left w:val="single" w:sz="8" w:space="0" w:color="000000"/>
@@ -2607,7 +2751,7 @@
       <w:tr>
         <w:tc>
           <w:tcPr>
-            <w:tcW w:w="1804" w:type="dxa"/>
+            <w:tcW w:w="1764" w:type="dxa"/>
             <w:tcBorders>
               <w:top w:val="single" w:sz="8" w:space="0" w:color="000000"/>
               <w:left w:val="single" w:sz="8" w:space="0" w:color="000000"/>
@@ -2638,7 +2782,7 @@
         </w:tc>
         <w:tc>
           <w:tcPr>
-            <w:tcW w:w="2406" w:type="dxa"/>
+            <w:tcW w:w="2378" w:type="dxa"/>
             <w:tcBorders>
               <w:top w:val="single" w:sz="8" w:space="0" w:color="000000"/>
               <w:left w:val="single" w:sz="8" w:space="0" w:color="000000"/>
@@ -2669,7 +2813,7 @@
         </w:tc>
         <w:tc>
           <w:tcPr>
-            <w:tcW w:w="2406" w:type="dxa"/>
+            <w:tcW w:w="2392" w:type="dxa"/>
             <w:tcBorders>
               <w:top w:val="single" w:sz="8" w:space="0" w:color="000000"/>
               <w:left w:val="single" w:sz="8" w:space="0" w:color="000000"/>
@@ -2700,7 +2844,7 @@
         </w:tc>
         <w:tc>
           <w:tcPr>
-            <w:tcW w:w="2406" w:type="dxa"/>
+            <w:tcW w:w="2376" w:type="dxa"/>
             <w:tcBorders>
               <w:top w:val="single" w:sz="8" w:space="0" w:color="000000"/>
               <w:left w:val="single" w:sz="8" w:space="0" w:color="000000"/>
@@ -2725,7 +2869,7 @@
       <w:tr>
         <w:tc>
           <w:tcPr>
-            <w:tcW w:w="1804" w:type="dxa"/>
+            <w:tcW w:w="1764" w:type="dxa"/>
             <w:tcBorders>
               <w:top w:val="single" w:sz="8" w:space="0" w:color="000000"/>
               <w:left w:val="single" w:sz="8" w:space="0" w:color="000000"/>
@@ -2756,7 +2900,7 @@
         </w:tc>
         <w:tc>
           <w:tcPr>
-            <w:tcW w:w="2406" w:type="dxa"/>
+            <w:tcW w:w="2378" w:type="dxa"/>
             <w:tcBorders>
               <w:top w:val="single" w:sz="8" w:space="0" w:color="000000"/>
               <w:left w:val="single" w:sz="8" w:space="0" w:color="000000"/>
@@ -2787,7 +2931,7 @@
         </w:tc>
         <w:tc>
           <w:tcPr>
-            <w:tcW w:w="2406" w:type="dxa"/>
+            <w:tcW w:w="2392" w:type="dxa"/>
             <w:tcBorders>
               <w:top w:val="single" w:sz="8" w:space="0" w:color="000000"/>
               <w:left w:val="single" w:sz="8" w:space="0" w:color="000000"/>
@@ -2818,7 +2962,7 @@
         </w:tc>
         <w:tc>
           <w:tcPr>
-            <w:tcW w:w="2406" w:type="dxa"/>
+            <w:tcW w:w="2376" w:type="dxa"/>
             <w:tcBorders>
               <w:top w:val="single" w:sz="8" w:space="0" w:color="000000"/>
               <w:left w:val="single" w:sz="8" w:space="0" w:color="000000"/>
@@ -2843,7 +2987,7 @@
       <w:tr>
         <w:tc>
           <w:tcPr>
-            <w:tcW w:w="1804" w:type="dxa"/>
+            <w:tcW w:w="1764" w:type="dxa"/>
             <w:tcBorders>
               <w:top w:val="single" w:sz="8" w:space="0" w:color="000000"/>
               <w:left w:val="single" w:sz="8" w:space="0" w:color="000000"/>
@@ -2874,7 +3018,7 @@
         </w:tc>
         <w:tc>
           <w:tcPr>
-            <w:tcW w:w="2406" w:type="dxa"/>
+            <w:tcW w:w="2378" w:type="dxa"/>
             <w:tcBorders>
               <w:top w:val="single" w:sz="8" w:space="0" w:color="000000"/>
               <w:left w:val="single" w:sz="8" w:space="0" w:color="000000"/>
@@ -2905,7 +3049,7 @@
         </w:tc>
         <w:tc>
           <w:tcPr>
-            <w:tcW w:w="2406" w:type="dxa"/>
+            <w:tcW w:w="2392" w:type="dxa"/>
             <w:tcBorders>
               <w:top w:val="single" w:sz="8" w:space="0" w:color="000000"/>
               <w:left w:val="single" w:sz="8" w:space="0" w:color="000000"/>
@@ -2936,7 +3080,7 @@
         </w:tc>
         <w:tc>
           <w:tcPr>
-            <w:tcW w:w="2406" w:type="dxa"/>
+            <w:tcW w:w="2376" w:type="dxa"/>
             <w:tcBorders>
               <w:top w:val="single" w:sz="8" w:space="0" w:color="000000"/>
               <w:left w:val="single" w:sz="8" w:space="0" w:color="000000"/>
@@ -2961,7 +3105,7 @@
       <w:tr>
         <w:tc>
           <w:tcPr>
-            <w:tcW w:w="1804" w:type="dxa"/>
+            <w:tcW w:w="1764" w:type="dxa"/>
             <w:tcBorders>
               <w:top w:val="single" w:sz="8" w:space="0" w:color="000000"/>
               <w:left w:val="single" w:sz="8" w:space="0" w:color="000000"/>
@@ -2992,7 +3136,7 @@
         </w:tc>
         <w:tc>
           <w:tcPr>
-            <w:tcW w:w="2406" w:type="dxa"/>
+            <w:tcW w:w="2378" w:type="dxa"/>
             <w:tcBorders>
               <w:top w:val="single" w:sz="8" w:space="0" w:color="000000"/>
               <w:left w:val="single" w:sz="8" w:space="0" w:color="000000"/>
@@ -3023,7 +3167,7 @@
         </w:tc>
         <w:tc>
           <w:tcPr>
-            <w:tcW w:w="2406" w:type="dxa"/>
+            <w:tcW w:w="2392" w:type="dxa"/>
             <w:tcBorders>
               <w:top w:val="single" w:sz="8" w:space="0" w:color="000000"/>
               <w:left w:val="single" w:sz="8" w:space="0" w:color="000000"/>
@@ -3054,7 +3198,7 @@
         </w:tc>
         <w:tc>
           <w:tcPr>
-            <w:tcW w:w="2406" w:type="dxa"/>
+            <w:tcW w:w="2376" w:type="dxa"/>
             <w:tcBorders>
               <w:top w:val="single" w:sz="8" w:space="0" w:color="000000"/>
               <w:left w:val="single" w:sz="8" w:space="0" w:color="000000"/>
@@ -3079,7 +3223,7 @@
       <w:tr>
         <w:tc>
           <w:tcPr>
-            <w:tcW w:w="1804" w:type="dxa"/>
+            <w:tcW w:w="1764" w:type="dxa"/>
             <w:tcBorders>
               <w:top w:val="single" w:sz="8" w:space="0" w:color="000000"/>
               <w:left w:val="single" w:sz="8" w:space="0" w:color="000000"/>
@@ -3110,7 +3254,7 @@
         </w:tc>
         <w:tc>
           <w:tcPr>
-            <w:tcW w:w="2406" w:type="dxa"/>
+            <w:tcW w:w="2378" w:type="dxa"/>
             <w:tcBorders>
               <w:top w:val="single" w:sz="8" w:space="0" w:color="000000"/>
               <w:left w:val="single" w:sz="8" w:space="0" w:color="000000"/>
@@ -3141,7 +3285,7 @@
         </w:tc>
         <w:tc>
           <w:tcPr>
-            <w:tcW w:w="2406" w:type="dxa"/>
+            <w:tcW w:w="2392" w:type="dxa"/>
             <w:tcBorders>
               <w:top w:val="single" w:sz="8" w:space="0" w:color="000000"/>
               <w:left w:val="single" w:sz="8" w:space="0" w:color="000000"/>
@@ -3172,7 +3316,7 @@
         </w:tc>
         <w:tc>
           <w:tcPr>
-            <w:tcW w:w="2406" w:type="dxa"/>
+            <w:tcW w:w="2376" w:type="dxa"/>
             <w:tcBorders>
               <w:top w:val="single" w:sz="8" w:space="0" w:color="000000"/>
               <w:left w:val="single" w:sz="8" w:space="0" w:color="000000"/>
@@ -3197,7 +3341,7 @@
       <w:tr>
         <w:tc>
           <w:tcPr>
-            <w:tcW w:w="1804" w:type="dxa"/>
+            <w:tcW w:w="1764" w:type="dxa"/>
             <w:tcBorders>
               <w:top w:val="single" w:sz="8" w:space="0" w:color="000000"/>
               <w:left w:val="single" w:sz="8" w:space="0" w:color="000000"/>
@@ -3228,7 +3372,7 @@
         </w:tc>
         <w:tc>
           <w:tcPr>
-            <w:tcW w:w="2406" w:type="dxa"/>
+            <w:tcW w:w="2378" w:type="dxa"/>
             <w:tcBorders>
               <w:top w:val="single" w:sz="8" w:space="0" w:color="000000"/>
               <w:left w:val="single" w:sz="8" w:space="0" w:color="000000"/>
@@ -3259,7 +3403,7 @@
         </w:tc>
         <w:tc>
           <w:tcPr>
-            <w:tcW w:w="2406" w:type="dxa"/>
+            <w:tcW w:w="2392" w:type="dxa"/>
             <w:tcBorders>
               <w:top w:val="single" w:sz="8" w:space="0" w:color="000000"/>
               <w:left w:val="single" w:sz="8" w:space="0" w:color="000000"/>
@@ -3290,7 +3434,7 @@
         </w:tc>
         <w:tc>
           <w:tcPr>
-            <w:tcW w:w="2406" w:type="dxa"/>
+            <w:tcW w:w="2376" w:type="dxa"/>
             <w:tcBorders>
               <w:top w:val="single" w:sz="8" w:space="0" w:color="000000"/>
               <w:left w:val="single" w:sz="8" w:space="0" w:color="000000"/>
@@ -3315,7 +3459,7 @@
       <w:tr>
         <w:tc>
           <w:tcPr>
-            <w:tcW w:w="1804" w:type="dxa"/>
+            <w:tcW w:w="1764" w:type="dxa"/>
             <w:tcBorders>
               <w:top w:val="single" w:sz="8" w:space="0" w:color="000000"/>
               <w:left w:val="single" w:sz="8" w:space="0" w:color="000000"/>
@@ -3346,7 +3490,7 @@
         </w:tc>
         <w:tc>
           <w:tcPr>
-            <w:tcW w:w="2406" w:type="dxa"/>
+            <w:tcW w:w="2378" w:type="dxa"/>
             <w:tcBorders>
               <w:top w:val="single" w:sz="8" w:space="0" w:color="000000"/>
               <w:left w:val="single" w:sz="8" w:space="0" w:color="000000"/>
@@ -3376,7 +3520,7 @@
         </w:tc>
         <w:tc>
           <w:tcPr>
-            <w:tcW w:w="2406" w:type="dxa"/>
+            <w:tcW w:w="2392" w:type="dxa"/>
             <w:tcBorders>
               <w:top w:val="single" w:sz="8" w:space="0" w:color="000000"/>
               <w:left w:val="single" w:sz="8" w:space="0" w:color="000000"/>
@@ -3407,7 +3551,7 @@
         </w:tc>
         <w:tc>
           <w:tcPr>
-            <w:tcW w:w="2406" w:type="dxa"/>
+            <w:tcW w:w="2376" w:type="dxa"/>
             <w:tcBorders>
               <w:top w:val="single" w:sz="8" w:space="0" w:color="000000"/>
               <w:left w:val="single" w:sz="8" w:space="0" w:color="000000"/>
@@ -3432,7 +3576,7 @@
       <w:tr>
         <w:tc>
           <w:tcPr>
-            <w:tcW w:w="1804" w:type="dxa"/>
+            <w:tcW w:w="1764" w:type="dxa"/>
             <w:tcBorders>
               <w:top w:val="single" w:sz="8" w:space="0" w:color="000000"/>
               <w:left w:val="single" w:sz="8" w:space="0" w:color="000000"/>
@@ -3463,7 +3607,7 @@
         </w:tc>
         <w:tc>
           <w:tcPr>
-            <w:tcW w:w="2406" w:type="dxa"/>
+            <w:tcW w:w="2378" w:type="dxa"/>
             <w:tcBorders>
               <w:top w:val="single" w:sz="8" w:space="0" w:color="000000"/>
               <w:left w:val="single" w:sz="8" w:space="0" w:color="000000"/>
@@ -3494,7 +3638,7 @@
         </w:tc>
         <w:tc>
           <w:tcPr>
-            <w:tcW w:w="2406" w:type="dxa"/>
+            <w:tcW w:w="2392" w:type="dxa"/>
             <w:tcBorders>
               <w:top w:val="single" w:sz="8" w:space="0" w:color="000000"/>
               <w:left w:val="single" w:sz="8" w:space="0" w:color="000000"/>
@@ -3525,7 +3669,7 @@
         </w:tc>
         <w:tc>
           <w:tcPr>
-            <w:tcW w:w="2406" w:type="dxa"/>
+            <w:tcW w:w="2376" w:type="dxa"/>
             <w:tcBorders>
               <w:top w:val="single" w:sz="8" w:space="0" w:color="000000"/>
               <w:left w:val="single" w:sz="8" w:space="0" w:color="000000"/>
@@ -3550,7 +3694,7 @@
       <w:tr>
         <w:tc>
           <w:tcPr>
-            <w:tcW w:w="1804" w:type="dxa"/>
+            <w:tcW w:w="1764" w:type="dxa"/>
             <w:tcBorders>
               <w:top w:val="single" w:sz="8" w:space="0" w:color="000000"/>
               <w:left w:val="single" w:sz="8" w:space="0" w:color="000000"/>
@@ -3581,7 +3725,7 @@
         </w:tc>
         <w:tc>
           <w:tcPr>
-            <w:tcW w:w="2406" w:type="dxa"/>
+            <w:tcW w:w="2378" w:type="dxa"/>
             <w:tcBorders>
               <w:top w:val="single" w:sz="8" w:space="0" w:color="000000"/>
               <w:left w:val="single" w:sz="8" w:space="0" w:color="000000"/>
@@ -3611,7 +3755,7 @@
         </w:tc>
         <w:tc>
           <w:tcPr>
-            <w:tcW w:w="2406" w:type="dxa"/>
+            <w:tcW w:w="2392" w:type="dxa"/>
             <w:tcBorders>
               <w:top w:val="single" w:sz="8" w:space="0" w:color="000000"/>
               <w:left w:val="single" w:sz="8" w:space="0" w:color="000000"/>
@@ -3642,7 +3786,7 @@
         </w:tc>
         <w:tc>
           <w:tcPr>
-            <w:tcW w:w="2406" w:type="dxa"/>
+            <w:tcW w:w="2376" w:type="dxa"/>
             <w:tcBorders>
               <w:top w:val="single" w:sz="8" w:space="0" w:color="000000"/>
               <w:left w:val="single" w:sz="8" w:space="0" w:color="000000"/>
@@ -3667,7 +3811,7 @@
       <w:tr>
         <w:tc>
           <w:tcPr>
-            <w:tcW w:w="1804" w:type="dxa"/>
+            <w:tcW w:w="1764" w:type="dxa"/>
             <w:tcBorders>
               <w:top w:val="single" w:sz="8" w:space="0" w:color="000000"/>
               <w:left w:val="single" w:sz="8" w:space="0" w:color="000000"/>
@@ -3698,7 +3842,7 @@
         </w:tc>
         <w:tc>
           <w:tcPr>
-            <w:tcW w:w="2406" w:type="dxa"/>
+            <w:tcW w:w="2378" w:type="dxa"/>
             <w:tcBorders>
               <w:top w:val="single" w:sz="8" w:space="0" w:color="000000"/>
               <w:left w:val="single" w:sz="8" w:space="0" w:color="000000"/>
@@ -3729,7 +3873,7 @@
         </w:tc>
         <w:tc>
           <w:tcPr>
-            <w:tcW w:w="2406" w:type="dxa"/>
+            <w:tcW w:w="2392" w:type="dxa"/>
             <w:tcBorders>
               <w:top w:val="single" w:sz="8" w:space="0" w:color="000000"/>
               <w:left w:val="single" w:sz="8" w:space="0" w:color="000000"/>
@@ -3786,7 +3930,7 @@
         </w:tc>
         <w:tc>
           <w:tcPr>
-            <w:tcW w:w="2406" w:type="dxa"/>
+            <w:tcW w:w="2376" w:type="dxa"/>
             <w:tcBorders>
               <w:top w:val="single" w:sz="8" w:space="0" w:color="000000"/>
               <w:left w:val="single" w:sz="8" w:space="0" w:color="000000"/>
@@ -3811,7 +3955,7 @@
       <w:tr>
         <w:tc>
           <w:tcPr>
-            <w:tcW w:w="1804" w:type="dxa"/>
+            <w:tcW w:w="1764" w:type="dxa"/>
             <w:tcBorders>
               <w:top w:val="single" w:sz="8" w:space="0" w:color="000000"/>
               <w:left w:val="single" w:sz="8" w:space="0" w:color="000000"/>
@@ -3842,7 +3986,7 @@
         </w:tc>
         <w:tc>
           <w:tcPr>
-            <w:tcW w:w="2406" w:type="dxa"/>
+            <w:tcW w:w="2378" w:type="dxa"/>
             <w:tcBorders>
               <w:top w:val="single" w:sz="8" w:space="0" w:color="000000"/>
               <w:left w:val="single" w:sz="8" w:space="0" w:color="000000"/>
@@ -3872,7 +4016,7 @@
         </w:tc>
         <w:tc>
           <w:tcPr>
-            <w:tcW w:w="2406" w:type="dxa"/>
+            <w:tcW w:w="2392" w:type="dxa"/>
             <w:tcBorders>
               <w:top w:val="single" w:sz="8" w:space="0" w:color="000000"/>
               <w:left w:val="single" w:sz="8" w:space="0" w:color="000000"/>
@@ -3956,7 +4100,7 @@
         </w:tc>
         <w:tc>
           <w:tcPr>
-            <w:tcW w:w="2406" w:type="dxa"/>
+            <w:tcW w:w="2376" w:type="dxa"/>
             <w:tcBorders>
               <w:top w:val="single" w:sz="8" w:space="0" w:color="000000"/>
               <w:left w:val="single" w:sz="8" w:space="0" w:color="000000"/>
@@ -3981,7 +4125,7 @@
       <w:tr>
         <w:tc>
           <w:tcPr>
-            <w:tcW w:w="1804" w:type="dxa"/>
+            <w:tcW w:w="1764" w:type="dxa"/>
             <w:tcBorders>
               <w:top w:val="single" w:sz="8" w:space="0" w:color="000000"/>
               <w:left w:val="single" w:sz="8" w:space="0" w:color="000000"/>
@@ -4013,7 +4157,7 @@
         </w:tc>
         <w:tc>
           <w:tcPr>
-            <w:tcW w:w="2406" w:type="dxa"/>
+            <w:tcW w:w="2378" w:type="dxa"/>
             <w:tcBorders>
               <w:top w:val="single" w:sz="8" w:space="0" w:color="000000"/>
               <w:left w:val="single" w:sz="8" w:space="0" w:color="000000"/>
@@ -4043,7 +4187,7 @@
         </w:tc>
         <w:tc>
           <w:tcPr>
-            <w:tcW w:w="2406" w:type="dxa"/>
+            <w:tcW w:w="2392" w:type="dxa"/>
             <w:tcBorders>
               <w:top w:val="single" w:sz="8" w:space="0" w:color="000000"/>
               <w:left w:val="single" w:sz="8" w:space="0" w:color="000000"/>
@@ -4074,7 +4218,7 @@
         </w:tc>
         <w:tc>
           <w:tcPr>
-            <w:tcW w:w="2406" w:type="dxa"/>
+            <w:tcW w:w="2376" w:type="dxa"/>
             <w:tcBorders>
               <w:top w:val="single" w:sz="8" w:space="0" w:color="000000"/>
               <w:left w:val="single" w:sz="8" w:space="0" w:color="000000"/>
@@ -4099,7 +4243,7 @@
       <w:tr>
         <w:tc>
           <w:tcPr>
-            <w:tcW w:w="1804" w:type="dxa"/>
+            <w:tcW w:w="1764" w:type="dxa"/>
             <w:tcBorders>
               <w:top w:val="single" w:sz="8" w:space="0" w:color="000000"/>
               <w:left w:val="single" w:sz="8" w:space="0" w:color="000000"/>
@@ -4130,7 +4274,7 @@
         </w:tc>
         <w:tc>
           <w:tcPr>
-            <w:tcW w:w="2406" w:type="dxa"/>
+            <w:tcW w:w="2378" w:type="dxa"/>
             <w:tcBorders>
               <w:top w:val="single" w:sz="8" w:space="0" w:color="000000"/>
               <w:left w:val="single" w:sz="8" w:space="0" w:color="000000"/>
@@ -4160,7 +4304,7 @@
         </w:tc>
         <w:tc>
           <w:tcPr>
-            <w:tcW w:w="2406" w:type="dxa"/>
+            <w:tcW w:w="2392" w:type="dxa"/>
             <w:tcBorders>
               <w:top w:val="single" w:sz="8" w:space="0" w:color="000000"/>
               <w:left w:val="single" w:sz="8" w:space="0" w:color="000000"/>
@@ -4217,7 +4361,7 @@
         </w:tc>
         <w:tc>
           <w:tcPr>
-            <w:tcW w:w="2406" w:type="dxa"/>
+            <w:tcW w:w="2376" w:type="dxa"/>
             <w:tcBorders>
               <w:top w:val="single" w:sz="8" w:space="0" w:color="000000"/>
               <w:left w:val="single" w:sz="8" w:space="0" w:color="000000"/>
@@ -4242,7 +4386,7 @@
       <w:tr>
         <w:tc>
           <w:tcPr>
-            <w:tcW w:w="1804" w:type="dxa"/>
+            <w:tcW w:w="1764" w:type="dxa"/>
             <w:tcBorders>
               <w:top w:val="single" w:sz="8" w:space="0" w:color="000000"/>
               <w:left w:val="single" w:sz="8" w:space="0" w:color="000000"/>
@@ -4273,7 +4417,7 @@
         </w:tc>
         <w:tc>
           <w:tcPr>
-            <w:tcW w:w="2406" w:type="dxa"/>
+            <w:tcW w:w="2378" w:type="dxa"/>
             <w:tcBorders>
               <w:top w:val="single" w:sz="8" w:space="0" w:color="000000"/>
               <w:left w:val="single" w:sz="8" w:space="0" w:color="000000"/>
@@ -4304,7 +4448,7 @@
         </w:tc>
         <w:tc>
           <w:tcPr>
-            <w:tcW w:w="2406" w:type="dxa"/>
+            <w:tcW w:w="2392" w:type="dxa"/>
             <w:tcBorders>
               <w:top w:val="single" w:sz="8" w:space="0" w:color="000000"/>
               <w:left w:val="single" w:sz="8" w:space="0" w:color="000000"/>
@@ -4388,7 +4532,7 @@
         </w:tc>
         <w:tc>
           <w:tcPr>
-            <w:tcW w:w="2406" w:type="dxa"/>
+            <w:tcW w:w="2376" w:type="dxa"/>
             <w:tcBorders>
               <w:top w:val="single" w:sz="8" w:space="0" w:color="000000"/>
               <w:left w:val="single" w:sz="8" w:space="0" w:color="000000"/>
@@ -4413,7 +4557,7 @@
       <w:tr>
         <w:tc>
           <w:tcPr>
-            <w:tcW w:w="1804" w:type="dxa"/>
+            <w:tcW w:w="1764" w:type="dxa"/>
             <w:tcBorders>
               <w:top w:val="single" w:sz="8" w:space="0" w:color="000000"/>
               <w:left w:val="single" w:sz="8" w:space="0" w:color="000000"/>
@@ -4444,7 +4588,7 @@
         </w:tc>
         <w:tc>
           <w:tcPr>
-            <w:tcW w:w="2406" w:type="dxa"/>
+            <w:tcW w:w="2378" w:type="dxa"/>
             <w:tcBorders>
               <w:top w:val="single" w:sz="8" w:space="0" w:color="000000"/>
               <w:left w:val="single" w:sz="8" w:space="0" w:color="000000"/>
@@ -4474,7 +4618,7 @@
         </w:tc>
         <w:tc>
           <w:tcPr>
-            <w:tcW w:w="2406" w:type="dxa"/>
+            <w:tcW w:w="2392" w:type="dxa"/>
             <w:tcBorders>
               <w:top w:val="single" w:sz="8" w:space="0" w:color="000000"/>
               <w:left w:val="single" w:sz="8" w:space="0" w:color="000000"/>
@@ -4539,7 +4683,7 @@
         </w:tc>
         <w:tc>
           <w:tcPr>
-            <w:tcW w:w="2406" w:type="dxa"/>
+            <w:tcW w:w="2376" w:type="dxa"/>
             <w:tcBorders>
               <w:top w:val="single" w:sz="8" w:space="0" w:color="000000"/>
               <w:left w:val="single" w:sz="8" w:space="0" w:color="000000"/>
@@ -4564,7 +4708,7 @@
       <w:tr>
         <w:tc>
           <w:tcPr>
-            <w:tcW w:w="1804" w:type="dxa"/>
+            <w:tcW w:w="1764" w:type="dxa"/>
             <w:tcBorders>
               <w:top w:val="single" w:sz="8" w:space="0" w:color="000000"/>
               <w:left w:val="single" w:sz="8" w:space="0" w:color="000000"/>
@@ -4595,7 +4739,7 @@
         </w:tc>
         <w:tc>
           <w:tcPr>
-            <w:tcW w:w="2406" w:type="dxa"/>
+            <w:tcW w:w="2378" w:type="dxa"/>
             <w:tcBorders>
               <w:top w:val="single" w:sz="8" w:space="0" w:color="000000"/>
               <w:left w:val="single" w:sz="8" w:space="0" w:color="000000"/>
@@ -4626,7 +4770,7 @@
         </w:tc>
         <w:tc>
           <w:tcPr>
-            <w:tcW w:w="2406" w:type="dxa"/>
+            <w:tcW w:w="2392" w:type="dxa"/>
             <w:tcBorders>
               <w:top w:val="single" w:sz="8" w:space="0" w:color="000000"/>
               <w:left w:val="single" w:sz="8" w:space="0" w:color="000000"/>
@@ -4675,7 +4819,7 @@
         </w:tc>
         <w:tc>
           <w:tcPr>
-            <w:tcW w:w="2406" w:type="dxa"/>
+            <w:tcW w:w="2376" w:type="dxa"/>
             <w:tcBorders>
               <w:top w:val="single" w:sz="8" w:space="0" w:color="000000"/>
               <w:left w:val="single" w:sz="8" w:space="0" w:color="000000"/>
@@ -4700,7 +4844,7 @@
       <w:tr>
         <w:tc>
           <w:tcPr>
-            <w:tcW w:w="1804" w:type="dxa"/>
+            <w:tcW w:w="1764" w:type="dxa"/>
             <w:tcBorders>
               <w:top w:val="single" w:sz="8" w:space="0" w:color="000000"/>
               <w:left w:val="single" w:sz="8" w:space="0" w:color="000000"/>
@@ -4731,7 +4875,7 @@
         </w:tc>
         <w:tc>
           <w:tcPr>
-            <w:tcW w:w="2406" w:type="dxa"/>
+            <w:tcW w:w="2378" w:type="dxa"/>
             <w:tcBorders>
               <w:top w:val="single" w:sz="8" w:space="0" w:color="000000"/>
               <w:left w:val="single" w:sz="8" w:space="0" w:color="000000"/>
@@ -4762,7 +4906,7 @@
         </w:tc>
         <w:tc>
           <w:tcPr>
-            <w:tcW w:w="2406" w:type="dxa"/>
+            <w:tcW w:w="2392" w:type="dxa"/>
             <w:tcBorders>
               <w:top w:val="single" w:sz="8" w:space="0" w:color="000000"/>
               <w:left w:val="single" w:sz="8" w:space="0" w:color="000000"/>
@@ -4811,7 +4955,7 @@
         </w:tc>
         <w:tc>
           <w:tcPr>
-            <w:tcW w:w="2406" w:type="dxa"/>
+            <w:tcW w:w="2376" w:type="dxa"/>
             <w:tcBorders>
               <w:top w:val="single" w:sz="8" w:space="0" w:color="000000"/>
               <w:left w:val="single" w:sz="8" w:space="0" w:color="000000"/>
@@ -4916,17 +5060,6 @@
     </w:p>
     <w:p>
       <w:pPr>
-        <w:spacing w:line="360" w:lineRule="auto"/>
-        <w:rPr>
-          <w:rFonts w:ascii="Arial" w:hAnsi="Arial" w:cs="Arial"/>
-          <w:sz w:val="22"/>
-          <w:szCs w:val="22"/>
-        </w:rPr>
-      </w:pPr>
-    </w:p>
-    <w:p>
-      <w:pPr>
-        <w:jc w:val="center"/>
         <w:rPr>
           <w:rFonts w:ascii="Cambria" w:hAnsi="Cambria" w:cs="Arial"/>
           <w:b/>
@@ -4934,15 +5067,74 @@
           <w:szCs w:val="18"/>
         </w:rPr>
       </w:pPr>
-      <w:r>
-        <w:rPr>
-          <w:rFonts w:ascii="Cambria" w:hAnsi="Cambria" w:cs="Arial"/>
-          <w:b/>
-          <w:sz w:val="18"/>
-          <w:szCs w:val="18"/>
+    </w:p>
+    <w:p>
+      <w:pPr>
+        <w:pStyle w:val="Caption"/>
+        <w:keepNext/>
+        <w:jc w:val="center"/>
+        <w:rPr>
+          <w:rFonts w:asciiTheme="minorHAnsi" w:hAnsiTheme="minorHAnsi"/>
+          <w:color w:val="000000" w:themeColor="text1"/>
+        </w:rPr>
+      </w:pPr>
+      <w:r>
+        <w:rPr>
+          <w:rFonts w:asciiTheme="minorHAnsi" w:hAnsiTheme="minorHAnsi"/>
+          <w:color w:val="000000" w:themeColor="text1"/>
         </w:rPr>
         <w:lastRenderedPageBreak/>
-        <w:t>Table z: Use Case Diagram Summary</w:t>
+        <w:t xml:space="preserve">Table </w:t>
+      </w:r>
+      <w:r>
+        <w:rPr>
+          <w:rFonts w:asciiTheme="minorHAnsi" w:hAnsiTheme="minorHAnsi"/>
+          <w:color w:val="000000" w:themeColor="text1"/>
+        </w:rPr>
+        <w:fldChar w:fldCharType="begin"/>
+      </w:r>
+      <w:r>
+        <w:rPr>
+          <w:rFonts w:asciiTheme="minorHAnsi" w:hAnsiTheme="minorHAnsi"/>
+          <w:color w:val="000000" w:themeColor="text1"/>
+        </w:rPr>
+        <w:instrText xml:space="preserve"> SEQ Table \* ARABIC </w:instrText>
+      </w:r>
+      <w:r>
+        <w:rPr>
+          <w:rFonts w:asciiTheme="minorHAnsi" w:hAnsiTheme="minorHAnsi"/>
+          <w:color w:val="000000" w:themeColor="text1"/>
+        </w:rPr>
+        <w:fldChar w:fldCharType="separate"/>
+      </w:r>
+      <w:r>
+        <w:rPr>
+          <w:rFonts w:asciiTheme="minorHAnsi" w:hAnsiTheme="minorHAnsi"/>
+          <w:noProof/>
+          <w:color w:val="000000" w:themeColor="text1"/>
+        </w:rPr>
+        <w:t>3</w:t>
+      </w:r>
+      <w:r>
+        <w:rPr>
+          <w:rFonts w:asciiTheme="minorHAnsi" w:hAnsiTheme="minorHAnsi"/>
+          <w:color w:val="000000" w:themeColor="text1"/>
+        </w:rPr>
+        <w:fldChar w:fldCharType="end"/>
+      </w:r>
+      <w:r>
+        <w:rPr>
+          <w:rFonts w:asciiTheme="minorHAnsi" w:hAnsiTheme="minorHAnsi"/>
+          <w:color w:val="000000" w:themeColor="text1"/>
+        </w:rPr>
+        <w:t xml:space="preserve">: </w:t>
+      </w:r>
+      <w:r>
+        <w:rPr>
+          <w:rFonts w:asciiTheme="minorHAnsi" w:hAnsiTheme="minorHAnsi" w:cs="Arial"/>
+          <w:color w:val="000000" w:themeColor="text1"/>
+        </w:rPr>
+        <w:t>Use Case Diagram Summary</w:t>
       </w:r>
     </w:p>
     <w:tbl>
@@ -4962,7 +5154,7 @@
       <w:tr>
         <w:tc>
           <w:tcPr>
-            <w:tcW w:w="1799" w:type="dxa"/>
+            <w:tcW w:w="1984" w:type="dxa"/>
             <w:tcBorders>
               <w:top w:val="single" w:sz="8" w:space="0" w:color="000000"/>
               <w:left w:val="single" w:sz="8" w:space="0" w:color="000000"/>
@@ -4994,7 +5186,7 @@
         </w:tc>
         <w:tc>
           <w:tcPr>
-            <w:tcW w:w="7111" w:type="dxa"/>
+            <w:tcW w:w="6926" w:type="dxa"/>
             <w:tcBorders>
               <w:top w:val="single" w:sz="8" w:space="0" w:color="000000"/>
               <w:left w:val="single" w:sz="8" w:space="0" w:color="000000"/>
@@ -5028,7 +5220,7 @@
       <w:tr>
         <w:tc>
           <w:tcPr>
-            <w:tcW w:w="1799" w:type="dxa"/>
+            <w:tcW w:w="1984" w:type="dxa"/>
             <w:tcBorders>
               <w:top w:val="single" w:sz="8" w:space="0" w:color="000000"/>
               <w:left w:val="single" w:sz="8" w:space="0" w:color="000000"/>
@@ -5075,7 +5267,7 @@
                           <a:blip r:embed="rId8" cstate="print">
                             <a:extLst>
                               <a:ext uri="{28A0092B-C50C-407E-A947-70E740481C1C}">
-                                <a14:useLocalDpi xmlns:a14="http://schemas.microsoft.com/office/drawing/2010/main" xmlns:wps="http://schemas.microsoft.com/office/word/2010/wordprocessingShape" xmlns:wpi="http://schemas.microsoft.com/office/word/2010/wordprocessingInk" xmlns:wpg="http://schemas.microsoft.com/office/word/2010/wordprocessingGroup" xmlns:w14="http://schemas.microsoft.com/office/word/2010/wordml" xmlns:w="http://schemas.openxmlformats.org/wordprocessingml/2006/main" xmlns:w10="urn:schemas-microsoft-com:office:word" xmlns:wp14="http://schemas.microsoft.com/office/word/2010/wordprocessingDrawing" xmlns:v="urn:schemas-microsoft-com:vml" xmlns:o="urn:schemas-microsoft-com:office:office" xmlns:mc="http://schemas.openxmlformats.org/markup-compatibility/2006" xmlns:wpc="http://schemas.microsoft.com/office/word/2010/wordprocessingCanvas" xmlns="" val="0"/>
+                                <a14:useLocalDpi xmlns="" xmlns:wpc="http://schemas.microsoft.com/office/word/2010/wordprocessingCanvas" xmlns:mc="http://schemas.openxmlformats.org/markup-compatibility/2006" xmlns:o="urn:schemas-microsoft-com:office:office" xmlns:v="urn:schemas-microsoft-com:vml" xmlns:wp14="http://schemas.microsoft.com/office/word/2010/wordprocessingDrawing" xmlns:w10="urn:schemas-microsoft-com:office:word" xmlns:w="http://schemas.openxmlformats.org/wordprocessingml/2006/main" xmlns:w14="http://schemas.microsoft.com/office/word/2010/wordml" xmlns:wpg="http://schemas.microsoft.com/office/word/2010/wordprocessingGroup" xmlns:wpi="http://schemas.microsoft.com/office/word/2010/wordprocessingInk" xmlns:wps="http://schemas.microsoft.com/office/word/2010/wordprocessingShape" xmlns:a14="http://schemas.microsoft.com/office/drawing/2010/main" val="0"/>
                               </a:ext>
                             </a:extLst>
                           </a:blip>
@@ -5128,7 +5320,7 @@
         </w:tc>
         <w:tc>
           <w:tcPr>
-            <w:tcW w:w="7111" w:type="dxa"/>
+            <w:tcW w:w="6926" w:type="dxa"/>
             <w:tcBorders>
               <w:top w:val="single" w:sz="8" w:space="0" w:color="000000"/>
               <w:left w:val="single" w:sz="8" w:space="0" w:color="000000"/>
@@ -5176,7 +5368,7 @@
       <w:tr>
         <w:tc>
           <w:tcPr>
-            <w:tcW w:w="1799" w:type="dxa"/>
+            <w:tcW w:w="1984" w:type="dxa"/>
             <w:tcBorders>
               <w:top w:val="single" w:sz="8" w:space="0" w:color="000000"/>
               <w:left w:val="single" w:sz="8" w:space="0" w:color="000000"/>
@@ -5223,7 +5415,7 @@
                           <a:blip r:embed="rId9" cstate="print">
                             <a:extLst>
                               <a:ext uri="{28A0092B-C50C-407E-A947-70E740481C1C}">
-                                <a14:useLocalDpi xmlns:a14="http://schemas.microsoft.com/office/drawing/2010/main" xmlns:wps="http://schemas.microsoft.com/office/word/2010/wordprocessingShape" xmlns:wpi="http://schemas.microsoft.com/office/word/2010/wordprocessingInk" xmlns:wpg="http://schemas.microsoft.com/office/word/2010/wordprocessingGroup" xmlns:w14="http://schemas.microsoft.com/office/word/2010/wordml" xmlns:w="http://schemas.openxmlformats.org/wordprocessingml/2006/main" xmlns:w10="urn:schemas-microsoft-com:office:word" xmlns:wp14="http://schemas.microsoft.com/office/word/2010/wordprocessingDrawing" xmlns:v="urn:schemas-microsoft-com:vml" xmlns:o="urn:schemas-microsoft-com:office:office" xmlns:mc="http://schemas.openxmlformats.org/markup-compatibility/2006" xmlns:wpc="http://schemas.microsoft.com/office/word/2010/wordprocessingCanvas" xmlns="" val="0"/>
+                                <a14:useLocalDpi xmlns="" xmlns:wpc="http://schemas.microsoft.com/office/word/2010/wordprocessingCanvas" xmlns:mc="http://schemas.openxmlformats.org/markup-compatibility/2006" xmlns:o="urn:schemas-microsoft-com:office:office" xmlns:v="urn:schemas-microsoft-com:vml" xmlns:wp14="http://schemas.microsoft.com/office/word/2010/wordprocessingDrawing" xmlns:w10="urn:schemas-microsoft-com:office:word" xmlns:w="http://schemas.openxmlformats.org/wordprocessingml/2006/main" xmlns:w14="http://schemas.microsoft.com/office/word/2010/wordml" xmlns:wpg="http://schemas.microsoft.com/office/word/2010/wordprocessingGroup" xmlns:wpi="http://schemas.microsoft.com/office/word/2010/wordprocessingInk" xmlns:wps="http://schemas.microsoft.com/office/word/2010/wordprocessingShape" xmlns:a14="http://schemas.microsoft.com/office/drawing/2010/main" val="0"/>
                               </a:ext>
                             </a:extLst>
                           </a:blip>
@@ -5280,7 +5472,7 @@
         </w:tc>
         <w:tc>
           <w:tcPr>
-            <w:tcW w:w="7111" w:type="dxa"/>
+            <w:tcW w:w="6926" w:type="dxa"/>
             <w:tcBorders>
               <w:top w:val="single" w:sz="8" w:space="0" w:color="000000"/>
               <w:left w:val="single" w:sz="8" w:space="0" w:color="000000"/>
@@ -5312,7 +5504,7 @@
       <w:tr>
         <w:tc>
           <w:tcPr>
-            <w:tcW w:w="1799" w:type="dxa"/>
+            <w:tcW w:w="1984" w:type="dxa"/>
             <w:tcBorders>
               <w:top w:val="single" w:sz="8" w:space="0" w:color="000000"/>
               <w:left w:val="single" w:sz="8" w:space="0" w:color="000000"/>
@@ -5359,7 +5551,7 @@
                           <a:blip r:embed="rId9" cstate="print">
                             <a:extLst>
                               <a:ext uri="{28A0092B-C50C-407E-A947-70E740481C1C}">
-                                <a14:useLocalDpi xmlns:a14="http://schemas.microsoft.com/office/drawing/2010/main" xmlns:wps="http://schemas.microsoft.com/office/word/2010/wordprocessingShape" xmlns:wpi="http://schemas.microsoft.com/office/word/2010/wordprocessingInk" xmlns:wpg="http://schemas.microsoft.com/office/word/2010/wordprocessingGroup" xmlns:w14="http://schemas.microsoft.com/office/word/2010/wordml" xmlns:w="http://schemas.openxmlformats.org/wordprocessingml/2006/main" xmlns:w10="urn:schemas-microsoft-com:office:word" xmlns:wp14="http://schemas.microsoft.com/office/word/2010/wordprocessingDrawing" xmlns:v="urn:schemas-microsoft-com:vml" xmlns:o="urn:schemas-microsoft-com:office:office" xmlns:mc="http://schemas.openxmlformats.org/markup-compatibility/2006" xmlns:wpc="http://schemas.microsoft.com/office/word/2010/wordprocessingCanvas" xmlns="" val="0"/>
+                                <a14:useLocalDpi xmlns="" xmlns:wpc="http://schemas.microsoft.com/office/word/2010/wordprocessingCanvas" xmlns:mc="http://schemas.openxmlformats.org/markup-compatibility/2006" xmlns:o="urn:schemas-microsoft-com:office:office" xmlns:v="urn:schemas-microsoft-com:vml" xmlns:wp14="http://schemas.microsoft.com/office/word/2010/wordprocessingDrawing" xmlns:w10="urn:schemas-microsoft-com:office:word" xmlns:w="http://schemas.openxmlformats.org/wordprocessingml/2006/main" xmlns:w14="http://schemas.microsoft.com/office/word/2010/wordml" xmlns:wpg="http://schemas.microsoft.com/office/word/2010/wordprocessingGroup" xmlns:wpi="http://schemas.microsoft.com/office/word/2010/wordprocessingInk" xmlns:wps="http://schemas.microsoft.com/office/word/2010/wordprocessingShape" xmlns:a14="http://schemas.microsoft.com/office/drawing/2010/main" val="0"/>
                               </a:ext>
                             </a:extLst>
                           </a:blip>
@@ -5416,7 +5608,7 @@
         </w:tc>
         <w:tc>
           <w:tcPr>
-            <w:tcW w:w="7111" w:type="dxa"/>
+            <w:tcW w:w="6926" w:type="dxa"/>
             <w:tcBorders>
               <w:top w:val="single" w:sz="8" w:space="0" w:color="000000"/>
               <w:left w:val="single" w:sz="8" w:space="0" w:color="000000"/>
@@ -5456,7 +5648,7 @@
       <w:tr>
         <w:tc>
           <w:tcPr>
-            <w:tcW w:w="1799" w:type="dxa"/>
+            <w:tcW w:w="1984" w:type="dxa"/>
             <w:tcBorders>
               <w:top w:val="single" w:sz="8" w:space="0" w:color="000000"/>
               <w:left w:val="single" w:sz="8" w:space="0" w:color="000000"/>
@@ -5503,7 +5695,7 @@
                           <a:blip r:embed="rId9" cstate="print">
                             <a:extLst>
                               <a:ext uri="{28A0092B-C50C-407E-A947-70E740481C1C}">
-                                <a14:useLocalDpi xmlns:a14="http://schemas.microsoft.com/office/drawing/2010/main" xmlns:wps="http://schemas.microsoft.com/office/word/2010/wordprocessingShape" xmlns:wpi="http://schemas.microsoft.com/office/word/2010/wordprocessingInk" xmlns:wpg="http://schemas.microsoft.com/office/word/2010/wordprocessingGroup" xmlns:w14="http://schemas.microsoft.com/office/word/2010/wordml" xmlns:w="http://schemas.openxmlformats.org/wordprocessingml/2006/main" xmlns:w10="urn:schemas-microsoft-com:office:word" xmlns:wp14="http://schemas.microsoft.com/office/word/2010/wordprocessingDrawing" xmlns:v="urn:schemas-microsoft-com:vml" xmlns:o="urn:schemas-microsoft-com:office:office" xmlns:mc="http://schemas.openxmlformats.org/markup-compatibility/2006" xmlns:wpc="http://schemas.microsoft.com/office/word/2010/wordprocessingCanvas" xmlns="" val="0"/>
+                                <a14:useLocalDpi xmlns="" xmlns:wpc="http://schemas.microsoft.com/office/word/2010/wordprocessingCanvas" xmlns:mc="http://schemas.openxmlformats.org/markup-compatibility/2006" xmlns:o="urn:schemas-microsoft-com:office:office" xmlns:v="urn:schemas-microsoft-com:vml" xmlns:wp14="http://schemas.microsoft.com/office/word/2010/wordprocessingDrawing" xmlns:w10="urn:schemas-microsoft-com:office:word" xmlns:w="http://schemas.openxmlformats.org/wordprocessingml/2006/main" xmlns:w14="http://schemas.microsoft.com/office/word/2010/wordml" xmlns:wpg="http://schemas.microsoft.com/office/word/2010/wordprocessingGroup" xmlns:wpi="http://schemas.microsoft.com/office/word/2010/wordprocessingInk" xmlns:wps="http://schemas.microsoft.com/office/word/2010/wordprocessingShape" xmlns:a14="http://schemas.microsoft.com/office/drawing/2010/main" val="0"/>
                               </a:ext>
                             </a:extLst>
                           </a:blip>
@@ -5560,7 +5752,7 @@
         </w:tc>
         <w:tc>
           <w:tcPr>
-            <w:tcW w:w="7111" w:type="dxa"/>
+            <w:tcW w:w="6926" w:type="dxa"/>
             <w:tcBorders>
               <w:top w:val="single" w:sz="8" w:space="0" w:color="000000"/>
               <w:left w:val="single" w:sz="8" w:space="0" w:color="000000"/>
@@ -5593,7 +5785,7 @@
       <w:tr>
         <w:tc>
           <w:tcPr>
-            <w:tcW w:w="1799" w:type="dxa"/>
+            <w:tcW w:w="1984" w:type="dxa"/>
             <w:tcBorders>
               <w:top w:val="single" w:sz="8" w:space="0" w:color="000000"/>
               <w:left w:val="single" w:sz="8" w:space="0" w:color="000000"/>
@@ -5640,7 +5832,7 @@
                           <a:blip r:embed="rId9" cstate="print">
                             <a:extLst>
                               <a:ext uri="{28A0092B-C50C-407E-A947-70E740481C1C}">
-                                <a14:useLocalDpi xmlns:a14="http://schemas.microsoft.com/office/drawing/2010/main" xmlns:wps="http://schemas.microsoft.com/office/word/2010/wordprocessingShape" xmlns:wpi="http://schemas.microsoft.com/office/word/2010/wordprocessingInk" xmlns:wpg="http://schemas.microsoft.com/office/word/2010/wordprocessingGroup" xmlns:w14="http://schemas.microsoft.com/office/word/2010/wordml" xmlns:w="http://schemas.openxmlformats.org/wordprocessingml/2006/main" xmlns:w10="urn:schemas-microsoft-com:office:word" xmlns:wp14="http://schemas.microsoft.com/office/word/2010/wordprocessingDrawing" xmlns:v="urn:schemas-microsoft-com:vml" xmlns:o="urn:schemas-microsoft-com:office:office" xmlns:mc="http://schemas.openxmlformats.org/markup-compatibility/2006" xmlns:wpc="http://schemas.microsoft.com/office/word/2010/wordprocessingCanvas" xmlns="" val="0"/>
+                                <a14:useLocalDpi xmlns="" xmlns:wpc="http://schemas.microsoft.com/office/word/2010/wordprocessingCanvas" xmlns:mc="http://schemas.openxmlformats.org/markup-compatibility/2006" xmlns:o="urn:schemas-microsoft-com:office:office" xmlns:v="urn:schemas-microsoft-com:vml" xmlns:wp14="http://schemas.microsoft.com/office/word/2010/wordprocessingDrawing" xmlns:w10="urn:schemas-microsoft-com:office:word" xmlns:w="http://schemas.openxmlformats.org/wordprocessingml/2006/main" xmlns:w14="http://schemas.microsoft.com/office/word/2010/wordml" xmlns:wpg="http://schemas.microsoft.com/office/word/2010/wordprocessingGroup" xmlns:wpi="http://schemas.microsoft.com/office/word/2010/wordprocessingInk" xmlns:wps="http://schemas.microsoft.com/office/word/2010/wordprocessingShape" xmlns:a14="http://schemas.microsoft.com/office/drawing/2010/main" val="0"/>
                               </a:ext>
                             </a:extLst>
                           </a:blip>
@@ -5687,7 +5879,7 @@
         </w:tc>
         <w:tc>
           <w:tcPr>
-            <w:tcW w:w="7111" w:type="dxa"/>
+            <w:tcW w:w="6926" w:type="dxa"/>
             <w:tcBorders>
               <w:top w:val="single" w:sz="8" w:space="0" w:color="000000"/>
               <w:left w:val="single" w:sz="8" w:space="0" w:color="000000"/>
@@ -5735,7 +5927,7 @@
       <w:tr>
         <w:tc>
           <w:tcPr>
-            <w:tcW w:w="1799" w:type="dxa"/>
+            <w:tcW w:w="1984" w:type="dxa"/>
             <w:tcBorders>
               <w:top w:val="single" w:sz="8" w:space="0" w:color="000000"/>
               <w:left w:val="single" w:sz="8" w:space="0" w:color="000000"/>
@@ -5782,7 +5974,7 @@
                           <a:blip r:embed="rId9" cstate="print">
                             <a:extLst>
                               <a:ext uri="{28A0092B-C50C-407E-A947-70E740481C1C}">
-                                <a14:useLocalDpi xmlns:a14="http://schemas.microsoft.com/office/drawing/2010/main" xmlns:wps="http://schemas.microsoft.com/office/word/2010/wordprocessingShape" xmlns:wpi="http://schemas.microsoft.com/office/word/2010/wordprocessingInk" xmlns:wpg="http://schemas.microsoft.com/office/word/2010/wordprocessingGroup" xmlns:w14="http://schemas.microsoft.com/office/word/2010/wordml" xmlns:w="http://schemas.openxmlformats.org/wordprocessingml/2006/main" xmlns:w10="urn:schemas-microsoft-com:office:word" xmlns:wp14="http://schemas.microsoft.com/office/word/2010/wordprocessingDrawing" xmlns:v="urn:schemas-microsoft-com:vml" xmlns:o="urn:schemas-microsoft-com:office:office" xmlns:mc="http://schemas.openxmlformats.org/markup-compatibility/2006" xmlns:wpc="http://schemas.microsoft.com/office/word/2010/wordprocessingCanvas" xmlns="" val="0"/>
+                                <a14:useLocalDpi xmlns="" xmlns:wpc="http://schemas.microsoft.com/office/word/2010/wordprocessingCanvas" xmlns:mc="http://schemas.openxmlformats.org/markup-compatibility/2006" xmlns:o="urn:schemas-microsoft-com:office:office" xmlns:v="urn:schemas-microsoft-com:vml" xmlns:wp14="http://schemas.microsoft.com/office/word/2010/wordprocessingDrawing" xmlns:w10="urn:schemas-microsoft-com:office:word" xmlns:w="http://schemas.openxmlformats.org/wordprocessingml/2006/main" xmlns:w14="http://schemas.microsoft.com/office/word/2010/wordml" xmlns:wpg="http://schemas.microsoft.com/office/word/2010/wordprocessingGroup" xmlns:wpi="http://schemas.microsoft.com/office/word/2010/wordprocessingInk" xmlns:wps="http://schemas.microsoft.com/office/word/2010/wordprocessingShape" xmlns:a14="http://schemas.microsoft.com/office/drawing/2010/main" val="0"/>
                               </a:ext>
                             </a:extLst>
                           </a:blip>
@@ -5839,7 +6031,7 @@
         </w:tc>
         <w:tc>
           <w:tcPr>
-            <w:tcW w:w="7111" w:type="dxa"/>
+            <w:tcW w:w="6926" w:type="dxa"/>
             <w:tcBorders>
               <w:top w:val="single" w:sz="8" w:space="0" w:color="000000"/>
               <w:left w:val="single" w:sz="8" w:space="0" w:color="000000"/>
@@ -5872,7 +6064,7 @@
       <w:tr>
         <w:tc>
           <w:tcPr>
-            <w:tcW w:w="1799" w:type="dxa"/>
+            <w:tcW w:w="1984" w:type="dxa"/>
             <w:tcBorders>
               <w:top w:val="single" w:sz="8" w:space="0" w:color="000000"/>
               <w:left w:val="single" w:sz="8" w:space="0" w:color="000000"/>
@@ -5919,7 +6111,7 @@
                           <a:blip r:embed="rId9" cstate="print">
                             <a:extLst>
                               <a:ext uri="{28A0092B-C50C-407E-A947-70E740481C1C}">
-                                <a14:useLocalDpi xmlns:a14="http://schemas.microsoft.com/office/drawing/2010/main" xmlns:wps="http://schemas.microsoft.com/office/word/2010/wordprocessingShape" xmlns:wpi="http://schemas.microsoft.com/office/word/2010/wordprocessingInk" xmlns:wpg="http://schemas.microsoft.com/office/word/2010/wordprocessingGroup" xmlns:w14="http://schemas.microsoft.com/office/word/2010/wordml" xmlns:w="http://schemas.openxmlformats.org/wordprocessingml/2006/main" xmlns:w10="urn:schemas-microsoft-com:office:word" xmlns:wp14="http://schemas.microsoft.com/office/word/2010/wordprocessingDrawing" xmlns:v="urn:schemas-microsoft-com:vml" xmlns:o="urn:schemas-microsoft-com:office:office" xmlns:mc="http://schemas.openxmlformats.org/markup-compatibility/2006" xmlns:wpc="http://schemas.microsoft.com/office/word/2010/wordprocessingCanvas" xmlns="" val="0"/>
+                                <a14:useLocalDpi xmlns="" xmlns:wpc="http://schemas.microsoft.com/office/word/2010/wordprocessingCanvas" xmlns:mc="http://schemas.openxmlformats.org/markup-compatibility/2006" xmlns:o="urn:schemas-microsoft-com:office:office" xmlns:v="urn:schemas-microsoft-com:vml" xmlns:wp14="http://schemas.microsoft.com/office/word/2010/wordprocessingDrawing" xmlns:w10="urn:schemas-microsoft-com:office:word" xmlns:w="http://schemas.openxmlformats.org/wordprocessingml/2006/main" xmlns:w14="http://schemas.microsoft.com/office/word/2010/wordml" xmlns:wpg="http://schemas.microsoft.com/office/word/2010/wordprocessingGroup" xmlns:wpi="http://schemas.microsoft.com/office/word/2010/wordprocessingInk" xmlns:wps="http://schemas.microsoft.com/office/word/2010/wordprocessingShape" xmlns:a14="http://schemas.microsoft.com/office/drawing/2010/main" val="0"/>
                               </a:ext>
                             </a:extLst>
                           </a:blip>
@@ -5976,7 +6168,7 @@
         </w:tc>
         <w:tc>
           <w:tcPr>
-            <w:tcW w:w="7111" w:type="dxa"/>
+            <w:tcW w:w="6926" w:type="dxa"/>
             <w:tcBorders>
               <w:top w:val="single" w:sz="8" w:space="0" w:color="000000"/>
               <w:left w:val="single" w:sz="8" w:space="0" w:color="000000"/>
@@ -6008,7 +6200,7 @@
       <w:tr>
         <w:tc>
           <w:tcPr>
-            <w:tcW w:w="1799" w:type="dxa"/>
+            <w:tcW w:w="1984" w:type="dxa"/>
             <w:tcBorders>
               <w:top w:val="single" w:sz="8" w:space="0" w:color="000000"/>
               <w:left w:val="single" w:sz="8" w:space="0" w:color="000000"/>
@@ -6055,7 +6247,7 @@
                           <a:blip r:embed="rId9" cstate="print">
                             <a:extLst>
                               <a:ext uri="{28A0092B-C50C-407E-A947-70E740481C1C}">
-                                <a14:useLocalDpi xmlns:a14="http://schemas.microsoft.com/office/drawing/2010/main" xmlns:wps="http://schemas.microsoft.com/office/word/2010/wordprocessingShape" xmlns:wpi="http://schemas.microsoft.com/office/word/2010/wordprocessingInk" xmlns:wpg="http://schemas.microsoft.com/office/word/2010/wordprocessingGroup" xmlns:w14="http://schemas.microsoft.com/office/word/2010/wordml" xmlns:w="http://schemas.openxmlformats.org/wordprocessingml/2006/main" xmlns:w10="urn:schemas-microsoft-com:office:word" xmlns:wp14="http://schemas.microsoft.com/office/word/2010/wordprocessingDrawing" xmlns:v="urn:schemas-microsoft-com:vml" xmlns:o="urn:schemas-microsoft-com:office:office" xmlns:mc="http://schemas.openxmlformats.org/markup-compatibility/2006" xmlns:wpc="http://schemas.microsoft.com/office/word/2010/wordprocessingCanvas" xmlns="" val="0"/>
+                                <a14:useLocalDpi xmlns="" xmlns:wpc="http://schemas.microsoft.com/office/word/2010/wordprocessingCanvas" xmlns:mc="http://schemas.openxmlformats.org/markup-compatibility/2006" xmlns:o="urn:schemas-microsoft-com:office:office" xmlns:v="urn:schemas-microsoft-com:vml" xmlns:wp14="http://schemas.microsoft.com/office/word/2010/wordprocessingDrawing" xmlns:w10="urn:schemas-microsoft-com:office:word" xmlns:w="http://schemas.openxmlformats.org/wordprocessingml/2006/main" xmlns:w14="http://schemas.microsoft.com/office/word/2010/wordml" xmlns:wpg="http://schemas.microsoft.com/office/word/2010/wordprocessingGroup" xmlns:wpi="http://schemas.microsoft.com/office/word/2010/wordprocessingInk" xmlns:wps="http://schemas.microsoft.com/office/word/2010/wordprocessingShape" xmlns:a14="http://schemas.microsoft.com/office/drawing/2010/main" val="0"/>
                               </a:ext>
                             </a:extLst>
                           </a:blip>
@@ -6112,7 +6304,7 @@
         </w:tc>
         <w:tc>
           <w:tcPr>
-            <w:tcW w:w="7111" w:type="dxa"/>
+            <w:tcW w:w="6926" w:type="dxa"/>
             <w:tcBorders>
               <w:top w:val="single" w:sz="8" w:space="0" w:color="000000"/>
               <w:left w:val="single" w:sz="8" w:space="0" w:color="000000"/>
@@ -6143,7 +6335,7 @@
       <w:tr>
         <w:tc>
           <w:tcPr>
-            <w:tcW w:w="1799" w:type="dxa"/>
+            <w:tcW w:w="1984" w:type="dxa"/>
             <w:tcBorders>
               <w:top w:val="single" w:sz="8" w:space="0" w:color="000000"/>
               <w:left w:val="single" w:sz="8" w:space="0" w:color="000000"/>
@@ -6190,7 +6382,7 @@
                           <a:blip r:embed="rId9" cstate="print">
                             <a:extLst>
                               <a:ext uri="{28A0092B-C50C-407E-A947-70E740481C1C}">
-                                <a14:useLocalDpi xmlns:a14="http://schemas.microsoft.com/office/drawing/2010/main" xmlns:wps="http://schemas.microsoft.com/office/word/2010/wordprocessingShape" xmlns:wpi="http://schemas.microsoft.com/office/word/2010/wordprocessingInk" xmlns:wpg="http://schemas.microsoft.com/office/word/2010/wordprocessingGroup" xmlns:w14="http://schemas.microsoft.com/office/word/2010/wordml" xmlns:w="http://schemas.openxmlformats.org/wordprocessingml/2006/main" xmlns:w10="urn:schemas-microsoft-com:office:word" xmlns:wp14="http://schemas.microsoft.com/office/word/2010/wordprocessingDrawing" xmlns:v="urn:schemas-microsoft-com:vml" xmlns:o="urn:schemas-microsoft-com:office:office" xmlns:mc="http://schemas.openxmlformats.org/markup-compatibility/2006" xmlns:wpc="http://schemas.microsoft.com/office/word/2010/wordprocessingCanvas" xmlns="" val="0"/>
+                                <a14:useLocalDpi xmlns="" xmlns:wpc="http://schemas.microsoft.com/office/word/2010/wordprocessingCanvas" xmlns:mc="http://schemas.openxmlformats.org/markup-compatibility/2006" xmlns:o="urn:schemas-microsoft-com:office:office" xmlns:v="urn:schemas-microsoft-com:vml" xmlns:wp14="http://schemas.microsoft.com/office/word/2010/wordprocessingDrawing" xmlns:w10="urn:schemas-microsoft-com:office:word" xmlns:w="http://schemas.openxmlformats.org/wordprocessingml/2006/main" xmlns:w14="http://schemas.microsoft.com/office/word/2010/wordml" xmlns:wpg="http://schemas.microsoft.com/office/word/2010/wordprocessingGroup" xmlns:wpi="http://schemas.microsoft.com/office/word/2010/wordprocessingInk" xmlns:wps="http://schemas.microsoft.com/office/word/2010/wordprocessingShape" xmlns:a14="http://schemas.microsoft.com/office/drawing/2010/main" val="0"/>
                               </a:ext>
                             </a:extLst>
                           </a:blip>
@@ -6247,7 +6439,7 @@
         </w:tc>
         <w:tc>
           <w:tcPr>
-            <w:tcW w:w="7111" w:type="dxa"/>
+            <w:tcW w:w="6926" w:type="dxa"/>
             <w:tcBorders>
               <w:top w:val="single" w:sz="8" w:space="0" w:color="000000"/>
               <w:left w:val="single" w:sz="8" w:space="0" w:color="000000"/>
@@ -6278,7 +6470,7 @@
       <w:tr>
         <w:tc>
           <w:tcPr>
-            <w:tcW w:w="1799" w:type="dxa"/>
+            <w:tcW w:w="1984" w:type="dxa"/>
             <w:tcBorders>
               <w:top w:val="single" w:sz="8" w:space="0" w:color="000000"/>
               <w:left w:val="single" w:sz="8" w:space="0" w:color="000000"/>
@@ -6325,7 +6517,7 @@
                           <a:blip r:embed="rId9" cstate="print">
                             <a:extLst>
                               <a:ext uri="{28A0092B-C50C-407E-A947-70E740481C1C}">
-                                <a14:useLocalDpi xmlns:a14="http://schemas.microsoft.com/office/drawing/2010/main" xmlns:wps="http://schemas.microsoft.com/office/word/2010/wordprocessingShape" xmlns:wpi="http://schemas.microsoft.com/office/word/2010/wordprocessingInk" xmlns:wpg="http://schemas.microsoft.com/office/word/2010/wordprocessingGroup" xmlns:w14="http://schemas.microsoft.com/office/word/2010/wordml" xmlns:w="http://schemas.openxmlformats.org/wordprocessingml/2006/main" xmlns:w10="urn:schemas-microsoft-com:office:word" xmlns:wp14="http://schemas.microsoft.com/office/word/2010/wordprocessingDrawing" xmlns:v="urn:schemas-microsoft-com:vml" xmlns:o="urn:schemas-microsoft-com:office:office" xmlns:mc="http://schemas.openxmlformats.org/markup-compatibility/2006" xmlns:wpc="http://schemas.microsoft.com/office/word/2010/wordprocessingCanvas" xmlns="" val="0"/>
+                                <a14:useLocalDpi xmlns="" xmlns:wpc="http://schemas.microsoft.com/office/word/2010/wordprocessingCanvas" xmlns:mc="http://schemas.openxmlformats.org/markup-compatibility/2006" xmlns:o="urn:schemas-microsoft-com:office:office" xmlns:v="urn:schemas-microsoft-com:vml" xmlns:wp14="http://schemas.microsoft.com/office/word/2010/wordprocessingDrawing" xmlns:w10="urn:schemas-microsoft-com:office:word" xmlns:w="http://schemas.openxmlformats.org/wordprocessingml/2006/main" xmlns:w14="http://schemas.microsoft.com/office/word/2010/wordml" xmlns:wpg="http://schemas.microsoft.com/office/word/2010/wordprocessingGroup" xmlns:wpi="http://schemas.microsoft.com/office/word/2010/wordprocessingInk" xmlns:wps="http://schemas.microsoft.com/office/word/2010/wordprocessingShape" xmlns:a14="http://schemas.microsoft.com/office/drawing/2010/main" val="0"/>
                               </a:ext>
                             </a:extLst>
                           </a:blip>
@@ -6382,7 +6574,7 @@
         </w:tc>
         <w:tc>
           <w:tcPr>
-            <w:tcW w:w="7111" w:type="dxa"/>
+            <w:tcW w:w="6926" w:type="dxa"/>
             <w:tcBorders>
               <w:top w:val="single" w:sz="8" w:space="0" w:color="000000"/>
               <w:left w:val="single" w:sz="8" w:space="0" w:color="000000"/>
@@ -6415,7 +6607,7 @@
       <w:tr>
         <w:tc>
           <w:tcPr>
-            <w:tcW w:w="1799" w:type="dxa"/>
+            <w:tcW w:w="1984" w:type="dxa"/>
             <w:tcBorders>
               <w:top w:val="single" w:sz="8" w:space="0" w:color="000000"/>
               <w:left w:val="single" w:sz="8" w:space="0" w:color="000000"/>
@@ -6462,7 +6654,7 @@
                           <a:blip r:embed="rId9" cstate="print">
                             <a:extLst>
                               <a:ext uri="{28A0092B-C50C-407E-A947-70E740481C1C}">
-                                <a14:useLocalDpi xmlns:a14="http://schemas.microsoft.com/office/drawing/2010/main" xmlns:wps="http://schemas.microsoft.com/office/word/2010/wordprocessingShape" xmlns:wpi="http://schemas.microsoft.com/office/word/2010/wordprocessingInk" xmlns:wpg="http://schemas.microsoft.com/office/word/2010/wordprocessingGroup" xmlns:w14="http://schemas.microsoft.com/office/word/2010/wordml" xmlns:w="http://schemas.openxmlformats.org/wordprocessingml/2006/main" xmlns:w10="urn:schemas-microsoft-com:office:word" xmlns:wp14="http://schemas.microsoft.com/office/word/2010/wordprocessingDrawing" xmlns:v="urn:schemas-microsoft-com:vml" xmlns:o="urn:schemas-microsoft-com:office:office" xmlns:mc="http://schemas.openxmlformats.org/markup-compatibility/2006" xmlns:wpc="http://schemas.microsoft.com/office/word/2010/wordprocessingCanvas" xmlns="" val="0"/>
+                                <a14:useLocalDpi xmlns="" xmlns:wpc="http://schemas.microsoft.com/office/word/2010/wordprocessingCanvas" xmlns:mc="http://schemas.openxmlformats.org/markup-compatibility/2006" xmlns:o="urn:schemas-microsoft-com:office:office" xmlns:v="urn:schemas-microsoft-com:vml" xmlns:wp14="http://schemas.microsoft.com/office/word/2010/wordprocessingDrawing" xmlns:w10="urn:schemas-microsoft-com:office:word" xmlns:w="http://schemas.openxmlformats.org/wordprocessingml/2006/main" xmlns:w14="http://schemas.microsoft.com/office/word/2010/wordml" xmlns:wpg="http://schemas.microsoft.com/office/word/2010/wordprocessingGroup" xmlns:wpi="http://schemas.microsoft.com/office/word/2010/wordprocessingInk" xmlns:wps="http://schemas.microsoft.com/office/word/2010/wordprocessingShape" xmlns:a14="http://schemas.microsoft.com/office/drawing/2010/main" val="0"/>
                               </a:ext>
                             </a:extLst>
                           </a:blip>
@@ -6527,7 +6719,7 @@
         </w:tc>
         <w:tc>
           <w:tcPr>
-            <w:tcW w:w="7111" w:type="dxa"/>
+            <w:tcW w:w="6926" w:type="dxa"/>
             <w:tcBorders>
               <w:top w:val="single" w:sz="8" w:space="0" w:color="000000"/>
               <w:left w:val="single" w:sz="8" w:space="0" w:color="000000"/>
@@ -6561,7 +6753,7 @@
       <w:tr>
         <w:tc>
           <w:tcPr>
-            <w:tcW w:w="1799" w:type="dxa"/>
+            <w:tcW w:w="1984" w:type="dxa"/>
             <w:tcBorders>
               <w:top w:val="single" w:sz="8" w:space="0" w:color="000000"/>
               <w:left w:val="single" w:sz="8" w:space="0" w:color="000000"/>
@@ -6609,7 +6801,7 @@
                           <a:blip r:embed="rId9" cstate="print">
                             <a:extLst>
                               <a:ext uri="{28A0092B-C50C-407E-A947-70E740481C1C}">
-                                <a14:useLocalDpi xmlns:a14="http://schemas.microsoft.com/office/drawing/2010/main" xmlns:wps="http://schemas.microsoft.com/office/word/2010/wordprocessingShape" xmlns:wpi="http://schemas.microsoft.com/office/word/2010/wordprocessingInk" xmlns:wpg="http://schemas.microsoft.com/office/word/2010/wordprocessingGroup" xmlns:w14="http://schemas.microsoft.com/office/word/2010/wordml" xmlns:w="http://schemas.openxmlformats.org/wordprocessingml/2006/main" xmlns:w10="urn:schemas-microsoft-com:office:word" xmlns:wp14="http://schemas.microsoft.com/office/word/2010/wordprocessingDrawing" xmlns:v="urn:schemas-microsoft-com:vml" xmlns:o="urn:schemas-microsoft-com:office:office" xmlns:mc="http://schemas.openxmlformats.org/markup-compatibility/2006" xmlns:wpc="http://schemas.microsoft.com/office/word/2010/wordprocessingCanvas" xmlns="" val="0"/>
+                                <a14:useLocalDpi xmlns="" xmlns:wpc="http://schemas.microsoft.com/office/word/2010/wordprocessingCanvas" xmlns:mc="http://schemas.openxmlformats.org/markup-compatibility/2006" xmlns:o="urn:schemas-microsoft-com:office:office" xmlns:v="urn:schemas-microsoft-com:vml" xmlns:wp14="http://schemas.microsoft.com/office/word/2010/wordprocessingDrawing" xmlns:w10="urn:schemas-microsoft-com:office:word" xmlns:w="http://schemas.openxmlformats.org/wordprocessingml/2006/main" xmlns:w14="http://schemas.microsoft.com/office/word/2010/wordml" xmlns:wpg="http://schemas.microsoft.com/office/word/2010/wordprocessingGroup" xmlns:wpi="http://schemas.microsoft.com/office/word/2010/wordprocessingInk" xmlns:wps="http://schemas.microsoft.com/office/word/2010/wordprocessingShape" xmlns:a14="http://schemas.microsoft.com/office/drawing/2010/main" val="0"/>
                               </a:ext>
                             </a:extLst>
                           </a:blip>
@@ -6666,7 +6858,7 @@
         </w:tc>
         <w:tc>
           <w:tcPr>
-            <w:tcW w:w="7111" w:type="dxa"/>
+            <w:tcW w:w="6926" w:type="dxa"/>
             <w:tcBorders>
               <w:top w:val="single" w:sz="8" w:space="0" w:color="000000"/>
               <w:left w:val="single" w:sz="8" w:space="0" w:color="000000"/>
@@ -6707,7 +6899,7 @@
       <w:tr>
         <w:tc>
           <w:tcPr>
-            <w:tcW w:w="1799" w:type="dxa"/>
+            <w:tcW w:w="1984" w:type="dxa"/>
             <w:tcBorders>
               <w:top w:val="single" w:sz="8" w:space="0" w:color="000000"/>
               <w:left w:val="single" w:sz="8" w:space="0" w:color="000000"/>
@@ -6754,7 +6946,7 @@
                           <a:blip r:embed="rId9" cstate="print">
                             <a:extLst>
                               <a:ext uri="{28A0092B-C50C-407E-A947-70E740481C1C}">
-                                <a14:useLocalDpi xmlns:a14="http://schemas.microsoft.com/office/drawing/2010/main" xmlns:wps="http://schemas.microsoft.com/office/word/2010/wordprocessingShape" xmlns:wpi="http://schemas.microsoft.com/office/word/2010/wordprocessingInk" xmlns:wpg="http://schemas.microsoft.com/office/word/2010/wordprocessingGroup" xmlns:w14="http://schemas.microsoft.com/office/word/2010/wordml" xmlns:w="http://schemas.openxmlformats.org/wordprocessingml/2006/main" xmlns:w10="urn:schemas-microsoft-com:office:word" xmlns:wp14="http://schemas.microsoft.com/office/word/2010/wordprocessingDrawing" xmlns:v="urn:schemas-microsoft-com:vml" xmlns:o="urn:schemas-microsoft-com:office:office" xmlns:mc="http://schemas.openxmlformats.org/markup-compatibility/2006" xmlns:wpc="http://schemas.microsoft.com/office/word/2010/wordprocessingCanvas" xmlns="" val="0"/>
+                                <a14:useLocalDpi xmlns="" xmlns:wpc="http://schemas.microsoft.com/office/word/2010/wordprocessingCanvas" xmlns:mc="http://schemas.openxmlformats.org/markup-compatibility/2006" xmlns:o="urn:schemas-microsoft-com:office:office" xmlns:v="urn:schemas-microsoft-com:vml" xmlns:wp14="http://schemas.microsoft.com/office/word/2010/wordprocessingDrawing" xmlns:w10="urn:schemas-microsoft-com:office:word" xmlns:w="http://schemas.openxmlformats.org/wordprocessingml/2006/main" xmlns:w14="http://schemas.microsoft.com/office/word/2010/wordml" xmlns:wpg="http://schemas.microsoft.com/office/word/2010/wordprocessingGroup" xmlns:wpi="http://schemas.microsoft.com/office/word/2010/wordprocessingInk" xmlns:wps="http://schemas.microsoft.com/office/word/2010/wordprocessingShape" xmlns:a14="http://schemas.microsoft.com/office/drawing/2010/main" val="0"/>
                               </a:ext>
                             </a:extLst>
                           </a:blip>
@@ -6825,7 +7017,7 @@
         </w:tc>
         <w:tc>
           <w:tcPr>
-            <w:tcW w:w="7111" w:type="dxa"/>
+            <w:tcW w:w="6926" w:type="dxa"/>
             <w:tcBorders>
               <w:top w:val="single" w:sz="8" w:space="0" w:color="000000"/>
               <w:left w:val="single" w:sz="8" w:space="0" w:color="000000"/>
@@ -6866,7 +7058,7 @@
       <w:tr>
         <w:tc>
           <w:tcPr>
-            <w:tcW w:w="1799" w:type="dxa"/>
+            <w:tcW w:w="1984" w:type="dxa"/>
             <w:tcBorders>
               <w:top w:val="single" w:sz="8" w:space="0" w:color="000000"/>
               <w:left w:val="single" w:sz="8" w:space="0" w:color="000000"/>
@@ -6913,7 +7105,7 @@
                           <a:blip r:embed="rId9" cstate="print">
                             <a:extLst>
                               <a:ext uri="{28A0092B-C50C-407E-A947-70E740481C1C}">
-                                <a14:useLocalDpi xmlns:a14="http://schemas.microsoft.com/office/drawing/2010/main" xmlns:wps="http://schemas.microsoft.com/office/word/2010/wordprocessingShape" xmlns:wpi="http://schemas.microsoft.com/office/word/2010/wordprocessingInk" xmlns:wpg="http://schemas.microsoft.com/office/word/2010/wordprocessingGroup" xmlns:w14="http://schemas.microsoft.com/office/word/2010/wordml" xmlns:w="http://schemas.openxmlformats.org/wordprocessingml/2006/main" xmlns:w10="urn:schemas-microsoft-com:office:word" xmlns:wp14="http://schemas.microsoft.com/office/word/2010/wordprocessingDrawing" xmlns:v="urn:schemas-microsoft-com:vml" xmlns:o="urn:schemas-microsoft-com:office:office" xmlns:mc="http://schemas.openxmlformats.org/markup-compatibility/2006" xmlns:wpc="http://schemas.microsoft.com/office/word/2010/wordprocessingCanvas" xmlns="" val="0"/>
+                                <a14:useLocalDpi xmlns="" xmlns:wpc="http://schemas.microsoft.com/office/word/2010/wordprocessingCanvas" xmlns:mc="http://schemas.openxmlformats.org/markup-compatibility/2006" xmlns:o="urn:schemas-microsoft-com:office:office" xmlns:v="urn:schemas-microsoft-com:vml" xmlns:wp14="http://schemas.microsoft.com/office/word/2010/wordprocessingDrawing" xmlns:w10="urn:schemas-microsoft-com:office:word" xmlns:w="http://schemas.openxmlformats.org/wordprocessingml/2006/main" xmlns:w14="http://schemas.microsoft.com/office/word/2010/wordml" xmlns:wpg="http://schemas.microsoft.com/office/word/2010/wordprocessingGroup" xmlns:wpi="http://schemas.microsoft.com/office/word/2010/wordprocessingInk" xmlns:wps="http://schemas.microsoft.com/office/word/2010/wordprocessingShape" xmlns:a14="http://schemas.microsoft.com/office/drawing/2010/main" val="0"/>
                               </a:ext>
                             </a:extLst>
                           </a:blip>
@@ -6970,7 +7162,7 @@
         </w:tc>
         <w:tc>
           <w:tcPr>
-            <w:tcW w:w="7111" w:type="dxa"/>
+            <w:tcW w:w="6926" w:type="dxa"/>
             <w:tcBorders>
               <w:top w:val="single" w:sz="8" w:space="0" w:color="000000"/>
               <w:left w:val="single" w:sz="8" w:space="0" w:color="000000"/>
@@ -7011,7 +7203,7 @@
       <w:tr>
         <w:tc>
           <w:tcPr>
-            <w:tcW w:w="1799" w:type="dxa"/>
+            <w:tcW w:w="1984" w:type="dxa"/>
             <w:tcBorders>
               <w:top w:val="single" w:sz="8" w:space="0" w:color="000000"/>
               <w:left w:val="single" w:sz="8" w:space="0" w:color="000000"/>
@@ -7058,7 +7250,7 @@
                           <a:blip r:embed="rId9" cstate="print">
                             <a:extLst>
                               <a:ext uri="{28A0092B-C50C-407E-A947-70E740481C1C}">
-                                <a14:useLocalDpi xmlns:a14="http://schemas.microsoft.com/office/drawing/2010/main" xmlns:wps="http://schemas.microsoft.com/office/word/2010/wordprocessingShape" xmlns:wpi="http://schemas.microsoft.com/office/word/2010/wordprocessingInk" xmlns:wpg="http://schemas.microsoft.com/office/word/2010/wordprocessingGroup" xmlns:w14="http://schemas.microsoft.com/office/word/2010/wordml" xmlns:w="http://schemas.openxmlformats.org/wordprocessingml/2006/main" xmlns:w10="urn:schemas-microsoft-com:office:word" xmlns:wp14="http://schemas.microsoft.com/office/word/2010/wordprocessingDrawing" xmlns:v="urn:schemas-microsoft-com:vml" xmlns:o="urn:schemas-microsoft-com:office:office" xmlns:mc="http://schemas.openxmlformats.org/markup-compatibility/2006" xmlns:wpc="http://schemas.microsoft.com/office/word/2010/wordprocessingCanvas" xmlns="" val="0"/>
+                                <a14:useLocalDpi xmlns="" xmlns:wpc="http://schemas.microsoft.com/office/word/2010/wordprocessingCanvas" xmlns:mc="http://schemas.openxmlformats.org/markup-compatibility/2006" xmlns:o="urn:schemas-microsoft-com:office:office" xmlns:v="urn:schemas-microsoft-com:vml" xmlns:wp14="http://schemas.microsoft.com/office/word/2010/wordprocessingDrawing" xmlns:w10="urn:schemas-microsoft-com:office:word" xmlns:w="http://schemas.openxmlformats.org/wordprocessingml/2006/main" xmlns:w14="http://schemas.microsoft.com/office/word/2010/wordml" xmlns:wpg="http://schemas.microsoft.com/office/word/2010/wordprocessingGroup" xmlns:wpi="http://schemas.microsoft.com/office/word/2010/wordprocessingInk" xmlns:wps="http://schemas.microsoft.com/office/word/2010/wordprocessingShape" xmlns:a14="http://schemas.microsoft.com/office/drawing/2010/main" val="0"/>
                               </a:ext>
                             </a:extLst>
                           </a:blip>
@@ -7115,7 +7307,7 @@
         </w:tc>
         <w:tc>
           <w:tcPr>
-            <w:tcW w:w="7111" w:type="dxa"/>
+            <w:tcW w:w="6926" w:type="dxa"/>
             <w:tcBorders>
               <w:top w:val="single" w:sz="8" w:space="0" w:color="000000"/>
               <w:left w:val="single" w:sz="8" w:space="0" w:color="000000"/>
@@ -7148,7 +7340,7 @@
       <w:tr>
         <w:tc>
           <w:tcPr>
-            <w:tcW w:w="1799" w:type="dxa"/>
+            <w:tcW w:w="1984" w:type="dxa"/>
             <w:tcBorders>
               <w:top w:val="single" w:sz="8" w:space="0" w:color="000000"/>
               <w:left w:val="single" w:sz="8" w:space="0" w:color="000000"/>
@@ -7195,7 +7387,7 @@
                           <a:blip r:embed="rId8" cstate="print">
                             <a:extLst>
                               <a:ext uri="{28A0092B-C50C-407E-A947-70E740481C1C}">
-                                <a14:useLocalDpi xmlns:a14="http://schemas.microsoft.com/office/drawing/2010/main" xmlns:wps="http://schemas.microsoft.com/office/word/2010/wordprocessingShape" xmlns:wpi="http://schemas.microsoft.com/office/word/2010/wordprocessingInk" xmlns:wpg="http://schemas.microsoft.com/office/word/2010/wordprocessingGroup" xmlns:w14="http://schemas.microsoft.com/office/word/2010/wordml" xmlns:w="http://schemas.openxmlformats.org/wordprocessingml/2006/main" xmlns:w10="urn:schemas-microsoft-com:office:word" xmlns:wp14="http://schemas.microsoft.com/office/word/2010/wordprocessingDrawing" xmlns:v="urn:schemas-microsoft-com:vml" xmlns:o="urn:schemas-microsoft-com:office:office" xmlns:mc="http://schemas.openxmlformats.org/markup-compatibility/2006" xmlns:wpc="http://schemas.microsoft.com/office/word/2010/wordprocessingCanvas" xmlns="" val="0"/>
+                                <a14:useLocalDpi xmlns="" xmlns:wpc="http://schemas.microsoft.com/office/word/2010/wordprocessingCanvas" xmlns:mc="http://schemas.openxmlformats.org/markup-compatibility/2006" xmlns:o="urn:schemas-microsoft-com:office:office" xmlns:v="urn:schemas-microsoft-com:vml" xmlns:wp14="http://schemas.microsoft.com/office/word/2010/wordprocessingDrawing" xmlns:w10="urn:schemas-microsoft-com:office:word" xmlns:w="http://schemas.openxmlformats.org/wordprocessingml/2006/main" xmlns:w14="http://schemas.microsoft.com/office/word/2010/wordml" xmlns:wpg="http://schemas.microsoft.com/office/word/2010/wordprocessingGroup" xmlns:wpi="http://schemas.microsoft.com/office/word/2010/wordprocessingInk" xmlns:wps="http://schemas.microsoft.com/office/word/2010/wordprocessingShape" xmlns:a14="http://schemas.microsoft.com/office/drawing/2010/main" val="0"/>
                               </a:ext>
                             </a:extLst>
                           </a:blip>
@@ -7261,7 +7453,7 @@
         </w:tc>
         <w:tc>
           <w:tcPr>
-            <w:tcW w:w="7111" w:type="dxa"/>
+            <w:tcW w:w="6926" w:type="dxa"/>
             <w:tcBorders>
               <w:top w:val="single" w:sz="8" w:space="0" w:color="000000"/>
               <w:left w:val="single" w:sz="8" w:space="0" w:color="000000"/>
@@ -7334,7 +7526,7 @@
       <w:tr>
         <w:tc>
           <w:tcPr>
-            <w:tcW w:w="1799" w:type="dxa"/>
+            <w:tcW w:w="1984" w:type="dxa"/>
             <w:tcBorders>
               <w:top w:val="single" w:sz="8" w:space="0" w:color="000000"/>
               <w:left w:val="single" w:sz="8" w:space="0" w:color="000000"/>
@@ -7381,7 +7573,7 @@
                           <a:blip r:embed="rId9" cstate="print">
                             <a:extLst>
                               <a:ext uri="{28A0092B-C50C-407E-A947-70E740481C1C}">
-                                <a14:useLocalDpi xmlns:a14="http://schemas.microsoft.com/office/drawing/2010/main" xmlns:wps="http://schemas.microsoft.com/office/word/2010/wordprocessingShape" xmlns:wpi="http://schemas.microsoft.com/office/word/2010/wordprocessingInk" xmlns:wpg="http://schemas.microsoft.com/office/word/2010/wordprocessingGroup" xmlns:w14="http://schemas.microsoft.com/office/word/2010/wordml" xmlns:w="http://schemas.openxmlformats.org/wordprocessingml/2006/main" xmlns:w10="urn:schemas-microsoft-com:office:word" xmlns:wp14="http://schemas.microsoft.com/office/word/2010/wordprocessingDrawing" xmlns:v="urn:schemas-microsoft-com:vml" xmlns:o="urn:schemas-microsoft-com:office:office" xmlns:mc="http://schemas.openxmlformats.org/markup-compatibility/2006" xmlns:wpc="http://schemas.microsoft.com/office/word/2010/wordprocessingCanvas" xmlns="" val="0"/>
+                                <a14:useLocalDpi xmlns="" xmlns:wpc="http://schemas.microsoft.com/office/word/2010/wordprocessingCanvas" xmlns:mc="http://schemas.openxmlformats.org/markup-compatibility/2006" xmlns:o="urn:schemas-microsoft-com:office:office" xmlns:v="urn:schemas-microsoft-com:vml" xmlns:wp14="http://schemas.microsoft.com/office/word/2010/wordprocessingDrawing" xmlns:w10="urn:schemas-microsoft-com:office:word" xmlns:w="http://schemas.openxmlformats.org/wordprocessingml/2006/main" xmlns:w14="http://schemas.microsoft.com/office/word/2010/wordml" xmlns:wpg="http://schemas.microsoft.com/office/word/2010/wordprocessingGroup" xmlns:wpi="http://schemas.microsoft.com/office/word/2010/wordprocessingInk" xmlns:wps="http://schemas.microsoft.com/office/word/2010/wordprocessingShape" xmlns:a14="http://schemas.microsoft.com/office/drawing/2010/main" val="0"/>
                               </a:ext>
                             </a:extLst>
                           </a:blip>
@@ -7428,7 +7620,7 @@
         </w:tc>
         <w:tc>
           <w:tcPr>
-            <w:tcW w:w="7111" w:type="dxa"/>
+            <w:tcW w:w="6926" w:type="dxa"/>
             <w:tcBorders>
               <w:top w:val="single" w:sz="8" w:space="0" w:color="000000"/>
               <w:left w:val="single" w:sz="8" w:space="0" w:color="000000"/>
@@ -7461,7 +7653,7 @@
       <w:tr>
         <w:tc>
           <w:tcPr>
-            <w:tcW w:w="1799" w:type="dxa"/>
+            <w:tcW w:w="1984" w:type="dxa"/>
             <w:tcBorders>
               <w:top w:val="single" w:sz="8" w:space="0" w:color="000000"/>
               <w:left w:val="single" w:sz="8" w:space="0" w:color="000000"/>
@@ -7508,7 +7700,7 @@
                           <a:blip r:embed="rId9" cstate="print">
                             <a:extLst>
                               <a:ext uri="{28A0092B-C50C-407E-A947-70E740481C1C}">
-                                <a14:useLocalDpi xmlns:a14="http://schemas.microsoft.com/office/drawing/2010/main" xmlns:wps="http://schemas.microsoft.com/office/word/2010/wordprocessingShape" xmlns:wpi="http://schemas.microsoft.com/office/word/2010/wordprocessingInk" xmlns:wpg="http://schemas.microsoft.com/office/word/2010/wordprocessingGroup" xmlns:w14="http://schemas.microsoft.com/office/word/2010/wordml" xmlns:w="http://schemas.openxmlformats.org/wordprocessingml/2006/main" xmlns:w10="urn:schemas-microsoft-com:office:word" xmlns:wp14="http://schemas.microsoft.com/office/word/2010/wordprocessingDrawing" xmlns:v="urn:schemas-microsoft-com:vml" xmlns:o="urn:schemas-microsoft-com:office:office" xmlns:mc="http://schemas.openxmlformats.org/markup-compatibility/2006" xmlns:wpc="http://schemas.microsoft.com/office/word/2010/wordprocessingCanvas" xmlns="" val="0"/>
+                                <a14:useLocalDpi xmlns="" xmlns:wpc="http://schemas.microsoft.com/office/word/2010/wordprocessingCanvas" xmlns:mc="http://schemas.openxmlformats.org/markup-compatibility/2006" xmlns:o="urn:schemas-microsoft-com:office:office" xmlns:v="urn:schemas-microsoft-com:vml" xmlns:wp14="http://schemas.microsoft.com/office/word/2010/wordprocessingDrawing" xmlns:w10="urn:schemas-microsoft-com:office:word" xmlns:w="http://schemas.openxmlformats.org/wordprocessingml/2006/main" xmlns:w14="http://schemas.microsoft.com/office/word/2010/wordml" xmlns:wpg="http://schemas.microsoft.com/office/word/2010/wordprocessingGroup" xmlns:wpi="http://schemas.microsoft.com/office/word/2010/wordprocessingInk" xmlns:wps="http://schemas.microsoft.com/office/word/2010/wordprocessingShape" xmlns:a14="http://schemas.microsoft.com/office/drawing/2010/main" val="0"/>
                               </a:ext>
                             </a:extLst>
                           </a:blip>
@@ -7555,7 +7747,7 @@
         </w:tc>
         <w:tc>
           <w:tcPr>
-            <w:tcW w:w="7111" w:type="dxa"/>
+            <w:tcW w:w="6926" w:type="dxa"/>
             <w:tcBorders>
               <w:top w:val="single" w:sz="8" w:space="0" w:color="000000"/>
               <w:left w:val="single" w:sz="8" w:space="0" w:color="000000"/>
@@ -7596,7 +7788,7 @@
       <w:tr>
         <w:tc>
           <w:tcPr>
-            <w:tcW w:w="1799" w:type="dxa"/>
+            <w:tcW w:w="1984" w:type="dxa"/>
             <w:tcBorders>
               <w:top w:val="single" w:sz="8" w:space="0" w:color="000000"/>
               <w:left w:val="single" w:sz="8" w:space="0" w:color="000000"/>
@@ -7645,7 +7837,7 @@
                           <a:blip r:embed="rId9" cstate="print">
                             <a:extLst>
                               <a:ext uri="{28A0092B-C50C-407E-A947-70E740481C1C}">
-                                <a14:useLocalDpi xmlns:a14="http://schemas.microsoft.com/office/drawing/2010/main" xmlns:wps="http://schemas.microsoft.com/office/word/2010/wordprocessingShape" xmlns:wpi="http://schemas.microsoft.com/office/word/2010/wordprocessingInk" xmlns:wpg="http://schemas.microsoft.com/office/word/2010/wordprocessingGroup" xmlns:w14="http://schemas.microsoft.com/office/word/2010/wordml" xmlns:w="http://schemas.openxmlformats.org/wordprocessingml/2006/main" xmlns:w10="urn:schemas-microsoft-com:office:word" xmlns:wp14="http://schemas.microsoft.com/office/word/2010/wordprocessingDrawing" xmlns:v="urn:schemas-microsoft-com:vml" xmlns:o="urn:schemas-microsoft-com:office:office" xmlns:mc="http://schemas.openxmlformats.org/markup-compatibility/2006" xmlns:wpc="http://schemas.microsoft.com/office/word/2010/wordprocessingCanvas" xmlns="" val="0"/>
+                                <a14:useLocalDpi xmlns="" xmlns:wpc="http://schemas.microsoft.com/office/word/2010/wordprocessingCanvas" xmlns:mc="http://schemas.openxmlformats.org/markup-compatibility/2006" xmlns:o="urn:schemas-microsoft-com:office:office" xmlns:v="urn:schemas-microsoft-com:vml" xmlns:wp14="http://schemas.microsoft.com/office/word/2010/wordprocessingDrawing" xmlns:w10="urn:schemas-microsoft-com:office:word" xmlns:w="http://schemas.openxmlformats.org/wordprocessingml/2006/main" xmlns:w14="http://schemas.microsoft.com/office/word/2010/wordml" xmlns:wpg="http://schemas.microsoft.com/office/word/2010/wordprocessingGroup" xmlns:wpi="http://schemas.microsoft.com/office/word/2010/wordprocessingInk" xmlns:wps="http://schemas.microsoft.com/office/word/2010/wordprocessingShape" xmlns:a14="http://schemas.microsoft.com/office/drawing/2010/main" val="0"/>
                               </a:ext>
                             </a:extLst>
                           </a:blip>
@@ -7706,7 +7898,7 @@
         </w:tc>
         <w:tc>
           <w:tcPr>
-            <w:tcW w:w="7111" w:type="dxa"/>
+            <w:tcW w:w="6926" w:type="dxa"/>
             <w:tcBorders>
               <w:top w:val="single" w:sz="8" w:space="0" w:color="000000"/>
               <w:left w:val="single" w:sz="8" w:space="0" w:color="000000"/>
@@ -7739,7 +7931,7 @@
       <w:tr>
         <w:tc>
           <w:tcPr>
-            <w:tcW w:w="1799" w:type="dxa"/>
+            <w:tcW w:w="1984" w:type="dxa"/>
             <w:tcBorders>
               <w:top w:val="single" w:sz="8" w:space="0" w:color="000000"/>
               <w:left w:val="single" w:sz="8" w:space="0" w:color="000000"/>
@@ -7788,7 +7980,7 @@
                           <a:blip r:embed="rId9" cstate="print">
                             <a:extLst>
                               <a:ext uri="{28A0092B-C50C-407E-A947-70E740481C1C}">
-                                <a14:useLocalDpi xmlns:a14="http://schemas.microsoft.com/office/drawing/2010/main" xmlns:wps="http://schemas.microsoft.com/office/word/2010/wordprocessingShape" xmlns:wpi="http://schemas.microsoft.com/office/word/2010/wordprocessingInk" xmlns:wpg="http://schemas.microsoft.com/office/word/2010/wordprocessingGroup" xmlns:w14="http://schemas.microsoft.com/office/word/2010/wordml" xmlns:w="http://schemas.openxmlformats.org/wordprocessingml/2006/main" xmlns:w10="urn:schemas-microsoft-com:office:word" xmlns:wp14="http://schemas.microsoft.com/office/word/2010/wordprocessingDrawing" xmlns:v="urn:schemas-microsoft-com:vml" xmlns:o="urn:schemas-microsoft-com:office:office" xmlns:mc="http://schemas.openxmlformats.org/markup-compatibility/2006" xmlns:wpc="http://schemas.microsoft.com/office/word/2010/wordprocessingCanvas" xmlns="" val="0"/>
+                                <a14:useLocalDpi xmlns="" xmlns:wpc="http://schemas.microsoft.com/office/word/2010/wordprocessingCanvas" xmlns:mc="http://schemas.openxmlformats.org/markup-compatibility/2006" xmlns:o="urn:schemas-microsoft-com:office:office" xmlns:v="urn:schemas-microsoft-com:vml" xmlns:wp14="http://schemas.microsoft.com/office/word/2010/wordprocessingDrawing" xmlns:w10="urn:schemas-microsoft-com:office:word" xmlns:w="http://schemas.openxmlformats.org/wordprocessingml/2006/main" xmlns:w14="http://schemas.microsoft.com/office/word/2010/wordml" xmlns:wpg="http://schemas.microsoft.com/office/word/2010/wordprocessingGroup" xmlns:wpi="http://schemas.microsoft.com/office/word/2010/wordprocessingInk" xmlns:wps="http://schemas.microsoft.com/office/word/2010/wordprocessingShape" xmlns:a14="http://schemas.microsoft.com/office/drawing/2010/main" val="0"/>
                               </a:ext>
                             </a:extLst>
                           </a:blip>
@@ -7842,7 +8034,7 @@
         </w:tc>
         <w:tc>
           <w:tcPr>
-            <w:tcW w:w="7111" w:type="dxa"/>
+            <w:tcW w:w="6926" w:type="dxa"/>
             <w:tcBorders>
               <w:top w:val="single" w:sz="8" w:space="0" w:color="000000"/>
               <w:left w:val="single" w:sz="8" w:space="0" w:color="000000"/>
@@ -7874,7 +8066,7 @@
       <w:tr>
         <w:tc>
           <w:tcPr>
-            <w:tcW w:w="1799" w:type="dxa"/>
+            <w:tcW w:w="1984" w:type="dxa"/>
             <w:tcBorders>
               <w:top w:val="single" w:sz="8" w:space="0" w:color="000000"/>
               <w:left w:val="single" w:sz="8" w:space="0" w:color="000000"/>
@@ -7923,7 +8115,7 @@
                           <a:blip r:embed="rId9" cstate="print">
                             <a:extLst>
                               <a:ext uri="{28A0092B-C50C-407E-A947-70E740481C1C}">
-                                <a14:useLocalDpi xmlns:a14="http://schemas.microsoft.com/office/drawing/2010/main" xmlns:wps="http://schemas.microsoft.com/office/word/2010/wordprocessingShape" xmlns:wpi="http://schemas.microsoft.com/office/word/2010/wordprocessingInk" xmlns:wpg="http://schemas.microsoft.com/office/word/2010/wordprocessingGroup" xmlns:w14="http://schemas.microsoft.com/office/word/2010/wordml" xmlns:w="http://schemas.openxmlformats.org/wordprocessingml/2006/main" xmlns:w10="urn:schemas-microsoft-com:office:word" xmlns:wp14="http://schemas.microsoft.com/office/word/2010/wordprocessingDrawing" xmlns:v="urn:schemas-microsoft-com:vml" xmlns:o="urn:schemas-microsoft-com:office:office" xmlns:mc="http://schemas.openxmlformats.org/markup-compatibility/2006" xmlns:wpc="http://schemas.microsoft.com/office/word/2010/wordprocessingCanvas" xmlns="" val="0"/>
+                                <a14:useLocalDpi xmlns="" xmlns:wpc="http://schemas.microsoft.com/office/word/2010/wordprocessingCanvas" xmlns:mc="http://schemas.openxmlformats.org/markup-compatibility/2006" xmlns:o="urn:schemas-microsoft-com:office:office" xmlns:v="urn:schemas-microsoft-com:vml" xmlns:wp14="http://schemas.microsoft.com/office/word/2010/wordprocessingDrawing" xmlns:w10="urn:schemas-microsoft-com:office:word" xmlns:w="http://schemas.openxmlformats.org/wordprocessingml/2006/main" xmlns:w14="http://schemas.microsoft.com/office/word/2010/wordml" xmlns:wpg="http://schemas.microsoft.com/office/word/2010/wordprocessingGroup" xmlns:wpi="http://schemas.microsoft.com/office/word/2010/wordprocessingInk" xmlns:wps="http://schemas.microsoft.com/office/word/2010/wordprocessingShape" xmlns:a14="http://schemas.microsoft.com/office/drawing/2010/main" val="0"/>
                               </a:ext>
                             </a:extLst>
                           </a:blip>
@@ -7977,7 +8169,7 @@
         </w:tc>
         <w:tc>
           <w:tcPr>
-            <w:tcW w:w="7111" w:type="dxa"/>
+            <w:tcW w:w="6926" w:type="dxa"/>
             <w:tcBorders>
               <w:top w:val="single" w:sz="8" w:space="0" w:color="000000"/>
               <w:left w:val="single" w:sz="8" w:space="0" w:color="000000"/>
@@ -8025,7 +8217,7 @@
       <w:tr>
         <w:tc>
           <w:tcPr>
-            <w:tcW w:w="1799" w:type="dxa"/>
+            <w:tcW w:w="1984" w:type="dxa"/>
             <w:tcBorders>
               <w:top w:val="single" w:sz="8" w:space="0" w:color="000000"/>
               <w:left w:val="single" w:sz="8" w:space="0" w:color="000000"/>
@@ -8074,7 +8266,7 @@
                           <a:blip r:embed="rId9" cstate="print">
                             <a:extLst>
                               <a:ext uri="{28A0092B-C50C-407E-A947-70E740481C1C}">
-                                <a14:useLocalDpi xmlns:a14="http://schemas.microsoft.com/office/drawing/2010/main" xmlns:wps="http://schemas.microsoft.com/office/word/2010/wordprocessingShape" xmlns:wpi="http://schemas.microsoft.com/office/word/2010/wordprocessingInk" xmlns:wpg="http://schemas.microsoft.com/office/word/2010/wordprocessingGroup" xmlns:w14="http://schemas.microsoft.com/office/word/2010/wordml" xmlns:w="http://schemas.openxmlformats.org/wordprocessingml/2006/main" xmlns:w10="urn:schemas-microsoft-com:office:word" xmlns:wp14="http://schemas.microsoft.com/office/word/2010/wordprocessingDrawing" xmlns:v="urn:schemas-microsoft-com:vml" xmlns:o="urn:schemas-microsoft-com:office:office" xmlns:mc="http://schemas.openxmlformats.org/markup-compatibility/2006" xmlns:wpc="http://schemas.microsoft.com/office/word/2010/wordprocessingCanvas" xmlns="" val="0"/>
+                                <a14:useLocalDpi xmlns="" xmlns:wpc="http://schemas.microsoft.com/office/word/2010/wordprocessingCanvas" xmlns:mc="http://schemas.openxmlformats.org/markup-compatibility/2006" xmlns:o="urn:schemas-microsoft-com:office:office" xmlns:v="urn:schemas-microsoft-com:vml" xmlns:wp14="http://schemas.microsoft.com/office/word/2010/wordprocessingDrawing" xmlns:w10="urn:schemas-microsoft-com:office:word" xmlns:w="http://schemas.openxmlformats.org/wordprocessingml/2006/main" xmlns:w14="http://schemas.microsoft.com/office/word/2010/wordml" xmlns:wpg="http://schemas.microsoft.com/office/word/2010/wordprocessingGroup" xmlns:wpi="http://schemas.microsoft.com/office/word/2010/wordprocessingInk" xmlns:wps="http://schemas.microsoft.com/office/word/2010/wordprocessingShape" xmlns:a14="http://schemas.microsoft.com/office/drawing/2010/main" val="0"/>
                               </a:ext>
                             </a:extLst>
                           </a:blip>
@@ -8128,7 +8320,7 @@
         </w:tc>
         <w:tc>
           <w:tcPr>
-            <w:tcW w:w="7111" w:type="dxa"/>
+            <w:tcW w:w="6926" w:type="dxa"/>
             <w:tcBorders>
               <w:top w:val="single" w:sz="8" w:space="0" w:color="000000"/>
               <w:left w:val="single" w:sz="8" w:space="0" w:color="000000"/>
@@ -8161,7 +8353,7 @@
       <w:tr>
         <w:tc>
           <w:tcPr>
-            <w:tcW w:w="1799" w:type="dxa"/>
+            <w:tcW w:w="1984" w:type="dxa"/>
             <w:tcBorders>
               <w:top w:val="single" w:sz="8" w:space="0" w:color="000000"/>
               <w:left w:val="single" w:sz="8" w:space="0" w:color="000000"/>
@@ -8211,7 +8403,7 @@
                           <a:blip r:embed="rId9" cstate="print">
                             <a:extLst>
                               <a:ext uri="{28A0092B-C50C-407E-A947-70E740481C1C}">
-                                <a14:useLocalDpi xmlns:a14="http://schemas.microsoft.com/office/drawing/2010/main" xmlns:wps="http://schemas.microsoft.com/office/word/2010/wordprocessingShape" xmlns:wpi="http://schemas.microsoft.com/office/word/2010/wordprocessingInk" xmlns:wpg="http://schemas.microsoft.com/office/word/2010/wordprocessingGroup" xmlns:w14="http://schemas.microsoft.com/office/word/2010/wordml" xmlns:w="http://schemas.openxmlformats.org/wordprocessingml/2006/main" xmlns:w10="urn:schemas-microsoft-com:office:word" xmlns:wp14="http://schemas.microsoft.com/office/word/2010/wordprocessingDrawing" xmlns:v="urn:schemas-microsoft-com:vml" xmlns:o="urn:schemas-microsoft-com:office:office" xmlns:mc="http://schemas.openxmlformats.org/markup-compatibility/2006" xmlns:wpc="http://schemas.microsoft.com/office/word/2010/wordprocessingCanvas" xmlns="" val="0"/>
+                                <a14:useLocalDpi xmlns="" xmlns:wpc="http://schemas.microsoft.com/office/word/2010/wordprocessingCanvas" xmlns:mc="http://schemas.openxmlformats.org/markup-compatibility/2006" xmlns:o="urn:schemas-microsoft-com:office:office" xmlns:v="urn:schemas-microsoft-com:vml" xmlns:wp14="http://schemas.microsoft.com/office/word/2010/wordprocessingDrawing" xmlns:w10="urn:schemas-microsoft-com:office:word" xmlns:w="http://schemas.openxmlformats.org/wordprocessingml/2006/main" xmlns:w14="http://schemas.microsoft.com/office/word/2010/wordml" xmlns:wpg="http://schemas.microsoft.com/office/word/2010/wordprocessingGroup" xmlns:wpi="http://schemas.microsoft.com/office/word/2010/wordprocessingInk" xmlns:wps="http://schemas.microsoft.com/office/word/2010/wordprocessingShape" xmlns:a14="http://schemas.microsoft.com/office/drawing/2010/main" val="0"/>
                               </a:ext>
                             </a:extLst>
                           </a:blip>
@@ -8265,7 +8457,7 @@
         </w:tc>
         <w:tc>
           <w:tcPr>
-            <w:tcW w:w="7111" w:type="dxa"/>
+            <w:tcW w:w="6926" w:type="dxa"/>
             <w:tcBorders>
               <w:top w:val="single" w:sz="8" w:space="0" w:color="000000"/>
               <w:left w:val="single" w:sz="8" w:space="0" w:color="000000"/>
@@ -8298,7 +8490,7 @@
       <w:tr>
         <w:tc>
           <w:tcPr>
-            <w:tcW w:w="1799" w:type="dxa"/>
+            <w:tcW w:w="1984" w:type="dxa"/>
             <w:tcBorders>
               <w:top w:val="single" w:sz="8" w:space="0" w:color="000000"/>
               <w:left w:val="single" w:sz="8" w:space="0" w:color="000000"/>
@@ -8345,7 +8537,7 @@
                           <a:blip r:embed="rId10" cstate="print">
                             <a:extLst>
                               <a:ext uri="{28A0092B-C50C-407E-A947-70E740481C1C}">
-                                <a14:useLocalDpi xmlns:a14="http://schemas.microsoft.com/office/drawing/2010/main" xmlns:wps="http://schemas.microsoft.com/office/word/2010/wordprocessingShape" xmlns:wpi="http://schemas.microsoft.com/office/word/2010/wordprocessingInk" xmlns:wpg="http://schemas.microsoft.com/office/word/2010/wordprocessingGroup" xmlns:w14="http://schemas.microsoft.com/office/word/2010/wordml" xmlns:w="http://schemas.openxmlformats.org/wordprocessingml/2006/main" xmlns:w10="urn:schemas-microsoft-com:office:word" xmlns:wp14="http://schemas.microsoft.com/office/word/2010/wordprocessingDrawing" xmlns:v="urn:schemas-microsoft-com:vml" xmlns:o="urn:schemas-microsoft-com:office:office" xmlns:mc="http://schemas.openxmlformats.org/markup-compatibility/2006" xmlns:wpc="http://schemas.microsoft.com/office/word/2010/wordprocessingCanvas" xmlns="" val="0"/>
+                                <a14:useLocalDpi xmlns="" xmlns:wpc="http://schemas.microsoft.com/office/word/2010/wordprocessingCanvas" xmlns:mc="http://schemas.openxmlformats.org/markup-compatibility/2006" xmlns:o="urn:schemas-microsoft-com:office:office" xmlns:v="urn:schemas-microsoft-com:vml" xmlns:wp14="http://schemas.microsoft.com/office/word/2010/wordprocessingDrawing" xmlns:w10="urn:schemas-microsoft-com:office:word" xmlns:w="http://schemas.openxmlformats.org/wordprocessingml/2006/main" xmlns:w14="http://schemas.microsoft.com/office/word/2010/wordml" xmlns:wpg="http://schemas.microsoft.com/office/word/2010/wordprocessingGroup" xmlns:wpi="http://schemas.microsoft.com/office/word/2010/wordprocessingInk" xmlns:wps="http://schemas.microsoft.com/office/word/2010/wordprocessingShape" xmlns:a14="http://schemas.microsoft.com/office/drawing/2010/main" val="0"/>
                               </a:ext>
                             </a:extLst>
                           </a:blip>
@@ -8402,7 +8594,7 @@
         </w:tc>
         <w:tc>
           <w:tcPr>
-            <w:tcW w:w="7111" w:type="dxa"/>
+            <w:tcW w:w="6926" w:type="dxa"/>
             <w:tcBorders>
               <w:top w:val="single" w:sz="8" w:space="0" w:color="000000"/>
               <w:left w:val="single" w:sz="8" w:space="0" w:color="000000"/>
@@ -8634,36 +8826,77 @@
       <w:pPr>
         <w:spacing w:line="360" w:lineRule="auto"/>
         <w:rPr>
-          <w:rFonts w:ascii="Arial" w:hAnsi="Arial" w:cs="Arial"/>
-        </w:rPr>
-      </w:pPr>
-    </w:p>
-    <w:p>
-      <w:pPr>
-        <w:spacing w:line="360" w:lineRule="auto"/>
-        <w:jc w:val="center"/>
-        <w:rPr>
           <w:rFonts w:ascii="Cambria" w:hAnsi="Cambria" w:cs="Arial"/>
           <w:b/>
           <w:sz w:val="18"/>
           <w:szCs w:val="18"/>
         </w:rPr>
       </w:pPr>
-      <w:r>
-        <w:rPr>
-          <w:rFonts w:ascii="Cambria" w:hAnsi="Cambria" w:cs="Arial"/>
-          <w:b/>
-          <w:sz w:val="18"/>
-          <w:szCs w:val="18"/>
-        </w:rPr>
-        <w:t xml:space="preserve">Table X: </w:t>
-      </w:r>
-      <w:r>
-        <w:rPr>
-          <w:rFonts w:ascii="Cambria" w:hAnsi="Cambria" w:cs="Arial"/>
-          <w:b/>
-          <w:sz w:val="18"/>
-          <w:szCs w:val="18"/>
+    </w:p>
+    <w:p>
+      <w:pPr>
+        <w:pStyle w:val="Caption"/>
+        <w:keepNext/>
+        <w:jc w:val="center"/>
+        <w:rPr>
+          <w:rFonts w:asciiTheme="minorHAnsi" w:hAnsiTheme="minorHAnsi"/>
+          <w:color w:val="000000" w:themeColor="text1"/>
+        </w:rPr>
+      </w:pPr>
+      <w:r>
+        <w:rPr>
+          <w:rFonts w:asciiTheme="minorHAnsi" w:hAnsiTheme="minorHAnsi"/>
+          <w:color w:val="000000" w:themeColor="text1"/>
+        </w:rPr>
+        <w:t xml:space="preserve">Table </w:t>
+      </w:r>
+      <w:r>
+        <w:rPr>
+          <w:rFonts w:asciiTheme="minorHAnsi" w:hAnsiTheme="minorHAnsi"/>
+          <w:color w:val="000000" w:themeColor="text1"/>
+        </w:rPr>
+        <w:fldChar w:fldCharType="begin"/>
+      </w:r>
+      <w:r>
+        <w:rPr>
+          <w:rFonts w:asciiTheme="minorHAnsi" w:hAnsiTheme="minorHAnsi"/>
+          <w:color w:val="000000" w:themeColor="text1"/>
+        </w:rPr>
+        <w:instrText xml:space="preserve"> SEQ Table \* ARABIC </w:instrText>
+      </w:r>
+      <w:r>
+        <w:rPr>
+          <w:rFonts w:asciiTheme="minorHAnsi" w:hAnsiTheme="minorHAnsi"/>
+          <w:color w:val="000000" w:themeColor="text1"/>
+        </w:rPr>
+        <w:fldChar w:fldCharType="separate"/>
+      </w:r>
+      <w:r>
+        <w:rPr>
+          <w:rFonts w:asciiTheme="minorHAnsi" w:hAnsiTheme="minorHAnsi"/>
+          <w:noProof/>
+          <w:color w:val="000000" w:themeColor="text1"/>
+        </w:rPr>
+        <w:t>4</w:t>
+      </w:r>
+      <w:r>
+        <w:rPr>
+          <w:rFonts w:asciiTheme="minorHAnsi" w:hAnsiTheme="minorHAnsi"/>
+          <w:color w:val="000000" w:themeColor="text1"/>
+        </w:rPr>
+        <w:fldChar w:fldCharType="end"/>
+      </w:r>
+      <w:r>
+        <w:rPr>
+          <w:rFonts w:asciiTheme="minorHAnsi" w:hAnsiTheme="minorHAnsi"/>
+          <w:color w:val="000000" w:themeColor="text1"/>
+        </w:rPr>
+        <w:t xml:space="preserve">: </w:t>
+      </w:r>
+      <w:r>
+        <w:rPr>
+          <w:rFonts w:asciiTheme="minorHAnsi" w:hAnsiTheme="minorHAnsi" w:cs="Arial"/>
+          <w:color w:val="000000" w:themeColor="text1"/>
         </w:rPr>
         <w:t>Operating Environment</w:t>
       </w:r>
@@ -9880,31 +10113,79 @@
       <w:pPr>
         <w:spacing w:line="360" w:lineRule="auto"/>
         <w:rPr>
-          <w:rFonts w:ascii="Arial" w:hAnsi="Arial" w:cs="Arial"/>
-          <w:sz w:val="22"/>
-          <w:szCs w:val="22"/>
-        </w:rPr>
-      </w:pPr>
-    </w:p>
-    <w:p>
-      <w:pPr>
-        <w:spacing w:line="360" w:lineRule="auto"/>
-        <w:jc w:val="center"/>
-        <w:rPr>
           <w:rFonts w:ascii="Cambria" w:hAnsi="Cambria" w:cs="Arial"/>
           <w:b/>
           <w:sz w:val="18"/>
           <w:szCs w:val="18"/>
         </w:rPr>
       </w:pPr>
-      <w:r>
-        <w:rPr>
-          <w:rFonts w:ascii="Cambria" w:hAnsi="Cambria" w:cs="Arial"/>
-          <w:b/>
-          <w:sz w:val="18"/>
-          <w:szCs w:val="18"/>
-        </w:rPr>
-        <w:t>Table x: Chart used</w:t>
+    </w:p>
+    <w:p>
+      <w:pPr>
+        <w:pStyle w:val="Caption"/>
+        <w:keepNext/>
+        <w:jc w:val="center"/>
+        <w:rPr>
+          <w:rFonts w:asciiTheme="minorHAnsi" w:hAnsiTheme="minorHAnsi"/>
+          <w:color w:val="000000" w:themeColor="text1"/>
+        </w:rPr>
+      </w:pPr>
+      <w:r>
+        <w:rPr>
+          <w:rFonts w:asciiTheme="minorHAnsi" w:hAnsiTheme="minorHAnsi"/>
+          <w:color w:val="000000" w:themeColor="text1"/>
+        </w:rPr>
+        <w:t xml:space="preserve">Table </w:t>
+      </w:r>
+      <w:r>
+        <w:rPr>
+          <w:rFonts w:asciiTheme="minorHAnsi" w:hAnsiTheme="minorHAnsi"/>
+          <w:color w:val="000000" w:themeColor="text1"/>
+        </w:rPr>
+        <w:fldChar w:fldCharType="begin"/>
+      </w:r>
+      <w:r>
+        <w:rPr>
+          <w:rFonts w:asciiTheme="minorHAnsi" w:hAnsiTheme="minorHAnsi"/>
+          <w:color w:val="000000" w:themeColor="text1"/>
+        </w:rPr>
+        <w:instrText xml:space="preserve"> SEQ Table \* ARABIC </w:instrText>
+      </w:r>
+      <w:r>
+        <w:rPr>
+          <w:rFonts w:asciiTheme="minorHAnsi" w:hAnsiTheme="minorHAnsi"/>
+          <w:color w:val="000000" w:themeColor="text1"/>
+        </w:rPr>
+        <w:fldChar w:fldCharType="separate"/>
+      </w:r>
+      <w:r>
+        <w:rPr>
+          <w:rFonts w:asciiTheme="minorHAnsi" w:hAnsiTheme="minorHAnsi"/>
+          <w:noProof/>
+          <w:color w:val="000000" w:themeColor="text1"/>
+        </w:rPr>
+        <w:t>5</w:t>
+      </w:r>
+      <w:r>
+        <w:rPr>
+          <w:rFonts w:asciiTheme="minorHAnsi" w:hAnsiTheme="minorHAnsi"/>
+          <w:color w:val="000000" w:themeColor="text1"/>
+        </w:rPr>
+        <w:fldChar w:fldCharType="end"/>
+      </w:r>
+      <w:r>
+        <w:rPr>
+          <w:rFonts w:asciiTheme="minorHAnsi" w:hAnsiTheme="minorHAnsi"/>
+          <w:color w:val="000000" w:themeColor="text1"/>
+        </w:rPr>
+        <w:t xml:space="preserve">: </w:t>
+      </w:r>
+      <w:r>
+        <w:rPr>
+          <w:rFonts w:asciiTheme="minorHAnsi" w:hAnsiTheme="minorHAnsi" w:cs="Arial"/>
+          <w:color w:val="000000" w:themeColor="text1"/>
+        </w:rPr>
+        <w:t>Chart used</w:t>
       </w:r>
     </w:p>
     <w:tbl>
@@ -9927,14 +10208,14 @@
         <w:tblLook w:val="04A0"/>
       </w:tblPr>
       <w:tblGrid>
-        <w:gridCol w:w="1733"/>
-        <w:gridCol w:w="1982"/>
-        <w:gridCol w:w="4715"/>
+        <w:gridCol w:w="1805"/>
+        <w:gridCol w:w="1512"/>
+        <w:gridCol w:w="5113"/>
       </w:tblGrid>
       <w:tr>
         <w:tc>
           <w:tcPr>
-            <w:tcW w:w="2154" w:type="dxa"/>
+            <w:tcW w:w="1733" w:type="dxa"/>
             <w:tcBorders>
               <w:top w:val="single" w:sz="6" w:space="0" w:color="AAAAAA"/>
               <w:left w:val="single" w:sz="6" w:space="0" w:color="AAAAAA"/>
@@ -9973,7 +10254,7 @@
         </w:tc>
         <w:tc>
           <w:tcPr>
-            <w:tcW w:w="3408" w:type="dxa"/>
+            <w:tcW w:w="1982" w:type="dxa"/>
             <w:tcBorders>
               <w:top w:val="single" w:sz="6" w:space="0" w:color="AAAAAA"/>
               <w:left w:val="single" w:sz="6" w:space="0" w:color="AAAAAA"/>
@@ -10012,7 +10293,7 @@
         </w:tc>
         <w:tc>
           <w:tcPr>
-            <w:tcW w:w="2868" w:type="dxa"/>
+            <w:tcW w:w="4715" w:type="dxa"/>
             <w:tcBorders>
               <w:top w:val="single" w:sz="6" w:space="0" w:color="AAAAAA"/>
               <w:left w:val="single" w:sz="6" w:space="0" w:color="AAAAAA"/>
@@ -13201,6 +13482,24 @@
     <w:uiPriority w:val="37"/>
     <w:unhideWhenUsed/>
     <w:rsid w:val="00036901"/>
+  </w:style>
+  <w:style w:type="paragraph" w:styleId="Caption">
+    <w:name w:val="caption"/>
+    <w:basedOn w:val="Normal"/>
+    <w:next w:val="Normal"/>
+    <w:unhideWhenUsed/>
+    <w:qFormat/>
+    <w:rsid w:val="007A47DF"/>
+    <w:pPr>
+      <w:spacing w:after="200"/>
+    </w:pPr>
+    <w:rPr>
+      <w:b/>
+      <w:bCs/>
+      <w:color w:val="4F81BD" w:themeColor="accent1"/>
+      <w:sz w:val="18"/>
+      <w:szCs w:val="18"/>
+    </w:rPr>
   </w:style>
 </w:styles>
 </file>
@@ -14012,7 +14311,7 @@
 </file>
 
 <file path=customXml/itemProps1.xml><?xml version="1.0" encoding="utf-8"?>
-<ds:datastoreItem xmlns:ds="http://schemas.openxmlformats.org/officeDocument/2006/customXml" ds:itemID="{0A666190-8836-43D3-938D-A9BE450BE514}">
+<ds:datastoreItem xmlns:ds="http://schemas.openxmlformats.org/officeDocument/2006/customXml" ds:itemID="{17E20FCD-377C-45BF-98D3-1666FF5923AB}">
   <ds:schemaRefs>
     <ds:schemaRef ds:uri="http://schemas.openxmlformats.org/officeDocument/2006/bibliography"/>
   </ds:schemaRefs>

--- a/documentation/chapter_3.docx
+++ b/documentation/chapter_3.docx
@@ -1,10 +1,11 @@
 
 <file path=word/document.xml><?xml version="1.0" encoding="utf-8"?>
-<w:document xmlns:ve="http://schemas.openxmlformats.org/markup-compatibility/2006" xmlns:o="urn:schemas-microsoft-com:office:office" xmlns:r="http://schemas.openxmlformats.org/officeDocument/2006/relationships" xmlns:m="http://schemas.openxmlformats.org/officeDocument/2006/math" xmlns:v="urn:schemas-microsoft-com:vml" xmlns:wp="http://schemas.openxmlformats.org/drawingml/2006/wordprocessingDrawing" xmlns:w10="urn:schemas-microsoft-com:office:word" xmlns:w="http://schemas.openxmlformats.org/wordprocessingml/2006/main" xmlns:wne="http://schemas.microsoft.com/office/word/2006/wordml">
+<w:document xmlns:wpc="http://schemas.microsoft.com/office/word/2010/wordprocessingCanvas" xmlns:mc="http://schemas.openxmlformats.org/markup-compatibility/2006" xmlns:o="urn:schemas-microsoft-com:office:office" xmlns:r="http://schemas.openxmlformats.org/officeDocument/2006/relationships" xmlns:m="http://schemas.openxmlformats.org/officeDocument/2006/math" xmlns:v="urn:schemas-microsoft-com:vml" xmlns:wp14="http://schemas.microsoft.com/office/word/2010/wordprocessingDrawing" xmlns:wp="http://schemas.openxmlformats.org/drawingml/2006/wordprocessingDrawing" xmlns:w10="urn:schemas-microsoft-com:office:word" xmlns:w="http://schemas.openxmlformats.org/wordprocessingml/2006/main" xmlns:w14="http://schemas.microsoft.com/office/word/2010/wordml" xmlns:wpg="http://schemas.microsoft.com/office/word/2010/wordprocessingGroup" xmlns:wpi="http://schemas.microsoft.com/office/word/2010/wordprocessingInk" xmlns:wne="http://schemas.microsoft.com/office/word/2006/wordml" xmlns:wps="http://schemas.microsoft.com/office/word/2010/wordprocessingShape" mc:Ignorable="w14 wp14">
   <w:body>
     <w:p>
       <w:pPr>
         <w:pStyle w:val="Heading1"/>
+        <w:spacing w:before="480" w:after="0" w:line="276" w:lineRule="auto"/>
         <w:jc w:val="center"/>
         <w:rPr>
           <w:rFonts w:ascii="Cambria" w:hAnsi="Cambria" w:cs="Segoe UI"/>
@@ -28,21 +29,19 @@
         </w:rPr>
         <w:t>HAPTER THREE</w:t>
       </w:r>
-    </w:p>
-    <w:p>
-      <w:pPr>
-        <w:pStyle w:val="Heading1"/>
-        <w:jc w:val="center"/>
+      <w:r>
+        <w:rPr>
+          <w:rFonts w:ascii="Cambria" w:hAnsi="Cambria" w:cs="Segoe UI"/>
+          <w:sz w:val="28"/>
+          <w:szCs w:val="28"/>
+        </w:rPr>
+        <w:br/>
+      </w:r>
+      <w:r>
         <w:rPr>
           <w:rFonts w:ascii="Cambria" w:hAnsi="Cambria"/>
           <w:sz w:val="28"/>
         </w:rPr>
-      </w:pPr>
-      <w:r>
-        <w:rPr>
-          <w:rFonts w:ascii="Cambria" w:hAnsi="Cambria"/>
-          <w:sz w:val="28"/>
-        </w:rPr>
         <w:t>REQUIREMENT AND ANALYSIS</w:t>
       </w:r>
     </w:p>
@@ -54,6 +53,8 @@
           <w:szCs w:val="22"/>
         </w:rPr>
       </w:pPr>
+      <w:bookmarkStart w:id="0" w:name="_GoBack"/>
+      <w:bookmarkEnd w:id="0"/>
     </w:p>
     <w:p>
       <w:pPr>
@@ -111,6 +112,7 @@
           <w:id w:val="1880050522"/>
           <w:citation/>
         </w:sdtPr>
+        <w:sdtEndPr/>
         <w:sdtContent>
           <w:r>
             <w:rPr>
@@ -191,6 +193,7 @@
           <w:id w:val="973179798"/>
           <w:citation/>
         </w:sdtPr>
+        <w:sdtEndPr/>
         <w:sdtContent>
           <w:r>
             <w:rPr>
@@ -353,6 +356,7 @@
           <w:id w:val="-412700864"/>
           <w:citation/>
         </w:sdtPr>
+        <w:sdtEndPr/>
         <w:sdtContent>
           <w:r>
             <w:rPr>
@@ -443,6 +447,7 @@
           <w:id w:val="46272491"/>
           <w:citation/>
         </w:sdtPr>
+        <w:sdtEndPr/>
         <w:sdtContent>
           <w:r>
             <w:rPr>
@@ -695,6 +700,7 @@
           <w:id w:val="627127843"/>
           <w:citation/>
         </w:sdtPr>
+        <w:sdtEndPr/>
         <w:sdtContent>
           <w:r>
             <w:rPr>
@@ -969,6 +975,7 @@
           <w:id w:val="-638269398"/>
           <w:citation/>
         </w:sdtPr>
+        <w:sdtEndPr/>
         <w:sdtContent>
           <w:r>
             <w:rPr>
@@ -1089,6 +1096,7 @@
           <w:id w:val="2063512718"/>
           <w:citation/>
         </w:sdtPr>
+        <w:sdtEndPr/>
         <w:sdtContent>
           <w:r>
             <w:rPr>
@@ -1207,10 +1215,10 @@
                     </pic:cNvPicPr>
                   </pic:nvPicPr>
                   <pic:blipFill>
-                    <a:blip r:embed="rId6" cstate="print">
+                    <a:blip r:embed="rId7" cstate="print">
                       <a:extLst>
                         <a:ext uri="{28A0092B-C50C-407E-A947-70E740481C1C}">
-                          <a14:useLocalDpi xmlns="" xmlns:wpc="http://schemas.microsoft.com/office/word/2010/wordprocessingCanvas" xmlns:mc="http://schemas.openxmlformats.org/markup-compatibility/2006" xmlns:o="urn:schemas-microsoft-com:office:office" xmlns:v="urn:schemas-microsoft-com:vml" xmlns:wp14="http://schemas.microsoft.com/office/word/2010/wordprocessingDrawing" xmlns:w10="urn:schemas-microsoft-com:office:word" xmlns:w="http://schemas.openxmlformats.org/wordprocessingml/2006/main" xmlns:w14="http://schemas.microsoft.com/office/word/2010/wordml" xmlns:wpg="http://schemas.microsoft.com/office/word/2010/wordprocessingGroup" xmlns:wpi="http://schemas.microsoft.com/office/word/2010/wordprocessingInk" xmlns:wps="http://schemas.microsoft.com/office/word/2010/wordprocessingShape" xmlns:a14="http://schemas.microsoft.com/office/drawing/2010/main" val="0"/>
+                          <a14:useLocalDpi xmlns:a14="http://schemas.microsoft.com/office/drawing/2010/main" val="0"/>
                         </a:ext>
                       </a:extLst>
                     </a:blip>
@@ -1357,7 +1365,7 @@
                     <pic:cNvPicPr/>
                   </pic:nvPicPr>
                   <pic:blipFill>
-                    <a:blip r:embed="rId7" cstate="print"/>
+                    <a:blip r:embed="rId8" cstate="print"/>
                     <a:stretch>
                       <a:fillRect/>
                     </a:stretch>
@@ -1446,8 +1454,6 @@
         </w:rPr>
         <w:t>Use Case Diagram - Employee</w:t>
       </w:r>
-      <w:bookmarkStart w:id="0" w:name="_GoBack"/>
-      <w:bookmarkEnd w:id="0"/>
     </w:p>
     <w:p>
       <w:pPr>
@@ -1645,7 +1651,7 @@
           <w:left w:w="0" w:type="dxa"/>
           <w:right w:w="0" w:type="dxa"/>
         </w:tblCellMar>
-        <w:tblLook w:val="0000"/>
+        <w:tblLook w:val="0000" w:firstRow="0" w:lastRow="0" w:firstColumn="0" w:lastColumn="0" w:noHBand="0" w:noVBand="0"/>
       </w:tblPr>
       <w:tblGrid>
         <w:gridCol w:w="1776"/>
@@ -2610,7 +2616,7 @@
           <w:left w:w="0" w:type="dxa"/>
           <w:right w:w="0" w:type="dxa"/>
         </w:tblCellMar>
-        <w:tblLook w:val="0000"/>
+        <w:tblLook w:val="0000" w:firstRow="0" w:lastRow="0" w:firstColumn="0" w:lastColumn="0" w:noHBand="0" w:noVBand="0"/>
       </w:tblPr>
       <w:tblGrid>
         <w:gridCol w:w="1764"/>
@@ -5145,7 +5151,7 @@
           <w:left w:w="0" w:type="dxa"/>
           <w:right w:w="0" w:type="dxa"/>
         </w:tblCellMar>
-        <w:tblLook w:val="0000"/>
+        <w:tblLook w:val="0000" w:firstRow="0" w:lastRow="0" w:firstColumn="0" w:lastColumn="0" w:noHBand="0" w:noVBand="0"/>
       </w:tblPr>
       <w:tblGrid>
         <w:gridCol w:w="1984"/>
@@ -5264,10 +5270,10 @@
                           </pic:cNvPicPr>
                         </pic:nvPicPr>
                         <pic:blipFill>
-                          <a:blip r:embed="rId8" cstate="print">
+                          <a:blip r:embed="rId9" cstate="print">
                             <a:extLst>
                               <a:ext uri="{28A0092B-C50C-407E-A947-70E740481C1C}">
-                                <a14:useLocalDpi xmlns="" xmlns:wpc="http://schemas.microsoft.com/office/word/2010/wordprocessingCanvas" xmlns:mc="http://schemas.openxmlformats.org/markup-compatibility/2006" xmlns:o="urn:schemas-microsoft-com:office:office" xmlns:v="urn:schemas-microsoft-com:vml" xmlns:wp14="http://schemas.microsoft.com/office/word/2010/wordprocessingDrawing" xmlns:w10="urn:schemas-microsoft-com:office:word" xmlns:w="http://schemas.openxmlformats.org/wordprocessingml/2006/main" xmlns:w14="http://schemas.microsoft.com/office/word/2010/wordml" xmlns:wpg="http://schemas.microsoft.com/office/word/2010/wordprocessingGroup" xmlns:wpi="http://schemas.microsoft.com/office/word/2010/wordprocessingInk" xmlns:wps="http://schemas.microsoft.com/office/word/2010/wordprocessingShape" xmlns:a14="http://schemas.microsoft.com/office/drawing/2010/main" val="0"/>
+                                <a14:useLocalDpi xmlns:a14="http://schemas.microsoft.com/office/drawing/2010/main" val="0"/>
                               </a:ext>
                             </a:extLst>
                           </a:blip>
@@ -5412,10 +5418,10 @@
                           </pic:cNvPicPr>
                         </pic:nvPicPr>
                         <pic:blipFill>
-                          <a:blip r:embed="rId9" cstate="print">
+                          <a:blip r:embed="rId10" cstate="print">
                             <a:extLst>
                               <a:ext uri="{28A0092B-C50C-407E-A947-70E740481C1C}">
-                                <a14:useLocalDpi xmlns="" xmlns:wpc="http://schemas.microsoft.com/office/word/2010/wordprocessingCanvas" xmlns:mc="http://schemas.openxmlformats.org/markup-compatibility/2006" xmlns:o="urn:schemas-microsoft-com:office:office" xmlns:v="urn:schemas-microsoft-com:vml" xmlns:wp14="http://schemas.microsoft.com/office/word/2010/wordprocessingDrawing" xmlns:w10="urn:schemas-microsoft-com:office:word" xmlns:w="http://schemas.openxmlformats.org/wordprocessingml/2006/main" xmlns:w14="http://schemas.microsoft.com/office/word/2010/wordml" xmlns:wpg="http://schemas.microsoft.com/office/word/2010/wordprocessingGroup" xmlns:wpi="http://schemas.microsoft.com/office/word/2010/wordprocessingInk" xmlns:wps="http://schemas.microsoft.com/office/word/2010/wordprocessingShape" xmlns:a14="http://schemas.microsoft.com/office/drawing/2010/main" val="0"/>
+                                <a14:useLocalDpi xmlns:a14="http://schemas.microsoft.com/office/drawing/2010/main" val="0"/>
                               </a:ext>
                             </a:extLst>
                           </a:blip>
@@ -5548,10 +5554,10 @@
                           </pic:cNvPicPr>
                         </pic:nvPicPr>
                         <pic:blipFill>
-                          <a:blip r:embed="rId9" cstate="print">
+                          <a:blip r:embed="rId10" cstate="print">
                             <a:extLst>
                               <a:ext uri="{28A0092B-C50C-407E-A947-70E740481C1C}">
-                                <a14:useLocalDpi xmlns="" xmlns:wpc="http://schemas.microsoft.com/office/word/2010/wordprocessingCanvas" xmlns:mc="http://schemas.openxmlformats.org/markup-compatibility/2006" xmlns:o="urn:schemas-microsoft-com:office:office" xmlns:v="urn:schemas-microsoft-com:vml" xmlns:wp14="http://schemas.microsoft.com/office/word/2010/wordprocessingDrawing" xmlns:w10="urn:schemas-microsoft-com:office:word" xmlns:w="http://schemas.openxmlformats.org/wordprocessingml/2006/main" xmlns:w14="http://schemas.microsoft.com/office/word/2010/wordml" xmlns:wpg="http://schemas.microsoft.com/office/word/2010/wordprocessingGroup" xmlns:wpi="http://schemas.microsoft.com/office/word/2010/wordprocessingInk" xmlns:wps="http://schemas.microsoft.com/office/word/2010/wordprocessingShape" xmlns:a14="http://schemas.microsoft.com/office/drawing/2010/main" val="0"/>
+                                <a14:useLocalDpi xmlns:a14="http://schemas.microsoft.com/office/drawing/2010/main" val="0"/>
                               </a:ext>
                             </a:extLst>
                           </a:blip>
@@ -5692,10 +5698,10 @@
                           </pic:cNvPicPr>
                         </pic:nvPicPr>
                         <pic:blipFill>
-                          <a:blip r:embed="rId9" cstate="print">
+                          <a:blip r:embed="rId10" cstate="print">
                             <a:extLst>
                               <a:ext uri="{28A0092B-C50C-407E-A947-70E740481C1C}">
-                                <a14:useLocalDpi xmlns="" xmlns:wpc="http://schemas.microsoft.com/office/word/2010/wordprocessingCanvas" xmlns:mc="http://schemas.openxmlformats.org/markup-compatibility/2006" xmlns:o="urn:schemas-microsoft-com:office:office" xmlns:v="urn:schemas-microsoft-com:vml" xmlns:wp14="http://schemas.microsoft.com/office/word/2010/wordprocessingDrawing" xmlns:w10="urn:schemas-microsoft-com:office:word" xmlns:w="http://schemas.openxmlformats.org/wordprocessingml/2006/main" xmlns:w14="http://schemas.microsoft.com/office/word/2010/wordml" xmlns:wpg="http://schemas.microsoft.com/office/word/2010/wordprocessingGroup" xmlns:wpi="http://schemas.microsoft.com/office/word/2010/wordprocessingInk" xmlns:wps="http://schemas.microsoft.com/office/word/2010/wordprocessingShape" xmlns:a14="http://schemas.microsoft.com/office/drawing/2010/main" val="0"/>
+                                <a14:useLocalDpi xmlns:a14="http://schemas.microsoft.com/office/drawing/2010/main" val="0"/>
                               </a:ext>
                             </a:extLst>
                           </a:blip>
@@ -5829,10 +5835,10 @@
                           </pic:cNvPicPr>
                         </pic:nvPicPr>
                         <pic:blipFill>
-                          <a:blip r:embed="rId9" cstate="print">
+                          <a:blip r:embed="rId10" cstate="print">
                             <a:extLst>
                               <a:ext uri="{28A0092B-C50C-407E-A947-70E740481C1C}">
-                                <a14:useLocalDpi xmlns="" xmlns:wpc="http://schemas.microsoft.com/office/word/2010/wordprocessingCanvas" xmlns:mc="http://schemas.openxmlformats.org/markup-compatibility/2006" xmlns:o="urn:schemas-microsoft-com:office:office" xmlns:v="urn:schemas-microsoft-com:vml" xmlns:wp14="http://schemas.microsoft.com/office/word/2010/wordprocessingDrawing" xmlns:w10="urn:schemas-microsoft-com:office:word" xmlns:w="http://schemas.openxmlformats.org/wordprocessingml/2006/main" xmlns:w14="http://schemas.microsoft.com/office/word/2010/wordml" xmlns:wpg="http://schemas.microsoft.com/office/word/2010/wordprocessingGroup" xmlns:wpi="http://schemas.microsoft.com/office/word/2010/wordprocessingInk" xmlns:wps="http://schemas.microsoft.com/office/word/2010/wordprocessingShape" xmlns:a14="http://schemas.microsoft.com/office/drawing/2010/main" val="0"/>
+                                <a14:useLocalDpi xmlns:a14="http://schemas.microsoft.com/office/drawing/2010/main" val="0"/>
                               </a:ext>
                             </a:extLst>
                           </a:blip>
@@ -5971,10 +5977,10 @@
                           </pic:cNvPicPr>
                         </pic:nvPicPr>
                         <pic:blipFill>
-                          <a:blip r:embed="rId9" cstate="print">
+                          <a:blip r:embed="rId10" cstate="print">
                             <a:extLst>
                               <a:ext uri="{28A0092B-C50C-407E-A947-70E740481C1C}">
-                                <a14:useLocalDpi xmlns="" xmlns:wpc="http://schemas.microsoft.com/office/word/2010/wordprocessingCanvas" xmlns:mc="http://schemas.openxmlformats.org/markup-compatibility/2006" xmlns:o="urn:schemas-microsoft-com:office:office" xmlns:v="urn:schemas-microsoft-com:vml" xmlns:wp14="http://schemas.microsoft.com/office/word/2010/wordprocessingDrawing" xmlns:w10="urn:schemas-microsoft-com:office:word" xmlns:w="http://schemas.openxmlformats.org/wordprocessingml/2006/main" xmlns:w14="http://schemas.microsoft.com/office/word/2010/wordml" xmlns:wpg="http://schemas.microsoft.com/office/word/2010/wordprocessingGroup" xmlns:wpi="http://schemas.microsoft.com/office/word/2010/wordprocessingInk" xmlns:wps="http://schemas.microsoft.com/office/word/2010/wordprocessingShape" xmlns:a14="http://schemas.microsoft.com/office/drawing/2010/main" val="0"/>
+                                <a14:useLocalDpi xmlns:a14="http://schemas.microsoft.com/office/drawing/2010/main" val="0"/>
                               </a:ext>
                             </a:extLst>
                           </a:blip>
@@ -6108,10 +6114,10 @@
                           </pic:cNvPicPr>
                         </pic:nvPicPr>
                         <pic:blipFill>
-                          <a:blip r:embed="rId9" cstate="print">
+                          <a:blip r:embed="rId10" cstate="print">
                             <a:extLst>
                               <a:ext uri="{28A0092B-C50C-407E-A947-70E740481C1C}">
-                                <a14:useLocalDpi xmlns="" xmlns:wpc="http://schemas.microsoft.com/office/word/2010/wordprocessingCanvas" xmlns:mc="http://schemas.openxmlformats.org/markup-compatibility/2006" xmlns:o="urn:schemas-microsoft-com:office:office" xmlns:v="urn:schemas-microsoft-com:vml" xmlns:wp14="http://schemas.microsoft.com/office/word/2010/wordprocessingDrawing" xmlns:w10="urn:schemas-microsoft-com:office:word" xmlns:w="http://schemas.openxmlformats.org/wordprocessingml/2006/main" xmlns:w14="http://schemas.microsoft.com/office/word/2010/wordml" xmlns:wpg="http://schemas.microsoft.com/office/word/2010/wordprocessingGroup" xmlns:wpi="http://schemas.microsoft.com/office/word/2010/wordprocessingInk" xmlns:wps="http://schemas.microsoft.com/office/word/2010/wordprocessingShape" xmlns:a14="http://schemas.microsoft.com/office/drawing/2010/main" val="0"/>
+                                <a14:useLocalDpi xmlns:a14="http://schemas.microsoft.com/office/drawing/2010/main" val="0"/>
                               </a:ext>
                             </a:extLst>
                           </a:blip>
@@ -6244,10 +6250,10 @@
                           </pic:cNvPicPr>
                         </pic:nvPicPr>
                         <pic:blipFill>
-                          <a:blip r:embed="rId9" cstate="print">
+                          <a:blip r:embed="rId10" cstate="print">
                             <a:extLst>
                               <a:ext uri="{28A0092B-C50C-407E-A947-70E740481C1C}">
-                                <a14:useLocalDpi xmlns="" xmlns:wpc="http://schemas.microsoft.com/office/word/2010/wordprocessingCanvas" xmlns:mc="http://schemas.openxmlformats.org/markup-compatibility/2006" xmlns:o="urn:schemas-microsoft-com:office:office" xmlns:v="urn:schemas-microsoft-com:vml" xmlns:wp14="http://schemas.microsoft.com/office/word/2010/wordprocessingDrawing" xmlns:w10="urn:schemas-microsoft-com:office:word" xmlns:w="http://schemas.openxmlformats.org/wordprocessingml/2006/main" xmlns:w14="http://schemas.microsoft.com/office/word/2010/wordml" xmlns:wpg="http://schemas.microsoft.com/office/word/2010/wordprocessingGroup" xmlns:wpi="http://schemas.microsoft.com/office/word/2010/wordprocessingInk" xmlns:wps="http://schemas.microsoft.com/office/word/2010/wordprocessingShape" xmlns:a14="http://schemas.microsoft.com/office/drawing/2010/main" val="0"/>
+                                <a14:useLocalDpi xmlns:a14="http://schemas.microsoft.com/office/drawing/2010/main" val="0"/>
                               </a:ext>
                             </a:extLst>
                           </a:blip>
@@ -6379,10 +6385,10 @@
                           </pic:cNvPicPr>
                         </pic:nvPicPr>
                         <pic:blipFill>
-                          <a:blip r:embed="rId9" cstate="print">
+                          <a:blip r:embed="rId10" cstate="print">
                             <a:extLst>
                               <a:ext uri="{28A0092B-C50C-407E-A947-70E740481C1C}">
-                                <a14:useLocalDpi xmlns="" xmlns:wpc="http://schemas.microsoft.com/office/word/2010/wordprocessingCanvas" xmlns:mc="http://schemas.openxmlformats.org/markup-compatibility/2006" xmlns:o="urn:schemas-microsoft-com:office:office" xmlns:v="urn:schemas-microsoft-com:vml" xmlns:wp14="http://schemas.microsoft.com/office/word/2010/wordprocessingDrawing" xmlns:w10="urn:schemas-microsoft-com:office:word" xmlns:w="http://schemas.openxmlformats.org/wordprocessingml/2006/main" xmlns:w14="http://schemas.microsoft.com/office/word/2010/wordml" xmlns:wpg="http://schemas.microsoft.com/office/word/2010/wordprocessingGroup" xmlns:wpi="http://schemas.microsoft.com/office/word/2010/wordprocessingInk" xmlns:wps="http://schemas.microsoft.com/office/word/2010/wordprocessingShape" xmlns:a14="http://schemas.microsoft.com/office/drawing/2010/main" val="0"/>
+                                <a14:useLocalDpi xmlns:a14="http://schemas.microsoft.com/office/drawing/2010/main" val="0"/>
                               </a:ext>
                             </a:extLst>
                           </a:blip>
@@ -6514,10 +6520,10 @@
                           </pic:cNvPicPr>
                         </pic:nvPicPr>
                         <pic:blipFill>
-                          <a:blip r:embed="rId9" cstate="print">
+                          <a:blip r:embed="rId10" cstate="print">
                             <a:extLst>
                               <a:ext uri="{28A0092B-C50C-407E-A947-70E740481C1C}">
-                                <a14:useLocalDpi xmlns="" xmlns:wpc="http://schemas.microsoft.com/office/word/2010/wordprocessingCanvas" xmlns:mc="http://schemas.openxmlformats.org/markup-compatibility/2006" xmlns:o="urn:schemas-microsoft-com:office:office" xmlns:v="urn:schemas-microsoft-com:vml" xmlns:wp14="http://schemas.microsoft.com/office/word/2010/wordprocessingDrawing" xmlns:w10="urn:schemas-microsoft-com:office:word" xmlns:w="http://schemas.openxmlformats.org/wordprocessingml/2006/main" xmlns:w14="http://schemas.microsoft.com/office/word/2010/wordml" xmlns:wpg="http://schemas.microsoft.com/office/word/2010/wordprocessingGroup" xmlns:wpi="http://schemas.microsoft.com/office/word/2010/wordprocessingInk" xmlns:wps="http://schemas.microsoft.com/office/word/2010/wordprocessingShape" xmlns:a14="http://schemas.microsoft.com/office/drawing/2010/main" val="0"/>
+                                <a14:useLocalDpi xmlns:a14="http://schemas.microsoft.com/office/drawing/2010/main" val="0"/>
                               </a:ext>
                             </a:extLst>
                           </a:blip>
@@ -6651,10 +6657,10 @@
                           </pic:cNvPicPr>
                         </pic:nvPicPr>
                         <pic:blipFill>
-                          <a:blip r:embed="rId9" cstate="print">
+                          <a:blip r:embed="rId10" cstate="print">
                             <a:extLst>
                               <a:ext uri="{28A0092B-C50C-407E-A947-70E740481C1C}">
-                                <a14:useLocalDpi xmlns="" xmlns:wpc="http://schemas.microsoft.com/office/word/2010/wordprocessingCanvas" xmlns:mc="http://schemas.openxmlformats.org/markup-compatibility/2006" xmlns:o="urn:schemas-microsoft-com:office:office" xmlns:v="urn:schemas-microsoft-com:vml" xmlns:wp14="http://schemas.microsoft.com/office/word/2010/wordprocessingDrawing" xmlns:w10="urn:schemas-microsoft-com:office:word" xmlns:w="http://schemas.openxmlformats.org/wordprocessingml/2006/main" xmlns:w14="http://schemas.microsoft.com/office/word/2010/wordml" xmlns:wpg="http://schemas.microsoft.com/office/word/2010/wordprocessingGroup" xmlns:wpi="http://schemas.microsoft.com/office/word/2010/wordprocessingInk" xmlns:wps="http://schemas.microsoft.com/office/word/2010/wordprocessingShape" xmlns:a14="http://schemas.microsoft.com/office/drawing/2010/main" val="0"/>
+                                <a14:useLocalDpi xmlns:a14="http://schemas.microsoft.com/office/drawing/2010/main" val="0"/>
                               </a:ext>
                             </a:extLst>
                           </a:blip>
@@ -6798,10 +6804,10 @@
                           </pic:cNvPicPr>
                         </pic:nvPicPr>
                         <pic:blipFill>
-                          <a:blip r:embed="rId9" cstate="print">
+                          <a:blip r:embed="rId10" cstate="print">
                             <a:extLst>
                               <a:ext uri="{28A0092B-C50C-407E-A947-70E740481C1C}">
-                                <a14:useLocalDpi xmlns="" xmlns:wpc="http://schemas.microsoft.com/office/word/2010/wordprocessingCanvas" xmlns:mc="http://schemas.openxmlformats.org/markup-compatibility/2006" xmlns:o="urn:schemas-microsoft-com:office:office" xmlns:v="urn:schemas-microsoft-com:vml" xmlns:wp14="http://schemas.microsoft.com/office/word/2010/wordprocessingDrawing" xmlns:w10="urn:schemas-microsoft-com:office:word" xmlns:w="http://schemas.openxmlformats.org/wordprocessingml/2006/main" xmlns:w14="http://schemas.microsoft.com/office/word/2010/wordml" xmlns:wpg="http://schemas.microsoft.com/office/word/2010/wordprocessingGroup" xmlns:wpi="http://schemas.microsoft.com/office/word/2010/wordprocessingInk" xmlns:wps="http://schemas.microsoft.com/office/word/2010/wordprocessingShape" xmlns:a14="http://schemas.microsoft.com/office/drawing/2010/main" val="0"/>
+                                <a14:useLocalDpi xmlns:a14="http://schemas.microsoft.com/office/drawing/2010/main" val="0"/>
                               </a:ext>
                             </a:extLst>
                           </a:blip>
@@ -6943,10 +6949,10 @@
                           </pic:cNvPicPr>
                         </pic:nvPicPr>
                         <pic:blipFill>
-                          <a:blip r:embed="rId9" cstate="print">
+                          <a:blip r:embed="rId10" cstate="print">
                             <a:extLst>
                               <a:ext uri="{28A0092B-C50C-407E-A947-70E740481C1C}">
-                                <a14:useLocalDpi xmlns="" xmlns:wpc="http://schemas.microsoft.com/office/word/2010/wordprocessingCanvas" xmlns:mc="http://schemas.openxmlformats.org/markup-compatibility/2006" xmlns:o="urn:schemas-microsoft-com:office:office" xmlns:v="urn:schemas-microsoft-com:vml" xmlns:wp14="http://schemas.microsoft.com/office/word/2010/wordprocessingDrawing" xmlns:w10="urn:schemas-microsoft-com:office:word" xmlns:w="http://schemas.openxmlformats.org/wordprocessingml/2006/main" xmlns:w14="http://schemas.microsoft.com/office/word/2010/wordml" xmlns:wpg="http://schemas.microsoft.com/office/word/2010/wordprocessingGroup" xmlns:wpi="http://schemas.microsoft.com/office/word/2010/wordprocessingInk" xmlns:wps="http://schemas.microsoft.com/office/word/2010/wordprocessingShape" xmlns:a14="http://schemas.microsoft.com/office/drawing/2010/main" val="0"/>
+                                <a14:useLocalDpi xmlns:a14="http://schemas.microsoft.com/office/drawing/2010/main" val="0"/>
                               </a:ext>
                             </a:extLst>
                           </a:blip>
@@ -7102,10 +7108,10 @@
                           </pic:cNvPicPr>
                         </pic:nvPicPr>
                         <pic:blipFill>
-                          <a:blip r:embed="rId9" cstate="print">
+                          <a:blip r:embed="rId10" cstate="print">
                             <a:extLst>
                               <a:ext uri="{28A0092B-C50C-407E-A947-70E740481C1C}">
-                                <a14:useLocalDpi xmlns="" xmlns:wpc="http://schemas.microsoft.com/office/word/2010/wordprocessingCanvas" xmlns:mc="http://schemas.openxmlformats.org/markup-compatibility/2006" xmlns:o="urn:schemas-microsoft-com:office:office" xmlns:v="urn:schemas-microsoft-com:vml" xmlns:wp14="http://schemas.microsoft.com/office/word/2010/wordprocessingDrawing" xmlns:w10="urn:schemas-microsoft-com:office:word" xmlns:w="http://schemas.openxmlformats.org/wordprocessingml/2006/main" xmlns:w14="http://schemas.microsoft.com/office/word/2010/wordml" xmlns:wpg="http://schemas.microsoft.com/office/word/2010/wordprocessingGroup" xmlns:wpi="http://schemas.microsoft.com/office/word/2010/wordprocessingInk" xmlns:wps="http://schemas.microsoft.com/office/word/2010/wordprocessingShape" xmlns:a14="http://schemas.microsoft.com/office/drawing/2010/main" val="0"/>
+                                <a14:useLocalDpi xmlns:a14="http://schemas.microsoft.com/office/drawing/2010/main" val="0"/>
                               </a:ext>
                             </a:extLst>
                           </a:blip>
@@ -7247,10 +7253,10 @@
                           </pic:cNvPicPr>
                         </pic:nvPicPr>
                         <pic:blipFill>
-                          <a:blip r:embed="rId9" cstate="print">
+                          <a:blip r:embed="rId10" cstate="print">
                             <a:extLst>
                               <a:ext uri="{28A0092B-C50C-407E-A947-70E740481C1C}">
-                                <a14:useLocalDpi xmlns="" xmlns:wpc="http://schemas.microsoft.com/office/word/2010/wordprocessingCanvas" xmlns:mc="http://schemas.openxmlformats.org/markup-compatibility/2006" xmlns:o="urn:schemas-microsoft-com:office:office" xmlns:v="urn:schemas-microsoft-com:vml" xmlns:wp14="http://schemas.microsoft.com/office/word/2010/wordprocessingDrawing" xmlns:w10="urn:schemas-microsoft-com:office:word" xmlns:w="http://schemas.openxmlformats.org/wordprocessingml/2006/main" xmlns:w14="http://schemas.microsoft.com/office/word/2010/wordml" xmlns:wpg="http://schemas.microsoft.com/office/word/2010/wordprocessingGroup" xmlns:wpi="http://schemas.microsoft.com/office/word/2010/wordprocessingInk" xmlns:wps="http://schemas.microsoft.com/office/word/2010/wordprocessingShape" xmlns:a14="http://schemas.microsoft.com/office/drawing/2010/main" val="0"/>
+                                <a14:useLocalDpi xmlns:a14="http://schemas.microsoft.com/office/drawing/2010/main" val="0"/>
                               </a:ext>
                             </a:extLst>
                           </a:blip>
@@ -7384,10 +7390,10 @@
                           </pic:cNvPicPr>
                         </pic:nvPicPr>
                         <pic:blipFill>
-                          <a:blip r:embed="rId8" cstate="print">
+                          <a:blip r:embed="rId9" cstate="print">
                             <a:extLst>
                               <a:ext uri="{28A0092B-C50C-407E-A947-70E740481C1C}">
-                                <a14:useLocalDpi xmlns="" xmlns:wpc="http://schemas.microsoft.com/office/word/2010/wordprocessingCanvas" xmlns:mc="http://schemas.openxmlformats.org/markup-compatibility/2006" xmlns:o="urn:schemas-microsoft-com:office:office" xmlns:v="urn:schemas-microsoft-com:vml" xmlns:wp14="http://schemas.microsoft.com/office/word/2010/wordprocessingDrawing" xmlns:w10="urn:schemas-microsoft-com:office:word" xmlns:w="http://schemas.openxmlformats.org/wordprocessingml/2006/main" xmlns:w14="http://schemas.microsoft.com/office/word/2010/wordml" xmlns:wpg="http://schemas.microsoft.com/office/word/2010/wordprocessingGroup" xmlns:wpi="http://schemas.microsoft.com/office/word/2010/wordprocessingInk" xmlns:wps="http://schemas.microsoft.com/office/word/2010/wordprocessingShape" xmlns:a14="http://schemas.microsoft.com/office/drawing/2010/main" val="0"/>
+                                <a14:useLocalDpi xmlns:a14="http://schemas.microsoft.com/office/drawing/2010/main" val="0"/>
                               </a:ext>
                             </a:extLst>
                           </a:blip>
@@ -7570,10 +7576,10 @@
                           </pic:cNvPicPr>
                         </pic:nvPicPr>
                         <pic:blipFill>
-                          <a:blip r:embed="rId9" cstate="print">
+                          <a:blip r:embed="rId10" cstate="print">
                             <a:extLst>
                               <a:ext uri="{28A0092B-C50C-407E-A947-70E740481C1C}">
-                                <a14:useLocalDpi xmlns="" xmlns:wpc="http://schemas.microsoft.com/office/word/2010/wordprocessingCanvas" xmlns:mc="http://schemas.openxmlformats.org/markup-compatibility/2006" xmlns:o="urn:schemas-microsoft-com:office:office" xmlns:v="urn:schemas-microsoft-com:vml" xmlns:wp14="http://schemas.microsoft.com/office/word/2010/wordprocessingDrawing" xmlns:w10="urn:schemas-microsoft-com:office:word" xmlns:w="http://schemas.openxmlformats.org/wordprocessingml/2006/main" xmlns:w14="http://schemas.microsoft.com/office/word/2010/wordml" xmlns:wpg="http://schemas.microsoft.com/office/word/2010/wordprocessingGroup" xmlns:wpi="http://schemas.microsoft.com/office/word/2010/wordprocessingInk" xmlns:wps="http://schemas.microsoft.com/office/word/2010/wordprocessingShape" xmlns:a14="http://schemas.microsoft.com/office/drawing/2010/main" val="0"/>
+                                <a14:useLocalDpi xmlns:a14="http://schemas.microsoft.com/office/drawing/2010/main" val="0"/>
                               </a:ext>
                             </a:extLst>
                           </a:blip>
@@ -7697,10 +7703,10 @@
                           </pic:cNvPicPr>
                         </pic:nvPicPr>
                         <pic:blipFill>
-                          <a:blip r:embed="rId9" cstate="print">
+                          <a:blip r:embed="rId10" cstate="print">
                             <a:extLst>
                               <a:ext uri="{28A0092B-C50C-407E-A947-70E740481C1C}">
-                                <a14:useLocalDpi xmlns="" xmlns:wpc="http://schemas.microsoft.com/office/word/2010/wordprocessingCanvas" xmlns:mc="http://schemas.openxmlformats.org/markup-compatibility/2006" xmlns:o="urn:schemas-microsoft-com:office:office" xmlns:v="urn:schemas-microsoft-com:vml" xmlns:wp14="http://schemas.microsoft.com/office/word/2010/wordprocessingDrawing" xmlns:w10="urn:schemas-microsoft-com:office:word" xmlns:w="http://schemas.openxmlformats.org/wordprocessingml/2006/main" xmlns:w14="http://schemas.microsoft.com/office/word/2010/wordml" xmlns:wpg="http://schemas.microsoft.com/office/word/2010/wordprocessingGroup" xmlns:wpi="http://schemas.microsoft.com/office/word/2010/wordprocessingInk" xmlns:wps="http://schemas.microsoft.com/office/word/2010/wordprocessingShape" xmlns:a14="http://schemas.microsoft.com/office/drawing/2010/main" val="0"/>
+                                <a14:useLocalDpi xmlns:a14="http://schemas.microsoft.com/office/drawing/2010/main" val="0"/>
                               </a:ext>
                             </a:extLst>
                           </a:blip>
@@ -7834,10 +7840,10 @@
                           </pic:cNvPicPr>
                         </pic:nvPicPr>
                         <pic:blipFill>
-                          <a:blip r:embed="rId9" cstate="print">
+                          <a:blip r:embed="rId10" cstate="print">
                             <a:extLst>
                               <a:ext uri="{28A0092B-C50C-407E-A947-70E740481C1C}">
-                                <a14:useLocalDpi xmlns="" xmlns:wpc="http://schemas.microsoft.com/office/word/2010/wordprocessingCanvas" xmlns:mc="http://schemas.openxmlformats.org/markup-compatibility/2006" xmlns:o="urn:schemas-microsoft-com:office:office" xmlns:v="urn:schemas-microsoft-com:vml" xmlns:wp14="http://schemas.microsoft.com/office/word/2010/wordprocessingDrawing" xmlns:w10="urn:schemas-microsoft-com:office:word" xmlns:w="http://schemas.openxmlformats.org/wordprocessingml/2006/main" xmlns:w14="http://schemas.microsoft.com/office/word/2010/wordml" xmlns:wpg="http://schemas.microsoft.com/office/word/2010/wordprocessingGroup" xmlns:wpi="http://schemas.microsoft.com/office/word/2010/wordprocessingInk" xmlns:wps="http://schemas.microsoft.com/office/word/2010/wordprocessingShape" xmlns:a14="http://schemas.microsoft.com/office/drawing/2010/main" val="0"/>
+                                <a14:useLocalDpi xmlns:a14="http://schemas.microsoft.com/office/drawing/2010/main" val="0"/>
                               </a:ext>
                             </a:extLst>
                           </a:blip>
@@ -7977,10 +7983,10 @@
                           </pic:cNvPicPr>
                         </pic:nvPicPr>
                         <pic:blipFill>
-                          <a:blip r:embed="rId9" cstate="print">
+                          <a:blip r:embed="rId10" cstate="print">
                             <a:extLst>
                               <a:ext uri="{28A0092B-C50C-407E-A947-70E740481C1C}">
-                                <a14:useLocalDpi xmlns="" xmlns:wpc="http://schemas.microsoft.com/office/word/2010/wordprocessingCanvas" xmlns:mc="http://schemas.openxmlformats.org/markup-compatibility/2006" xmlns:o="urn:schemas-microsoft-com:office:office" xmlns:v="urn:schemas-microsoft-com:vml" xmlns:wp14="http://schemas.microsoft.com/office/word/2010/wordprocessingDrawing" xmlns:w10="urn:schemas-microsoft-com:office:word" xmlns:w="http://schemas.openxmlformats.org/wordprocessingml/2006/main" xmlns:w14="http://schemas.microsoft.com/office/word/2010/wordml" xmlns:wpg="http://schemas.microsoft.com/office/word/2010/wordprocessingGroup" xmlns:wpi="http://schemas.microsoft.com/office/word/2010/wordprocessingInk" xmlns:wps="http://schemas.microsoft.com/office/word/2010/wordprocessingShape" xmlns:a14="http://schemas.microsoft.com/office/drawing/2010/main" val="0"/>
+                                <a14:useLocalDpi xmlns:a14="http://schemas.microsoft.com/office/drawing/2010/main" val="0"/>
                               </a:ext>
                             </a:extLst>
                           </a:blip>
@@ -8112,10 +8118,10 @@
                           </pic:cNvPicPr>
                         </pic:nvPicPr>
                         <pic:blipFill>
-                          <a:blip r:embed="rId9" cstate="print">
+                          <a:blip r:embed="rId10" cstate="print">
                             <a:extLst>
                               <a:ext uri="{28A0092B-C50C-407E-A947-70E740481C1C}">
-                                <a14:useLocalDpi xmlns="" xmlns:wpc="http://schemas.microsoft.com/office/word/2010/wordprocessingCanvas" xmlns:mc="http://schemas.openxmlformats.org/markup-compatibility/2006" xmlns:o="urn:schemas-microsoft-com:office:office" xmlns:v="urn:schemas-microsoft-com:vml" xmlns:wp14="http://schemas.microsoft.com/office/word/2010/wordprocessingDrawing" xmlns:w10="urn:schemas-microsoft-com:office:word" xmlns:w="http://schemas.openxmlformats.org/wordprocessingml/2006/main" xmlns:w14="http://schemas.microsoft.com/office/word/2010/wordml" xmlns:wpg="http://schemas.microsoft.com/office/word/2010/wordprocessingGroup" xmlns:wpi="http://schemas.microsoft.com/office/word/2010/wordprocessingInk" xmlns:wps="http://schemas.microsoft.com/office/word/2010/wordprocessingShape" xmlns:a14="http://schemas.microsoft.com/office/drawing/2010/main" val="0"/>
+                                <a14:useLocalDpi xmlns:a14="http://schemas.microsoft.com/office/drawing/2010/main" val="0"/>
                               </a:ext>
                             </a:extLst>
                           </a:blip>
@@ -8263,10 +8269,10 @@
                           </pic:cNvPicPr>
                         </pic:nvPicPr>
                         <pic:blipFill>
-                          <a:blip r:embed="rId9" cstate="print">
+                          <a:blip r:embed="rId10" cstate="print">
                             <a:extLst>
                               <a:ext uri="{28A0092B-C50C-407E-A947-70E740481C1C}">
-                                <a14:useLocalDpi xmlns="" xmlns:wpc="http://schemas.microsoft.com/office/word/2010/wordprocessingCanvas" xmlns:mc="http://schemas.openxmlformats.org/markup-compatibility/2006" xmlns:o="urn:schemas-microsoft-com:office:office" xmlns:v="urn:schemas-microsoft-com:vml" xmlns:wp14="http://schemas.microsoft.com/office/word/2010/wordprocessingDrawing" xmlns:w10="urn:schemas-microsoft-com:office:word" xmlns:w="http://schemas.openxmlformats.org/wordprocessingml/2006/main" xmlns:w14="http://schemas.microsoft.com/office/word/2010/wordml" xmlns:wpg="http://schemas.microsoft.com/office/word/2010/wordprocessingGroup" xmlns:wpi="http://schemas.microsoft.com/office/word/2010/wordprocessingInk" xmlns:wps="http://schemas.microsoft.com/office/word/2010/wordprocessingShape" xmlns:a14="http://schemas.microsoft.com/office/drawing/2010/main" val="0"/>
+                                <a14:useLocalDpi xmlns:a14="http://schemas.microsoft.com/office/drawing/2010/main" val="0"/>
                               </a:ext>
                             </a:extLst>
                           </a:blip>
@@ -8400,10 +8406,10 @@
                           </pic:cNvPicPr>
                         </pic:nvPicPr>
                         <pic:blipFill>
-                          <a:blip r:embed="rId9" cstate="print">
+                          <a:blip r:embed="rId10" cstate="print">
                             <a:extLst>
                               <a:ext uri="{28A0092B-C50C-407E-A947-70E740481C1C}">
-                                <a14:useLocalDpi xmlns="" xmlns:wpc="http://schemas.microsoft.com/office/word/2010/wordprocessingCanvas" xmlns:mc="http://schemas.openxmlformats.org/markup-compatibility/2006" xmlns:o="urn:schemas-microsoft-com:office:office" xmlns:v="urn:schemas-microsoft-com:vml" xmlns:wp14="http://schemas.microsoft.com/office/word/2010/wordprocessingDrawing" xmlns:w10="urn:schemas-microsoft-com:office:word" xmlns:w="http://schemas.openxmlformats.org/wordprocessingml/2006/main" xmlns:w14="http://schemas.microsoft.com/office/word/2010/wordml" xmlns:wpg="http://schemas.microsoft.com/office/word/2010/wordprocessingGroup" xmlns:wpi="http://schemas.microsoft.com/office/word/2010/wordprocessingInk" xmlns:wps="http://schemas.microsoft.com/office/word/2010/wordprocessingShape" xmlns:a14="http://schemas.microsoft.com/office/drawing/2010/main" val="0"/>
+                                <a14:useLocalDpi xmlns:a14="http://schemas.microsoft.com/office/drawing/2010/main" val="0"/>
                               </a:ext>
                             </a:extLst>
                           </a:blip>
@@ -8534,10 +8540,10 @@
                           </pic:cNvPicPr>
                         </pic:nvPicPr>
                         <pic:blipFill>
-                          <a:blip r:embed="rId10" cstate="print">
+                          <a:blip r:embed="rId11" cstate="print">
                             <a:extLst>
                               <a:ext uri="{28A0092B-C50C-407E-A947-70E740481C1C}">
-                                <a14:useLocalDpi xmlns="" xmlns:wpc="http://schemas.microsoft.com/office/word/2010/wordprocessingCanvas" xmlns:mc="http://schemas.openxmlformats.org/markup-compatibility/2006" xmlns:o="urn:schemas-microsoft-com:office:office" xmlns:v="urn:schemas-microsoft-com:vml" xmlns:wp14="http://schemas.microsoft.com/office/word/2010/wordprocessingDrawing" xmlns:w10="urn:schemas-microsoft-com:office:word" xmlns:w="http://schemas.openxmlformats.org/wordprocessingml/2006/main" xmlns:w14="http://schemas.microsoft.com/office/word/2010/wordml" xmlns:wpg="http://schemas.microsoft.com/office/word/2010/wordprocessingGroup" xmlns:wpi="http://schemas.microsoft.com/office/word/2010/wordprocessingInk" xmlns:wps="http://schemas.microsoft.com/office/word/2010/wordprocessingShape" xmlns:a14="http://schemas.microsoft.com/office/drawing/2010/main" val="0"/>
+                                <a14:useLocalDpi xmlns:a14="http://schemas.microsoft.com/office/drawing/2010/main" val="0"/>
                               </a:ext>
                             </a:extLst>
                           </a:blip>
@@ -8698,7 +8704,7 @@
                     <pic:cNvPicPr/>
                   </pic:nvPicPr>
                   <pic:blipFill>
-                    <a:blip r:embed="rId11" cstate="print"/>
+                    <a:blip r:embed="rId12" cstate="print"/>
                     <a:stretch>
                       <a:fillRect/>
                     </a:stretch>
@@ -8781,6 +8787,7 @@
           <w:id w:val="-1834210120"/>
           <w:citation/>
         </w:sdtPr>
+        <w:sdtEndPr/>
         <w:sdtContent>
           <w:r>
             <w:rPr>
@@ -8912,7 +8919,7 @@
           <w:insideH w:val="single" w:sz="8" w:space="0" w:color="7BA0CD"/>
           <w:insideV w:val="single" w:sz="8" w:space="0" w:color="7BA0CD"/>
         </w:tblBorders>
-        <w:tblLook w:val="00A0"/>
+        <w:tblLook w:val="00A0" w:firstRow="1" w:lastRow="0" w:firstColumn="1" w:lastColumn="0" w:noHBand="0" w:noVBand="0"/>
       </w:tblPr>
       <w:tblGrid>
         <w:gridCol w:w="530"/>
@@ -9470,6 +9477,7 @@
           <w:id w:val="529007153"/>
           <w:citation/>
         </w:sdtPr>
+        <w:sdtEndPr/>
         <w:sdtContent>
           <w:r>
             <w:rPr>
@@ -9532,6 +9540,7 @@
           <w:id w:val="911117540"/>
           <w:citation/>
         </w:sdtPr>
+        <w:sdtEndPr/>
         <w:sdtContent>
           <w:r>
             <w:rPr>
@@ -9594,6 +9603,7 @@
           <w:id w:val="-1518151364"/>
           <w:citation/>
         </w:sdtPr>
+        <w:sdtEndPr/>
         <w:sdtContent>
           <w:r>
             <w:rPr>
@@ -10205,7 +10215,7 @@
           <w:bottom w:w="75" w:type="dxa"/>
           <w:right w:w="75" w:type="dxa"/>
         </w:tblCellMar>
-        <w:tblLook w:val="04A0"/>
+        <w:tblLook w:val="04A0" w:firstRow="1" w:lastRow="0" w:firstColumn="1" w:lastColumn="0" w:noHBand="0" w:noVBand="1"/>
       </w:tblPr>
       <w:tblGrid>
         <w:gridCol w:w="1805"/>
@@ -10851,6 +10861,7 @@
           <w:id w:val="-823502366"/>
           <w:citation/>
         </w:sdtPr>
+        <w:sdtEndPr/>
         <w:sdtContent>
           <w:r>
             <w:rPr>
@@ -12265,6 +12276,7 @@
           <w:docPartUnique/>
         </w:docPartObj>
       </w:sdtPr>
+      <w:sdtEndPr/>
       <w:sdtContent>
         <w:p>
           <w:pPr>
@@ -12323,7 +12335,7 @@
               <w:bottom w:w="15" w:type="dxa"/>
               <w:right w:w="15" w:type="dxa"/>
             </w:tblCellMar>
-            <w:tblLook w:val="04A0"/>
+            <w:tblLook w:val="04A0" w:firstRow="1" w:lastRow="0" w:firstColumn="1" w:lastColumn="0" w:noHBand="0" w:noVBand="1"/>
           </w:tblPr>
           <w:tblGrid>
             <w:gridCol w:w="322"/>
@@ -12825,7 +12837,7 @@
 </file>
 
 <file path=word/numbering.xml><?xml version="1.0" encoding="utf-8"?>
-<w:numbering xmlns:ve="http://schemas.openxmlformats.org/markup-compatibility/2006" xmlns:o="urn:schemas-microsoft-com:office:office" xmlns:r="http://schemas.openxmlformats.org/officeDocument/2006/relationships" xmlns:m="http://schemas.openxmlformats.org/officeDocument/2006/math" xmlns:v="urn:schemas-microsoft-com:vml" xmlns:wp="http://schemas.openxmlformats.org/drawingml/2006/wordprocessingDrawing" xmlns:w10="urn:schemas-microsoft-com:office:word" xmlns:w="http://schemas.openxmlformats.org/wordprocessingml/2006/main" xmlns:wne="http://schemas.microsoft.com/office/word/2006/wordml">
+<w:numbering xmlns:wpc="http://schemas.microsoft.com/office/word/2010/wordprocessingCanvas" xmlns:mc="http://schemas.openxmlformats.org/markup-compatibility/2006" xmlns:o="urn:schemas-microsoft-com:office:office" xmlns:r="http://schemas.openxmlformats.org/officeDocument/2006/relationships" xmlns:m="http://schemas.openxmlformats.org/officeDocument/2006/math" xmlns:v="urn:schemas-microsoft-com:vml" xmlns:wp14="http://schemas.microsoft.com/office/word/2010/wordprocessingDrawing" xmlns:wp="http://schemas.openxmlformats.org/drawingml/2006/wordprocessingDrawing" xmlns:w10="urn:schemas-microsoft-com:office:word" xmlns:w="http://schemas.openxmlformats.org/wordprocessingml/2006/main" xmlns:w14="http://schemas.microsoft.com/office/word/2010/wordml" xmlns:wpg="http://schemas.microsoft.com/office/word/2010/wordprocessingGroup" xmlns:wpi="http://schemas.microsoft.com/office/word/2010/wordprocessingInk" xmlns:wne="http://schemas.microsoft.com/office/word/2006/wordml" xmlns:wps="http://schemas.microsoft.com/office/word/2010/wordprocessingShape" mc:Ignorable="w14 wp14">
   <w:abstractNum w:abstractNumId="0">
     <w:nsid w:val="50545D09"/>
     <w:multiLevelType w:val="hybridMultilevel"/>
@@ -13089,7 +13101,7 @@
 </file>
 
 <file path=word/styles.xml><?xml version="1.0" encoding="utf-8"?>
-<w:styles xmlns:r="http://schemas.openxmlformats.org/officeDocument/2006/relationships" xmlns:w="http://schemas.openxmlformats.org/wordprocessingml/2006/main">
+<w:styles xmlns:mc="http://schemas.openxmlformats.org/markup-compatibility/2006" xmlns:r="http://schemas.openxmlformats.org/officeDocument/2006/relationships" xmlns:w="http://schemas.openxmlformats.org/wordprocessingml/2006/main" xmlns:w14="http://schemas.microsoft.com/office/word/2010/wordml" mc:Ignorable="w14">
   <w:docDefaults>
     <w:rPrDefault>
       <w:rPr>
@@ -13337,7 +13349,6 @@
     <w:uiPriority w:val="99"/>
     <w:semiHidden/>
     <w:unhideWhenUsed/>
-    <w:qFormat/>
     <w:tblPr>
       <w:tblInd w:w="0" w:type="dxa"/>
       <w:tblCellMar>
@@ -14311,7 +14322,7 @@
 </file>
 
 <file path=customXml/itemProps1.xml><?xml version="1.0" encoding="utf-8"?>
-<ds:datastoreItem xmlns:ds="http://schemas.openxmlformats.org/officeDocument/2006/customXml" ds:itemID="{17E20FCD-377C-45BF-98D3-1666FF5923AB}">
+<ds:datastoreItem xmlns:ds="http://schemas.openxmlformats.org/officeDocument/2006/customXml" ds:itemID="{7DABFBEF-1BFF-42F0-8945-3A1BC788E95D}">
   <ds:schemaRefs>
     <ds:schemaRef ds:uri="http://schemas.openxmlformats.org/officeDocument/2006/bibliography"/>
   </ds:schemaRefs>
